--- a/9. MQ/0. 分布式消息队列.docx
+++ b/9. MQ/0. 分布式消息队列.docx
@@ -64,15 +64,13 @@
         <w:pStyle w:val="3"/>
         <w:rPr>
           <w:rFonts w:hint="eastAsia"/>
-          <w:lang w:val="en-US" w:eastAsia="zh-CN"/>
-        </w:rPr>
-      </w:pPr>
-      <w:r>
-        <w:rPr>
-          <w:rFonts w:hint="eastAsia"/>
-          <w:lang w:val="en-US" w:eastAsia="zh-CN"/>
-        </w:rPr>
-        <w:t>特性</w:t>
+        </w:rPr>
+      </w:pPr>
+      <w:r>
+        <w:rPr>
+          <w:rFonts w:hint="eastAsia"/>
+        </w:rPr>
+        <w:t>概述</w:t>
       </w:r>
     </w:p>
     <w:p>
@@ -88,220 +86,77 @@
           <w:rFonts w:hint="eastAsia"/>
           <w:lang w:val="en-US" w:eastAsia="zh-CN"/>
         </w:rPr>
-        <w:t>消息队列的特性：</w:t>
-      </w:r>
-    </w:p>
-    <w:p>
-      <w:pPr>
-        <w:numPr>
-          <w:ilvl w:val="0"/>
-          <w:numId w:val="1"/>
-        </w:numPr>
-        <w:ind w:left="420" w:leftChars="0"/>
-        <w:rPr>
-          <w:rFonts w:hint="eastAsia"/>
-          <w:lang w:val="en-US" w:eastAsia="zh-CN"/>
-        </w:rPr>
-      </w:pPr>
-      <w:r>
-        <w:rPr>
-          <w:rFonts w:hint="eastAsia"/>
-          <w:lang w:val="en-US" w:eastAsia="zh-CN"/>
-        </w:rPr>
-        <w:t>业务无关：只做消息分发</w:t>
-      </w:r>
-    </w:p>
-    <w:p>
-      <w:pPr>
-        <w:numPr>
-          <w:ilvl w:val="0"/>
-          <w:numId w:val="1"/>
-        </w:numPr>
-        <w:ind w:left="420" w:leftChars="0"/>
-        <w:rPr>
-          <w:rFonts w:hint="eastAsia"/>
-          <w:lang w:val="en-US" w:eastAsia="zh-CN"/>
-        </w:rPr>
-      </w:pPr>
-      <w:r>
-        <w:rPr>
-          <w:rFonts w:hint="eastAsia"/>
-          <w:lang w:val="en-US" w:eastAsia="zh-CN"/>
-        </w:rPr>
-        <w:t>FIFO：先投递先到达</w:t>
-      </w:r>
-    </w:p>
-    <w:p>
-      <w:pPr>
-        <w:numPr>
-          <w:ilvl w:val="0"/>
-          <w:numId w:val="1"/>
-        </w:numPr>
-        <w:ind w:left="420" w:leftChars="0"/>
-        <w:rPr>
-          <w:rFonts w:hint="eastAsia"/>
-          <w:lang w:val="en-US" w:eastAsia="zh-CN"/>
-        </w:rPr>
-      </w:pPr>
-      <w:r>
-        <w:rPr>
-          <w:rFonts w:hint="eastAsia"/>
-          <w:lang w:val="en-US" w:eastAsia="zh-CN"/>
-        </w:rPr>
-        <w:t>容灾：节点的动态增删和消息的持久化</w:t>
-      </w:r>
-    </w:p>
-    <w:p>
-      <w:pPr>
-        <w:numPr>
-          <w:ilvl w:val="0"/>
-          <w:numId w:val="1"/>
-        </w:numPr>
-        <w:ind w:left="420" w:leftChars="0"/>
-        <w:rPr>
-          <w:rFonts w:hint="eastAsia"/>
-          <w:lang w:val="en-US" w:eastAsia="zh-CN"/>
-        </w:rPr>
-      </w:pPr>
-      <w:r>
-        <w:rPr>
-          <w:rFonts w:hint="eastAsia"/>
-          <w:lang w:val="en-US" w:eastAsia="zh-CN"/>
-        </w:rPr>
-        <w:t>性能：吞吐量提升，系统内部通信效率提高</w:t>
-      </w:r>
-    </w:p>
-    <w:p>
-      <w:pPr>
-        <w:widowControl w:val="0"/>
-        <w:numPr>
-          <w:ilvl w:val="0"/>
-          <w:numId w:val="0"/>
-        </w:numPr>
-        <w:spacing w:line="360" w:lineRule="auto"/>
+        <w:t>MQ（Message Queue，消息队列）是一种</w:t>
+      </w:r>
+      <w:r>
+        <w:rPr>
+          <w:rFonts w:hint="eastAsia"/>
+          <w:color w:val="FF0000"/>
+          <w:lang w:val="en-US" w:eastAsia="zh-CN"/>
+        </w:rPr>
+        <w:t>应用程序对应用程序的通信方法</w:t>
+      </w:r>
+      <w:r>
+        <w:rPr>
+          <w:rFonts w:hint="eastAsia"/>
+          <w:lang w:val="en-US" w:eastAsia="zh-CN"/>
+        </w:rPr>
+        <w:t>。</w:t>
+      </w:r>
+      <w:r>
+        <w:rPr>
+          <w:rFonts w:hint="eastAsia"/>
+          <w:color w:val="FF0000"/>
+          <w:lang w:val="en-US" w:eastAsia="zh-CN"/>
+        </w:rPr>
+        <w:t>应用程序通过读写出入队列的消息（针对应用程序的数据）来通信，而无需专用链接来连接它们</w:t>
+      </w:r>
+      <w:r>
+        <w:rPr>
+          <w:rFonts w:hint="eastAsia"/>
+          <w:lang w:val="en-US" w:eastAsia="zh-CN"/>
+        </w:rPr>
+        <w:t>。</w:t>
+      </w:r>
+    </w:p>
+    <w:p>
+      <w:pPr>
         <w:ind w:firstLine="420" w:firstLineChars="0"/>
-        <w:jc w:val="both"/>
-        <w:rPr>
-          <w:rFonts w:hint="eastAsia"/>
-          <w:lang w:val="en-US" w:eastAsia="zh-CN"/>
-        </w:rPr>
-      </w:pPr>
-      <w:r>
-        <w:rPr>
-          <w:rFonts w:hint="eastAsia"/>
-          <w:lang w:val="en-US" w:eastAsia="zh-CN"/>
-        </w:rPr>
-        <w:t>优点：</w:t>
-      </w:r>
-    </w:p>
-    <w:p>
-      <w:pPr>
-        <w:widowControl w:val="0"/>
-        <w:numPr>
-          <w:ilvl w:val="0"/>
-          <w:numId w:val="2"/>
-        </w:numPr>
-        <w:spacing w:line="360" w:lineRule="auto"/>
-        <w:ind w:firstLine="420" w:firstLineChars="0"/>
-        <w:jc w:val="both"/>
-        <w:rPr>
-          <w:rFonts w:hint="eastAsia"/>
-          <w:lang w:val="en-US" w:eastAsia="zh-CN"/>
-        </w:rPr>
-      </w:pPr>
-      <w:r>
-        <w:rPr>
-          <w:rFonts w:hint="eastAsia"/>
-          <w:lang w:val="en-US" w:eastAsia="zh-CN"/>
-        </w:rPr>
-        <w:t>业务耦合；</w:t>
-      </w:r>
-    </w:p>
-    <w:p>
-      <w:pPr>
-        <w:widowControl w:val="0"/>
-        <w:numPr>
-          <w:ilvl w:val="0"/>
-          <w:numId w:val="2"/>
-        </w:numPr>
-        <w:spacing w:line="360" w:lineRule="auto"/>
-        <w:ind w:firstLine="420" w:firstLineChars="0"/>
-        <w:jc w:val="both"/>
-        <w:rPr>
-          <w:rFonts w:hint="eastAsia"/>
-          <w:lang w:val="en-US" w:eastAsia="zh-CN"/>
-        </w:rPr>
-      </w:pPr>
-      <w:r>
-        <w:rPr>
-          <w:rFonts w:hint="eastAsia"/>
-          <w:color w:val="FF0000"/>
-          <w:lang w:val="en-US" w:eastAsia="zh-CN"/>
-        </w:rPr>
-        <w:t>最终一致性（记录+补偿机制实现）；</w:t>
-      </w:r>
-    </w:p>
-    <w:p>
-      <w:pPr>
-        <w:widowControl w:val="0"/>
-        <w:numPr>
-          <w:ilvl w:val="0"/>
-          <w:numId w:val="2"/>
-        </w:numPr>
-        <w:spacing w:line="360" w:lineRule="auto"/>
-        <w:ind w:firstLine="420" w:firstLineChars="0"/>
-        <w:jc w:val="both"/>
-        <w:rPr>
-          <w:rFonts w:hint="eastAsia"/>
-          <w:lang w:val="en-US" w:eastAsia="zh-CN"/>
-        </w:rPr>
-      </w:pPr>
-      <w:r>
-        <w:rPr>
-          <w:rFonts w:hint="eastAsia"/>
-          <w:color w:val="FF0000"/>
-          <w:lang w:val="en-US" w:eastAsia="zh-CN"/>
-        </w:rPr>
-        <w:t>广播；</w:t>
-      </w:r>
-    </w:p>
-    <w:p>
-      <w:pPr>
-        <w:widowControl w:val="0"/>
-        <w:numPr>
-          <w:ilvl w:val="0"/>
-          <w:numId w:val="2"/>
-        </w:numPr>
-        <w:spacing w:line="360" w:lineRule="auto"/>
-        <w:ind w:firstLine="420" w:firstLineChars="0"/>
-        <w:jc w:val="both"/>
-        <w:rPr>
-          <w:rFonts w:hint="eastAsia"/>
-          <w:lang w:val="en-US" w:eastAsia="zh-CN"/>
-        </w:rPr>
-      </w:pPr>
-      <w:r>
-        <w:rPr>
-          <w:rFonts w:hint="eastAsia"/>
-          <w:color w:val="FF0000"/>
-          <w:lang w:val="en-US" w:eastAsia="zh-CN"/>
-        </w:rPr>
-        <w:t>错峰与流控。</w:t>
-      </w:r>
-    </w:p>
-    <w:p>
+        <w:rPr>
+          <w:rFonts w:hint="eastAsia"/>
+          <w:lang w:val="en-US" w:eastAsia="zh-CN"/>
+        </w:rPr>
+      </w:pPr>
+      <w:r>
+        <w:rPr>
+          <w:rFonts w:hint="eastAsia"/>
+          <w:lang w:val="en-US" w:eastAsia="zh-CN"/>
+        </w:rPr>
+        <w:t>消息传递指的是程序之间通过在消息中发送数据进行通信，而不是通过直接调用彼此来通信，直接调用通常是用于远程</w:t>
+      </w:r>
       <w:bookmarkStart w:id="0" w:name="_GoBack"/>
       <w:bookmarkEnd w:id="0"/>
-    </w:p>
-    <w:p>
-      <w:pPr>
-        <w:pStyle w:val="3"/>
-      </w:pPr>
-      <w:r>
-        <w:rPr>
-          <w:rFonts w:hint="eastAsia"/>
-        </w:rPr>
-        <w:t>概述</w:t>
+      <w:r>
+        <w:rPr>
+          <w:rFonts w:hint="eastAsia"/>
+          <w:lang w:val="en-US" w:eastAsia="zh-CN"/>
+        </w:rPr>
+        <w:t>过程调用技术。</w:t>
+      </w:r>
+      <w:r>
+        <w:rPr>
+          <w:rFonts w:hint="eastAsia"/>
+          <w:color w:val="FF0000"/>
+          <w:lang w:val="en-US" w:eastAsia="zh-CN"/>
+        </w:rPr>
+        <w:t>排队指的是应用程序通过队列来通信，队列的使用出去了接收和发送应用程序同时执行的要求</w:t>
+      </w:r>
+      <w:r>
+        <w:rPr>
+          <w:rFonts w:hint="eastAsia"/>
+          <w:lang w:val="en-US" w:eastAsia="zh-CN"/>
+        </w:rPr>
+        <w:t>。</w:t>
       </w:r>
     </w:p>
     <w:p>
@@ -425,7 +280,7 @@
         <w:drawing>
           <wp:inline distT="0" distB="0" distL="0" distR="0">
             <wp:extent cx="2254250" cy="455295"/>
-            <wp:effectExtent l="0" t="0" r="0" b="1905"/>
+            <wp:effectExtent l="0" t="0" r="12700" b="1905"/>
             <wp:docPr id="7" name="图片 7"/>
             <wp:cNvGraphicFramePr>
               <a:graphicFrameLocks xmlns:a="http://schemas.openxmlformats.org/drawingml/2006/main" noChangeAspect="1"/>
@@ -550,6 +405,518 @@
           <w:rFonts w:hint="eastAsia"/>
         </w:rPr>
         <w:t>。</w:t>
+      </w:r>
+    </w:p>
+    <w:p>
+      <w:pPr>
+        <w:rPr>
+          <w:rFonts w:hint="eastAsia"/>
+          <w:lang w:val="en-US" w:eastAsia="zh-CN"/>
+        </w:rPr>
+      </w:pPr>
+    </w:p>
+    <w:p>
+      <w:pPr>
+        <w:pStyle w:val="3"/>
+        <w:rPr>
+          <w:rFonts w:hint="eastAsia"/>
+          <w:lang w:val="en-US" w:eastAsia="zh-CN"/>
+        </w:rPr>
+      </w:pPr>
+      <w:r>
+        <w:rPr>
+          <w:rFonts w:hint="eastAsia"/>
+          <w:lang w:val="en-US" w:eastAsia="zh-CN"/>
+        </w:rPr>
+        <w:t>特性</w:t>
+      </w:r>
+    </w:p>
+    <w:p>
+      <w:pPr>
+        <w:ind w:firstLine="420" w:firstLineChars="0"/>
+        <w:rPr>
+          <w:rFonts w:hint="eastAsia"/>
+          <w:b/>
+          <w:bCs/>
+          <w:lang w:val="en-US" w:eastAsia="zh-CN"/>
+        </w:rPr>
+      </w:pPr>
+      <w:r>
+        <w:rPr>
+          <w:rFonts w:hint="eastAsia"/>
+          <w:b/>
+          <w:bCs/>
+          <w:lang w:val="en-US" w:eastAsia="zh-CN"/>
+        </w:rPr>
+        <w:t>消息队列的特性：</w:t>
+      </w:r>
+    </w:p>
+    <w:p>
+      <w:pPr>
+        <w:numPr>
+          <w:ilvl w:val="0"/>
+          <w:numId w:val="1"/>
+        </w:numPr>
+        <w:ind w:left="420" w:leftChars="0"/>
+        <w:rPr>
+          <w:rFonts w:hint="eastAsia"/>
+          <w:lang w:val="en-US" w:eastAsia="zh-CN"/>
+        </w:rPr>
+      </w:pPr>
+      <w:r>
+        <w:rPr>
+          <w:rFonts w:hint="eastAsia"/>
+          <w:lang w:val="en-US" w:eastAsia="zh-CN"/>
+        </w:rPr>
+        <w:t>业务无关：只做消息分发</w:t>
+      </w:r>
+    </w:p>
+    <w:p>
+      <w:pPr>
+        <w:numPr>
+          <w:ilvl w:val="0"/>
+          <w:numId w:val="1"/>
+        </w:numPr>
+        <w:ind w:left="420" w:leftChars="0"/>
+        <w:rPr>
+          <w:rFonts w:hint="eastAsia"/>
+          <w:lang w:val="en-US" w:eastAsia="zh-CN"/>
+        </w:rPr>
+      </w:pPr>
+      <w:r>
+        <w:rPr>
+          <w:rFonts w:hint="eastAsia"/>
+          <w:lang w:val="en-US" w:eastAsia="zh-CN"/>
+        </w:rPr>
+        <w:t>FIFO：先投递先到达</w:t>
+      </w:r>
+    </w:p>
+    <w:p>
+      <w:pPr>
+        <w:numPr>
+          <w:ilvl w:val="0"/>
+          <w:numId w:val="1"/>
+        </w:numPr>
+        <w:ind w:left="420" w:leftChars="0"/>
+        <w:rPr>
+          <w:rFonts w:hint="eastAsia"/>
+          <w:lang w:val="en-US" w:eastAsia="zh-CN"/>
+        </w:rPr>
+      </w:pPr>
+      <w:r>
+        <w:rPr>
+          <w:rFonts w:hint="eastAsia"/>
+          <w:lang w:val="en-US" w:eastAsia="zh-CN"/>
+        </w:rPr>
+        <w:t>容灾：节点的动态增删和消息的持久化</w:t>
+      </w:r>
+    </w:p>
+    <w:p>
+      <w:pPr>
+        <w:numPr>
+          <w:ilvl w:val="0"/>
+          <w:numId w:val="1"/>
+        </w:numPr>
+        <w:ind w:left="420" w:leftChars="0"/>
+        <w:rPr>
+          <w:rFonts w:hint="eastAsia"/>
+          <w:lang w:val="en-US" w:eastAsia="zh-CN"/>
+        </w:rPr>
+      </w:pPr>
+      <w:r>
+        <w:rPr>
+          <w:rFonts w:hint="eastAsia"/>
+          <w:lang w:val="en-US" w:eastAsia="zh-CN"/>
+        </w:rPr>
+        <w:t>性能：吞吐量提升，系统内部通信效率提高</w:t>
+      </w:r>
+    </w:p>
+    <w:p>
+      <w:pPr>
+        <w:pStyle w:val="4"/>
+        <w:rPr>
+          <w:rFonts w:hint="eastAsia"/>
+          <w:lang w:val="en-US" w:eastAsia="zh-CN"/>
+        </w:rPr>
+      </w:pPr>
+      <w:r>
+        <w:rPr>
+          <w:rFonts w:hint="eastAsia"/>
+          <w:lang w:val="en-US" w:eastAsia="zh-CN"/>
+        </w:rPr>
+        <w:t>优点</w:t>
+      </w:r>
+    </w:p>
+    <w:p>
+      <w:pPr>
+        <w:widowControl w:val="0"/>
+        <w:numPr>
+          <w:ilvl w:val="0"/>
+          <w:numId w:val="2"/>
+        </w:numPr>
+        <w:spacing w:line="360" w:lineRule="auto"/>
+        <w:ind w:firstLine="420" w:firstLineChars="0"/>
+        <w:jc w:val="both"/>
+        <w:rPr>
+          <w:rFonts w:hint="eastAsia"/>
+          <w:lang w:val="en-US" w:eastAsia="zh-CN"/>
+        </w:rPr>
+      </w:pPr>
+      <w:r>
+        <w:rPr>
+          <w:rFonts w:hint="eastAsia"/>
+          <w:lang w:val="en-US" w:eastAsia="zh-CN"/>
+        </w:rPr>
+        <w:t>业务耦合；</w:t>
+      </w:r>
+    </w:p>
+    <w:p>
+      <w:pPr>
+        <w:widowControl w:val="0"/>
+        <w:numPr>
+          <w:ilvl w:val="0"/>
+          <w:numId w:val="2"/>
+        </w:numPr>
+        <w:spacing w:line="360" w:lineRule="auto"/>
+        <w:ind w:firstLine="420" w:firstLineChars="0"/>
+        <w:jc w:val="both"/>
+        <w:rPr>
+          <w:rFonts w:hint="eastAsia"/>
+          <w:lang w:val="en-US" w:eastAsia="zh-CN"/>
+        </w:rPr>
+      </w:pPr>
+      <w:r>
+        <w:rPr>
+          <w:rFonts w:hint="eastAsia"/>
+          <w:color w:val="FF0000"/>
+          <w:lang w:val="en-US" w:eastAsia="zh-CN"/>
+        </w:rPr>
+        <w:t>最终一致性（记录+补偿机制实现）；</w:t>
+      </w:r>
+    </w:p>
+    <w:p>
+      <w:pPr>
+        <w:widowControl w:val="0"/>
+        <w:numPr>
+          <w:ilvl w:val="0"/>
+          <w:numId w:val="2"/>
+        </w:numPr>
+        <w:spacing w:line="360" w:lineRule="auto"/>
+        <w:ind w:firstLine="420" w:firstLineChars="0"/>
+        <w:jc w:val="both"/>
+        <w:rPr>
+          <w:rFonts w:hint="eastAsia"/>
+          <w:lang w:val="en-US" w:eastAsia="zh-CN"/>
+        </w:rPr>
+      </w:pPr>
+      <w:r>
+        <w:rPr>
+          <w:rFonts w:hint="eastAsia"/>
+          <w:color w:val="FF0000"/>
+          <w:lang w:val="en-US" w:eastAsia="zh-CN"/>
+        </w:rPr>
+        <w:t>广播；</w:t>
+      </w:r>
+    </w:p>
+    <w:p>
+      <w:pPr>
+        <w:widowControl w:val="0"/>
+        <w:numPr>
+          <w:ilvl w:val="0"/>
+          <w:numId w:val="2"/>
+        </w:numPr>
+        <w:spacing w:line="360" w:lineRule="auto"/>
+        <w:ind w:firstLine="420" w:firstLineChars="0"/>
+        <w:jc w:val="both"/>
+        <w:rPr>
+          <w:rFonts w:hint="eastAsia"/>
+          <w:lang w:val="en-US" w:eastAsia="zh-CN"/>
+        </w:rPr>
+      </w:pPr>
+      <w:r>
+        <w:rPr>
+          <w:rFonts w:hint="eastAsia"/>
+          <w:color w:val="FF0000"/>
+          <w:lang w:val="en-US" w:eastAsia="zh-CN"/>
+        </w:rPr>
+        <w:t>错峰与流控。</w:t>
+      </w:r>
+    </w:p>
+    <w:p>
+      <w:pPr>
+        <w:pStyle w:val="4"/>
+        <w:rPr>
+          <w:rFonts w:hint="eastAsia"/>
+          <w:lang w:val="en-US" w:eastAsia="zh-CN"/>
+        </w:rPr>
+      </w:pPr>
+      <w:r>
+        <w:rPr>
+          <w:rFonts w:hint="eastAsia"/>
+          <w:lang w:val="en-US" w:eastAsia="zh-CN"/>
+        </w:rPr>
+        <w:t>缺点</w:t>
+      </w:r>
+    </w:p>
+    <w:p>
+      <w:pPr>
+        <w:ind w:firstLine="420" w:firstLineChars="0"/>
+        <w:rPr>
+          <w:rFonts w:hint="eastAsia"/>
+          <w:lang w:val="en-US" w:eastAsia="zh-CN"/>
+        </w:rPr>
+      </w:pPr>
+      <w:r>
+        <w:rPr>
+          <w:rFonts w:hint="eastAsia"/>
+          <w:lang w:val="en-US" w:eastAsia="zh-CN"/>
+        </w:rPr>
+        <w:t>1）系统更复杂，多了一个MQ组件</w:t>
+      </w:r>
+    </w:p>
+    <w:p>
+      <w:pPr>
+        <w:ind w:firstLine="420" w:firstLineChars="0"/>
+        <w:rPr>
+          <w:rFonts w:hint="eastAsia"/>
+          <w:lang w:val="en-US" w:eastAsia="zh-CN"/>
+        </w:rPr>
+      </w:pPr>
+      <w:r>
+        <w:rPr>
+          <w:rFonts w:hint="eastAsia"/>
+          <w:lang w:val="en-US" w:eastAsia="zh-CN"/>
+        </w:rPr>
+        <w:t>2）消息传递路径更长，</w:t>
+      </w:r>
+      <w:r>
+        <w:rPr>
+          <w:rFonts w:hint="eastAsia"/>
+          <w:color w:val="FF0000"/>
+          <w:lang w:val="en-US" w:eastAsia="zh-CN"/>
+        </w:rPr>
+        <w:t>延时会增加</w:t>
+      </w:r>
+    </w:p>
+    <w:p>
+      <w:pPr>
+        <w:ind w:firstLine="420" w:firstLineChars="0"/>
+        <w:rPr>
+          <w:rFonts w:hint="eastAsia"/>
+          <w:lang w:val="en-US" w:eastAsia="zh-CN"/>
+        </w:rPr>
+      </w:pPr>
+      <w:r>
+        <w:rPr>
+          <w:rFonts w:hint="eastAsia"/>
+          <w:lang w:val="en-US" w:eastAsia="zh-CN"/>
+        </w:rPr>
+        <w:t>3）消息可靠性和重复性互为矛盾，消息不丢不重难以同时保证</w:t>
+      </w:r>
+    </w:p>
+    <w:p>
+      <w:pPr>
+        <w:ind w:firstLine="420" w:firstLineChars="0"/>
+        <w:rPr>
+          <w:rFonts w:hint="eastAsia"/>
+          <w:lang w:val="en-US" w:eastAsia="zh-CN"/>
+        </w:rPr>
+      </w:pPr>
+      <w:r>
+        <w:rPr>
+          <w:rFonts w:hint="eastAsia"/>
+          <w:lang w:val="en-US" w:eastAsia="zh-CN"/>
+        </w:rPr>
+        <w:t>4）</w:t>
+      </w:r>
+      <w:r>
+        <w:rPr>
+          <w:rFonts w:hint="eastAsia"/>
+          <w:color w:val="FF0000"/>
+          <w:lang w:val="en-US" w:eastAsia="zh-CN"/>
+        </w:rPr>
+        <w:t>上游无法知道下游的执行结果，这一点是很致命的</w:t>
+      </w:r>
+      <w:r>
+        <w:rPr>
+          <w:rFonts w:hint="eastAsia"/>
+          <w:lang w:val="en-US" w:eastAsia="zh-CN"/>
+        </w:rPr>
+        <w:t>。</w:t>
+      </w:r>
+    </w:p>
+    <w:p>
+      <w:pPr>
+        <w:pStyle w:val="3"/>
+        <w:rPr>
+          <w:rFonts w:hint="eastAsia"/>
+          <w:lang w:val="en-US" w:eastAsia="zh-CN"/>
+        </w:rPr>
+      </w:pPr>
+      <w:r>
+        <w:rPr>
+          <w:rFonts w:hint="eastAsia"/>
+          <w:lang w:val="en-US" w:eastAsia="zh-CN"/>
+        </w:rPr>
+        <w:t>使用场景</w:t>
+      </w:r>
+    </w:p>
+    <w:p>
+      <w:pPr>
+        <w:ind w:firstLine="420" w:firstLineChars="0"/>
+        <w:rPr>
+          <w:rFonts w:hint="eastAsia"/>
+          <w:lang w:val="en-US" w:eastAsia="zh-CN"/>
+        </w:rPr>
+      </w:pPr>
+      <w:r>
+        <w:rPr>
+          <w:rFonts w:hint="eastAsia"/>
+          <w:lang w:val="en-US" w:eastAsia="zh-CN"/>
+        </w:rPr>
+        <w:fldChar w:fldCharType="begin"/>
+      </w:r>
+      <w:r>
+        <w:rPr>
+          <w:rFonts w:hint="eastAsia"/>
+          <w:lang w:val="en-US" w:eastAsia="zh-CN"/>
+        </w:rPr>
+        <w:instrText xml:space="preserve"> HYPERLINK "https://blog.csdn.net/weixin_41141219/article/details/80643461" </w:instrText>
+      </w:r>
+      <w:r>
+        <w:rPr>
+          <w:rFonts w:hint="eastAsia"/>
+          <w:lang w:val="en-US" w:eastAsia="zh-CN"/>
+        </w:rPr>
+        <w:fldChar w:fldCharType="separate"/>
+      </w:r>
+      <w:r>
+        <w:rPr>
+          <w:rStyle w:val="14"/>
+          <w:rFonts w:hint="eastAsia"/>
+          <w:lang w:val="en-US" w:eastAsia="zh-CN"/>
+        </w:rPr>
+        <w:t>https://blog.csdn.net/weixin_41141219/article/details/80643461</w:t>
+      </w:r>
+      <w:r>
+        <w:rPr>
+          <w:rFonts w:hint="eastAsia"/>
+          <w:lang w:val="en-US" w:eastAsia="zh-CN"/>
+        </w:rPr>
+        <w:fldChar w:fldCharType="end"/>
+      </w:r>
+    </w:p>
+    <w:p>
+      <w:pPr>
+        <w:ind w:firstLine="420" w:firstLineChars="0"/>
+        <w:rPr>
+          <w:rFonts w:hint="eastAsia"/>
+          <w:lang w:val="en-US" w:eastAsia="zh-CN"/>
+        </w:rPr>
+      </w:pPr>
+    </w:p>
+    <w:p>
+      <w:pPr>
+        <w:ind w:firstLine="420" w:firstLineChars="0"/>
+        <w:rPr>
+          <w:rFonts w:hint="eastAsia"/>
+          <w:b/>
+          <w:bCs/>
+          <w:lang w:val="en-US" w:eastAsia="zh-CN"/>
+        </w:rPr>
+      </w:pPr>
+      <w:r>
+        <w:rPr>
+          <w:rFonts w:hint="eastAsia"/>
+          <w:b/>
+          <w:bCs/>
+          <w:lang w:val="en-US" w:eastAsia="zh-CN"/>
+        </w:rPr>
+        <w:t>什么时候不使用MQ？</w:t>
+      </w:r>
+    </w:p>
+    <w:p>
+      <w:pPr>
+        <w:ind w:firstLine="420" w:firstLineChars="0"/>
+        <w:rPr>
+          <w:rFonts w:hint="eastAsia"/>
+          <w:lang w:val="en-US" w:eastAsia="zh-CN"/>
+        </w:rPr>
+      </w:pPr>
+      <w:r>
+        <w:rPr>
+          <w:rFonts w:hint="eastAsia"/>
+          <w:lang w:val="en-US" w:eastAsia="zh-CN"/>
+        </w:rPr>
+        <w:t>上游实时关注执行结果（比如数据库连接池，使用的是线程池而不是MQ）。</w:t>
+      </w:r>
+    </w:p>
+    <w:p>
+      <w:pPr>
+        <w:ind w:firstLine="420" w:firstLineChars="0"/>
+        <w:rPr>
+          <w:rFonts w:hint="eastAsia"/>
+          <w:b/>
+          <w:bCs/>
+          <w:lang w:val="en-US" w:eastAsia="zh-CN"/>
+        </w:rPr>
+      </w:pPr>
+      <w:r>
+        <w:rPr>
+          <w:rFonts w:hint="eastAsia"/>
+          <w:b/>
+          <w:bCs/>
+          <w:lang w:val="en-US" w:eastAsia="zh-CN"/>
+        </w:rPr>
+        <w:t>什么时候使用MQ？</w:t>
+      </w:r>
+    </w:p>
+    <w:p>
+      <w:pPr>
+        <w:ind w:firstLine="420" w:firstLineChars="0"/>
+        <w:rPr>
+          <w:rFonts w:hint="eastAsia"/>
+          <w:lang w:val="en-US" w:eastAsia="zh-CN"/>
+        </w:rPr>
+      </w:pPr>
+      <w:r>
+        <w:rPr>
+          <w:rFonts w:hint="eastAsia"/>
+          <w:lang w:val="en-US" w:eastAsia="zh-CN"/>
+        </w:rPr>
+        <w:t>1）数据驱动的任务依赖</w:t>
+      </w:r>
+    </w:p>
+    <w:p>
+      <w:pPr>
+        <w:ind w:firstLine="420" w:firstLineChars="0"/>
+        <w:rPr>
+          <w:rFonts w:hint="eastAsia"/>
+          <w:lang w:val="en-US" w:eastAsia="zh-CN"/>
+        </w:rPr>
+      </w:pPr>
+      <w:r>
+        <w:rPr>
+          <w:rFonts w:hint="eastAsia"/>
+          <w:lang w:val="en-US" w:eastAsia="zh-CN"/>
+        </w:rPr>
+        <w:t>2）上游不关心多下游执行结果</w:t>
+      </w:r>
+    </w:p>
+    <w:p>
+      <w:pPr>
+        <w:ind w:firstLine="420" w:firstLineChars="0"/>
+        <w:rPr>
+          <w:rFonts w:hint="eastAsia"/>
+          <w:lang w:val="en-US" w:eastAsia="zh-CN"/>
+        </w:rPr>
+      </w:pPr>
+      <w:r>
+        <w:rPr>
+          <w:rFonts w:hint="eastAsia"/>
+          <w:lang w:val="en-US" w:eastAsia="zh-CN"/>
+        </w:rPr>
+        <w:t>3）异步返回执行时间长</w:t>
       </w:r>
     </w:p>
     <w:p>
@@ -5216,7 +5583,7 @@
     <w:lsdException w:qFormat="1" w:unhideWhenUsed="0" w:uiPriority="10" w:semiHidden="0" w:name="Title"/>
     <w:lsdException w:uiPriority="99" w:name="Closing"/>
     <w:lsdException w:uiPriority="99" w:name="Signature"/>
-    <w:lsdException w:uiPriority="1" w:name="Default Paragraph Font"/>
+    <w:lsdException w:uiPriority="1" w:semiHidden="0" w:name="Default Paragraph Font"/>
     <w:lsdException w:uiPriority="99" w:name="Body Text"/>
     <w:lsdException w:uiPriority="99" w:name="Body Text Indent"/>
     <w:lsdException w:uiPriority="99" w:name="List Continue"/>
@@ -5254,7 +5621,7 @@
     <w:lsdException w:uiPriority="99" w:name="HTML Sample"/>
     <w:lsdException w:uiPriority="99" w:name="HTML Typewriter"/>
     <w:lsdException w:uiPriority="99" w:name="HTML Variable"/>
-    <w:lsdException w:uiPriority="99" w:name="Normal Table"/>
+    <w:lsdException w:qFormat="1" w:uiPriority="99" w:semiHidden="0" w:name="Normal Table"/>
     <w:lsdException w:uiPriority="99" w:name="annotation subject"/>
     <w:lsdException w:uiPriority="99" w:name="Table Simple 1"/>
     <w:lsdException w:uiPriority="99" w:name="Table Simple 2"/>
@@ -5421,7 +5788,7 @@
     <w:name w:val="heading 1"/>
     <w:basedOn w:val="1"/>
     <w:next w:val="1"/>
-    <w:link w:val="15"/>
+    <w:link w:val="16"/>
     <w:qFormat/>
     <w:uiPriority w:val="9"/>
     <w:pPr>
@@ -5440,7 +5807,7 @@
     <w:name w:val="heading 2"/>
     <w:basedOn w:val="1"/>
     <w:next w:val="1"/>
-    <w:link w:val="16"/>
+    <w:link w:val="17"/>
     <w:unhideWhenUsed/>
     <w:qFormat/>
     <w:uiPriority w:val="0"/>
@@ -5458,7 +5825,7 @@
     <w:name w:val="heading 3"/>
     <w:basedOn w:val="1"/>
     <w:next w:val="1"/>
-    <w:link w:val="17"/>
+    <w:link w:val="18"/>
     <w:unhideWhenUsed/>
     <w:qFormat/>
     <w:uiPriority w:val="0"/>
@@ -5475,7 +5842,7 @@
     <w:name w:val="heading 4"/>
     <w:basedOn w:val="1"/>
     <w:next w:val="1"/>
-    <w:link w:val="18"/>
+    <w:link w:val="19"/>
     <w:unhideWhenUsed/>
     <w:qFormat/>
     <w:uiPriority w:val="9"/>
@@ -5495,7 +5862,7 @@
     <w:name w:val="heading 5"/>
     <w:basedOn w:val="1"/>
     <w:next w:val="1"/>
-    <w:link w:val="19"/>
+    <w:link w:val="20"/>
     <w:unhideWhenUsed/>
     <w:qFormat/>
     <w:uiPriority w:val="9"/>
@@ -5516,7 +5883,7 @@
     <w:name w:val="heading 6"/>
     <w:basedOn w:val="1"/>
     <w:next w:val="1"/>
-    <w:link w:val="20"/>
+    <w:link w:val="21"/>
     <w:unhideWhenUsed/>
     <w:qFormat/>
     <w:uiPriority w:val="9"/>
@@ -5535,7 +5902,7 @@
     <w:name w:val="heading 7"/>
     <w:basedOn w:val="1"/>
     <w:next w:val="1"/>
-    <w:link w:val="22"/>
+    <w:link w:val="23"/>
     <w:unhideWhenUsed/>
     <w:qFormat/>
     <w:uiPriority w:val="9"/>
@@ -5554,7 +5921,7 @@
     <w:name w:val="heading 8"/>
     <w:basedOn w:val="1"/>
     <w:next w:val="1"/>
-    <w:link w:val="23"/>
+    <w:link w:val="24"/>
     <w:unhideWhenUsed/>
     <w:qFormat/>
     <w:uiPriority w:val="9"/>
@@ -5572,9 +5939,10 @@
     <w:unhideWhenUsed/>
     <w:uiPriority w:val="1"/>
   </w:style>
-  <w:style w:type="table" w:default="1" w:styleId="14">
+  <w:style w:type="table" w:default="1" w:styleId="15">
     <w:name w:val="Normal Table"/>
     <w:unhideWhenUsed/>
+    <w:qFormat/>
     <w:uiPriority w:val="99"/>
     <w:tblPr>
       <w:tblLayout w:type="fixed"/>
@@ -5589,7 +5957,7 @@
   <w:style w:type="paragraph" w:styleId="10">
     <w:name w:val="footer"/>
     <w:basedOn w:val="1"/>
-    <w:link w:val="25"/>
+    <w:link w:val="26"/>
     <w:unhideWhenUsed/>
     <w:qFormat/>
     <w:uiPriority w:val="99"/>
@@ -5610,7 +5978,7 @@
   <w:style w:type="paragraph" w:styleId="11">
     <w:name w:val="header"/>
     <w:basedOn w:val="1"/>
-    <w:link w:val="24"/>
+    <w:link w:val="25"/>
     <w:unhideWhenUsed/>
     <w:uiPriority w:val="99"/>
     <w:pPr>
@@ -5634,7 +6002,7 @@
     <w:name w:val="Title"/>
     <w:basedOn w:val="1"/>
     <w:next w:val="1"/>
-    <w:link w:val="21"/>
+    <w:link w:val="22"/>
     <w:qFormat/>
     <w:uiPriority w:val="10"/>
     <w:pPr>
@@ -5648,7 +6016,17 @@
       <w:szCs w:val="32"/>
     </w:rPr>
   </w:style>
-  <w:style w:type="character" w:customStyle="1" w:styleId="15">
+  <w:style w:type="character" w:styleId="14">
+    <w:name w:val="Hyperlink"/>
+    <w:basedOn w:val="13"/>
+    <w:unhideWhenUsed/>
+    <w:uiPriority w:val="99"/>
+    <w:rPr>
+      <w:color w:val="0000FF"/>
+      <w:u w:val="single"/>
+    </w:rPr>
+  </w:style>
+  <w:style w:type="character" w:customStyle="1" w:styleId="16">
     <w:name w:val="标题 1 字符"/>
     <w:basedOn w:val="13"/>
     <w:link w:val="2"/>
@@ -5662,7 +6040,7 @@
       <w:szCs w:val="44"/>
     </w:rPr>
   </w:style>
-  <w:style w:type="character" w:customStyle="1" w:styleId="16">
+  <w:style w:type="character" w:customStyle="1" w:styleId="17">
     <w:name w:val="标题 2 字符"/>
     <w:link w:val="3"/>
     <w:qFormat/>
@@ -5674,7 +6052,7 @@
       <w:szCs w:val="24"/>
     </w:rPr>
   </w:style>
-  <w:style w:type="character" w:customStyle="1" w:styleId="17">
+  <w:style w:type="character" w:customStyle="1" w:styleId="18">
     <w:name w:val="标题 3 字符"/>
     <w:link w:val="4"/>
     <w:qFormat/>
@@ -5686,7 +6064,7 @@
       <w:szCs w:val="24"/>
     </w:rPr>
   </w:style>
-  <w:style w:type="character" w:customStyle="1" w:styleId="18">
+  <w:style w:type="character" w:customStyle="1" w:styleId="19">
     <w:name w:val="标题 4 字符"/>
     <w:basedOn w:val="13"/>
     <w:link w:val="5"/>
@@ -5700,7 +6078,7 @@
       <w:szCs w:val="28"/>
     </w:rPr>
   </w:style>
-  <w:style w:type="character" w:customStyle="1" w:styleId="19">
+  <w:style w:type="character" w:customStyle="1" w:styleId="20">
     <w:name w:val="标题 5 字符"/>
     <w:basedOn w:val="13"/>
     <w:link w:val="6"/>
@@ -5714,7 +6092,7 @@
       <w:szCs w:val="28"/>
     </w:rPr>
   </w:style>
-  <w:style w:type="character" w:customStyle="1" w:styleId="20">
+  <w:style w:type="character" w:customStyle="1" w:styleId="21">
     <w:name w:val="标题 6 字符"/>
     <w:basedOn w:val="13"/>
     <w:link w:val="7"/>
@@ -5727,7 +6105,7 @@
       <w:szCs w:val="24"/>
     </w:rPr>
   </w:style>
-  <w:style w:type="character" w:customStyle="1" w:styleId="21">
+  <w:style w:type="character" w:customStyle="1" w:styleId="22">
     <w:name w:val="标题 字符"/>
     <w:basedOn w:val="13"/>
     <w:link w:val="12"/>
@@ -5740,7 +6118,7 @@
       <w:szCs w:val="32"/>
     </w:rPr>
   </w:style>
-  <w:style w:type="character" w:customStyle="1" w:styleId="22">
+  <w:style w:type="character" w:customStyle="1" w:styleId="23">
     <w:name w:val="标题 7 字符"/>
     <w:basedOn w:val="13"/>
     <w:link w:val="8"/>
@@ -5754,7 +6132,7 @@
       <w:szCs w:val="24"/>
     </w:rPr>
   </w:style>
-  <w:style w:type="character" w:customStyle="1" w:styleId="23">
+  <w:style w:type="character" w:customStyle="1" w:styleId="24">
     <w:name w:val="标题 8 字符"/>
     <w:basedOn w:val="13"/>
     <w:link w:val="9"/>
@@ -5766,7 +6144,7 @@
       <w:szCs w:val="24"/>
     </w:rPr>
   </w:style>
-  <w:style w:type="character" w:customStyle="1" w:styleId="24">
+  <w:style w:type="character" w:customStyle="1" w:styleId="25">
     <w:name w:val="页眉 字符"/>
     <w:basedOn w:val="13"/>
     <w:link w:val="11"/>
@@ -5777,7 +6155,7 @@
       <w:szCs w:val="18"/>
     </w:rPr>
   </w:style>
-  <w:style w:type="character" w:customStyle="1" w:styleId="25">
+  <w:style w:type="character" w:customStyle="1" w:styleId="26">
     <w:name w:val="页脚 字符"/>
     <w:basedOn w:val="13"/>
     <w:link w:val="10"/>

--- a/9. MQ/0. 分布式消息队列.docx
+++ b/9. MQ/0. 分布式消息队列.docx
@@ -5,13 +5,1439 @@
     <w:p>
       <w:pPr>
         <w:pStyle w:val="2"/>
-        <w:rPr>
-          <w:rFonts w:cs="Times New Roman"/>
-        </w:rPr>
-      </w:pPr>
-      <w:r>
+      </w:pPr>
+      <w:r>
+        <w:rPr>
+          <w:rFonts w:hint="eastAsia"/>
+        </w:rPr>
+        <w:t>通信模型</w:t>
+      </w:r>
+    </w:p>
+    <w:p>
+      <w:pPr>
+        <w:pStyle w:val="3"/>
+      </w:pPr>
+      <w:r>
+        <w:rPr>
+          <w:rFonts w:hint="eastAsia"/>
+        </w:rPr>
+        <w:t>同步通信模型</w:t>
+      </w:r>
+    </w:p>
+    <w:p>
+      <w:pPr>
+        <w:jc w:val="center"/>
+      </w:pPr>
+      <w:r>
+        <w:drawing>
+          <wp:inline distT="0" distB="0" distL="114300" distR="114300">
+            <wp:extent cx="3190875" cy="1855470"/>
+            <wp:effectExtent l="0" t="0" r="9525" b="11430"/>
+            <wp:docPr id="18" name="图片 7"/>
+            <wp:cNvGraphicFramePr>
+              <a:graphicFrameLocks xmlns:a="http://schemas.openxmlformats.org/drawingml/2006/main" noChangeAspect="1"/>
+            </wp:cNvGraphicFramePr>
+            <a:graphic xmlns:a="http://schemas.openxmlformats.org/drawingml/2006/main">
+              <a:graphicData uri="http://schemas.openxmlformats.org/drawingml/2006/picture">
+                <pic:pic xmlns:pic="http://schemas.openxmlformats.org/drawingml/2006/picture">
+                  <pic:nvPicPr>
+                    <pic:cNvPr id="18" name="图片 7"/>
+                    <pic:cNvPicPr>
+                      <a:picLocks noChangeAspect="1"/>
+                    </pic:cNvPicPr>
+                  </pic:nvPicPr>
+                  <pic:blipFill>
+                    <a:blip r:embed="rId4"/>
+                    <a:stretch>
+                      <a:fillRect/>
+                    </a:stretch>
+                  </pic:blipFill>
+                  <pic:spPr>
+                    <a:xfrm>
+                      <a:off x="0" y="0"/>
+                      <a:ext cx="3190875" cy="1855470"/>
+                    </a:xfrm>
+                    <a:prstGeom prst="rect">
+                      <a:avLst/>
+                    </a:prstGeom>
+                    <a:noFill/>
+                    <a:ln w="9525">
+                      <a:noFill/>
+                    </a:ln>
+                  </pic:spPr>
+                </pic:pic>
+              </a:graphicData>
+            </a:graphic>
+          </wp:inline>
+        </w:drawing>
+      </w:r>
+    </w:p>
+    <w:p>
+      <w:pPr>
+        <w:jc w:val="center"/>
+      </w:pPr>
+      <w:r>
+        <w:drawing>
+          <wp:inline distT="0" distB="0" distL="114300" distR="114300">
+            <wp:extent cx="3256280" cy="1749425"/>
+            <wp:effectExtent l="0" t="0" r="1270" b="3175"/>
+            <wp:docPr id="19" name="图片 8"/>
+            <wp:cNvGraphicFramePr>
+              <a:graphicFrameLocks xmlns:a="http://schemas.openxmlformats.org/drawingml/2006/main" noChangeAspect="1"/>
+            </wp:cNvGraphicFramePr>
+            <a:graphic xmlns:a="http://schemas.openxmlformats.org/drawingml/2006/main">
+              <a:graphicData uri="http://schemas.openxmlformats.org/drawingml/2006/picture">
+                <pic:pic xmlns:pic="http://schemas.openxmlformats.org/drawingml/2006/picture">
+                  <pic:nvPicPr>
+                    <pic:cNvPr id="19" name="图片 8"/>
+                    <pic:cNvPicPr>
+                      <a:picLocks noChangeAspect="1"/>
+                    </pic:cNvPicPr>
+                  </pic:nvPicPr>
+                  <pic:blipFill>
+                    <a:blip r:embed="rId5"/>
+                    <a:stretch>
+                      <a:fillRect/>
+                    </a:stretch>
+                  </pic:blipFill>
+                  <pic:spPr>
+                    <a:xfrm>
+                      <a:off x="0" y="0"/>
+                      <a:ext cx="3256280" cy="1749425"/>
+                    </a:xfrm>
+                    <a:prstGeom prst="rect">
+                      <a:avLst/>
+                    </a:prstGeom>
+                    <a:noFill/>
+                    <a:ln w="9525">
+                      <a:noFill/>
+                    </a:ln>
+                  </pic:spPr>
+                </pic:pic>
+              </a:graphicData>
+            </a:graphic>
+          </wp:inline>
+        </w:drawing>
+      </w:r>
+    </w:p>
+    <w:p>
+      <w:pPr>
+        <w:pStyle w:val="3"/>
+      </w:pPr>
+      <w:r>
+        <w:rPr>
+          <w:rFonts w:hint="eastAsia"/>
+        </w:rPr>
+        <w:t>异步通信模型</w:t>
+      </w:r>
+    </w:p>
+    <w:p>
+      <w:r>
+        <w:tab/>
+      </w:r>
+      <w:r>
+        <w:t>http://www.zuidaima.com/blog/4398239732780032.htm</w:t>
+      </w:r>
+    </w:p>
+    <w:p>
+      <w:pPr>
+        <w:rPr>
+          <w:rFonts w:hint="eastAsia"/>
+        </w:rPr>
+      </w:pPr>
+    </w:p>
+    <w:p>
+      <w:pPr>
+        <w:pStyle w:val="4"/>
+      </w:pPr>
+      <w:r>
+        <w:rPr>
+          <w:rFonts w:hint="eastAsia"/>
+        </w:rPr>
+        <w:t>线程池</w:t>
+      </w:r>
+    </w:p>
+    <w:p>
+      <w:pPr>
+        <w:jc w:val="center"/>
+      </w:pPr>
+      <w:r>
+        <w:drawing>
+          <wp:inline distT="0" distB="0" distL="114300" distR="114300">
+            <wp:extent cx="3402965" cy="1842135"/>
+            <wp:effectExtent l="0" t="0" r="6985" b="5715"/>
+            <wp:docPr id="14" name="图片 9"/>
+            <wp:cNvGraphicFramePr>
+              <a:graphicFrameLocks xmlns:a="http://schemas.openxmlformats.org/drawingml/2006/main" noChangeAspect="1"/>
+            </wp:cNvGraphicFramePr>
+            <a:graphic xmlns:a="http://schemas.openxmlformats.org/drawingml/2006/main">
+              <a:graphicData uri="http://schemas.openxmlformats.org/drawingml/2006/picture">
+                <pic:pic xmlns:pic="http://schemas.openxmlformats.org/drawingml/2006/picture">
+                  <pic:nvPicPr>
+                    <pic:cNvPr id="14" name="图片 9"/>
+                    <pic:cNvPicPr>
+                      <a:picLocks noChangeAspect="1"/>
+                    </pic:cNvPicPr>
+                  </pic:nvPicPr>
+                  <pic:blipFill>
+                    <a:blip r:embed="rId6"/>
+                    <a:stretch>
+                      <a:fillRect/>
+                    </a:stretch>
+                  </pic:blipFill>
+                  <pic:spPr>
+                    <a:xfrm>
+                      <a:off x="0" y="0"/>
+                      <a:ext cx="3402965" cy="1842135"/>
+                    </a:xfrm>
+                    <a:prstGeom prst="rect">
+                      <a:avLst/>
+                    </a:prstGeom>
+                    <a:noFill/>
+                    <a:ln w="9525">
+                      <a:noFill/>
+                    </a:ln>
+                  </pic:spPr>
+                </pic:pic>
+              </a:graphicData>
+            </a:graphic>
+          </wp:inline>
+        </w:drawing>
+      </w:r>
+    </w:p>
+    <w:p>
+      <w:pPr>
+        <w:ind w:firstLine="420"/>
+        <w:rPr>
+          <w:rFonts w:hint="eastAsia"/>
+        </w:rPr>
+      </w:pPr>
+      <w:r>
+        <w:rPr>
+          <w:rFonts w:hint="eastAsia"/>
+        </w:rPr>
+        <w:t>缺点：</w:t>
+      </w:r>
+      <w:r>
+        <w:rPr>
+          <w:rFonts w:hint="eastAsia"/>
+          <w:color w:val="FF0000"/>
+        </w:rPr>
+        <w:t>自己实现线程池，并且强耦合</w:t>
+      </w:r>
+      <w:r>
+        <w:rPr>
+          <w:rFonts w:hint="eastAsia"/>
+          <w:lang w:eastAsia="zh-CN"/>
+        </w:rPr>
+        <w:t>。</w:t>
+      </w:r>
+    </w:p>
+    <w:p>
+      <w:pPr>
+        <w:pStyle w:val="4"/>
+        <w:rPr>
+          <w:rFonts w:hint="eastAsia"/>
+        </w:rPr>
+      </w:pPr>
+      <w:r>
+        <w:rPr>
+          <w:rFonts w:hint="eastAsia"/>
+        </w:rPr>
+        <w:t>消息队列</w:t>
+      </w:r>
+    </w:p>
+    <w:p>
+      <w:pPr>
+        <w:ind w:firstLine="420" w:firstLineChars="0"/>
+        <w:rPr>
+          <w:rFonts w:hint="eastAsia" w:eastAsia="仿宋"/>
+          <w:lang w:val="en-US" w:eastAsia="zh-CN"/>
+        </w:rPr>
+      </w:pPr>
+      <w:r>
+        <w:rPr>
+          <w:rFonts w:hint="eastAsia"/>
+          <w:lang w:val="en-US" w:eastAsia="zh-CN"/>
+        </w:rPr>
+        <w:t>消息队列使得同步通信变成异步通信：</w:t>
+      </w:r>
+    </w:p>
+    <w:p>
+      <w:pPr>
+        <w:pStyle w:val="5"/>
+        <w:rPr>
+          <w:rFonts w:hint="eastAsia"/>
+          <w:lang w:val="en-US" w:eastAsia="zh-CN"/>
+        </w:rPr>
+      </w:pPr>
+      <w:r>
+        <w:rPr>
+          <w:rFonts w:hint="eastAsia"/>
+          <w:lang w:val="en-US" w:eastAsia="zh-CN"/>
+        </w:rPr>
+        <w:t>应用解耦</w:t>
+      </w:r>
+    </w:p>
+    <w:p>
+      <w:pPr>
+        <w:jc w:val="center"/>
+      </w:pPr>
+      <w:r>
+        <w:drawing>
+          <wp:inline distT="0" distB="0" distL="114300" distR="114300">
+            <wp:extent cx="3000375" cy="1630680"/>
+            <wp:effectExtent l="0" t="0" r="9525" b="7620"/>
+            <wp:docPr id="15" name="图片 10"/>
+            <wp:cNvGraphicFramePr>
+              <a:graphicFrameLocks xmlns:a="http://schemas.openxmlformats.org/drawingml/2006/main" noChangeAspect="1"/>
+            </wp:cNvGraphicFramePr>
+            <a:graphic xmlns:a="http://schemas.openxmlformats.org/drawingml/2006/main">
+              <a:graphicData uri="http://schemas.openxmlformats.org/drawingml/2006/picture">
+                <pic:pic xmlns:pic="http://schemas.openxmlformats.org/drawingml/2006/picture">
+                  <pic:nvPicPr>
+                    <pic:cNvPr id="15" name="图片 10"/>
+                    <pic:cNvPicPr>
+                      <a:picLocks noChangeAspect="1"/>
+                    </pic:cNvPicPr>
+                  </pic:nvPicPr>
+                  <pic:blipFill>
+                    <a:blip r:embed="rId7"/>
+                    <a:stretch>
+                      <a:fillRect/>
+                    </a:stretch>
+                  </pic:blipFill>
+                  <pic:spPr>
+                    <a:xfrm>
+                      <a:off x="0" y="0"/>
+                      <a:ext cx="3000375" cy="1630680"/>
+                    </a:xfrm>
+                    <a:prstGeom prst="rect">
+                      <a:avLst/>
+                    </a:prstGeom>
+                    <a:noFill/>
+                    <a:ln w="9525">
+                      <a:noFill/>
+                    </a:ln>
+                  </pic:spPr>
+                </pic:pic>
+              </a:graphicData>
+            </a:graphic>
+          </wp:inline>
+        </w:drawing>
+      </w:r>
+    </w:p>
+    <w:p>
+      <w:pPr>
+        <w:ind w:firstLine="420" w:firstLineChars="0"/>
+        <w:jc w:val="both"/>
+        <w:rPr>
+          <w:rFonts w:hint="eastAsia"/>
+          <w:lang w:val="en-US" w:eastAsia="zh-CN"/>
+        </w:rPr>
+      </w:pPr>
+      <w:r>
+        <w:rPr>
+          <w:rFonts w:hint="eastAsia"/>
+          <w:lang w:val="en-US" w:eastAsia="zh-CN"/>
+        </w:rPr>
+        <w:t>场景说明：用户下单后，订单系统需要通知库存系统。传统的做法是，订单系统调用库存系统的接口，如下：</w:t>
+      </w:r>
+    </w:p>
+    <w:p>
+      <w:pPr>
+        <w:jc w:val="center"/>
+      </w:pPr>
+      <w:r>
+        <w:drawing>
+          <wp:inline distT="0" distB="0" distL="114300" distR="114300">
+            <wp:extent cx="2258060" cy="904875"/>
+            <wp:effectExtent l="0" t="0" r="8890" b="9525"/>
+            <wp:docPr id="22" name="图片 15"/>
+            <wp:cNvGraphicFramePr>
+              <a:graphicFrameLocks xmlns:a="http://schemas.openxmlformats.org/drawingml/2006/main" noChangeAspect="1"/>
+            </wp:cNvGraphicFramePr>
+            <a:graphic xmlns:a="http://schemas.openxmlformats.org/drawingml/2006/main">
+              <a:graphicData uri="http://schemas.openxmlformats.org/drawingml/2006/picture">
+                <pic:pic xmlns:pic="http://schemas.openxmlformats.org/drawingml/2006/picture">
+                  <pic:nvPicPr>
+                    <pic:cNvPr id="22" name="图片 15"/>
+                    <pic:cNvPicPr>
+                      <a:picLocks noChangeAspect="1"/>
+                    </pic:cNvPicPr>
+                  </pic:nvPicPr>
+                  <pic:blipFill>
+                    <a:blip r:embed="rId8"/>
+                    <a:stretch>
+                      <a:fillRect/>
+                    </a:stretch>
+                  </pic:blipFill>
+                  <pic:spPr>
+                    <a:xfrm>
+                      <a:off x="0" y="0"/>
+                      <a:ext cx="2258060" cy="904875"/>
+                    </a:xfrm>
+                    <a:prstGeom prst="rect">
+                      <a:avLst/>
+                    </a:prstGeom>
+                    <a:noFill/>
+                    <a:ln w="9525">
+                      <a:noFill/>
+                    </a:ln>
+                  </pic:spPr>
+                </pic:pic>
+              </a:graphicData>
+            </a:graphic>
+          </wp:inline>
+        </w:drawing>
+      </w:r>
+    </w:p>
+    <w:p>
+      <w:pPr>
+        <w:ind w:firstLine="420" w:firstLineChars="0"/>
+        <w:jc w:val="both"/>
+        <w:rPr>
+          <w:rFonts w:hint="eastAsia"/>
+          <w:lang w:val="en-US" w:eastAsia="zh-CN"/>
+        </w:rPr>
+      </w:pPr>
+      <w:r>
+        <w:rPr>
+          <w:rFonts w:hint="eastAsia"/>
+          <w:lang w:val="en-US" w:eastAsia="zh-CN"/>
+        </w:rPr>
+        <w:t>传统模式的缺点：</w:t>
+      </w:r>
+    </w:p>
+    <w:p>
+      <w:pPr>
+        <w:numPr>
+          <w:ilvl w:val="0"/>
+          <w:numId w:val="1"/>
+        </w:numPr>
+        <w:ind w:firstLine="420" w:firstLineChars="0"/>
+        <w:jc w:val="both"/>
+        <w:rPr>
+          <w:rFonts w:hint="eastAsia"/>
+          <w:lang w:val="en-US" w:eastAsia="zh-CN"/>
+        </w:rPr>
+      </w:pPr>
+      <w:r>
+        <w:rPr>
+          <w:rFonts w:hint="eastAsia"/>
+          <w:lang w:val="en-US" w:eastAsia="zh-CN"/>
+        </w:rPr>
+        <w:t>假如库存系统无法访问，则订单减库存将失败，从而导致下单失败；</w:t>
+      </w:r>
+    </w:p>
+    <w:p>
+      <w:pPr>
+        <w:numPr>
+          <w:ilvl w:val="0"/>
+          <w:numId w:val="1"/>
+        </w:numPr>
+        <w:ind w:firstLine="420" w:firstLineChars="0"/>
+        <w:jc w:val="both"/>
+        <w:rPr>
+          <w:rFonts w:hint="eastAsia"/>
+          <w:lang w:val="en-US" w:eastAsia="zh-CN"/>
+        </w:rPr>
+      </w:pPr>
+      <w:r>
+        <w:rPr>
+          <w:rFonts w:hint="eastAsia"/>
+          <w:lang w:val="en-US" w:eastAsia="zh-CN"/>
+        </w:rPr>
+        <w:t>订单系统与库存系统耦合。</w:t>
+      </w:r>
+    </w:p>
+    <w:p>
+      <w:pPr>
+        <w:numPr>
+          <w:numId w:val="0"/>
+        </w:numPr>
+        <w:ind w:firstLine="420" w:firstLineChars="0"/>
+        <w:jc w:val="both"/>
+        <w:rPr>
+          <w:rFonts w:hint="eastAsia"/>
+          <w:lang w:val="en-US" w:eastAsia="zh-CN"/>
+        </w:rPr>
+      </w:pPr>
+      <w:r>
+        <w:rPr>
+          <w:rFonts w:hint="eastAsia"/>
+          <w:lang w:val="en-US" w:eastAsia="zh-CN"/>
+        </w:rPr>
+        <w:t>引入消息队列后的方案，如下图：</w:t>
+      </w:r>
+    </w:p>
+    <w:p>
+      <w:pPr>
+        <w:numPr>
+          <w:numId w:val="0"/>
+        </w:numPr>
+        <w:jc w:val="center"/>
+      </w:pPr>
+      <w:r>
+        <w:drawing>
+          <wp:inline distT="0" distB="0" distL="114300" distR="114300">
+            <wp:extent cx="2449195" cy="1309370"/>
+            <wp:effectExtent l="0" t="0" r="8255" b="5080"/>
+            <wp:docPr id="23" name="图片 16"/>
+            <wp:cNvGraphicFramePr>
+              <a:graphicFrameLocks xmlns:a="http://schemas.openxmlformats.org/drawingml/2006/main" noChangeAspect="1"/>
+            </wp:cNvGraphicFramePr>
+            <a:graphic xmlns:a="http://schemas.openxmlformats.org/drawingml/2006/main">
+              <a:graphicData uri="http://schemas.openxmlformats.org/drawingml/2006/picture">
+                <pic:pic xmlns:pic="http://schemas.openxmlformats.org/drawingml/2006/picture">
+                  <pic:nvPicPr>
+                    <pic:cNvPr id="23" name="图片 16"/>
+                    <pic:cNvPicPr>
+                      <a:picLocks noChangeAspect="1"/>
+                    </pic:cNvPicPr>
+                  </pic:nvPicPr>
+                  <pic:blipFill>
+                    <a:blip r:embed="rId9"/>
+                    <a:stretch>
+                      <a:fillRect/>
+                    </a:stretch>
+                  </pic:blipFill>
+                  <pic:spPr>
+                    <a:xfrm>
+                      <a:off x="0" y="0"/>
+                      <a:ext cx="2449195" cy="1309370"/>
+                    </a:xfrm>
+                    <a:prstGeom prst="rect">
+                      <a:avLst/>
+                    </a:prstGeom>
+                    <a:noFill/>
+                    <a:ln w="9525">
+                      <a:noFill/>
+                    </a:ln>
+                  </pic:spPr>
+                </pic:pic>
+              </a:graphicData>
+            </a:graphic>
+          </wp:inline>
+        </w:drawing>
+      </w:r>
+    </w:p>
+    <w:p>
+      <w:pPr>
+        <w:numPr>
+          <w:numId w:val="0"/>
+        </w:numPr>
+        <w:ind w:firstLine="420" w:firstLineChars="0"/>
+        <w:jc w:val="both"/>
+        <w:rPr>
+          <w:rFonts w:hint="eastAsia"/>
+          <w:lang w:val="en-US" w:eastAsia="zh-CN"/>
+        </w:rPr>
+      </w:pPr>
+      <w:r>
+        <w:rPr>
+          <w:rFonts w:hint="eastAsia"/>
+          <w:lang w:val="en-US" w:eastAsia="zh-CN"/>
+        </w:rPr>
+        <w:t>订阅系统：用户下单后，订阅系统完成持久化处理，将消息写入消息队列，返回用户，下单成功。</w:t>
+      </w:r>
+    </w:p>
+    <w:p>
+      <w:pPr>
+        <w:numPr>
+          <w:numId w:val="0"/>
+        </w:numPr>
+        <w:ind w:firstLine="420" w:firstLineChars="0"/>
+        <w:jc w:val="both"/>
+        <w:rPr>
+          <w:rFonts w:hint="eastAsia"/>
+          <w:lang w:val="en-US" w:eastAsia="zh-CN"/>
+        </w:rPr>
+      </w:pPr>
+      <w:r>
+        <w:rPr>
+          <w:rFonts w:hint="eastAsia"/>
+          <w:lang w:val="en-US" w:eastAsia="zh-CN"/>
+        </w:rPr>
+        <w:t>库存系统：订阅下单的消息，获取下单信息后，库存系统根据下单信息，进行库存操作。</w:t>
+      </w:r>
+    </w:p>
+    <w:p>
+      <w:pPr>
+        <w:numPr>
+          <w:numId w:val="0"/>
+        </w:numPr>
+        <w:ind w:firstLine="420" w:firstLineChars="0"/>
+        <w:jc w:val="both"/>
+        <w:rPr>
+          <w:rFonts w:hint="eastAsia"/>
+          <w:lang w:val="en-US" w:eastAsia="zh-CN"/>
+        </w:rPr>
+      </w:pPr>
+      <w:r>
+        <w:rPr>
+          <w:rFonts w:hint="eastAsia"/>
+          <w:lang w:val="en-US" w:eastAsia="zh-CN"/>
+        </w:rPr>
+        <w:t>假如再下单时库存系统不能正常工作，也不影响正常下单，因为下单后，订单系统写入消息队列就不再关心其他的后续操作了，实现订单系统与库存系统的应用解耦。</w:t>
+      </w:r>
+    </w:p>
+    <w:p>
+      <w:pPr>
+        <w:pStyle w:val="5"/>
+        <w:rPr>
+          <w:rFonts w:hint="eastAsia"/>
+          <w:lang w:val="en-US" w:eastAsia="zh-CN"/>
+        </w:rPr>
+      </w:pPr>
+      <w:r>
+        <w:rPr>
+          <w:rFonts w:hint="eastAsia"/>
+          <w:lang w:val="en-US" w:eastAsia="zh-CN"/>
+        </w:rPr>
+        <w:t>流量削峰</w:t>
+      </w:r>
+    </w:p>
+    <w:p>
+      <w:pPr>
+        <w:jc w:val="center"/>
+      </w:pPr>
+      <w:r>
+        <w:drawing>
+          <wp:inline distT="0" distB="0" distL="114300" distR="114300">
+            <wp:extent cx="2369185" cy="697865"/>
+            <wp:effectExtent l="0" t="0" r="12065" b="6985"/>
+            <wp:docPr id="16" name="图片 11"/>
+            <wp:cNvGraphicFramePr>
+              <a:graphicFrameLocks xmlns:a="http://schemas.openxmlformats.org/drawingml/2006/main" noChangeAspect="1"/>
+            </wp:cNvGraphicFramePr>
+            <a:graphic xmlns:a="http://schemas.openxmlformats.org/drawingml/2006/main">
+              <a:graphicData uri="http://schemas.openxmlformats.org/drawingml/2006/picture">
+                <pic:pic xmlns:pic="http://schemas.openxmlformats.org/drawingml/2006/picture">
+                  <pic:nvPicPr>
+                    <pic:cNvPr id="16" name="图片 11"/>
+                    <pic:cNvPicPr>
+                      <a:picLocks noChangeAspect="1"/>
+                    </pic:cNvPicPr>
+                  </pic:nvPicPr>
+                  <pic:blipFill>
+                    <a:blip r:embed="rId10"/>
+                    <a:stretch>
+                      <a:fillRect/>
+                    </a:stretch>
+                  </pic:blipFill>
+                  <pic:spPr>
+                    <a:xfrm>
+                      <a:off x="0" y="0"/>
+                      <a:ext cx="2369185" cy="697865"/>
+                    </a:xfrm>
+                    <a:prstGeom prst="rect">
+                      <a:avLst/>
+                    </a:prstGeom>
+                    <a:noFill/>
+                    <a:ln w="9525">
+                      <a:noFill/>
+                    </a:ln>
+                  </pic:spPr>
+                </pic:pic>
+              </a:graphicData>
+            </a:graphic>
+          </wp:inline>
+        </w:drawing>
+      </w:r>
+    </w:p>
+    <w:p>
+      <w:pPr>
+        <w:ind w:firstLine="420" w:firstLineChars="0"/>
+        <w:jc w:val="both"/>
+        <w:rPr>
+          <w:rFonts w:hint="eastAsia"/>
+          <w:lang w:val="en-US" w:eastAsia="zh-CN"/>
+        </w:rPr>
+      </w:pPr>
+      <w:r>
+        <w:rPr>
+          <w:rFonts w:hint="eastAsia"/>
+          <w:lang w:val="en-US" w:eastAsia="zh-CN"/>
+        </w:rPr>
+        <w:t>流量削峰也是消息队列中的常用场景，一般在</w:t>
+      </w:r>
+      <w:r>
+        <w:rPr>
+          <w:rFonts w:hint="eastAsia"/>
+          <w:color w:val="FF0000"/>
+          <w:lang w:val="en-US" w:eastAsia="zh-CN"/>
+        </w:rPr>
+        <w:t>秒杀</w:t>
+      </w:r>
+      <w:r>
+        <w:rPr>
+          <w:rFonts w:hint="eastAsia"/>
+          <w:lang w:val="en-US" w:eastAsia="zh-CN"/>
+        </w:rPr>
+        <w:t>或</w:t>
+      </w:r>
+      <w:r>
+        <w:rPr>
+          <w:rFonts w:hint="eastAsia"/>
+          <w:color w:val="FF0000"/>
+          <w:lang w:val="en-US" w:eastAsia="zh-CN"/>
+        </w:rPr>
+        <w:t>团购</w:t>
+      </w:r>
+      <w:r>
+        <w:rPr>
+          <w:rFonts w:hint="eastAsia"/>
+          <w:lang w:val="en-US" w:eastAsia="zh-CN"/>
+        </w:rPr>
+        <w:t>活动中广泛应用。</w:t>
+      </w:r>
+    </w:p>
+    <w:p>
+      <w:pPr>
+        <w:ind w:firstLine="420" w:firstLineChars="0"/>
+        <w:jc w:val="both"/>
+        <w:rPr>
+          <w:rFonts w:hint="eastAsia"/>
+          <w:lang w:val="en-US" w:eastAsia="zh-CN"/>
+        </w:rPr>
+      </w:pPr>
+      <w:r>
+        <w:rPr>
+          <w:rFonts w:hint="eastAsia"/>
+          <w:lang w:val="en-US" w:eastAsia="zh-CN"/>
+        </w:rPr>
+        <w:t>应用场景：秒杀活动，一般会因为流量过大，导致流量暴增，应用挂掉。为解决这个问题，一般需要在应用前端加入消息队列，作用如下：</w:t>
+      </w:r>
+    </w:p>
+    <w:p>
+      <w:pPr>
+        <w:numPr>
+          <w:ilvl w:val="0"/>
+          <w:numId w:val="2"/>
+        </w:numPr>
+        <w:ind w:firstLine="420" w:firstLineChars="0"/>
+        <w:jc w:val="both"/>
+        <w:rPr>
+          <w:rFonts w:hint="eastAsia"/>
+          <w:lang w:val="en-US" w:eastAsia="zh-CN"/>
+        </w:rPr>
+      </w:pPr>
+      <w:r>
+        <w:rPr>
+          <w:rFonts w:hint="eastAsia"/>
+          <w:lang w:val="en-US" w:eastAsia="zh-CN"/>
+        </w:rPr>
+        <w:t>可以控制活动的人数；</w:t>
+      </w:r>
+    </w:p>
+    <w:p>
+      <w:pPr>
+        <w:numPr>
+          <w:ilvl w:val="0"/>
+          <w:numId w:val="2"/>
+        </w:numPr>
+        <w:ind w:firstLine="420" w:firstLineChars="0"/>
+        <w:jc w:val="both"/>
+        <w:rPr>
+          <w:rFonts w:hint="eastAsia"/>
+          <w:lang w:val="en-US" w:eastAsia="zh-CN"/>
+        </w:rPr>
+      </w:pPr>
+      <w:r>
+        <w:rPr>
+          <w:rFonts w:hint="eastAsia"/>
+          <w:lang w:val="en-US" w:eastAsia="zh-CN"/>
+        </w:rPr>
+        <w:t>可以缓解短时间内高流量压垮应用。</w:t>
+      </w:r>
+    </w:p>
+    <w:p>
+      <w:pPr>
+        <w:numPr>
+          <w:numId w:val="0"/>
+        </w:numPr>
+        <w:jc w:val="center"/>
+      </w:pPr>
+      <w:r>
+        <w:drawing>
+          <wp:inline distT="0" distB="0" distL="114300" distR="114300">
+            <wp:extent cx="3456940" cy="1007745"/>
+            <wp:effectExtent l="0" t="0" r="10160" b="1905"/>
+            <wp:docPr id="24" name="图片 17"/>
+            <wp:cNvGraphicFramePr>
+              <a:graphicFrameLocks xmlns:a="http://schemas.openxmlformats.org/drawingml/2006/main" noChangeAspect="1"/>
+            </wp:cNvGraphicFramePr>
+            <a:graphic xmlns:a="http://schemas.openxmlformats.org/drawingml/2006/main">
+              <a:graphicData uri="http://schemas.openxmlformats.org/drawingml/2006/picture">
+                <pic:pic xmlns:pic="http://schemas.openxmlformats.org/drawingml/2006/picture">
+                  <pic:nvPicPr>
+                    <pic:cNvPr id="24" name="图片 17"/>
+                    <pic:cNvPicPr>
+                      <a:picLocks noChangeAspect="1"/>
+                    </pic:cNvPicPr>
+                  </pic:nvPicPr>
+                  <pic:blipFill>
+                    <a:blip r:embed="rId11"/>
+                    <a:stretch>
+                      <a:fillRect/>
+                    </a:stretch>
+                  </pic:blipFill>
+                  <pic:spPr>
+                    <a:xfrm>
+                      <a:off x="0" y="0"/>
+                      <a:ext cx="3456940" cy="1007745"/>
+                    </a:xfrm>
+                    <a:prstGeom prst="rect">
+                      <a:avLst/>
+                    </a:prstGeom>
+                    <a:noFill/>
+                    <a:ln w="9525">
+                      <a:noFill/>
+                    </a:ln>
+                  </pic:spPr>
+                </pic:pic>
+              </a:graphicData>
+            </a:graphic>
+          </wp:inline>
+        </w:drawing>
+      </w:r>
+    </w:p>
+    <w:p>
+      <w:pPr>
+        <w:numPr>
+          <w:numId w:val="0"/>
+        </w:numPr>
+        <w:ind w:firstLine="420" w:firstLineChars="0"/>
+        <w:jc w:val="both"/>
+        <w:rPr>
+          <w:rFonts w:hint="eastAsia"/>
+          <w:lang w:val="en-US" w:eastAsia="zh-CN"/>
+        </w:rPr>
+      </w:pPr>
+      <w:r>
+        <w:rPr>
+          <w:rFonts w:hint="eastAsia"/>
+          <w:lang w:val="en-US" w:eastAsia="zh-CN"/>
+        </w:rPr>
+        <w:t>用户的请求，服务器接收后，首先写入消息队列，加入消息队列长度超过最大数量，则直接抛弃用户请求或跳转到错误页面。</w:t>
+      </w:r>
+    </w:p>
+    <w:p>
+      <w:pPr>
+        <w:numPr>
+          <w:numId w:val="0"/>
+        </w:numPr>
+        <w:ind w:firstLine="420" w:firstLineChars="0"/>
+        <w:jc w:val="both"/>
+        <w:rPr>
+          <w:rFonts w:hint="eastAsia"/>
+          <w:lang w:val="en-US" w:eastAsia="zh-CN"/>
+        </w:rPr>
+      </w:pPr>
+      <w:r>
+        <w:rPr>
+          <w:rFonts w:hint="eastAsia"/>
+          <w:lang w:val="en-US" w:eastAsia="zh-CN"/>
+        </w:rPr>
+        <w:t>秒杀业务根据消息队列中的请求消息，再做后续处理。</w:t>
+      </w:r>
+    </w:p>
+    <w:p>
+      <w:pPr>
+        <w:ind w:firstLine="420" w:firstLineChars="0"/>
+        <w:jc w:val="both"/>
+        <w:rPr>
+          <w:rFonts w:hint="eastAsia"/>
+          <w:lang w:val="en-US" w:eastAsia="zh-CN"/>
+        </w:rPr>
+      </w:pPr>
+    </w:p>
+    <w:p>
+      <w:pPr>
+        <w:pStyle w:val="5"/>
+        <w:rPr>
+          <w:rFonts w:hint="eastAsia"/>
+          <w:lang w:val="en-US" w:eastAsia="zh-CN"/>
+        </w:rPr>
+      </w:pPr>
+      <w:r>
+        <w:rPr>
+          <w:rFonts w:hint="eastAsia"/>
+          <w:lang w:val="en-US" w:eastAsia="zh-CN"/>
+        </w:rPr>
+        <w:t>异步处理</w:t>
+      </w:r>
+    </w:p>
+    <w:p>
+      <w:pPr>
+        <w:jc w:val="center"/>
+      </w:pPr>
+      <w:r>
+        <w:drawing>
+          <wp:inline distT="0" distB="0" distL="114300" distR="114300">
+            <wp:extent cx="3730625" cy="1884680"/>
+            <wp:effectExtent l="0" t="0" r="3175" b="1270"/>
+            <wp:docPr id="17" name="图片 12"/>
+            <wp:cNvGraphicFramePr>
+              <a:graphicFrameLocks xmlns:a="http://schemas.openxmlformats.org/drawingml/2006/main" noChangeAspect="1"/>
+            </wp:cNvGraphicFramePr>
+            <a:graphic xmlns:a="http://schemas.openxmlformats.org/drawingml/2006/main">
+              <a:graphicData uri="http://schemas.openxmlformats.org/drawingml/2006/picture">
+                <pic:pic xmlns:pic="http://schemas.openxmlformats.org/drawingml/2006/picture">
+                  <pic:nvPicPr>
+                    <pic:cNvPr id="17" name="图片 12"/>
+                    <pic:cNvPicPr>
+                      <a:picLocks noChangeAspect="1"/>
+                    </pic:cNvPicPr>
+                  </pic:nvPicPr>
+                  <pic:blipFill>
+                    <a:blip r:embed="rId12"/>
+                    <a:stretch>
+                      <a:fillRect/>
+                    </a:stretch>
+                  </pic:blipFill>
+                  <pic:spPr>
+                    <a:xfrm>
+                      <a:off x="0" y="0"/>
+                      <a:ext cx="3730625" cy="1884680"/>
+                    </a:xfrm>
+                    <a:prstGeom prst="rect">
+                      <a:avLst/>
+                    </a:prstGeom>
+                    <a:noFill/>
+                    <a:ln w="9525">
+                      <a:noFill/>
+                    </a:ln>
+                  </pic:spPr>
+                </pic:pic>
+              </a:graphicData>
+            </a:graphic>
+          </wp:inline>
+        </w:drawing>
+      </w:r>
+    </w:p>
+    <w:p>
+      <w:pPr>
+        <w:ind w:firstLine="420" w:firstLineChars="0"/>
+        <w:jc w:val="both"/>
+        <w:rPr>
+          <w:rFonts w:hint="eastAsia"/>
+          <w:lang w:val="en-US" w:eastAsia="zh-CN"/>
+        </w:rPr>
+      </w:pPr>
+      <w:r>
+        <w:rPr>
+          <w:rFonts w:hint="eastAsia"/>
+          <w:lang w:val="en-US" w:eastAsia="zh-CN"/>
+        </w:rPr>
+        <w:t>场景说明：用户注册后，需要发送注册邮件和注册短信，传统的做法如下：</w:t>
+      </w:r>
+    </w:p>
+    <w:p>
+      <w:pPr>
+        <w:ind w:firstLine="420" w:firstLineChars="0"/>
+        <w:jc w:val="both"/>
+        <w:rPr>
+          <w:rFonts w:hint="eastAsia"/>
+          <w:lang w:val="en-US" w:eastAsia="zh-CN"/>
+        </w:rPr>
+      </w:pPr>
+      <w:r>
+        <w:rPr>
+          <w:rFonts w:hint="eastAsia"/>
+          <w:lang w:val="en-US" w:eastAsia="zh-CN"/>
+        </w:rPr>
+        <w:t>将注册信息写入数据库成功后，发送注册邮件，再发送注册短信，以上三个任务全部完成后，返回给客户端。</w:t>
+      </w:r>
+    </w:p>
+    <w:p>
+      <w:pPr>
+        <w:jc w:val="center"/>
+      </w:pPr>
+      <w:r>
+        <w:drawing>
+          <wp:inline distT="0" distB="0" distL="114300" distR="114300">
+            <wp:extent cx="3810000" cy="1073785"/>
+            <wp:effectExtent l="0" t="0" r="0" b="12065"/>
+            <wp:docPr id="20" name="图片 13"/>
+            <wp:cNvGraphicFramePr>
+              <a:graphicFrameLocks xmlns:a="http://schemas.openxmlformats.org/drawingml/2006/main" noChangeAspect="1"/>
+            </wp:cNvGraphicFramePr>
+            <a:graphic xmlns:a="http://schemas.openxmlformats.org/drawingml/2006/main">
+              <a:graphicData uri="http://schemas.openxmlformats.org/drawingml/2006/picture">
+                <pic:pic xmlns:pic="http://schemas.openxmlformats.org/drawingml/2006/picture">
+                  <pic:nvPicPr>
+                    <pic:cNvPr id="20" name="图片 13"/>
+                    <pic:cNvPicPr>
+                      <a:picLocks noChangeAspect="1"/>
+                    </pic:cNvPicPr>
+                  </pic:nvPicPr>
+                  <pic:blipFill>
+                    <a:blip r:embed="rId13"/>
+                    <a:stretch>
+                      <a:fillRect/>
+                    </a:stretch>
+                  </pic:blipFill>
+                  <pic:spPr>
+                    <a:xfrm>
+                      <a:off x="0" y="0"/>
+                      <a:ext cx="3810000" cy="1073785"/>
+                    </a:xfrm>
+                    <a:prstGeom prst="rect">
+                      <a:avLst/>
+                    </a:prstGeom>
+                    <a:noFill/>
+                    <a:ln w="9525">
+                      <a:noFill/>
+                    </a:ln>
+                  </pic:spPr>
+                </pic:pic>
+              </a:graphicData>
+            </a:graphic>
+          </wp:inline>
+        </w:drawing>
+      </w:r>
+    </w:p>
+    <w:p>
+      <w:pPr>
+        <w:ind w:firstLine="420" w:firstLineChars="0"/>
+        <w:jc w:val="both"/>
+        <w:rPr>
+          <w:rFonts w:hint="eastAsia"/>
+          <w:lang w:val="en-US" w:eastAsia="zh-CN"/>
+        </w:rPr>
+      </w:pPr>
+      <w:r>
+        <w:rPr>
+          <w:rFonts w:hint="eastAsia"/>
+          <w:lang w:val="en-US" w:eastAsia="zh-CN"/>
+        </w:rPr>
+        <w:t>引入消息队列，处理异步，改造后架构：</w:t>
+      </w:r>
+    </w:p>
+    <w:p>
+      <w:pPr>
+        <w:jc w:val="center"/>
+        <w:rPr>
+          <w:rFonts w:hint="eastAsia"/>
+          <w:lang w:val="en-US" w:eastAsia="zh-CN"/>
+        </w:rPr>
+      </w:pPr>
+      <w:r>
+        <w:drawing>
+          <wp:inline distT="0" distB="0" distL="114300" distR="114300">
+            <wp:extent cx="3847465" cy="1300480"/>
+            <wp:effectExtent l="0" t="0" r="635" b="13970"/>
+            <wp:docPr id="21" name="图片 14"/>
+            <wp:cNvGraphicFramePr>
+              <a:graphicFrameLocks xmlns:a="http://schemas.openxmlformats.org/drawingml/2006/main" noChangeAspect="1"/>
+            </wp:cNvGraphicFramePr>
+            <a:graphic xmlns:a="http://schemas.openxmlformats.org/drawingml/2006/main">
+              <a:graphicData uri="http://schemas.openxmlformats.org/drawingml/2006/picture">
+                <pic:pic xmlns:pic="http://schemas.openxmlformats.org/drawingml/2006/picture">
+                  <pic:nvPicPr>
+                    <pic:cNvPr id="21" name="图片 14"/>
+                    <pic:cNvPicPr>
+                      <a:picLocks noChangeAspect="1"/>
+                    </pic:cNvPicPr>
+                  </pic:nvPicPr>
+                  <pic:blipFill>
+                    <a:blip r:embed="rId14"/>
+                    <a:stretch>
+                      <a:fillRect/>
+                    </a:stretch>
+                  </pic:blipFill>
+                  <pic:spPr>
+                    <a:xfrm>
+                      <a:off x="0" y="0"/>
+                      <a:ext cx="3847465" cy="1300480"/>
+                    </a:xfrm>
+                    <a:prstGeom prst="rect">
+                      <a:avLst/>
+                    </a:prstGeom>
+                    <a:noFill/>
+                    <a:ln w="9525">
+                      <a:noFill/>
+                    </a:ln>
+                  </pic:spPr>
+                </pic:pic>
+              </a:graphicData>
+            </a:graphic>
+          </wp:inline>
+        </w:drawing>
+      </w:r>
+    </w:p>
+    <w:p>
+      <w:pPr>
+        <w:pStyle w:val="2"/>
         <w:rPr>
           <w:rFonts w:hint="eastAsia" w:cs="Times New Roman"/>
+          <w:lang w:val="en-US" w:eastAsia="zh-CN"/>
+        </w:rPr>
+      </w:pPr>
+      <w:r>
+        <w:rPr>
+          <w:rFonts w:hint="eastAsia" w:cs="Times New Roman"/>
+          <w:lang w:val="en-US" w:eastAsia="zh-CN"/>
+        </w:rPr>
+        <w:t>JMS消息模型</w:t>
+      </w:r>
+    </w:p>
+    <w:p>
+      <w:pPr>
+        <w:ind w:firstLine="420" w:firstLineChars="0"/>
+        <w:rPr>
+          <w:rFonts w:hint="eastAsia" w:cs="Times New Roman"/>
+          <w:lang w:val="en-US" w:eastAsia="zh-CN"/>
+        </w:rPr>
+      </w:pPr>
+      <w:r>
+        <w:rPr>
+          <w:rFonts w:hint="eastAsia" w:cs="Times New Roman"/>
+          <w:lang w:val="en-US" w:eastAsia="zh-CN"/>
+        </w:rPr>
+        <w:t>JMS=Java Message Service</w:t>
+      </w:r>
+    </w:p>
+    <w:p>
+      <w:pPr>
+        <w:pStyle w:val="3"/>
+        <w:rPr>
+          <w:rFonts w:hint="eastAsia"/>
+          <w:lang w:val="en-US" w:eastAsia="zh-CN"/>
+        </w:rPr>
+      </w:pPr>
+      <w:r>
+        <w:rPr>
+          <w:rFonts w:hint="eastAsia"/>
+          <w:lang w:val="en-US" w:eastAsia="zh-CN"/>
+        </w:rPr>
+        <w:t>P2P对点对模式</w:t>
+      </w:r>
+    </w:p>
+    <w:p>
+      <w:pPr>
+        <w:ind w:firstLine="420" w:firstLineChars="0"/>
+        <w:rPr>
+          <w:rFonts w:hint="eastAsia"/>
+          <w:lang w:val="en-US" w:eastAsia="zh-CN"/>
+        </w:rPr>
+      </w:pPr>
+      <w:r>
+        <w:rPr>
+          <w:rFonts w:hint="eastAsia"/>
+          <w:lang w:val="en-US" w:eastAsia="zh-CN"/>
+        </w:rPr>
+        <w:t>P2P（Point to Point）模式包含三个角色：消息队列（Queue），发送者（Sender），接收者（Reciver）。</w:t>
+      </w:r>
+    </w:p>
+    <w:p>
+      <w:pPr>
+        <w:ind w:firstLine="420" w:firstLineChars="0"/>
+        <w:rPr>
+          <w:rFonts w:hint="eastAsia"/>
+          <w:lang w:val="en-US" w:eastAsia="zh-CN"/>
+        </w:rPr>
+      </w:pPr>
+      <w:r>
+        <w:rPr>
+          <w:rFonts w:hint="eastAsia"/>
+          <w:lang w:val="en-US" w:eastAsia="zh-CN"/>
+        </w:rPr>
+        <w:t>每个消息都被发送到一个特定的队列，接收者从队列中获取消息。队列保留着消息，直到它们被消费或者超时。</w:t>
+      </w:r>
+    </w:p>
+    <w:p>
+      <w:pPr>
+        <w:ind w:firstLine="420" w:firstLineChars="0"/>
+        <w:rPr>
+          <w:rFonts w:hint="eastAsia"/>
+          <w:lang w:val="en-US" w:eastAsia="zh-CN"/>
+        </w:rPr>
+      </w:pPr>
+      <w:r>
+        <w:rPr>
+          <w:rFonts w:hint="eastAsia"/>
+          <w:lang w:val="en-US" w:eastAsia="zh-CN"/>
+        </w:rPr>
+        <w:t>P2P的特点：</w:t>
+      </w:r>
+    </w:p>
+    <w:p>
+      <w:pPr>
+        <w:numPr>
+          <w:ilvl w:val="0"/>
+          <w:numId w:val="3"/>
+        </w:numPr>
+        <w:ind w:firstLine="420" w:firstLineChars="0"/>
+        <w:rPr>
+          <w:rFonts w:hint="eastAsia"/>
+          <w:lang w:val="en-US" w:eastAsia="zh-CN"/>
+        </w:rPr>
+      </w:pPr>
+      <w:r>
+        <w:rPr>
+          <w:rFonts w:hint="eastAsia"/>
+          <w:lang w:val="en-US" w:eastAsia="zh-CN"/>
+        </w:rPr>
+        <w:t>每个消息只有一个消费者（即一旦被消费，消息就不再在消息队列中）；</w:t>
+      </w:r>
+    </w:p>
+    <w:p>
+      <w:pPr>
+        <w:numPr>
+          <w:ilvl w:val="0"/>
+          <w:numId w:val="3"/>
+        </w:numPr>
+        <w:ind w:firstLine="420" w:firstLineChars="0"/>
+        <w:rPr>
+          <w:rFonts w:hint="eastAsia"/>
+          <w:lang w:val="en-US" w:eastAsia="zh-CN"/>
+        </w:rPr>
+      </w:pPr>
+      <w:r>
+        <w:rPr>
+          <w:rFonts w:hint="eastAsia"/>
+          <w:lang w:val="en-US" w:eastAsia="zh-CN"/>
+        </w:rPr>
+        <w:t>发送者和接收者之间在时间上没有依赖性，也就是说当发送者发送了消息之后，不管接收者有没有正在运行，它不会影响到消息被发送到队列；</w:t>
+      </w:r>
+    </w:p>
+    <w:p>
+      <w:pPr>
+        <w:numPr>
+          <w:ilvl w:val="0"/>
+          <w:numId w:val="3"/>
+        </w:numPr>
+        <w:ind w:firstLine="420" w:firstLineChars="0"/>
+        <w:rPr>
+          <w:rFonts w:hint="eastAsia"/>
+          <w:lang w:val="en-US" w:eastAsia="zh-CN"/>
+        </w:rPr>
+      </w:pPr>
+      <w:r>
+        <w:rPr>
+          <w:rFonts w:hint="eastAsia"/>
+          <w:lang w:val="en-US" w:eastAsia="zh-CN"/>
+        </w:rPr>
+        <w:t>接收者在成功接收到消息之后需向队列应答成功。</w:t>
+      </w:r>
+    </w:p>
+    <w:p>
+      <w:pPr>
+        <w:numPr>
+          <w:numId w:val="0"/>
+        </w:numPr>
+        <w:ind w:firstLine="420" w:firstLineChars="0"/>
+        <w:rPr>
+          <w:rFonts w:hint="eastAsia"/>
+          <w:color w:val="FF0000"/>
+          <w:u w:val="single"/>
+          <w:lang w:val="en-US" w:eastAsia="zh-CN"/>
+        </w:rPr>
+      </w:pPr>
+      <w:r>
+        <w:rPr>
+          <w:rFonts w:hint="eastAsia"/>
+          <w:color w:val="FF0000"/>
+          <w:u w:val="single"/>
+          <w:lang w:val="en-US" w:eastAsia="zh-CN"/>
+        </w:rPr>
+        <w:t>如果希望发送的每个消息都会被成功处理的话，那么需要P2P模式。</w:t>
+      </w:r>
+    </w:p>
+    <w:p>
+      <w:pPr>
+        <w:pStyle w:val="3"/>
+        <w:rPr>
+          <w:rFonts w:hint="eastAsia"/>
+          <w:lang w:val="en-US" w:eastAsia="zh-CN"/>
+        </w:rPr>
+      </w:pPr>
+      <w:r>
+        <w:rPr>
+          <w:rFonts w:hint="eastAsia"/>
+          <w:lang w:val="en-US" w:eastAsia="zh-CN"/>
+        </w:rPr>
+        <w:t>Publish/Subscribe发布订阅模式</w:t>
+      </w:r>
+    </w:p>
+    <w:p>
+      <w:pPr>
+        <w:ind w:firstLine="420" w:firstLineChars="0"/>
+        <w:rPr>
+          <w:rFonts w:hint="eastAsia"/>
+          <w:lang w:val="en-US" w:eastAsia="zh-CN"/>
+        </w:rPr>
+      </w:pPr>
+      <w:r>
+        <w:rPr>
+          <w:rFonts w:hint="eastAsia"/>
+          <w:lang w:val="en-US" w:eastAsia="zh-CN"/>
+        </w:rPr>
+        <w:t>Pub/Sub模式包含三个角色：主体（Topic），发布者（Publisher），订阅者（Subscriber）。多个发布者将消息发送到Topic，系统将这些消息传递给多个订阅者。</w:t>
+      </w:r>
+    </w:p>
+    <w:p>
+      <w:pPr>
+        <w:ind w:firstLine="420" w:firstLineChars="0"/>
+        <w:rPr>
+          <w:rFonts w:hint="eastAsia"/>
+          <w:lang w:val="en-US" w:eastAsia="zh-CN"/>
+        </w:rPr>
+      </w:pPr>
+      <w:r>
+        <w:rPr>
+          <w:rFonts w:hint="eastAsia"/>
+          <w:lang w:val="en-US" w:eastAsia="zh-CN"/>
+        </w:rPr>
+        <w:t>Pub/Sub的特点：</w:t>
+      </w:r>
+    </w:p>
+    <w:p>
+      <w:pPr>
+        <w:numPr>
+          <w:ilvl w:val="0"/>
+          <w:numId w:val="4"/>
+        </w:numPr>
+        <w:ind w:firstLine="420" w:firstLineChars="0"/>
+        <w:rPr>
+          <w:rFonts w:hint="eastAsia"/>
+          <w:lang w:val="en-US" w:eastAsia="zh-CN"/>
+        </w:rPr>
+      </w:pPr>
+      <w:r>
+        <w:rPr>
+          <w:rFonts w:hint="eastAsia"/>
+          <w:color w:val="FF0000"/>
+          <w:lang w:val="en-US" w:eastAsia="zh-CN"/>
+        </w:rPr>
+        <w:t>每个消息可以有多个消费者</w:t>
+      </w:r>
+      <w:r>
+        <w:rPr>
+          <w:rFonts w:hint="eastAsia"/>
+          <w:lang w:val="en-US" w:eastAsia="zh-CN"/>
+        </w:rPr>
+        <w:t>；</w:t>
+      </w:r>
+    </w:p>
+    <w:p>
+      <w:pPr>
+        <w:numPr>
+          <w:ilvl w:val="0"/>
+          <w:numId w:val="4"/>
+        </w:numPr>
+        <w:ind w:firstLine="420" w:firstLineChars="0"/>
+        <w:rPr>
+          <w:rFonts w:hint="eastAsia"/>
+          <w:lang w:val="en-US" w:eastAsia="zh-CN"/>
+        </w:rPr>
+      </w:pPr>
+      <w:r>
+        <w:rPr>
+          <w:rFonts w:hint="eastAsia"/>
+          <w:color w:val="FF0000"/>
+          <w:lang w:val="en-US" w:eastAsia="zh-CN"/>
+        </w:rPr>
+        <w:t>发布者和订阅者之间由时间上的依赖性</w:t>
+      </w:r>
+      <w:r>
+        <w:rPr>
+          <w:rFonts w:hint="eastAsia"/>
+          <w:lang w:val="en-US" w:eastAsia="zh-CN"/>
+        </w:rPr>
+        <w:t>，针对某个主体（topic）的订阅者，它必须创建一个订阅之后，才能消费发布者的消息；</w:t>
+      </w:r>
+    </w:p>
+    <w:p>
+      <w:pPr>
+        <w:numPr>
+          <w:ilvl w:val="0"/>
+          <w:numId w:val="4"/>
+        </w:numPr>
+        <w:ind w:firstLine="420" w:firstLineChars="0"/>
+        <w:rPr>
+          <w:rFonts w:hint="eastAsia"/>
+          <w:lang w:val="en-US" w:eastAsia="zh-CN"/>
+        </w:rPr>
+      </w:pPr>
+      <w:r>
+        <w:rPr>
+          <w:rFonts w:hint="eastAsia"/>
+          <w:lang w:val="en-US" w:eastAsia="zh-CN"/>
+        </w:rPr>
+        <w:t>为了消费消息，订阅者必须保持运行的状态。</w:t>
+      </w:r>
+    </w:p>
+    <w:p>
+      <w:pPr>
+        <w:numPr>
+          <w:numId w:val="0"/>
+        </w:numPr>
+        <w:ind w:firstLine="420" w:firstLineChars="0"/>
+        <w:rPr>
+          <w:rFonts w:hint="eastAsia"/>
+          <w:lang w:val="en-US" w:eastAsia="zh-CN"/>
+        </w:rPr>
+      </w:pPr>
+      <w:r>
+        <w:rPr>
+          <w:rFonts w:hint="eastAsia"/>
+          <w:lang w:val="en-US" w:eastAsia="zh-CN"/>
+        </w:rPr>
+        <w:t>为了缓和这样严格的时间相关性，</w:t>
+      </w:r>
+      <w:r>
+        <w:rPr>
+          <w:rFonts w:hint="eastAsia"/>
+          <w:color w:val="FF0000"/>
+          <w:lang w:val="en-US" w:eastAsia="zh-CN"/>
+        </w:rPr>
+        <w:t>JMS允许订阅者创建一个可持久化的订阅。这样，即使订阅者没有被激活（运行），它也能接收到发布者的消息</w:t>
+      </w:r>
+      <w:r>
+        <w:rPr>
+          <w:rFonts w:hint="eastAsia"/>
+          <w:lang w:val="en-US" w:eastAsia="zh-CN"/>
+        </w:rPr>
+        <w:t>。</w:t>
+      </w:r>
+    </w:p>
+    <w:p>
+      <w:pPr>
+        <w:numPr>
+          <w:numId w:val="0"/>
+        </w:numPr>
+        <w:ind w:firstLine="420" w:firstLineChars="0"/>
+        <w:rPr>
+          <w:rFonts w:hint="eastAsia"/>
+          <w:color w:val="FF0000"/>
+          <w:u w:val="single"/>
+          <w:lang w:val="en-US" w:eastAsia="zh-CN"/>
+        </w:rPr>
+      </w:pPr>
+      <w:r>
+        <w:rPr>
+          <w:rFonts w:hint="eastAsia"/>
+          <w:color w:val="FF0000"/>
+          <w:u w:val="single"/>
+          <w:lang w:val="en-US" w:eastAsia="zh-CN"/>
+        </w:rPr>
+        <w:t>如果希望发送的消息可以被多个消费者处理的话，那么可以采用Pub/Sub模型。</w:t>
+      </w:r>
+    </w:p>
+    <w:p>
+      <w:pPr>
+        <w:pStyle w:val="2"/>
+        <w:rPr>
+          <w:rFonts w:cs="Times New Roman"/>
+        </w:rPr>
+      </w:pPr>
+      <w:r>
+        <w:rPr>
+          <w:rFonts w:hint="eastAsia" w:cs="Times New Roman"/>
         </w:rPr>
         <w:t>消息中间件</w:t>
       </w:r>
@@ -24,7 +1450,49 @@
         <w:rPr>
           <w:rFonts w:hint="eastAsia"/>
         </w:rPr>
-        <w:t>消息中间件可以解决如下问题：异步处理，应用解耦，流量削峰，日志处理。</w:t>
+        <w:t>消息中间件可以解决如下问题：</w:t>
+      </w:r>
+      <w:r>
+        <w:rPr>
+          <w:rFonts w:hint="eastAsia"/>
+          <w:color w:val="FF0000"/>
+        </w:rPr>
+        <w:t>异步处理，应用解耦，流量削峰，日志处理</w:t>
+      </w:r>
+      <w:r>
+        <w:rPr>
+          <w:rFonts w:hint="eastAsia"/>
+          <w:lang w:eastAsia="zh-CN"/>
+        </w:rPr>
+        <w:t>，</w:t>
+      </w:r>
+      <w:r>
+        <w:rPr>
+          <w:rFonts w:hint="eastAsia"/>
+          <w:lang w:val="en-US" w:eastAsia="zh-CN"/>
+        </w:rPr>
+        <w:t>从而实现</w:t>
+      </w:r>
+      <w:r>
+        <w:rPr>
+          <w:rFonts w:hint="eastAsia"/>
+          <w:color w:val="FF0000"/>
+          <w:lang w:val="en-US" w:eastAsia="zh-CN"/>
+        </w:rPr>
+        <w:t>高性能，高可用，可伸缩和最终一致性</w:t>
+      </w:r>
+      <w:r>
+        <w:rPr>
+          <w:rFonts w:hint="eastAsia"/>
+          <w:lang w:val="en-US" w:eastAsia="zh-CN"/>
+        </w:rPr>
+        <w:t>的架构</w:t>
+      </w:r>
+      <w:r>
+        <w:rPr>
+          <w:rFonts w:hint="eastAsia"/>
+        </w:rPr>
+        <w:t>。</w:t>
       </w:r>
     </w:p>
     <w:p>
@@ -54,9 +1522,17 @@
       <w:r>
         <w:rPr>
           <w:rFonts w:hint="eastAsia"/>
-          <w:lang w:val="en-US" w:eastAsia="zh-CN"/>
-        </w:rPr>
-        <w:t>生产者和消费者速度或稳定性等因素的不一致。</w:t>
+          <w:color w:val="FF0000"/>
+          <w:lang w:val="en-US" w:eastAsia="zh-CN"/>
+        </w:rPr>
+        <w:t>生产者和消费者速度或稳定性等因素的不一致</w:t>
+      </w:r>
+      <w:r>
+        <w:rPr>
+          <w:rFonts w:hint="eastAsia"/>
+          <w:lang w:val="en-US" w:eastAsia="zh-CN"/>
+        </w:rPr>
+        <w:t>。</w:t>
       </w:r>
     </w:p>
     <w:p>
@@ -225,7 +1701,7 @@
                     </pic:cNvPicPr>
                   </pic:nvPicPr>
                   <pic:blipFill>
-                    <a:blip r:embed="rId4">
+                    <a:blip r:embed="rId15">
                       <a:extLst>
                         <a:ext uri="{28A0092B-C50C-407E-A947-70E740481C1C}">
                           <a14:useLocalDpi xmlns:a14="http://schemas.microsoft.com/office/drawing/2010/main" val="0"/>
@@ -286,7 +1762,7 @@
                     </pic:cNvPicPr>
                   </pic:nvPicPr>
                   <pic:blipFill>
-                    <a:blip r:embed="rId5">
+                    <a:blip r:embed="rId16">
                       <a:extLst>
                         <a:ext uri="{28A0092B-C50C-407E-A947-70E740481C1C}">
                           <a14:useLocalDpi xmlns:a14="http://schemas.microsoft.com/office/drawing/2010/main" val="0"/>
@@ -446,7 +1922,7 @@
       <w:pPr>
         <w:numPr>
           <w:ilvl w:val="0"/>
-          <w:numId w:val="1"/>
+          <w:numId w:val="5"/>
         </w:numPr>
         <w:ind w:left="420" w:leftChars="0"/>
         <w:rPr>
@@ -466,7 +1942,7 @@
       <w:pPr>
         <w:numPr>
           <w:ilvl w:val="0"/>
-          <w:numId w:val="1"/>
+          <w:numId w:val="5"/>
         </w:numPr>
         <w:ind w:left="420" w:leftChars="0"/>
         <w:rPr>
@@ -486,7 +1962,7 @@
       <w:pPr>
         <w:numPr>
           <w:ilvl w:val="0"/>
-          <w:numId w:val="1"/>
+          <w:numId w:val="5"/>
         </w:numPr>
         <w:ind w:left="420" w:leftChars="0"/>
         <w:rPr>
@@ -506,7 +1982,7 @@
       <w:pPr>
         <w:numPr>
           <w:ilvl w:val="0"/>
-          <w:numId w:val="1"/>
+          <w:numId w:val="5"/>
         </w:numPr>
         <w:ind w:left="420" w:leftChars="0"/>
         <w:rPr>
@@ -543,19 +2019,21 @@
         <w:widowControl w:val="0"/>
         <w:numPr>
           <w:ilvl w:val="0"/>
-          <w:numId w:val="2"/>
+          <w:numId w:val="6"/>
         </w:numPr>
         <w:spacing w:line="360" w:lineRule="auto"/>
         <w:ind w:firstLine="420" w:firstLineChars="0"/>
         <w:jc w:val="both"/>
         <w:rPr>
           <w:rFonts w:hint="eastAsia"/>
-          <w:lang w:val="en-US" w:eastAsia="zh-CN"/>
-        </w:rPr>
-      </w:pPr>
-      <w:r>
-        <w:rPr>
-          <w:rFonts w:hint="eastAsia"/>
+          <w:color w:val="FF0000"/>
+          <w:lang w:val="en-US" w:eastAsia="zh-CN"/>
+        </w:rPr>
+      </w:pPr>
+      <w:r>
+        <w:rPr>
+          <w:rFonts w:hint="eastAsia"/>
+          <w:color w:val="FF0000"/>
           <w:lang w:val="en-US" w:eastAsia="zh-CN"/>
         </w:rPr>
         <w:t>业务耦合；</w:t>
@@ -566,7 +2044,7 @@
         <w:widowControl w:val="0"/>
         <w:numPr>
           <w:ilvl w:val="0"/>
-          <w:numId w:val="2"/>
+          <w:numId w:val="6"/>
         </w:numPr>
         <w:spacing w:line="360" w:lineRule="auto"/>
         <w:ind w:firstLine="420" w:firstLineChars="0"/>
@@ -590,7 +2068,7 @@
         <w:widowControl w:val="0"/>
         <w:numPr>
           <w:ilvl w:val="0"/>
-          <w:numId w:val="2"/>
+          <w:numId w:val="6"/>
         </w:numPr>
         <w:spacing w:line="360" w:lineRule="auto"/>
         <w:ind w:firstLine="420" w:firstLineChars="0"/>
@@ -614,7 +2092,7 @@
         <w:widowControl w:val="0"/>
         <w:numPr>
           <w:ilvl w:val="0"/>
-          <w:numId w:val="2"/>
+          <w:numId w:val="6"/>
         </w:numPr>
         <w:spacing w:line="360" w:lineRule="auto"/>
         <w:ind w:firstLine="420" w:firstLineChars="0"/>
@@ -670,6 +2148,7 @@
         <w:ind w:firstLine="420" w:firstLineChars="0"/>
         <w:rPr>
           <w:rFonts w:hint="eastAsia"/>
+          <w:u w:val="single"/>
           <w:lang w:val="en-US" w:eastAsia="zh-CN"/>
         </w:rPr>
       </w:pPr>
@@ -684,6 +2163,7 @@
         <w:rPr>
           <w:rFonts w:hint="eastAsia"/>
           <w:color w:val="FF0000"/>
+          <w:u w:val="single"/>
           <w:lang w:val="en-US" w:eastAsia="zh-CN"/>
         </w:rPr>
         <w:t>延时会增加</w:t>
@@ -724,6 +2204,7 @@
         <w:rPr>
           <w:rFonts w:hint="eastAsia"/>
           <w:color w:val="FF0000"/>
+          <w:u w:val="single"/>
           <w:lang w:val="en-US" w:eastAsia="zh-CN"/>
         </w:rPr>
         <w:t>上游无法知道下游的执行结果，这一点是很致命的</w:t>
@@ -839,7 +2320,37 @@
           <w:rFonts w:hint="eastAsia"/>
           <w:lang w:val="en-US" w:eastAsia="zh-CN"/>
         </w:rPr>
-        <w:t>上游实时关注执行结果（比如数据库连接池，使用的是线程池而不是MQ）。</w:t>
+        <w:t>上游</w:t>
+      </w:r>
+      <w:r>
+        <w:rPr>
+          <w:rFonts w:hint="eastAsia"/>
+          <w:color w:val="FF0000"/>
+          <w:lang w:val="en-US" w:eastAsia="zh-CN"/>
+        </w:rPr>
+        <w:t>实时关注执行结果</w:t>
+      </w:r>
+      <w:r>
+        <w:rPr>
+          <w:rFonts w:hint="eastAsia"/>
+          <w:lang w:val="en-US" w:eastAsia="zh-CN"/>
+        </w:rPr>
+        <w:t>（比如</w:t>
+      </w:r>
+      <w:r>
+        <w:rPr>
+          <w:rFonts w:hint="eastAsia"/>
+          <w:color w:val="FF0000"/>
+          <w:lang w:val="en-US" w:eastAsia="zh-CN"/>
+        </w:rPr>
+        <w:t>数据库连接池，使用的是线程池而不是MQ</w:t>
+      </w:r>
+      <w:r>
+        <w:rPr>
+          <w:rFonts w:hint="eastAsia"/>
+          <w:lang w:val="en-US" w:eastAsia="zh-CN"/>
+        </w:rPr>
+        <w:t>）。</w:t>
       </w:r>
     </w:p>
     <w:p>
@@ -891,7 +2402,15 @@
           <w:rFonts w:hint="eastAsia"/>
           <w:lang w:val="en-US" w:eastAsia="zh-CN"/>
         </w:rPr>
-        <w:t>2）上游不关心多下游执行结果</w:t>
+        <w:t>2）</w:t>
+      </w:r>
+      <w:r>
+        <w:rPr>
+          <w:rFonts w:hint="eastAsia"/>
+          <w:color w:val="FF0000"/>
+          <w:lang w:val="en-US" w:eastAsia="zh-CN"/>
+        </w:rPr>
+        <w:t>上游不关心多下游执行结果</w:t>
       </w:r>
     </w:p>
     <w:p>
@@ -907,7 +2426,15 @@
           <w:rFonts w:hint="eastAsia"/>
           <w:lang w:val="en-US" w:eastAsia="zh-CN"/>
         </w:rPr>
-        <w:t>3）异步返回执行时间长</w:t>
+        <w:t>3）</w:t>
+      </w:r>
+      <w:r>
+        <w:rPr>
+          <w:rFonts w:hint="eastAsia"/>
+          <w:color w:val="FF0000"/>
+          <w:lang w:val="en-US" w:eastAsia="zh-CN"/>
+        </w:rPr>
+        <w:t>异步返回执行时间长</w:t>
       </w:r>
     </w:p>
     <w:p>
@@ -1029,6 +2556,547 @@
     <w:p>
       <w:pPr>
         <w:pStyle w:val="4"/>
+        <w:rPr>
+          <w:rFonts w:hint="eastAsia"/>
+          <w:lang w:val="en-US" w:eastAsia="zh-CN"/>
+        </w:rPr>
+      </w:pPr>
+      <w:r>
+        <w:rPr>
+          <w:rFonts w:hint="eastAsia"/>
+          <w:lang w:val="en-US" w:eastAsia="zh-CN"/>
+        </w:rPr>
+        <w:t>原理</w:t>
+      </w:r>
+    </w:p>
+    <w:p>
+      <w:pPr>
+        <w:pStyle w:val="5"/>
+        <w:rPr>
+          <w:rFonts w:hint="eastAsia"/>
+          <w:lang w:val="en-US" w:eastAsia="zh-CN"/>
+        </w:rPr>
+      </w:pPr>
+      <w:r>
+        <w:rPr>
+          <w:rFonts w:hint="eastAsia"/>
+          <w:lang w:val="en-US" w:eastAsia="zh-CN"/>
+        </w:rPr>
+        <w:t>Topic消息失败重发</w:t>
+      </w:r>
+    </w:p>
+    <w:p>
+      <w:pPr>
+        <w:ind w:firstLine="420" w:firstLineChars="0"/>
+        <w:rPr>
+          <w:rFonts w:hint="eastAsia"/>
+          <w:lang w:val="en-US" w:eastAsia="zh-CN"/>
+        </w:rPr>
+      </w:pPr>
+      <w:r>
+        <w:rPr>
+          <w:rFonts w:hint="eastAsia"/>
+          <w:lang w:val="en-US" w:eastAsia="zh-CN"/>
+        </w:rPr>
+        <w:t>消息失败是指消息的消费方没有成功读取消息，此时需要重发消息，最终保持事务完整性和数据一致性。</w:t>
+      </w:r>
+    </w:p>
+    <w:p>
+      <w:pPr>
+        <w:ind w:firstLine="420" w:firstLineChars="0"/>
+        <w:rPr>
+          <w:rFonts w:hint="eastAsia"/>
+          <w:lang w:val="en-US" w:eastAsia="zh-CN"/>
+        </w:rPr>
+      </w:pPr>
+      <w:r>
+        <w:rPr>
+          <w:rFonts w:hint="eastAsia"/>
+          <w:lang w:val="en-US" w:eastAsia="zh-CN"/>
+        </w:rPr>
+        <w:t>JMS消息确认机制：</w:t>
+      </w:r>
+    </w:p>
+    <w:p>
+      <w:pPr>
+        <w:ind w:firstLine="420" w:firstLineChars="0"/>
+        <w:rPr>
+          <w:rFonts w:hint="eastAsia"/>
+          <w:lang w:val="en-US" w:eastAsia="zh-CN"/>
+        </w:rPr>
+      </w:pPr>
+      <w:r>
+        <w:rPr>
+          <w:rFonts w:hint="eastAsia"/>
+          <w:lang w:val="en-US" w:eastAsia="zh-CN"/>
+        </w:rPr>
+        <w:t>在session接口中定义的几个常量：</w:t>
+      </w:r>
+    </w:p>
+    <w:p>
+      <w:pPr>
+        <w:ind w:firstLine="420" w:firstLineChars="0"/>
+        <w:rPr>
+          <w:rFonts w:hint="eastAsia"/>
+          <w:lang w:val="en-US" w:eastAsia="zh-CN"/>
+        </w:rPr>
+      </w:pPr>
+      <w:r>
+        <w:rPr>
+          <w:rFonts w:hint="eastAsia"/>
+          <w:lang w:val="en-US" w:eastAsia="zh-CN"/>
+        </w:rPr>
+        <w:t>AUTO_ACKNOWLEDGE = 1，自动确认</w:t>
+      </w:r>
+    </w:p>
+    <w:p>
+      <w:pPr>
+        <w:ind w:firstLine="420" w:firstLineChars="0"/>
+        <w:rPr>
+          <w:rFonts w:hint="eastAsia"/>
+          <w:lang w:val="en-US" w:eastAsia="zh-CN"/>
+        </w:rPr>
+      </w:pPr>
+      <w:r>
+        <w:rPr>
+          <w:rFonts w:hint="eastAsia"/>
+          <w:lang w:val="en-US" w:eastAsia="zh-CN"/>
+        </w:rPr>
+        <w:t>CLIENT_ACKNOWLEDGE = 2，客户端手动确认</w:t>
+      </w:r>
+    </w:p>
+    <w:p>
+      <w:pPr>
+        <w:ind w:firstLine="420" w:firstLineChars="0"/>
+        <w:rPr>
+          <w:rFonts w:hint="eastAsia"/>
+          <w:lang w:val="en-US" w:eastAsia="zh-CN"/>
+        </w:rPr>
+      </w:pPr>
+      <w:r>
+        <w:rPr>
+          <w:rFonts w:hint="eastAsia"/>
+          <w:lang w:val="en-US" w:eastAsia="zh-CN"/>
+        </w:rPr>
+        <w:t>DUPS_OK_ACKNOWLEDGE = 3，自动批量确认</w:t>
+      </w:r>
+    </w:p>
+    <w:p>
+      <w:pPr>
+        <w:ind w:firstLine="420" w:firstLineChars="0"/>
+        <w:rPr>
+          <w:rFonts w:hint="eastAsia"/>
+          <w:lang w:val="en-US" w:eastAsia="zh-CN"/>
+        </w:rPr>
+      </w:pPr>
+      <w:r>
+        <w:rPr>
+          <w:rFonts w:hint="eastAsia"/>
+          <w:lang w:val="en-US" w:eastAsia="zh-CN"/>
+        </w:rPr>
+        <w:t>SESSION_TRANSACTED = 0，事务提交并确认</w:t>
+      </w:r>
+    </w:p>
+    <w:p>
+      <w:pPr>
+        <w:ind w:firstLine="420" w:firstLineChars="0"/>
+        <w:rPr>
+          <w:rFonts w:hint="eastAsia"/>
+          <w:lang w:val="en-US" w:eastAsia="zh-CN"/>
+        </w:rPr>
+      </w:pPr>
+      <w:r>
+        <w:rPr>
+          <w:rFonts w:hint="eastAsia"/>
+          <w:lang w:val="en-US" w:eastAsia="zh-CN"/>
+        </w:rPr>
+        <w:t>代码实现：</w:t>
+      </w:r>
+    </w:p>
+    <w:p>
+      <w:pPr>
+        <w:ind w:firstLine="420" w:firstLineChars="0"/>
+        <w:rPr>
+          <w:rFonts w:hint="eastAsia"/>
+          <w:lang w:val="en-US" w:eastAsia="zh-CN"/>
+        </w:rPr>
+      </w:pPr>
+      <w:r>
+        <w:rPr>
+          <w:rFonts w:hint="eastAsia"/>
+          <w:lang w:val="en-US" w:eastAsia="zh-CN"/>
+        </w:rPr>
+        <w:t>消息消费端在创建session对象时需要指定应答模式位客户端手动应答，当消费者获取到消息并成功处理后需要调用message.achnowledge()方法进行应答，通知Broker消费成功。如果处理过程中出现异常，需要调用session.recover()通知Broker重复消息，默认最多重复6次。</w:t>
+      </w:r>
+    </w:p>
+    <w:p>
+      <w:pPr>
+        <w:pStyle w:val="5"/>
+        <w:rPr>
+          <w:rFonts w:hint="eastAsia"/>
+          <w:lang w:val="en-US" w:eastAsia="zh-CN"/>
+        </w:rPr>
+      </w:pPr>
+      <w:r>
+        <w:rPr>
+          <w:rFonts w:hint="eastAsia"/>
+          <w:lang w:val="en-US" w:eastAsia="zh-CN"/>
+        </w:rPr>
+        <w:t>Topic消息持久化订阅</w:t>
+      </w:r>
+    </w:p>
+    <w:p>
+      <w:pPr>
+        <w:pStyle w:val="6"/>
+        <w:rPr>
+          <w:rFonts w:hint="eastAsia"/>
+          <w:lang w:val="en-US" w:eastAsia="zh-CN"/>
+        </w:rPr>
+      </w:pPr>
+      <w:r>
+        <w:rPr>
+          <w:rFonts w:hint="eastAsia"/>
+          <w:lang w:val="en-US" w:eastAsia="zh-CN"/>
+        </w:rPr>
+        <w:t>未持久化</w:t>
+      </w:r>
+    </w:p>
+    <w:p>
+      <w:pPr>
+        <w:ind w:firstLine="420" w:firstLineChars="0"/>
+        <w:rPr>
+          <w:rFonts w:hint="eastAsia"/>
+          <w:lang w:val="en-US" w:eastAsia="zh-CN"/>
+        </w:rPr>
+      </w:pPr>
+      <w:r>
+        <w:rPr>
+          <w:rFonts w:hint="eastAsia"/>
+          <w:lang w:val="en-US" w:eastAsia="zh-CN"/>
+        </w:rPr>
+        <w:t>必须先启动消费端，然后启动客户端发送消息到topic。如果客户端先向topic发送消息，然后启动消费端则无法消费该消息。此时</w:t>
+      </w:r>
+      <w:r>
+        <w:rPr>
+          <w:rFonts w:hint="eastAsia"/>
+          <w:color w:val="FF0000"/>
+          <w:lang w:val="en-US" w:eastAsia="zh-CN"/>
+        </w:rPr>
+        <w:t>发送端和消费端存在时间顺序</w:t>
+      </w:r>
+      <w:r>
+        <w:rPr>
+          <w:rFonts w:hint="eastAsia"/>
+          <w:lang w:val="en-US" w:eastAsia="zh-CN"/>
+        </w:rPr>
+        <w:t>。</w:t>
+      </w:r>
+    </w:p>
+    <w:p>
+      <w:pPr>
+        <w:pStyle w:val="6"/>
+        <w:rPr>
+          <w:rFonts w:hint="eastAsia"/>
+          <w:lang w:val="en-US" w:eastAsia="zh-CN"/>
+        </w:rPr>
+      </w:pPr>
+      <w:r>
+        <w:rPr>
+          <w:rFonts w:hint="eastAsia"/>
+          <w:lang w:val="en-US" w:eastAsia="zh-CN"/>
+        </w:rPr>
+        <w:t>持久化到文件（默认）</w:t>
+      </w:r>
+    </w:p>
+    <w:p>
+      <w:pPr>
+        <w:ind w:firstLine="420" w:firstLineChars="0"/>
+        <w:rPr>
+          <w:rFonts w:hint="eastAsia"/>
+          <w:lang w:val="en-US" w:eastAsia="zh-CN"/>
+        </w:rPr>
+      </w:pPr>
+      <w:r>
+        <w:rPr>
+          <w:rFonts w:hint="eastAsia"/>
+          <w:lang w:val="en-US" w:eastAsia="zh-CN"/>
+        </w:rPr>
+        <w:t>基本步骤：</w:t>
+      </w:r>
+    </w:p>
+    <w:p>
+      <w:pPr>
+        <w:numPr>
+          <w:ilvl w:val="0"/>
+          <w:numId w:val="7"/>
+        </w:numPr>
+        <w:ind w:firstLine="420" w:firstLineChars="0"/>
+        <w:rPr>
+          <w:rFonts w:hint="eastAsia"/>
+          <w:lang w:val="en-US" w:eastAsia="zh-CN"/>
+        </w:rPr>
+      </w:pPr>
+      <w:r>
+        <w:rPr>
+          <w:rFonts w:hint="eastAsia"/>
+          <w:lang w:val="en-US" w:eastAsia="zh-CN"/>
+        </w:rPr>
+        <w:t>在${activemq.base}/conf/activemq.xml文件中配置持久化适配器；</w:t>
+      </w:r>
+    </w:p>
+    <w:p>
+      <w:pPr>
+        <w:numPr>
+          <w:ilvl w:val="0"/>
+          <w:numId w:val="7"/>
+        </w:numPr>
+        <w:ind w:firstLine="420" w:firstLineChars="0"/>
+        <w:rPr>
+          <w:rFonts w:hint="eastAsia"/>
+          <w:lang w:val="en-US" w:eastAsia="zh-CN"/>
+        </w:rPr>
+      </w:pPr>
+      <w:r>
+        <w:rPr>
+          <w:rFonts w:hint="eastAsia"/>
+          <w:lang w:val="en-US" w:eastAsia="zh-CN"/>
+        </w:rPr>
+        <w:t>在Java代码中发送消息时：</w:t>
+      </w:r>
+    </w:p>
+    <w:p>
+      <w:pPr>
+        <w:numPr>
+          <w:ilvl w:val="0"/>
+          <w:numId w:val="7"/>
+        </w:numPr>
+        <w:ind w:firstLine="420" w:firstLineChars="0"/>
+        <w:rPr>
+          <w:rFonts w:hint="eastAsia"/>
+          <w:lang w:val="en-US" w:eastAsia="zh-CN"/>
+        </w:rPr>
+      </w:pPr>
+      <w:r>
+        <w:rPr>
+          <w:rFonts w:hint="eastAsia"/>
+          <w:lang w:val="en-US" w:eastAsia="zh-CN"/>
+        </w:rPr>
+        <w:t>消息订阅者方创建消费者对象时：</w:t>
+      </w:r>
+    </w:p>
+    <w:p>
+      <w:pPr>
+        <w:numPr>
+          <w:numId w:val="0"/>
+        </w:numPr>
+        <w:ind w:firstLine="420" w:firstLineChars="0"/>
+        <w:rPr>
+          <w:rFonts w:hint="eastAsia"/>
+          <w:lang w:val="en-US" w:eastAsia="zh-CN"/>
+        </w:rPr>
+      </w:pPr>
+      <w:r>
+        <w:rPr>
+          <w:rFonts w:hint="eastAsia"/>
+          <w:lang w:val="en-US" w:eastAsia="zh-CN"/>
+        </w:rPr>
+        <w:t>connection.setClientID()</w:t>
+      </w:r>
+      <w:r>
+        <w:rPr>
+          <w:rFonts w:hint="default"/>
+          <w:lang w:val="en-US" w:eastAsia="zh-CN"/>
+        </w:rPr>
+        <w:t>”</w:t>
+      </w:r>
+      <w:r>
+        <w:rPr>
+          <w:rFonts w:hint="eastAsia"/>
+          <w:lang w:val="en-US" w:eastAsia="zh-CN"/>
+        </w:rPr>
+        <w:t>client1-sub</w:t>
+      </w:r>
+      <w:r>
+        <w:rPr>
+          <w:rFonts w:hint="default"/>
+          <w:lang w:val="en-US" w:eastAsia="zh-CN"/>
+        </w:rPr>
+        <w:t>”</w:t>
+      </w:r>
+      <w:r>
+        <w:rPr>
+          <w:rFonts w:hint="eastAsia"/>
+          <w:lang w:val="en-US" w:eastAsia="zh-CN"/>
+        </w:rPr>
+        <w:t>;</w:t>
+      </w:r>
+    </w:p>
+    <w:p>
+      <w:pPr>
+        <w:numPr>
+          <w:numId w:val="0"/>
+        </w:numPr>
+        <w:ind w:firstLine="420" w:firstLineChars="0"/>
+        <w:rPr>
+          <w:rFonts w:hint="eastAsia"/>
+          <w:lang w:val="en-US" w:eastAsia="zh-CN"/>
+        </w:rPr>
+      </w:pPr>
+      <w:r>
+        <w:rPr>
+          <w:rFonts w:hint="eastAsia"/>
+          <w:lang w:val="en-US" w:eastAsia="zh-CN"/>
+        </w:rPr>
+        <w:t>TopicSubscriber consumer = session.createDurableSubscriber(topic,</w:t>
+      </w:r>
+      <w:r>
+        <w:rPr>
+          <w:rFonts w:hint="default"/>
+          <w:lang w:val="en-US" w:eastAsia="zh-CN"/>
+        </w:rPr>
+        <w:t>’</w:t>
+      </w:r>
+      <w:r>
+        <w:rPr>
+          <w:rFonts w:hint="eastAsia"/>
+          <w:lang w:val="en-US" w:eastAsia="zh-CN"/>
+        </w:rPr>
+        <w:t>client1-sub</w:t>
+      </w:r>
+      <w:r>
+        <w:rPr>
+          <w:rFonts w:hint="default"/>
+          <w:lang w:val="en-US" w:eastAsia="zh-CN"/>
+        </w:rPr>
+        <w:t>’</w:t>
+      </w:r>
+      <w:r>
+        <w:rPr>
+          <w:rFonts w:hint="eastAsia"/>
+          <w:lang w:val="en-US" w:eastAsia="zh-CN"/>
+        </w:rPr>
+        <w:t>);</w:t>
+      </w:r>
+    </w:p>
+    <w:p>
+      <w:pPr>
+        <w:rPr>
+          <w:rFonts w:hint="eastAsia"/>
+          <w:lang w:val="en-US" w:eastAsia="zh-CN"/>
+        </w:rPr>
+      </w:pPr>
+    </w:p>
+    <w:p>
+      <w:pPr>
+        <w:pStyle w:val="6"/>
+        <w:rPr>
+          <w:rFonts w:hint="eastAsia"/>
+          <w:lang w:val="en-US" w:eastAsia="zh-CN"/>
+        </w:rPr>
+      </w:pPr>
+      <w:r>
+        <w:rPr>
+          <w:rFonts w:hint="eastAsia"/>
+          <w:lang w:val="en-US" w:eastAsia="zh-CN"/>
+        </w:rPr>
+        <w:t>持久化到数据库</w:t>
+      </w:r>
+    </w:p>
+    <w:p>
+      <w:pPr>
+        <w:ind w:firstLine="420" w:firstLineChars="0"/>
+        <w:rPr>
+          <w:rFonts w:hint="eastAsia"/>
+          <w:lang w:val="en-US" w:eastAsia="zh-CN"/>
+        </w:rPr>
+      </w:pPr>
+      <w:r>
+        <w:rPr>
+          <w:rFonts w:hint="eastAsia"/>
+          <w:lang w:val="en-US" w:eastAsia="zh-CN"/>
+        </w:rPr>
+        <w:t>基本步骤：</w:t>
+      </w:r>
+    </w:p>
+    <w:p>
+      <w:pPr>
+        <w:numPr>
+          <w:ilvl w:val="0"/>
+          <w:numId w:val="7"/>
+        </w:numPr>
+        <w:ind w:firstLine="420" w:firstLineChars="0"/>
+        <w:rPr>
+          <w:rFonts w:hint="eastAsia"/>
+          <w:lang w:val="en-US" w:eastAsia="zh-CN"/>
+        </w:rPr>
+      </w:pPr>
+      <w:r>
+        <w:rPr>
+          <w:rFonts w:hint="eastAsia"/>
+          <w:lang w:val="en-US" w:eastAsia="zh-CN"/>
+        </w:rPr>
+        <w:t>将MySQL的数据库驱动复制到ActiveMQ的lib目录下；</w:t>
+      </w:r>
+    </w:p>
+    <w:p>
+      <w:pPr>
+        <w:numPr>
+          <w:ilvl w:val="0"/>
+          <w:numId w:val="7"/>
+        </w:numPr>
+        <w:ind w:firstLine="420" w:firstLineChars="0"/>
+        <w:rPr>
+          <w:rFonts w:hint="eastAsia"/>
+          <w:lang w:val="en-US" w:eastAsia="zh-CN"/>
+        </w:rPr>
+      </w:pPr>
+      <w:r>
+        <w:rPr>
+          <w:rFonts w:hint="eastAsia"/>
+          <w:lang w:val="en-US" w:eastAsia="zh-CN"/>
+        </w:rPr>
+        <w:t>在${activemq.base}/conf/activemq.xml文件中配置持久化适配器；</w:t>
+      </w:r>
+    </w:p>
+    <w:p>
+      <w:pPr>
+        <w:numPr>
+          <w:ilvl w:val="0"/>
+          <w:numId w:val="7"/>
+        </w:numPr>
+        <w:ind w:firstLine="420" w:firstLineChars="0"/>
+        <w:rPr>
+          <w:rFonts w:hint="eastAsia"/>
+          <w:lang w:val="en-US" w:eastAsia="zh-CN"/>
+        </w:rPr>
+      </w:pPr>
+      <w:r>
+        <w:rPr>
+          <w:rFonts w:hint="eastAsia"/>
+          <w:lang w:val="en-US" w:eastAsia="zh-CN"/>
+        </w:rPr>
+        <w:t>在${activemq.base}/conf/activemq.xml文件中配置数据源。</w:t>
+      </w:r>
+    </w:p>
+    <w:p>
+      <w:pPr>
+        <w:pStyle w:val="4"/>
+        <w:rPr>
+          <w:rFonts w:hint="eastAsia" w:eastAsia="仿宋"/>
+          <w:lang w:val="en-US" w:eastAsia="zh-CN"/>
+        </w:rPr>
+      </w:pPr>
+      <w:r>
+        <w:rPr>
+          <w:rFonts w:hint="eastAsia"/>
+          <w:lang w:val="en-US" w:eastAsia="zh-CN"/>
+        </w:rPr>
+        <w:t>架构</w:t>
+      </w:r>
+    </w:p>
+    <w:p>
+      <w:pPr>
+        <w:pStyle w:val="5"/>
       </w:pPr>
       <w:r>
         <w:rPr>
@@ -1060,7 +3128,7 @@
                     </pic:cNvPicPr>
                   </pic:nvPicPr>
                   <pic:blipFill>
-                    <a:blip r:embed="rId6">
+                    <a:blip r:embed="rId17">
                       <a:extLst>
                         <a:ext uri="{28A0092B-C50C-407E-A947-70E740481C1C}">
                           <a14:useLocalDpi xmlns:a14="http://schemas.microsoft.com/office/drawing/2010/main" val="0"/>
@@ -1089,7 +3157,7 @@
     </w:p>
     <w:p>
       <w:pPr>
-        <w:pStyle w:val="4"/>
+        <w:pStyle w:val="5"/>
       </w:pPr>
       <w:r>
         <w:rPr>
@@ -1121,7 +3189,7 @@
                     </pic:cNvPicPr>
                   </pic:nvPicPr>
                   <pic:blipFill>
-                    <a:blip r:embed="rId7">
+                    <a:blip r:embed="rId18">
                       <a:extLst>
                         <a:ext uri="{28A0092B-C50C-407E-A947-70E740481C1C}">
                           <a14:useLocalDpi xmlns:a14="http://schemas.microsoft.com/office/drawing/2010/main" val="0"/>
@@ -1150,6 +3218,71 @@
     </w:p>
     <w:p>
       <w:pPr>
+        <w:pStyle w:val="4"/>
+        <w:rPr>
+          <w:rFonts w:hint="eastAsia"/>
+          <w:lang w:val="en-US" w:eastAsia="zh-CN"/>
+        </w:rPr>
+      </w:pPr>
+      <w:r>
+        <w:rPr>
+          <w:rFonts w:hint="eastAsia"/>
+          <w:lang w:val="en-US" w:eastAsia="zh-CN"/>
+        </w:rPr>
+        <w:t>Zookeeper+ActiveMQ</w:t>
+      </w:r>
+    </w:p>
+    <w:p>
+      <w:pPr>
+        <w:ind w:firstLine="420" w:firstLineChars="0"/>
+        <w:rPr>
+          <w:rFonts w:hint="eastAsia"/>
+          <w:lang w:val="en-US" w:eastAsia="zh-CN"/>
+        </w:rPr>
+      </w:pPr>
+      <w:r>
+        <w:rPr>
+          <w:rFonts w:hint="eastAsia"/>
+          <w:lang w:val="en-US" w:eastAsia="zh-CN"/>
+        </w:rPr>
+        <w:t>使用zookeeper实现的master-slave实现方式，是对ActiveMQ进行高可用的一种有效的解决方案。</w:t>
+      </w:r>
+    </w:p>
+    <w:p>
+      <w:pPr>
+        <w:ind w:firstLine="420" w:firstLineChars="0"/>
+        <w:rPr>
+          <w:rFonts w:hint="eastAsia"/>
+          <w:lang w:val="en-US" w:eastAsia="zh-CN"/>
+        </w:rPr>
+      </w:pPr>
+      <w:r>
+        <w:rPr>
+          <w:rFonts w:hint="eastAsia"/>
+          <w:lang w:val="en-US" w:eastAsia="zh-CN"/>
+        </w:rPr>
+        <w:t>高可用的原理：使用zookeeper（集群）注册所有的ActiveMQ Broker。只有其中的一个Broker可以对外提供服务（也就是Master节点），其他的Broker处于待机状态，被视为Slave。如果Master因故障而不能提供服务，则利用zookeeper的内部选举机制=从slave中选举出一个Broker充当Master节点，继续对外提供服务。</w:t>
+      </w:r>
+      <w:bookmarkStart w:id="0" w:name="_GoBack"/>
+      <w:r>
+        <w:rPr>
+          <w:rFonts w:hint="eastAsia"/>
+          <w:color w:val="FF0000"/>
+          <w:lang w:val="en-US" w:eastAsia="zh-CN"/>
+        </w:rPr>
+        <w:t>通过zookeeper+activemq实现的集群，可以有效的排除单点故障引起的服务中断</w:t>
+      </w:r>
+      <w:bookmarkEnd w:id="0"/>
+      <w:r>
+        <w:rPr>
+          <w:rFonts w:hint="eastAsia"/>
+          <w:lang w:val="en-US" w:eastAsia="zh-CN"/>
+        </w:rPr>
+        <w:t>。</w:t>
+      </w:r>
+    </w:p>
+    <w:p>
+      <w:pPr>
         <w:pStyle w:val="3"/>
       </w:pPr>
       <w:r>
@@ -1341,7 +3474,7 @@
                     </pic:cNvPicPr>
                   </pic:nvPicPr>
                   <pic:blipFill>
-                    <a:blip r:embed="rId8">
+                    <a:blip r:embed="rId19">
                       <a:extLst>
                         <a:ext uri="{28A0092B-C50C-407E-A947-70E740481C1C}">
                           <a14:useLocalDpi xmlns:a14="http://schemas.microsoft.com/office/drawing/2010/main" val="0"/>
@@ -1485,7 +3618,7 @@
                     </pic:cNvPicPr>
                   </pic:nvPicPr>
                   <pic:blipFill>
-                    <a:blip r:embed="rId9">
+                    <a:blip r:embed="rId20">
                       <a:extLst>
                         <a:ext uri="{28A0092B-C50C-407E-A947-70E740481C1C}">
                           <a14:useLocalDpi xmlns:a14="http://schemas.microsoft.com/office/drawing/2010/main" val="0"/>
@@ -1624,7 +3757,7 @@
                     </pic:cNvPicPr>
                   </pic:nvPicPr>
                   <pic:blipFill>
-                    <a:blip r:embed="rId10">
+                    <a:blip r:embed="rId21">
                       <a:extLst>
                         <a:ext uri="{28A0092B-C50C-407E-A947-70E740481C1C}">
                           <a14:useLocalDpi xmlns:a14="http://schemas.microsoft.com/office/drawing/2010/main" val="0"/>
@@ -3913,8 +6046,6 @@
         </w:rPr>
         <w:t>RocketMQ：磁盘。支持大量堆积。</w:t>
       </w:r>
-      <w:bookmarkStart w:id="0" w:name="_GoBack"/>
-      <w:bookmarkEnd w:id="0"/>
     </w:p>
     <w:p>
       <w:pPr>
@@ -5591,11 +7722,86 @@
       <w:lvlJc w:val="left"/>
     </w:lvl>
   </w:abstractNum>
+  <w:abstractNum w:abstractNumId="2">
+    <w:nsid w:val="5F1D00BD"/>
+    <w:multiLevelType w:val="singleLevel"/>
+    <w:tmpl w:val="5F1D00BD"/>
+    <w:lvl w:ilvl="0" w:tentative="0">
+      <w:start w:val="1"/>
+      <w:numFmt w:val="decimal"/>
+      <w:suff w:val="nothing"/>
+      <w:lvlText w:val="%1、"/>
+      <w:lvlJc w:val="left"/>
+    </w:lvl>
+  </w:abstractNum>
+  <w:abstractNum w:abstractNumId="3">
+    <w:nsid w:val="5F1D01D8"/>
+    <w:multiLevelType w:val="singleLevel"/>
+    <w:tmpl w:val="5F1D01D8"/>
+    <w:lvl w:ilvl="0" w:tentative="0">
+      <w:start w:val="1"/>
+      <w:numFmt w:val="decimal"/>
+      <w:suff w:val="nothing"/>
+      <w:lvlText w:val="%1、"/>
+      <w:lvlJc w:val="left"/>
+    </w:lvl>
+  </w:abstractNum>
+  <w:abstractNum w:abstractNumId="4">
+    <w:nsid w:val="5F1D0325"/>
+    <w:multiLevelType w:val="singleLevel"/>
+    <w:tmpl w:val="5F1D0325"/>
+    <w:lvl w:ilvl="0" w:tentative="0">
+      <w:start w:val="1"/>
+      <w:numFmt w:val="decimal"/>
+      <w:suff w:val="nothing"/>
+      <w:lvlText w:val="%1、"/>
+      <w:lvlJc w:val="left"/>
+    </w:lvl>
+  </w:abstractNum>
+  <w:abstractNum w:abstractNumId="5">
+    <w:nsid w:val="5F1D03FA"/>
+    <w:multiLevelType w:val="singleLevel"/>
+    <w:tmpl w:val="5F1D03FA"/>
+    <w:lvl w:ilvl="0" w:tentative="0">
+      <w:start w:val="1"/>
+      <w:numFmt w:val="decimal"/>
+      <w:suff w:val="nothing"/>
+      <w:lvlText w:val="%1、"/>
+      <w:lvlJc w:val="left"/>
+    </w:lvl>
+  </w:abstractNum>
+  <w:abstractNum w:abstractNumId="6">
+    <w:nsid w:val="5F1D07C0"/>
+    <w:multiLevelType w:val="singleLevel"/>
+    <w:tmpl w:val="5F1D07C0"/>
+    <w:lvl w:ilvl="0" w:tentative="0">
+      <w:start w:val="1"/>
+      <w:numFmt w:val="decimal"/>
+      <w:suff w:val="nothing"/>
+      <w:lvlText w:val="%1、"/>
+      <w:lvlJc w:val="left"/>
+    </w:lvl>
+  </w:abstractNum>
   <w:num w:numId="1">
+    <w:abstractNumId w:val="2"/>
+  </w:num>
+  <w:num w:numId="2">
+    <w:abstractNumId w:val="3"/>
+  </w:num>
+  <w:num w:numId="3">
+    <w:abstractNumId w:val="4"/>
+  </w:num>
+  <w:num w:numId="4">
+    <w:abstractNumId w:val="5"/>
+  </w:num>
+  <w:num w:numId="5">
     <w:abstractNumId w:val="0"/>
   </w:num>
-  <w:num w:numId="2">
+  <w:num w:numId="6">
     <w:abstractNumId w:val="1"/>
+  </w:num>
+  <w:num w:numId="7">
+    <w:abstractNumId w:val="6"/>
   </w:num>
 </w:numbering>
 </file>
@@ -5964,10 +8170,9 @@
       <w:outlineLvl w:val="4"/>
     </w:pPr>
     <w:rPr>
-      <w:rFonts w:eastAsia="华文宋体"/>
       <w:b/>
       <w:bCs/>
-      <w:sz w:val="28"/>
+      <w:sz w:val="21"/>
       <w:szCs w:val="28"/>
     </w:rPr>
   </w:style>
@@ -6178,10 +8383,10 @@
     <w:qFormat/>
     <w:uiPriority w:val="9"/>
     <w:rPr>
-      <w:rFonts w:ascii="Times New Roman" w:hAnsi="Times New Roman" w:eastAsia="华文宋体"/>
+      <w:rFonts w:ascii="Times New Roman" w:hAnsi="Times New Roman" w:eastAsia="仿宋"/>
       <w:b/>
       <w:bCs/>
-      <w:sz w:val="28"/>
+      <w:sz w:val="21"/>
       <w:szCs w:val="28"/>
     </w:rPr>
   </w:style>

--- a/9. MQ/0. 分布式消息队列.docx
+++ b/9. MQ/0. 分布式消息队列.docx
@@ -454,6 +454,7 @@
     <w:p>
       <w:pPr>
         <w:numPr>
+          <w:ilvl w:val="0"/>
           <w:numId w:val="0"/>
         </w:numPr>
         <w:ind w:firstLine="420" w:firstLineChars="0"/>
@@ -474,6 +475,7 @@
     <w:p>
       <w:pPr>
         <w:numPr>
+          <w:ilvl w:val="0"/>
           <w:numId w:val="0"/>
         </w:numPr>
         <w:jc w:val="center"/>
@@ -525,6 +527,7 @@
     <w:p>
       <w:pPr>
         <w:numPr>
+          <w:ilvl w:val="0"/>
           <w:numId w:val="0"/>
         </w:numPr>
         <w:ind w:firstLine="420" w:firstLineChars="0"/>
@@ -545,6 +548,7 @@
     <w:p>
       <w:pPr>
         <w:numPr>
+          <w:ilvl w:val="0"/>
           <w:numId w:val="0"/>
         </w:numPr>
         <w:ind w:firstLine="420" w:firstLineChars="0"/>
@@ -565,6 +569,7 @@
     <w:p>
       <w:pPr>
         <w:numPr>
+          <w:ilvl w:val="0"/>
           <w:numId w:val="0"/>
         </w:numPr>
         <w:ind w:firstLine="420" w:firstLineChars="0"/>
@@ -665,7 +670,10 @@
       <w:r>
         <w:rPr>
           <w:rFonts w:hint="eastAsia"/>
+          <w:b/>
+          <w:bCs/>
           <w:color w:val="FF0000"/>
+          <w:u w:val="single"/>
           <w:lang w:val="en-US" w:eastAsia="zh-CN"/>
         </w:rPr>
         <w:t>秒杀</w:t>
@@ -673,6 +681,9 @@
       <w:r>
         <w:rPr>
           <w:rFonts w:hint="eastAsia"/>
+          <w:b/>
+          <w:bCs/>
+          <w:u w:val="single"/>
           <w:lang w:val="en-US" w:eastAsia="zh-CN"/>
         </w:rPr>
         <w:t>或</w:t>
@@ -680,7 +691,10 @@
       <w:r>
         <w:rPr>
           <w:rFonts w:hint="eastAsia"/>
+          <w:b/>
+          <w:bCs/>
           <w:color w:val="FF0000"/>
+          <w:u w:val="single"/>
           <w:lang w:val="en-US" w:eastAsia="zh-CN"/>
         </w:rPr>
         <w:t>团购</w:t>
@@ -755,6 +769,7 @@
     <w:p>
       <w:pPr>
         <w:numPr>
+          <w:ilvl w:val="0"/>
           <w:numId w:val="0"/>
         </w:numPr>
         <w:jc w:val="center"/>
@@ -806,6 +821,7 @@
     <w:p>
       <w:pPr>
         <w:numPr>
+          <w:ilvl w:val="0"/>
           <w:numId w:val="0"/>
         </w:numPr>
         <w:ind w:firstLine="420" w:firstLineChars="0"/>
@@ -826,6 +842,7 @@
     <w:p>
       <w:pPr>
         <w:numPr>
+          <w:ilvl w:val="0"/>
           <w:numId w:val="0"/>
         </w:numPr>
         <w:ind w:firstLine="420" w:firstLineChars="0"/>
@@ -1179,9 +1196,17 @@
       <w:r>
         <w:rPr>
           <w:rFonts w:hint="eastAsia"/>
-          <w:lang w:val="en-US" w:eastAsia="zh-CN"/>
-        </w:rPr>
-        <w:t>每个消息只有一个消费者（即一旦被消费，消息就不再在消息队列中）；</w:t>
+          <w:color w:val="FF0000"/>
+          <w:lang w:val="en-US" w:eastAsia="zh-CN"/>
+        </w:rPr>
+        <w:t>每个消息只有一个消费者</w:t>
+      </w:r>
+      <w:r>
+        <w:rPr>
+          <w:rFonts w:hint="eastAsia"/>
+          <w:lang w:val="en-US" w:eastAsia="zh-CN"/>
+        </w:rPr>
+        <w:t>（即一旦被消费，消息就不再在消息队列中）；</w:t>
       </w:r>
     </w:p>
     <w:p>
@@ -1199,9 +1224,17 @@
       <w:r>
         <w:rPr>
           <w:rFonts w:hint="eastAsia"/>
-          <w:lang w:val="en-US" w:eastAsia="zh-CN"/>
-        </w:rPr>
-        <w:t>发送者和接收者之间在时间上没有依赖性，也就是说当发送者发送了消息之后，不管接收者有没有正在运行，它不会影响到消息被发送到队列；</w:t>
+          <w:color w:val="FF0000"/>
+          <w:lang w:val="en-US" w:eastAsia="zh-CN"/>
+        </w:rPr>
+        <w:t>发送者和接收者之间在时间上没有依赖性</w:t>
+      </w:r>
+      <w:r>
+        <w:rPr>
+          <w:rFonts w:hint="eastAsia"/>
+          <w:lang w:val="en-US" w:eastAsia="zh-CN"/>
+        </w:rPr>
+        <w:t>，也就是说当发送者发送了消息之后，不管接收者有没有正在运行，它不会影响到消息被发送到队列；</w:t>
       </w:r>
     </w:p>
     <w:p>
@@ -1227,6 +1260,7 @@
     <w:p>
       <w:pPr>
         <w:numPr>
+          <w:ilvl w:val="0"/>
           <w:numId w:val="0"/>
         </w:numPr>
         <w:ind w:firstLine="420" w:firstLineChars="0"/>
@@ -1240,11 +1274,22 @@
       <w:r>
         <w:rPr>
           <w:rFonts w:hint="eastAsia"/>
+          <w:b/>
+          <w:bCs/>
           <w:color w:val="FF0000"/>
           <w:u w:val="single"/>
           <w:lang w:val="en-US" w:eastAsia="zh-CN"/>
         </w:rPr>
-        <w:t>如果希望发送的每个消息都会被成功处理的话，那么需要P2P模式。</w:t>
+        <w:t>如果希望发送的每个消息都会被成功处理的话，那么需要P2P模式</w:t>
+      </w:r>
+      <w:r>
+        <w:rPr>
+          <w:rFonts w:hint="eastAsia"/>
+          <w:color w:val="FF0000"/>
+          <w:u w:val="single"/>
+          <w:lang w:val="en-US" w:eastAsia="zh-CN"/>
+        </w:rPr>
+        <w:t>。</w:t>
       </w:r>
     </w:p>
     <w:p>
@@ -1338,10 +1383,13 @@
       <w:r>
         <w:rPr>
           <w:rFonts w:hint="eastAsia"/>
+          <w:b/>
+          <w:bCs/>
           <w:color w:val="FF0000"/>
-          <w:lang w:val="en-US" w:eastAsia="zh-CN"/>
-        </w:rPr>
-        <w:t>发布者和订阅者之间由时间上的依赖性</w:t>
+          <w:u w:val="single"/>
+          <w:lang w:val="en-US" w:eastAsia="zh-CN"/>
+        </w:rPr>
+        <w:t>发布者和订阅者之间有时间上的依赖性</w:t>
       </w:r>
       <w:r>
         <w:rPr>
@@ -1374,6 +1422,7 @@
     <w:p>
       <w:pPr>
         <w:numPr>
+          <w:ilvl w:val="0"/>
           <w:numId w:val="0"/>
         </w:numPr>
         <w:ind w:firstLine="420" w:firstLineChars="0"/>
@@ -1408,6 +1457,7 @@
     <w:p>
       <w:pPr>
         <w:numPr>
+          <w:ilvl w:val="0"/>
           <w:numId w:val="0"/>
         </w:numPr>
         <w:ind w:firstLine="420" w:firstLineChars="0"/>
@@ -1585,7 +1635,17 @@
           <w:color w:val="FF0000"/>
           <w:lang w:val="en-US" w:eastAsia="zh-CN"/>
         </w:rPr>
-        <w:t>应用程序通过读写出入队列的消息（针对应用程序的数据）来通信，而无需专用链接来连接它们</w:t>
+        <w:t>应用程序通过读写出入</w:t>
+      </w:r>
+      <w:bookmarkStart w:id="0" w:name="_GoBack"/>
+      <w:bookmarkEnd w:id="0"/>
+      <w:r>
+        <w:rPr>
+          <w:rFonts w:hint="eastAsia"/>
+          <w:color w:val="FF0000"/>
+          <w:lang w:val="en-US" w:eastAsia="zh-CN"/>
+        </w:rPr>
+        <w:t>队列的消息（针对应用程序的数据）来通信，而无需专用链接来连接它们</w:t>
       </w:r>
       <w:r>
         <w:rPr>
@@ -2887,6 +2947,7 @@
     <w:p>
       <w:pPr>
         <w:numPr>
+          <w:ilvl w:val="0"/>
           <w:numId w:val="0"/>
         </w:numPr>
         <w:ind w:firstLine="420" w:firstLineChars="0"/>
@@ -2934,6 +2995,7 @@
     <w:p>
       <w:pPr>
         <w:numPr>
+          <w:ilvl w:val="0"/>
           <w:numId w:val="0"/>
         </w:numPr>
         <w:ind w:firstLine="420" w:firstLineChars="0"/>
@@ -3263,7 +3325,6 @@
         </w:rPr>
         <w:t>高可用的原理：使用zookeeper（集群）注册所有的ActiveMQ Broker。只有其中的一个Broker可以对外提供服务（也就是Master节点），其他的Broker处于待机状态，被视为Slave。如果Master因故障而不能提供服务，则利用zookeeper的内部选举机制=从slave中选举出一个Broker充当Master节点，继续对外提供服务。</w:t>
       </w:r>
-      <w:bookmarkStart w:id="0" w:name="_GoBack"/>
       <w:r>
         <w:rPr>
           <w:rFonts w:hint="eastAsia"/>
@@ -3272,7 +3333,6 @@
         </w:rPr>
         <w:t>通过zookeeper+activemq实现的集群，可以有效的排除单点故障引起的服务中断</w:t>
       </w:r>
-      <w:bookmarkEnd w:id="0"/>
       <w:r>
         <w:rPr>
           <w:rFonts w:hint="eastAsia"/>

--- a/9. MQ/0. 分布式消息队列.docx
+++ b/9. MQ/0. 分布式消息队列.docx
@@ -1036,10 +1036,6 @@
     <w:p>
       <w:pPr>
         <w:jc w:val="center"/>
-        <w:rPr>
-          <w:rFonts w:hint="eastAsia"/>
-          <w:lang w:val="en-US" w:eastAsia="zh-CN"/>
-        </w:rPr>
       </w:pPr>
       <w:r>
         <w:drawing>
@@ -1087,6 +1083,272 @@
     </w:p>
     <w:p>
       <w:pPr>
+        <w:pStyle w:val="4"/>
+        <w:rPr>
+          <w:rFonts w:hint="eastAsia"/>
+          <w:lang w:val="en-US" w:eastAsia="zh-CN"/>
+        </w:rPr>
+      </w:pPr>
+      <w:r>
+        <w:rPr>
+          <w:rFonts w:hint="eastAsia"/>
+          <w:lang w:val="en-US" w:eastAsia="zh-CN"/>
+        </w:rPr>
+        <w:t>联系/区别</w:t>
+      </w:r>
+    </w:p>
+    <w:p>
+      <w:pPr>
+        <w:ind w:firstLine="420" w:firstLineChars="0"/>
+        <w:rPr>
+          <w:rFonts w:hint="eastAsia"/>
+          <w:lang w:val="en-US" w:eastAsia="zh-CN"/>
+        </w:rPr>
+      </w:pPr>
+      <w:r>
+        <w:rPr>
+          <w:rFonts w:hint="eastAsia"/>
+          <w:lang w:val="en-US" w:eastAsia="zh-CN"/>
+        </w:rPr>
+        <w:t>1、两者内部都使用了队列，如</w:t>
+      </w:r>
+      <w:r>
+        <w:rPr>
+          <w:rFonts w:hint="eastAsia"/>
+          <w:color w:val="FF0000"/>
+          <w:lang w:val="en-US" w:eastAsia="zh-CN"/>
+        </w:rPr>
+        <w:t>阻塞队列、优先级队列</w:t>
+      </w:r>
+      <w:r>
+        <w:rPr>
+          <w:rFonts w:hint="eastAsia"/>
+          <w:lang w:val="en-US" w:eastAsia="zh-CN"/>
+        </w:rPr>
+        <w:t>；</w:t>
+      </w:r>
+    </w:p>
+    <w:p>
+      <w:pPr>
+        <w:ind w:firstLine="420" w:firstLineChars="0"/>
+        <w:rPr>
+          <w:rFonts w:hint="eastAsia"/>
+          <w:lang w:val="en-US" w:eastAsia="zh-CN"/>
+        </w:rPr>
+      </w:pPr>
+      <w:r>
+        <w:rPr>
+          <w:rFonts w:hint="eastAsia"/>
+          <w:lang w:val="en-US" w:eastAsia="zh-CN"/>
+        </w:rPr>
+        <w:t>2、使用</w:t>
+      </w:r>
+      <w:r>
+        <w:rPr>
+          <w:rFonts w:hint="eastAsia"/>
+          <w:color w:val="FF0000"/>
+          <w:lang w:val="en-US" w:eastAsia="zh-CN"/>
+        </w:rPr>
+        <w:t>线程池时应用服务器既充当生产者又充当消费者</w:t>
+      </w:r>
+      <w:r>
+        <w:rPr>
+          <w:rFonts w:hint="eastAsia"/>
+          <w:lang w:val="en-US" w:eastAsia="zh-CN"/>
+        </w:rPr>
+        <w:t>，也是消息队列中间件的实现者，</w:t>
+      </w:r>
+      <w:r>
+        <w:rPr>
+          <w:rFonts w:hint="eastAsia"/>
+          <w:color w:val="FF0000"/>
+          <w:lang w:val="en-US" w:eastAsia="zh-CN"/>
+        </w:rPr>
+        <w:t>使用消息队列时中间件、生产者、消费者可以部署在不同的应用机器上</w:t>
+      </w:r>
+      <w:r>
+        <w:rPr>
+          <w:rFonts w:hint="eastAsia"/>
+          <w:lang w:val="en-US" w:eastAsia="zh-CN"/>
+        </w:rPr>
+        <w:t>（当然也可以部署在一台服务器上但很少有人这么用）；</w:t>
+      </w:r>
+    </w:p>
+    <w:p>
+      <w:pPr>
+        <w:ind w:firstLine="420" w:firstLineChars="0"/>
+        <w:rPr>
+          <w:rFonts w:hint="eastAsia"/>
+          <w:lang w:val="en-US" w:eastAsia="zh-CN"/>
+        </w:rPr>
+      </w:pPr>
+      <w:r>
+        <w:rPr>
+          <w:rFonts w:hint="eastAsia"/>
+          <w:lang w:val="en-US" w:eastAsia="zh-CN"/>
+        </w:rPr>
+        <w:t>3、出于第2点</w:t>
+      </w:r>
+      <w:r>
+        <w:rPr>
+          <w:rFonts w:hint="eastAsia"/>
+          <w:color w:val="FF0000"/>
+          <w:lang w:val="en-US" w:eastAsia="zh-CN"/>
+        </w:rPr>
+        <w:t>线程池更适合非分布式的系统</w:t>
+      </w:r>
+      <w:r>
+        <w:rPr>
+          <w:rFonts w:hint="eastAsia"/>
+          <w:lang w:val="en-US" w:eastAsia="zh-CN"/>
+        </w:rPr>
+        <w:t>，但</w:t>
+      </w:r>
+      <w:r>
+        <w:rPr>
+          <w:rFonts w:hint="eastAsia"/>
+          <w:color w:val="FF0000"/>
+          <w:lang w:val="en-US" w:eastAsia="zh-CN"/>
+        </w:rPr>
+        <w:t>在分布式架构下消息队列明显是更优项</w:t>
+      </w:r>
+      <w:r>
+        <w:rPr>
+          <w:rFonts w:hint="eastAsia"/>
+          <w:lang w:val="en-US" w:eastAsia="zh-CN"/>
+        </w:rPr>
+        <w:t>；</w:t>
+      </w:r>
+    </w:p>
+    <w:p>
+      <w:pPr>
+        <w:ind w:firstLine="420" w:firstLineChars="0"/>
+        <w:rPr>
+          <w:rFonts w:hint="eastAsia"/>
+          <w:lang w:val="en-US" w:eastAsia="zh-CN"/>
+        </w:rPr>
+      </w:pPr>
+      <w:r>
+        <w:rPr>
+          <w:rFonts w:hint="eastAsia"/>
+          <w:lang w:val="en-US" w:eastAsia="zh-CN"/>
+        </w:rPr>
+        <w:t>4、</w:t>
+      </w:r>
+      <w:r>
+        <w:rPr>
+          <w:rFonts w:hint="eastAsia"/>
+          <w:color w:val="FF0000"/>
+          <w:lang w:val="en-US" w:eastAsia="zh-CN"/>
+        </w:rPr>
+        <w:t>使用消息队列会带来额外的网络开销</w:t>
+      </w:r>
+      <w:r>
+        <w:rPr>
+          <w:rFonts w:hint="eastAsia"/>
+          <w:lang w:val="en-US" w:eastAsia="zh-CN"/>
+        </w:rPr>
+        <w:t>；</w:t>
+      </w:r>
+    </w:p>
+    <w:p>
+      <w:pPr>
+        <w:ind w:firstLine="420" w:firstLineChars="0"/>
+        <w:rPr>
+          <w:rFonts w:hint="eastAsia"/>
+          <w:lang w:val="en-US" w:eastAsia="zh-CN"/>
+        </w:rPr>
+      </w:pPr>
+      <w:r>
+        <w:rPr>
+          <w:rFonts w:hint="eastAsia"/>
+          <w:lang w:val="en-US" w:eastAsia="zh-CN"/>
+        </w:rPr>
+        <w:t>5、</w:t>
+      </w:r>
+      <w:r>
+        <w:rPr>
+          <w:rFonts w:hint="eastAsia"/>
+          <w:color w:val="FF0000"/>
+          <w:lang w:val="en-US" w:eastAsia="zh-CN"/>
+        </w:rPr>
+        <w:t>消息队列的耦合性更低，可扩展性更好，适用于弱一致性的场景</w:t>
+      </w:r>
+      <w:r>
+        <w:rPr>
+          <w:rFonts w:hint="eastAsia"/>
+          <w:lang w:val="en-US" w:eastAsia="zh-CN"/>
+        </w:rPr>
+        <w:t>，如对log日志的解耦；</w:t>
+      </w:r>
+    </w:p>
+    <w:p>
+      <w:pPr>
+        <w:ind w:firstLine="420" w:firstLineChars="0"/>
+        <w:rPr>
+          <w:rFonts w:hint="eastAsia"/>
+          <w:lang w:val="en-US" w:eastAsia="zh-CN"/>
+        </w:rPr>
+      </w:pPr>
+      <w:r>
+        <w:rPr>
+          <w:rFonts w:hint="eastAsia"/>
+          <w:lang w:val="en-US" w:eastAsia="zh-CN"/>
+        </w:rPr>
+        <w:t>6、</w:t>
+      </w:r>
+      <w:r>
+        <w:rPr>
+          <w:rFonts w:hint="eastAsia"/>
+          <w:color w:val="FF0000"/>
+          <w:lang w:val="en-US" w:eastAsia="zh-CN"/>
+        </w:rPr>
+        <w:t>消息队列自动实现消息的持久化，中间已经实现了大量功能，如消息转发、消息拒绝、消息重试，以及对消息的一些监控</w:t>
+      </w:r>
+      <w:r>
+        <w:rPr>
+          <w:rFonts w:hint="eastAsia"/>
+          <w:lang w:val="en-US" w:eastAsia="zh-CN"/>
+        </w:rPr>
+        <w:t>，例如消息的消费状态、消息的消费速率、消息内容查询等，使用线程池如果需要很多功能还要自己去实现，例如想要知道执行状态还需要打印队列数量、计算消息消费速度；</w:t>
+      </w:r>
+    </w:p>
+    <w:p>
+      <w:pPr>
+        <w:ind w:firstLine="420" w:firstLineChars="0"/>
+        <w:rPr>
+          <w:rFonts w:hint="eastAsia"/>
+          <w:lang w:val="en-US" w:eastAsia="zh-CN"/>
+        </w:rPr>
+      </w:pPr>
+      <w:r>
+        <w:rPr>
+          <w:rFonts w:hint="eastAsia"/>
+          <w:lang w:val="en-US" w:eastAsia="zh-CN"/>
+        </w:rPr>
+        <w:t>7、在不同系统间的服务调用（调用协议也可能不一致）线程池很难实现或开销很大，这时候消息队列可以屏蔽不同机器或不同协议的问题；</w:t>
+      </w:r>
+    </w:p>
+    <w:p>
+      <w:pPr>
+        <w:ind w:firstLine="420" w:firstLineChars="0"/>
+        <w:rPr>
+          <w:rFonts w:hint="eastAsia"/>
+          <w:lang w:val="en-US" w:eastAsia="zh-CN"/>
+        </w:rPr>
+      </w:pPr>
+      <w:r>
+        <w:rPr>
+          <w:rFonts w:hint="eastAsia"/>
+          <w:lang w:val="en-US" w:eastAsia="zh-CN"/>
+        </w:rPr>
+        <w:t>8、使用消息队列会提升系统的复杂度，网络抖动怎么办？最大队列长度怎么设置？超时时间又设置多少？Qos又设置为多少？消费者多少个比较合适？Channel cache size又该设置为多少？业务线可能都是用同一个Mq，你占资源太多，或者设计不当可能会导致整个Mq故障。</w:t>
+      </w:r>
+      <w:bookmarkStart w:id="0" w:name="_GoBack"/>
+      <w:bookmarkEnd w:id="0"/>
+    </w:p>
+    <w:p>
+      <w:pPr>
         <w:pStyle w:val="2"/>
         <w:rPr>
           <w:rFonts w:hint="eastAsia" w:cs="Times New Roman"/>
@@ -1635,17 +1897,7 @@
           <w:color w:val="FF0000"/>
           <w:lang w:val="en-US" w:eastAsia="zh-CN"/>
         </w:rPr>
-        <w:t>应用程序通过读写出入</w:t>
-      </w:r>
-      <w:bookmarkStart w:id="0" w:name="_GoBack"/>
-      <w:bookmarkEnd w:id="0"/>
-      <w:r>
-        <w:rPr>
-          <w:rFonts w:hint="eastAsia"/>
-          <w:color w:val="FF0000"/>
-          <w:lang w:val="en-US" w:eastAsia="zh-CN"/>
-        </w:rPr>
-        <w:t>队列的消息（针对应用程序的数据）来通信，而无需专用链接来连接它们</w:t>
+        <w:t>应用程序通过读写出入队列的消息（针对应用程序的数据）来通信，而无需专用链接来连接它们</w:t>
       </w:r>
       <w:r>
         <w:rPr>
@@ -7941,7 +8193,7 @@
     <w:lsdException w:qFormat="1" w:unhideWhenUsed="0" w:uiPriority="10" w:semiHidden="0" w:name="Title"/>
     <w:lsdException w:uiPriority="99" w:name="Closing"/>
     <w:lsdException w:uiPriority="99" w:name="Signature"/>
-    <w:lsdException w:uiPriority="1" w:semiHidden="0" w:name="Default Paragraph Font"/>
+    <w:lsdException w:qFormat="1" w:uiPriority="1" w:semiHidden="0" w:name="Default Paragraph Font"/>
     <w:lsdException w:uiPriority="99" w:name="Body Text"/>
     <w:lsdException w:uiPriority="99" w:name="Body Text Indent"/>
     <w:lsdException w:uiPriority="99" w:name="List Continue"/>
@@ -7961,7 +8213,7 @@
     <w:lsdException w:uiPriority="99" w:name="Body Text Indent 2"/>
     <w:lsdException w:uiPriority="99" w:name="Body Text Indent 3"/>
     <w:lsdException w:uiPriority="99" w:name="Block Text"/>
-    <w:lsdException w:uiPriority="99" w:semiHidden="0" w:name="Hyperlink"/>
+    <w:lsdException w:qFormat="1" w:uiPriority="99" w:semiHidden="0" w:name="Hyperlink"/>
     <w:lsdException w:uiPriority="99" w:name="FollowedHyperlink"/>
     <w:lsdException w:qFormat="1" w:unhideWhenUsed="0" w:uiPriority="22" w:semiHidden="0" w:name="Strong"/>
     <w:lsdException w:qFormat="1" w:unhideWhenUsed="0" w:uiPriority="20" w:semiHidden="0" w:name="Emphasis"/>
@@ -8294,6 +8546,7 @@
   <w:style w:type="character" w:default="1" w:styleId="13">
     <w:name w:val="Default Paragraph Font"/>
     <w:unhideWhenUsed/>
+    <w:qFormat/>
     <w:uiPriority w:val="1"/>
   </w:style>
   <w:style w:type="table" w:default="1" w:styleId="15">
@@ -8378,6 +8631,7 @@
     <w:name w:val="Hyperlink"/>
     <w:basedOn w:val="13"/>
     <w:unhideWhenUsed/>
+    <w:qFormat/>
     <w:uiPriority w:val="99"/>
     <w:rPr>
       <w:color w:val="0000FF"/>
@@ -8388,6 +8642,7 @@
     <w:name w:val="标题 1 字符"/>
     <w:basedOn w:val="13"/>
     <w:link w:val="2"/>
+    <w:qFormat/>
     <w:uiPriority w:val="9"/>
     <w:rPr>
       <w:rFonts w:ascii="Times New Roman" w:hAnsi="Times New Roman" w:eastAsia="仿宋"/>
@@ -8454,6 +8709,7 @@
     <w:name w:val="标题 6 字符"/>
     <w:basedOn w:val="13"/>
     <w:link w:val="7"/>
+    <w:qFormat/>
     <w:uiPriority w:val="9"/>
     <w:rPr>
       <w:rFonts w:ascii="Times New Roman" w:hAnsi="Times New Roman" w:eastAsia="仿宋" w:cstheme="majorBidi"/>
@@ -8467,6 +8723,7 @@
     <w:name w:val="标题 字符"/>
     <w:basedOn w:val="13"/>
     <w:link w:val="12"/>
+    <w:qFormat/>
     <w:uiPriority w:val="10"/>
     <w:rPr>
       <w:rFonts w:ascii="Times New Roman" w:hAnsi="Times New Roman" w:eastAsia="仿宋" w:cstheme="majorBidi"/>
@@ -8506,6 +8763,7 @@
     <w:name w:val="页眉 字符"/>
     <w:basedOn w:val="13"/>
     <w:link w:val="11"/>
+    <w:qFormat/>
     <w:uiPriority w:val="99"/>
     <w:rPr>
       <w:rFonts w:ascii="Times New Roman" w:hAnsi="Times New Roman" w:eastAsia="仿宋"/>

--- a/9. MQ/0. 分布式消息队列.docx
+++ b/9. MQ/0. 分布式消息队列.docx
@@ -1344,8 +1344,6 @@
         </w:rPr>
         <w:t>8、使用消息队列会提升系统的复杂度，网络抖动怎么办？最大队列长度怎么设置？超时时间又设置多少？Qos又设置为多少？消费者多少个比较合适？Channel cache size又该设置为多少？业务线可能都是用同一个Mq，你占资源太多，或者设计不当可能会导致整个Mq故障。</w:t>
       </w:r>
-      <w:bookmarkStart w:id="0" w:name="_GoBack"/>
-      <w:bookmarkEnd w:id="0"/>
     </w:p>
     <w:p>
       <w:pPr>
@@ -4255,6 +4253,152 @@
         <w:t>与Kafka比起来，RocketMQ很多方面都极其相似。唯一的不同是RocketMQ对于业务特性的支持更完善，所以更适用于业务场景。</w:t>
       </w:r>
     </w:p>
+    <w:p>
+      <w:pPr>
+        <w:pStyle w:val="2"/>
+        <w:rPr>
+          <w:rFonts w:hint="eastAsia" w:cs="Times New Roman"/>
+          <w:lang w:val="en-US" w:eastAsia="zh-CN"/>
+        </w:rPr>
+      </w:pPr>
+      <w:bookmarkStart w:id="0" w:name="_GoBack"/>
+      <w:r>
+        <w:rPr>
+          <w:rFonts w:hint="eastAsia" w:cs="Times New Roman"/>
+          <w:lang w:val="en-US" w:eastAsia="zh-CN"/>
+        </w:rPr>
+        <w:t>线程池与消息队列</w:t>
+      </w:r>
+    </w:p>
+    <w:p>
+      <w:pPr>
+        <w:ind w:firstLine="420" w:firstLineChars="0"/>
+        <w:rPr>
+          <w:rFonts w:hint="eastAsia"/>
+          <w:lang w:val="en-US" w:eastAsia="zh-CN"/>
+        </w:rPr>
+      </w:pPr>
+      <w:r>
+        <w:rPr>
+          <w:rFonts w:hint="eastAsia"/>
+          <w:lang w:val="en-US" w:eastAsia="zh-CN"/>
+        </w:rPr>
+        <w:t>1、两者内部都使用了队列，如阻塞队列、优先级队列；</w:t>
+      </w:r>
+    </w:p>
+    <w:p>
+      <w:pPr>
+        <w:ind w:firstLine="420" w:firstLineChars="0"/>
+        <w:rPr>
+          <w:rFonts w:hint="eastAsia"/>
+          <w:lang w:val="en-US" w:eastAsia="zh-CN"/>
+        </w:rPr>
+      </w:pPr>
+      <w:r>
+        <w:rPr>
+          <w:rFonts w:hint="eastAsia"/>
+          <w:lang w:val="en-US" w:eastAsia="zh-CN"/>
+        </w:rPr>
+        <w:t>2、使用线程池时应用服务器既充当生产者又充当消费者，也是消息队列中间件的实现者，使用消息队列时中间件、生产者、消费者可以部署在不同的应用机器上（当然也可以部署在一台服务器上但很少有人这么用）；</w:t>
+      </w:r>
+    </w:p>
+    <w:p>
+      <w:pPr>
+        <w:ind w:firstLine="420" w:firstLineChars="0"/>
+        <w:rPr>
+          <w:rFonts w:hint="eastAsia"/>
+          <w:lang w:val="en-US" w:eastAsia="zh-CN"/>
+        </w:rPr>
+      </w:pPr>
+      <w:r>
+        <w:rPr>
+          <w:rFonts w:hint="eastAsia"/>
+          <w:lang w:val="en-US" w:eastAsia="zh-CN"/>
+        </w:rPr>
+        <w:t>3、出于第2点线程池更适合非分布式的系统，但在分布式架构下消息队列明显是更优项；</w:t>
+      </w:r>
+    </w:p>
+    <w:p>
+      <w:pPr>
+        <w:ind w:firstLine="420" w:firstLineChars="0"/>
+        <w:rPr>
+          <w:rFonts w:hint="eastAsia"/>
+          <w:lang w:val="en-US" w:eastAsia="zh-CN"/>
+        </w:rPr>
+      </w:pPr>
+      <w:r>
+        <w:rPr>
+          <w:rFonts w:hint="eastAsia"/>
+          <w:lang w:val="en-US" w:eastAsia="zh-CN"/>
+        </w:rPr>
+        <w:t>4、使用消息队列会带来额外的网络开销；</w:t>
+      </w:r>
+    </w:p>
+    <w:p>
+      <w:pPr>
+        <w:ind w:firstLine="420" w:firstLineChars="0"/>
+        <w:rPr>
+          <w:rFonts w:hint="eastAsia"/>
+          <w:lang w:val="en-US" w:eastAsia="zh-CN"/>
+        </w:rPr>
+      </w:pPr>
+      <w:r>
+        <w:rPr>
+          <w:rFonts w:hint="eastAsia"/>
+          <w:lang w:val="en-US" w:eastAsia="zh-CN"/>
+        </w:rPr>
+        <w:t>5、消息队列的耦合性更低，可扩展性更好,适用于弱一致性的场景，如对log日志的解耦;</w:t>
+      </w:r>
+    </w:p>
+    <w:p>
+      <w:pPr>
+        <w:ind w:firstLine="420" w:firstLineChars="0"/>
+        <w:rPr>
+          <w:rFonts w:hint="eastAsia"/>
+          <w:lang w:val="en-US" w:eastAsia="zh-CN"/>
+        </w:rPr>
+      </w:pPr>
+      <w:r>
+        <w:rPr>
+          <w:rFonts w:hint="eastAsia"/>
+          <w:lang w:val="en-US" w:eastAsia="zh-CN"/>
+        </w:rPr>
+        <w:t>6、消息队列自动实现消息的持久化，中间已经实现了大量功能，如消息转发、消息拒绝、消息重试，以及对消息的一些监控，例如消息的消费状态、消息的消费速率等，使用线程池如果需要很多功能还要自己去实现，例如需要执行状态需要打印队列数量、计算消息消费速度；</w:t>
+      </w:r>
+    </w:p>
+    <w:p>
+      <w:pPr>
+        <w:ind w:firstLine="420" w:firstLineChars="0"/>
+        <w:rPr>
+          <w:rFonts w:hint="eastAsia"/>
+          <w:lang w:val="en-US" w:eastAsia="zh-CN"/>
+        </w:rPr>
+      </w:pPr>
+      <w:r>
+        <w:rPr>
+          <w:rFonts w:hint="eastAsia"/>
+          <w:lang w:val="en-US" w:eastAsia="zh-CN"/>
+        </w:rPr>
+        <w:t>7、在不同系统间的服务调用（调用协议也可能不一致）线程池很难实现或开销很大，这时候消息队列可以屏蔽不同机器或不同协议的问题；</w:t>
+      </w:r>
+    </w:p>
+    <w:p>
+      <w:pPr>
+        <w:ind w:firstLine="420" w:firstLineChars="0"/>
+        <w:rPr>
+          <w:rFonts w:hint="eastAsia"/>
+          <w:lang w:val="en-US" w:eastAsia="zh-CN"/>
+        </w:rPr>
+      </w:pPr>
+      <w:r>
+        <w:rPr>
+          <w:rFonts w:hint="eastAsia"/>
+          <w:lang w:val="en-US" w:eastAsia="zh-CN"/>
+        </w:rPr>
+        <w:t>8、使用消息队列会提升系统的复杂度，网络抖动怎么办？最大队列长度怎么设置？超时时间又设置多少？Qos又设置为多少？消费者多少个比较合适？Channel cache size又该设置为多少？业务线可能都是用同一个Mq，你占资源太多，或者设计不当可能会导致整个Mq故障。</w:t>
+      </w:r>
+    </w:p>
+    <w:bookmarkEnd w:id="0"/>
     <w:p>
       <w:pPr>
         <w:pStyle w:val="2"/>

--- a/9. MQ/0. 分布式消息队列.docx
+++ b/9. MQ/0. 分布式消息队列.docx
@@ -4261,144 +4261,257 @@
           <w:lang w:val="en-US" w:eastAsia="zh-CN"/>
         </w:rPr>
       </w:pPr>
+      <w:r>
+        <w:rPr>
+          <w:rFonts w:hint="eastAsia" w:cs="Times New Roman"/>
+          <w:lang w:val="en-US" w:eastAsia="zh-CN"/>
+        </w:rPr>
+        <w:t>线程池与消息队列</w:t>
+      </w:r>
+    </w:p>
+    <w:p>
+      <w:pPr>
+        <w:ind w:firstLine="420" w:firstLineChars="0"/>
+        <w:rPr>
+          <w:rFonts w:hint="eastAsia"/>
+          <w:lang w:val="en-US" w:eastAsia="zh-CN"/>
+        </w:rPr>
+      </w:pPr>
+      <w:r>
+        <w:rPr>
+          <w:rFonts w:hint="eastAsia"/>
+          <w:lang w:val="en-US" w:eastAsia="zh-CN"/>
+        </w:rPr>
+        <w:t>1、</w:t>
+      </w:r>
+      <w:r>
+        <w:rPr>
+          <w:rFonts w:hint="eastAsia"/>
+          <w:color w:val="FF0000"/>
+          <w:lang w:val="en-US" w:eastAsia="zh-CN"/>
+        </w:rPr>
+        <w:t>两者内部都使用了队列</w:t>
+      </w:r>
+      <w:r>
+        <w:rPr>
+          <w:rFonts w:hint="eastAsia"/>
+          <w:lang w:val="en-US" w:eastAsia="zh-CN"/>
+        </w:rPr>
+        <w:t>，如阻塞队列、优先级队列；</w:t>
+      </w:r>
+    </w:p>
+    <w:p>
+      <w:pPr>
+        <w:ind w:firstLine="420" w:firstLineChars="0"/>
+        <w:rPr>
+          <w:rFonts w:hint="eastAsia"/>
+          <w:lang w:val="en-US" w:eastAsia="zh-CN"/>
+        </w:rPr>
+      </w:pPr>
+      <w:r>
+        <w:rPr>
+          <w:rFonts w:hint="eastAsia"/>
+          <w:lang w:val="en-US" w:eastAsia="zh-CN"/>
+        </w:rPr>
+        <w:t>2、使用线程池时应用服务器既充当生产者又充当消费者，也是消息队列中间件的实现者，使用消息队列时中间件、生产者、消费者可以部署在不同的应用机器上（当然也可以部署在一台服务器上但很少有人这么用）；</w:t>
+      </w:r>
+    </w:p>
+    <w:p>
+      <w:pPr>
+        <w:ind w:firstLine="420" w:firstLineChars="0"/>
+        <w:rPr>
+          <w:rFonts w:hint="eastAsia"/>
+          <w:lang w:val="en-US" w:eastAsia="zh-CN"/>
+        </w:rPr>
+      </w:pPr>
+      <w:r>
+        <w:rPr>
+          <w:rFonts w:hint="eastAsia"/>
+          <w:lang w:val="en-US" w:eastAsia="zh-CN"/>
+        </w:rPr>
+        <w:t>3、出于第2点</w:t>
+      </w:r>
+      <w:r>
+        <w:rPr>
+          <w:rFonts w:hint="eastAsia"/>
+          <w:color w:val="FF0000"/>
+          <w:lang w:val="en-US" w:eastAsia="zh-CN"/>
+        </w:rPr>
+        <w:t>线程池更适合非分布式的系统，但在分布式架构下消息队列明显是更优项</w:t>
+      </w:r>
+      <w:r>
+        <w:rPr>
+          <w:rFonts w:hint="eastAsia"/>
+          <w:lang w:val="en-US" w:eastAsia="zh-CN"/>
+        </w:rPr>
+        <w:t>；</w:t>
+      </w:r>
+    </w:p>
+    <w:p>
+      <w:pPr>
+        <w:ind w:firstLine="420" w:firstLineChars="0"/>
+        <w:rPr>
+          <w:rFonts w:hint="eastAsia"/>
+          <w:lang w:val="en-US" w:eastAsia="zh-CN"/>
+        </w:rPr>
+      </w:pPr>
+      <w:r>
+        <w:rPr>
+          <w:rFonts w:hint="eastAsia"/>
+          <w:lang w:val="en-US" w:eastAsia="zh-CN"/>
+        </w:rPr>
+        <w:t>4、</w:t>
+      </w:r>
+      <w:r>
+        <w:rPr>
+          <w:rFonts w:hint="eastAsia"/>
+          <w:color w:val="FF0000"/>
+          <w:lang w:val="en-US" w:eastAsia="zh-CN"/>
+        </w:rPr>
+        <w:t>使用消息队列会带来额外的网络开销</w:t>
+      </w:r>
+      <w:r>
+        <w:rPr>
+          <w:rFonts w:hint="eastAsia"/>
+          <w:lang w:val="en-US" w:eastAsia="zh-CN"/>
+        </w:rPr>
+        <w:t>；</w:t>
+      </w:r>
+    </w:p>
+    <w:p>
+      <w:pPr>
+        <w:ind w:firstLine="420" w:firstLineChars="0"/>
+        <w:rPr>
+          <w:rFonts w:hint="eastAsia"/>
+          <w:lang w:val="en-US" w:eastAsia="zh-CN"/>
+        </w:rPr>
+      </w:pPr>
+      <w:r>
+        <w:rPr>
+          <w:rFonts w:hint="eastAsia"/>
+          <w:lang w:val="en-US" w:eastAsia="zh-CN"/>
+        </w:rPr>
+        <w:t>5、消息队列的耦合性更低，可扩展性更好，</w:t>
+      </w:r>
+      <w:r>
+        <w:rPr>
+          <w:rFonts w:hint="eastAsia"/>
+          <w:color w:val="FF0000"/>
+          <w:lang w:val="en-US" w:eastAsia="zh-CN"/>
+        </w:rPr>
+        <w:t>适用于弱一致性的场景</w:t>
+      </w:r>
+      <w:r>
+        <w:rPr>
+          <w:rFonts w:hint="eastAsia"/>
+          <w:lang w:val="en-US" w:eastAsia="zh-CN"/>
+        </w:rPr>
+        <w:t>，如对log日志的解耦；</w:t>
+      </w:r>
+    </w:p>
+    <w:p>
+      <w:pPr>
+        <w:ind w:firstLine="420" w:firstLineChars="0"/>
+        <w:rPr>
+          <w:rFonts w:hint="eastAsia"/>
+          <w:lang w:val="en-US" w:eastAsia="zh-CN"/>
+        </w:rPr>
+      </w:pPr>
+      <w:r>
+        <w:rPr>
+          <w:rFonts w:hint="eastAsia"/>
+          <w:lang w:val="en-US" w:eastAsia="zh-CN"/>
+        </w:rPr>
+        <w:t>6、</w:t>
+      </w:r>
+      <w:r>
+        <w:rPr>
+          <w:rFonts w:hint="eastAsia"/>
+          <w:color w:val="FF0000"/>
+          <w:lang w:val="en-US" w:eastAsia="zh-CN"/>
+        </w:rPr>
+        <w:t>消息队列自动实现消息的持久化</w:t>
+      </w:r>
+      <w:r>
+        <w:rPr>
+          <w:rFonts w:hint="eastAsia"/>
+          <w:lang w:val="en-US" w:eastAsia="zh-CN"/>
+        </w:rPr>
+        <w:t>，中间已经实现了大量功能，如消息转发、消息拒绝、消息重试，以及对消息的一些监控，例如消息的消费状态、消息的消费速率等，使用线程池如果需要很多功能还要自己去实现，例如需要执行状态需要打印队列数量、计算消息消费速度；</w:t>
+      </w:r>
+    </w:p>
+    <w:p>
+      <w:pPr>
+        <w:ind w:firstLine="420" w:firstLineChars="0"/>
+        <w:rPr>
+          <w:rFonts w:hint="eastAsia"/>
+          <w:lang w:val="en-US" w:eastAsia="zh-CN"/>
+        </w:rPr>
+      </w:pPr>
+      <w:r>
+        <w:rPr>
+          <w:rFonts w:hint="eastAsia"/>
+          <w:lang w:val="en-US" w:eastAsia="zh-CN"/>
+        </w:rPr>
+        <w:t>7、在不同系统间的服务调用（调用协议也可能不一致）线程池很难实现或开销很大，这时候</w:t>
+      </w:r>
+      <w:r>
+        <w:rPr>
+          <w:rFonts w:hint="eastAsia"/>
+          <w:color w:val="FF0000"/>
+          <w:lang w:val="en-US" w:eastAsia="zh-CN"/>
+        </w:rPr>
+        <w:t>消息队列可以屏蔽不同机器或不同协议的问题</w:t>
+      </w:r>
+      <w:r>
+        <w:rPr>
+          <w:rFonts w:hint="eastAsia"/>
+          <w:lang w:val="en-US" w:eastAsia="zh-CN"/>
+        </w:rPr>
+        <w:t>；</w:t>
+      </w:r>
+    </w:p>
+    <w:p>
+      <w:pPr>
+        <w:ind w:firstLine="420" w:firstLineChars="0"/>
+        <w:rPr>
+          <w:rFonts w:hint="eastAsia"/>
+          <w:lang w:val="en-US" w:eastAsia="zh-CN"/>
+        </w:rPr>
+      </w:pPr>
+      <w:r>
+        <w:rPr>
+          <w:rFonts w:hint="eastAsia"/>
+          <w:lang w:val="en-US" w:eastAsia="zh-CN"/>
+        </w:rPr>
+        <w:t>8、</w:t>
+      </w:r>
+      <w:r>
+        <w:rPr>
+          <w:rFonts w:hint="eastAsia"/>
+          <w:color w:val="FF0000"/>
+          <w:lang w:val="en-US" w:eastAsia="zh-CN"/>
+        </w:rPr>
+        <w:t>使用消息队列会提升系统的复杂度，网络抖动怎么办？最大队列长度怎么设置？超时时间又设置多少？QOS</w:t>
+      </w:r>
       <w:bookmarkStart w:id="0" w:name="_GoBack"/>
-      <w:r>
-        <w:rPr>
-          <w:rFonts w:hint="eastAsia" w:cs="Times New Roman"/>
-          <w:lang w:val="en-US" w:eastAsia="zh-CN"/>
-        </w:rPr>
-        <w:t>线程池与消息队列</w:t>
-      </w:r>
-    </w:p>
-    <w:p>
-      <w:pPr>
-        <w:ind w:firstLine="420" w:firstLineChars="0"/>
-        <w:rPr>
-          <w:rFonts w:hint="eastAsia"/>
-          <w:lang w:val="en-US" w:eastAsia="zh-CN"/>
-        </w:rPr>
-      </w:pPr>
-      <w:r>
-        <w:rPr>
-          <w:rFonts w:hint="eastAsia"/>
-          <w:lang w:val="en-US" w:eastAsia="zh-CN"/>
-        </w:rPr>
-        <w:t>1、两者内部都使用了队列，如阻塞队列、优先级队列；</w:t>
-      </w:r>
-    </w:p>
-    <w:p>
-      <w:pPr>
-        <w:ind w:firstLine="420" w:firstLineChars="0"/>
-        <w:rPr>
-          <w:rFonts w:hint="eastAsia"/>
-          <w:lang w:val="en-US" w:eastAsia="zh-CN"/>
-        </w:rPr>
-      </w:pPr>
-      <w:r>
-        <w:rPr>
-          <w:rFonts w:hint="eastAsia"/>
-          <w:lang w:val="en-US" w:eastAsia="zh-CN"/>
-        </w:rPr>
-        <w:t>2、使用线程池时应用服务器既充当生产者又充当消费者，也是消息队列中间件的实现者，使用消息队列时中间件、生产者、消费者可以部署在不同的应用机器上（当然也可以部署在一台服务器上但很少有人这么用）；</w:t>
-      </w:r>
-    </w:p>
-    <w:p>
-      <w:pPr>
-        <w:ind w:firstLine="420" w:firstLineChars="0"/>
-        <w:rPr>
-          <w:rFonts w:hint="eastAsia"/>
-          <w:lang w:val="en-US" w:eastAsia="zh-CN"/>
-        </w:rPr>
-      </w:pPr>
-      <w:r>
-        <w:rPr>
-          <w:rFonts w:hint="eastAsia"/>
-          <w:lang w:val="en-US" w:eastAsia="zh-CN"/>
-        </w:rPr>
-        <w:t>3、出于第2点线程池更适合非分布式的系统，但在分布式架构下消息队列明显是更优项；</w:t>
-      </w:r>
-    </w:p>
-    <w:p>
-      <w:pPr>
-        <w:ind w:firstLine="420" w:firstLineChars="0"/>
-        <w:rPr>
-          <w:rFonts w:hint="eastAsia"/>
-          <w:lang w:val="en-US" w:eastAsia="zh-CN"/>
-        </w:rPr>
-      </w:pPr>
-      <w:r>
-        <w:rPr>
-          <w:rFonts w:hint="eastAsia"/>
-          <w:lang w:val="en-US" w:eastAsia="zh-CN"/>
-        </w:rPr>
-        <w:t>4、使用消息队列会带来额外的网络开销；</w:t>
-      </w:r>
-    </w:p>
-    <w:p>
-      <w:pPr>
-        <w:ind w:firstLine="420" w:firstLineChars="0"/>
-        <w:rPr>
-          <w:rFonts w:hint="eastAsia"/>
-          <w:lang w:val="en-US" w:eastAsia="zh-CN"/>
-        </w:rPr>
-      </w:pPr>
-      <w:r>
-        <w:rPr>
-          <w:rFonts w:hint="eastAsia"/>
-          <w:lang w:val="en-US" w:eastAsia="zh-CN"/>
-        </w:rPr>
-        <w:t>5、消息队列的耦合性更低，可扩展性更好,适用于弱一致性的场景，如对log日志的解耦;</w:t>
-      </w:r>
-    </w:p>
-    <w:p>
-      <w:pPr>
-        <w:ind w:firstLine="420" w:firstLineChars="0"/>
-        <w:rPr>
-          <w:rFonts w:hint="eastAsia"/>
-          <w:lang w:val="en-US" w:eastAsia="zh-CN"/>
-        </w:rPr>
-      </w:pPr>
-      <w:r>
-        <w:rPr>
-          <w:rFonts w:hint="eastAsia"/>
-          <w:lang w:val="en-US" w:eastAsia="zh-CN"/>
-        </w:rPr>
-        <w:t>6、消息队列自动实现消息的持久化，中间已经实现了大量功能，如消息转发、消息拒绝、消息重试，以及对消息的一些监控，例如消息的消费状态、消息的消费速率等，使用线程池如果需要很多功能还要自己去实现，例如需要执行状态需要打印队列数量、计算消息消费速度；</w:t>
-      </w:r>
-    </w:p>
-    <w:p>
-      <w:pPr>
-        <w:ind w:firstLine="420" w:firstLineChars="0"/>
-        <w:rPr>
-          <w:rFonts w:hint="eastAsia"/>
-          <w:lang w:val="en-US" w:eastAsia="zh-CN"/>
-        </w:rPr>
-      </w:pPr>
-      <w:r>
-        <w:rPr>
-          <w:rFonts w:hint="eastAsia"/>
-          <w:lang w:val="en-US" w:eastAsia="zh-CN"/>
-        </w:rPr>
-        <w:t>7、在不同系统间的服务调用（调用协议也可能不一致）线程池很难实现或开销很大，这时候消息队列可以屏蔽不同机器或不同协议的问题；</w:t>
-      </w:r>
-    </w:p>
-    <w:p>
-      <w:pPr>
-        <w:ind w:firstLine="420" w:firstLineChars="0"/>
-        <w:rPr>
-          <w:rFonts w:hint="eastAsia"/>
-          <w:lang w:val="en-US" w:eastAsia="zh-CN"/>
-        </w:rPr>
-      </w:pPr>
-      <w:r>
-        <w:rPr>
-          <w:rFonts w:hint="eastAsia"/>
-          <w:lang w:val="en-US" w:eastAsia="zh-CN"/>
-        </w:rPr>
-        <w:t>8、使用消息队列会提升系统的复杂度，网络抖动怎么办？最大队列长度怎么设置？超时时间又设置多少？Qos又设置为多少？消费者多少个比较合适？Channel cache size又该设置为多少？业务线可能都是用同一个Mq，你占资源太多，或者设计不当可能会导致整个Mq故障。</w:t>
-      </w:r>
-    </w:p>
-    <w:bookmarkEnd w:id="0"/>
+      <w:bookmarkEnd w:id="0"/>
+      <w:r>
+        <w:rPr>
+          <w:rFonts w:hint="eastAsia"/>
+          <w:color w:val="FF0000"/>
+          <w:lang w:val="en-US" w:eastAsia="zh-CN"/>
+        </w:rPr>
+        <w:t>又设置为多少？消费者多少个比较合适？Channel cache size又该设置为多少？业务线可能都是用同一个MQ，你占资源太多，或者设计不当可能会导致整个MQ故障</w:t>
+      </w:r>
+      <w:r>
+        <w:rPr>
+          <w:rFonts w:hint="eastAsia"/>
+          <w:lang w:val="en-US" w:eastAsia="zh-CN"/>
+        </w:rPr>
+        <w:t>。</w:t>
+      </w:r>
+    </w:p>
     <w:p>
       <w:pPr>
         <w:pStyle w:val="2"/>

--- a/9. MQ/0. 分布式消息队列.docx
+++ b/9. MQ/0. 分布式消息队列.docx
@@ -251,6 +251,71 @@
       <w:pPr>
         <w:ind w:firstLine="420" w:firstLineChars="0"/>
         <w:rPr>
+          <w:rFonts w:hint="eastAsia"/>
+          <w:lang w:val="en-US" w:eastAsia="zh-CN"/>
+        </w:rPr>
+      </w:pPr>
+      <w:r>
+        <w:rPr>
+          <w:rFonts w:hint="eastAsia"/>
+          <w:lang w:val="en-US" w:eastAsia="zh-CN"/>
+        </w:rPr>
+        <w:t>消息队列使得同步通信变成异步通信：</w:t>
+      </w:r>
+    </w:p>
+    <w:p>
+      <w:pPr>
+        <w:jc w:val="center"/>
+      </w:pPr>
+      <w:r>
+        <w:drawing>
+          <wp:inline distT="0" distB="0" distL="114300" distR="114300">
+            <wp:extent cx="3898900" cy="2210435"/>
+            <wp:effectExtent l="0" t="0" r="6350" b="18415"/>
+            <wp:docPr id="8" name="图片 1"/>
+            <wp:cNvGraphicFramePr>
+              <a:graphicFrameLocks xmlns:a="http://schemas.openxmlformats.org/drawingml/2006/main" noChangeAspect="1"/>
+            </wp:cNvGraphicFramePr>
+            <a:graphic xmlns:a="http://schemas.openxmlformats.org/drawingml/2006/main">
+              <a:graphicData uri="http://schemas.openxmlformats.org/drawingml/2006/picture">
+                <pic:pic xmlns:pic="http://schemas.openxmlformats.org/drawingml/2006/picture">
+                  <pic:nvPicPr>
+                    <pic:cNvPr id="8" name="图片 1"/>
+                    <pic:cNvPicPr>
+                      <a:picLocks noChangeAspect="1"/>
+                    </pic:cNvPicPr>
+                  </pic:nvPicPr>
+                  <pic:blipFill>
+                    <a:blip r:embed="rId7"/>
+                    <a:stretch>
+                      <a:fillRect/>
+                    </a:stretch>
+                  </pic:blipFill>
+                  <pic:spPr>
+                    <a:xfrm>
+                      <a:off x="0" y="0"/>
+                      <a:ext cx="3898900" cy="2210435"/>
+                    </a:xfrm>
+                    <a:prstGeom prst="rect">
+                      <a:avLst/>
+                    </a:prstGeom>
+                    <a:noFill/>
+                    <a:ln w="9525">
+                      <a:noFill/>
+                    </a:ln>
+                  </pic:spPr>
+                </pic:pic>
+              </a:graphicData>
+            </a:graphic>
+          </wp:inline>
+        </w:drawing>
+      </w:r>
+    </w:p>
+    <w:p>
+      <w:pPr>
+        <w:ind w:firstLine="420" w:firstLineChars="0"/>
+        <w:jc w:val="both"/>
+        <w:rPr>
           <w:rFonts w:hint="eastAsia" w:eastAsia="仿宋"/>
           <w:lang w:val="en-US" w:eastAsia="zh-CN"/>
         </w:rPr>
@@ -260,8 +325,10 @@
           <w:rFonts w:hint="eastAsia"/>
           <w:lang w:val="en-US" w:eastAsia="zh-CN"/>
         </w:rPr>
-        <w:t>消息队列使得同步通信变成异步通信：</w:t>
-      </w:r>
+        <w:t>这样就避免了前面发送消息和处理消息的耗时，这里只需要发送消息到消息队列，消息队列存储消息（不处理消息），然后迅速返回给客户端，然后才由接收端拉取消息处理。</w:t>
+      </w:r>
+      <w:bookmarkStart w:id="0" w:name="_GoBack"/>
+      <w:bookmarkEnd w:id="0"/>
     </w:p>
     <w:p>
       <w:pPr>
@@ -302,7 +369,7 @@
                     </pic:cNvPicPr>
                   </pic:nvPicPr>
                   <pic:blipFill>
-                    <a:blip r:embed="rId7"/>
+                    <a:blip r:embed="rId8"/>
                     <a:stretch>
                       <a:fillRect/>
                     </a:stretch>
@@ -367,7 +434,7 @@
                     </pic:cNvPicPr>
                   </pic:nvPicPr>
                   <pic:blipFill>
-                    <a:blip r:embed="rId8"/>
+                    <a:blip r:embed="rId9"/>
                     <a:stretch>
                       <a:fillRect/>
                     </a:stretch>
@@ -499,7 +566,7 @@
                     </pic:cNvPicPr>
                   </pic:nvPicPr>
                   <pic:blipFill>
-                    <a:blip r:embed="rId9"/>
+                    <a:blip r:embed="rId10"/>
                     <a:stretch>
                       <a:fillRect/>
                     </a:stretch>
@@ -626,7 +693,7 @@
                     </pic:cNvPicPr>
                   </pic:nvPicPr>
                   <pic:blipFill>
-                    <a:blip r:embed="rId10"/>
+                    <a:blip r:embed="rId11"/>
                     <a:stretch>
                       <a:fillRect/>
                     </a:stretch>
@@ -793,7 +860,7 @@
                     </pic:cNvPicPr>
                   </pic:nvPicPr>
                   <pic:blipFill>
-                    <a:blip r:embed="rId11"/>
+                    <a:blip r:embed="rId12"/>
                     <a:stretch>
                       <a:fillRect/>
                     </a:stretch>
@@ -909,7 +976,7 @@
                     </pic:cNvPicPr>
                   </pic:nvPicPr>
                   <pic:blipFill>
-                    <a:blip r:embed="rId12"/>
+                    <a:blip r:embed="rId13"/>
                     <a:stretch>
                       <a:fillRect/>
                     </a:stretch>
@@ -991,7 +1058,7 @@
                     </pic:cNvPicPr>
                   </pic:nvPicPr>
                   <pic:blipFill>
-                    <a:blip r:embed="rId13"/>
+                    <a:blip r:embed="rId14"/>
                     <a:stretch>
                       <a:fillRect/>
                     </a:stretch>
@@ -1056,7 +1123,7 @@
                     </pic:cNvPicPr>
                   </pic:nvPicPr>
                   <pic:blipFill>
-                    <a:blip r:embed="rId14"/>
+                    <a:blip r:embed="rId15"/>
                     <a:stretch>
                       <a:fillRect/>
                     </a:stretch>
@@ -2011,7 +2078,7 @@
                     </pic:cNvPicPr>
                   </pic:nvPicPr>
                   <pic:blipFill>
-                    <a:blip r:embed="rId15">
+                    <a:blip r:embed="rId16">
                       <a:extLst>
                         <a:ext uri="{28A0092B-C50C-407E-A947-70E740481C1C}">
                           <a14:useLocalDpi xmlns:a14="http://schemas.microsoft.com/office/drawing/2010/main" val="0"/>
@@ -2072,7 +2139,7 @@
                     </pic:cNvPicPr>
                   </pic:nvPicPr>
                   <pic:blipFill>
-                    <a:blip r:embed="rId16">
+                    <a:blip r:embed="rId17">
                       <a:extLst>
                         <a:ext uri="{28A0092B-C50C-407E-A947-70E740481C1C}">
                           <a14:useLocalDpi xmlns:a14="http://schemas.microsoft.com/office/drawing/2010/main" val="0"/>
@@ -3440,7 +3507,7 @@
                     </pic:cNvPicPr>
                   </pic:nvPicPr>
                   <pic:blipFill>
-                    <a:blip r:embed="rId17">
+                    <a:blip r:embed="rId18">
                       <a:extLst>
                         <a:ext uri="{28A0092B-C50C-407E-A947-70E740481C1C}">
                           <a14:useLocalDpi xmlns:a14="http://schemas.microsoft.com/office/drawing/2010/main" val="0"/>
@@ -3501,7 +3568,7 @@
                     </pic:cNvPicPr>
                   </pic:nvPicPr>
                   <pic:blipFill>
-                    <a:blip r:embed="rId18">
+                    <a:blip r:embed="rId19">
                       <a:extLst>
                         <a:ext uri="{28A0092B-C50C-407E-A947-70E740481C1C}">
                           <a14:useLocalDpi xmlns:a14="http://schemas.microsoft.com/office/drawing/2010/main" val="0"/>
@@ -3784,7 +3851,7 @@
                     </pic:cNvPicPr>
                   </pic:nvPicPr>
                   <pic:blipFill>
-                    <a:blip r:embed="rId19">
+                    <a:blip r:embed="rId20">
                       <a:extLst>
                         <a:ext uri="{28A0092B-C50C-407E-A947-70E740481C1C}">
                           <a14:useLocalDpi xmlns:a14="http://schemas.microsoft.com/office/drawing/2010/main" val="0"/>
@@ -3928,7 +3995,7 @@
                     </pic:cNvPicPr>
                   </pic:nvPicPr>
                   <pic:blipFill>
-                    <a:blip r:embed="rId20">
+                    <a:blip r:embed="rId21">
                       <a:extLst>
                         <a:ext uri="{28A0092B-C50C-407E-A947-70E740481C1C}">
                           <a14:useLocalDpi xmlns:a14="http://schemas.microsoft.com/office/drawing/2010/main" val="0"/>
@@ -4067,7 +4134,7 @@
                     </pic:cNvPicPr>
                   </pic:nvPicPr>
                   <pic:blipFill>
-                    <a:blip r:embed="rId21">
+                    <a:blip r:embed="rId22">
                       <a:extLst>
                         <a:ext uri="{28A0092B-C50C-407E-A947-70E740481C1C}">
                           <a14:useLocalDpi xmlns:a14="http://schemas.microsoft.com/office/drawing/2010/main" val="0"/>
@@ -4492,17 +4559,7 @@
           <w:color w:val="FF0000"/>
           <w:lang w:val="en-US" w:eastAsia="zh-CN"/>
         </w:rPr>
-        <w:t>使用消息队列会提升系统的复杂度，网络抖动怎么办？最大队列长度怎么设置？超时时间又设置多少？QOS</w:t>
-      </w:r>
-      <w:bookmarkStart w:id="0" w:name="_GoBack"/>
-      <w:bookmarkEnd w:id="0"/>
-      <w:r>
-        <w:rPr>
-          <w:rFonts w:hint="eastAsia"/>
-          <w:color w:val="FF0000"/>
-          <w:lang w:val="en-US" w:eastAsia="zh-CN"/>
-        </w:rPr>
-        <w:t>又设置为多少？消费者多少个比较合适？Channel cache size又该设置为多少？业务线可能都是用同一个MQ，你占资源太多，或者设计不当可能会导致整个MQ故障</w:t>
+        <w:t>使用消息队列会提升系统的复杂度，网络抖动怎么办？最大队列长度怎么设置？超时时间又设置多少？QOS又设置为多少？消费者多少个比较合适？Channel cache size又该设置为多少？业务线可能都是用同一个MQ，你占资源太多，或者设计不当可能会导致整个MQ故障</w:t>
       </w:r>
       <w:r>
         <w:rPr>

--- a/9. MQ/0. 分布式消息队列.docx
+++ b/9. MQ/0. 分布式消息队列.docx
@@ -327,8 +327,6 @@
         </w:rPr>
         <w:t>这样就避免了前面发送消息和处理消息的耗时，这里只需要发送消息到消息队列，消息队列存储消息（不处理消息），然后迅速返回给客户端，然后才由接收端拉取消息处理。</w:t>
       </w:r>
-      <w:bookmarkStart w:id="0" w:name="_GoBack"/>
-      <w:bookmarkEnd w:id="0"/>
     </w:p>
     <w:p>
       <w:pPr>
@@ -344,6 +342,22 @@
           <w:lang w:val="en-US" w:eastAsia="zh-CN"/>
         </w:rPr>
         <w:t>应用解耦</w:t>
+      </w:r>
+    </w:p>
+    <w:p>
+      <w:pPr>
+        <w:ind w:firstLine="420" w:firstLineChars="0"/>
+        <w:rPr>
+          <w:rFonts w:hint="eastAsia"/>
+          <w:lang w:val="en-US" w:eastAsia="zh-CN"/>
+        </w:rPr>
+      </w:pPr>
+      <w:r>
+        <w:rPr>
+          <w:rFonts w:hint="eastAsia"/>
+          <w:lang w:val="en-US" w:eastAsia="zh-CN"/>
+        </w:rPr>
+        <w:t>在分布式环境下，系统间的相互依赖，最终会会导致整个依赖关系混乱，特别在微服务环境下，会出现相互依赖，甚至是循环依赖的情况，对后期系统的拆分和优化都带来极大负担。那么我们就可以用MQ来进行处理。上游系统将数据投递到MQ，下游系统取MQ的数据进行消费，投递和消费可以用同步的方式处理，因为MQ接收数据的性能是非常高的，不会影响上游系统的性能。</w:t>
       </w:r>
     </w:p>
     <w:p>
@@ -672,6 +686,22 @@
     </w:p>
     <w:p>
       <w:pPr>
+        <w:ind w:firstLine="420" w:firstLineChars="0"/>
+        <w:rPr>
+          <w:rFonts w:hint="eastAsia"/>
+          <w:lang w:val="en-US" w:eastAsia="zh-CN"/>
+        </w:rPr>
+      </w:pPr>
+      <w:r>
+        <w:rPr>
+          <w:rFonts w:hint="eastAsia"/>
+          <w:lang w:val="en-US" w:eastAsia="zh-CN"/>
+        </w:rPr>
+        <w:t>由于使用消息，我们的链路变成了生产者发送消息，消息中间件存储消息，最后消费者从消息中间件拉取消息的一个过程。而消息中间件的存储能力能够有效的帮助消费者进行缓冲。试想下，正常流量下消费者能够愉快的进行消费，瞬时高峰流量来的时候，消费者消费能力跟不上，刚好阻塞在消息中间件，等峰值过后，消费者又能很快的将阻塞的消息进行消费。</w:t>
+      </w:r>
+    </w:p>
+    <w:p>
+      <w:pPr>
         <w:jc w:val="center"/>
       </w:pPr>
       <w:r>
@@ -955,6 +985,54 @@
     </w:p>
     <w:p>
       <w:pPr>
+        <w:ind w:firstLine="420" w:firstLineChars="0"/>
+        <w:rPr>
+          <w:rFonts w:hint="eastAsia"/>
+          <w:lang w:val="en-US" w:eastAsia="zh-CN"/>
+        </w:rPr>
+      </w:pPr>
+      <w:r>
+        <w:rPr>
+          <w:rFonts w:hint="eastAsia"/>
+          <w:lang w:val="en-US" w:eastAsia="zh-CN"/>
+        </w:rPr>
+        <w:t>如果采用同步的方式，系统的性能（并发量，吞吐量，响应时间）会有瓶颈。如何解决这个问题呢？引入消息队列，将不必要的业务逻辑异步处理。</w:t>
+      </w:r>
+    </w:p>
+    <w:p>
+      <w:pPr>
+        <w:ind w:firstLine="420" w:firstLineChars="0"/>
+        <w:rPr>
+          <w:rFonts w:hint="eastAsia"/>
+          <w:lang w:val="en-US" w:eastAsia="zh-CN"/>
+        </w:rPr>
+      </w:pPr>
+      <w:r>
+        <w:rPr>
+          <w:rFonts w:hint="eastAsia"/>
+          <w:lang w:val="en-US" w:eastAsia="zh-CN"/>
+        </w:rPr>
+        <w:t>异步处理也可以引来并行处理的使用姿势。在工作中，我们基于消息开发了一个简单的分布式任务处理组件。该组件简单分为三块分别是切分、加载、执行三个阶段。</w:t>
+      </w:r>
+    </w:p>
+    <w:p>
+      <w:pPr>
+        <w:ind w:firstLine="420" w:firstLineChars="0"/>
+        <w:rPr>
+          <w:rFonts w:hint="eastAsia"/>
+          <w:lang w:val="en-US" w:eastAsia="zh-CN"/>
+        </w:rPr>
+      </w:pPr>
+      <w:r>
+        <w:rPr>
+          <w:rFonts w:hint="eastAsia"/>
+          <w:lang w:val="en-US" w:eastAsia="zh-CN"/>
+        </w:rPr>
+        <w:t>每个阶段都是以作为消费者，然后处理完毕后再作为生产者发送消息。消息消费无状态，可以按需无限拓容。</w:t>
+      </w:r>
+    </w:p>
+    <w:p>
+      <w:pPr>
         <w:jc w:val="center"/>
       </w:pPr>
       <w:r>
@@ -1150,6 +1228,44 @@
     </w:p>
     <w:p>
       <w:pPr>
+        <w:pStyle w:val="5"/>
+        <w:rPr>
+          <w:rFonts w:hint="eastAsia"/>
+        </w:rPr>
+      </w:pPr>
+      <w:r>
+        <w:rPr>
+          <w:rFonts w:hint="eastAsia"/>
+        </w:rPr>
+        <w:t>数据分发</w:t>
+      </w:r>
+    </w:p>
+    <w:p>
+      <w:pPr>
+        <w:ind w:firstLine="420" w:firstLineChars="0"/>
+        <w:jc w:val="both"/>
+        <w:rPr>
+          <w:rFonts w:hint="eastAsia"/>
+        </w:rPr>
+      </w:pPr>
+      <w:r>
+        <w:rPr>
+          <w:rFonts w:hint="eastAsia"/>
+        </w:rPr>
+        <w:t>大部分开源的MQ中间件基本都支持一对多或者广播的模式，而且都可以根据规则选择分发的对象。这样上游的一份数据，众多下游系统中，可以根据规则选择是否接收这些数据，这样扩展性就很强了。</w:t>
+      </w:r>
+    </w:p>
+    <w:p>
+      <w:pPr>
+        <w:ind w:firstLine="420" w:firstLineChars="0"/>
+        <w:jc w:val="both"/>
+        <w:rPr>
+          <w:rFonts w:hint="eastAsia"/>
+        </w:rPr>
+      </w:pPr>
+    </w:p>
+    <w:p>
+      <w:pPr>
         <w:pStyle w:val="4"/>
         <w:rPr>
           <w:rFonts w:hint="eastAsia"/>
@@ -1473,7 +1589,74 @@
           <w:rFonts w:hint="eastAsia"/>
           <w:lang w:val="en-US" w:eastAsia="zh-CN"/>
         </w:rPr>
-        <w:t>P2P（Point to Point）模式包含三个角色：消息队列（Queue），发送者（Sender），接收者（Reciver）。</w:t>
+        <w:t>P2P（Point to Point）模式包含三个角色：</w:t>
+      </w:r>
+      <w:r>
+        <w:rPr>
+          <w:rFonts w:hint="eastAsia"/>
+          <w:color w:val="FF0000"/>
+          <w:lang w:val="en-US" w:eastAsia="zh-CN"/>
+        </w:rPr>
+        <w:t>消息队列（Queue），发送者（Sender），接收者（Reciver）</w:t>
+      </w:r>
+      <w:r>
+        <w:rPr>
+          <w:rFonts w:hint="eastAsia"/>
+          <w:lang w:val="en-US" w:eastAsia="zh-CN"/>
+        </w:rPr>
+        <w:t>。</w:t>
+      </w:r>
+    </w:p>
+    <w:p>
+      <w:pPr>
+        <w:jc w:val="center"/>
+        <w:rPr>
+          <w:rFonts w:hint="eastAsia"/>
+          <w:lang w:val="en-US" w:eastAsia="zh-CN"/>
+        </w:rPr>
+      </w:pPr>
+      <w:r>
+        <w:drawing>
+          <wp:inline distT="0" distB="0" distL="114300" distR="114300">
+            <wp:extent cx="3541395" cy="1076325"/>
+            <wp:effectExtent l="0" t="0" r="1905" b="9525"/>
+            <wp:docPr id="10" name="图片 2"/>
+            <wp:cNvGraphicFramePr>
+              <a:graphicFrameLocks xmlns:a="http://schemas.openxmlformats.org/drawingml/2006/main" noChangeAspect="1"/>
+            </wp:cNvGraphicFramePr>
+            <a:graphic xmlns:a="http://schemas.openxmlformats.org/drawingml/2006/main">
+              <a:graphicData uri="http://schemas.openxmlformats.org/drawingml/2006/picture">
+                <pic:pic xmlns:pic="http://schemas.openxmlformats.org/drawingml/2006/picture">
+                  <pic:nvPicPr>
+                    <pic:cNvPr id="10" name="图片 2"/>
+                    <pic:cNvPicPr>
+                      <a:picLocks noChangeAspect="1"/>
+                    </pic:cNvPicPr>
+                  </pic:nvPicPr>
+                  <pic:blipFill>
+                    <a:blip r:embed="rId16"/>
+                    <a:stretch>
+                      <a:fillRect/>
+                    </a:stretch>
+                  </pic:blipFill>
+                  <pic:spPr>
+                    <a:xfrm>
+                      <a:off x="0" y="0"/>
+                      <a:ext cx="3541395" cy="1076325"/>
+                    </a:xfrm>
+                    <a:prstGeom prst="rect">
+                      <a:avLst/>
+                    </a:prstGeom>
+                    <a:noFill/>
+                    <a:ln w="9525">
+                      <a:noFill/>
+                    </a:ln>
+                  </pic:spPr>
+                </pic:pic>
+              </a:graphicData>
+            </a:graphic>
+          </wp:inline>
+        </w:drawing>
       </w:r>
     </w:p>
     <w:p>
@@ -1579,9 +1762,17 @@
       <w:r>
         <w:rPr>
           <w:rFonts w:hint="eastAsia"/>
-          <w:lang w:val="en-US" w:eastAsia="zh-CN"/>
-        </w:rPr>
-        <w:t>接收者在成功接收到消息之后需向队列应答成功。</w:t>
+          <w:color w:val="FF0000"/>
+          <w:lang w:val="en-US" w:eastAsia="zh-CN"/>
+        </w:rPr>
+        <w:t>接收者在成功接收到消息之后需向队列应答成功</w:t>
+      </w:r>
+      <w:r>
+        <w:rPr>
+          <w:rFonts w:hint="eastAsia"/>
+          <w:lang w:val="en-US" w:eastAsia="zh-CN"/>
+        </w:rPr>
+        <w:t>，消息队列发现消息消费成功即做消息移除。</w:t>
       </w:r>
     </w:p>
     <w:p>
@@ -1648,7 +1839,74 @@
           <w:rFonts w:hint="eastAsia"/>
           <w:lang w:val="en-US" w:eastAsia="zh-CN"/>
         </w:rPr>
-        <w:t>Pub/Sub模式包含三个角色：主体（Topic），发布者（Publisher），订阅者（Subscriber）。多个发布者将消息发送到Topic，系统将这些消息传递给多个订阅者。</w:t>
+        <w:t>Pub/Sub模式包含三个角色：</w:t>
+      </w:r>
+      <w:r>
+        <w:rPr>
+          <w:rFonts w:hint="eastAsia"/>
+          <w:color w:val="FF0000"/>
+          <w:lang w:val="en-US" w:eastAsia="zh-CN"/>
+        </w:rPr>
+        <w:t>主体（Topic），发布者（Publisher），订阅者（Subscriber）</w:t>
+      </w:r>
+      <w:r>
+        <w:rPr>
+          <w:rFonts w:hint="eastAsia"/>
+          <w:lang w:val="en-US" w:eastAsia="zh-CN"/>
+        </w:rPr>
+        <w:t>。多个发布者将消息发送到Topic，系统将这些消息传递给多个订阅者。</w:t>
+      </w:r>
+    </w:p>
+    <w:p>
+      <w:pPr>
+        <w:jc w:val="center"/>
+        <w:rPr>
+          <w:rFonts w:hint="eastAsia"/>
+          <w:lang w:val="en-US" w:eastAsia="zh-CN"/>
+        </w:rPr>
+      </w:pPr>
+      <w:r>
+        <w:drawing>
+          <wp:inline distT="0" distB="0" distL="114300" distR="114300">
+            <wp:extent cx="3569335" cy="1942465"/>
+            <wp:effectExtent l="0" t="0" r="12065" b="635"/>
+            <wp:docPr id="11" name="图片 3"/>
+            <wp:cNvGraphicFramePr>
+              <a:graphicFrameLocks xmlns:a="http://schemas.openxmlformats.org/drawingml/2006/main" noChangeAspect="1"/>
+            </wp:cNvGraphicFramePr>
+            <a:graphic xmlns:a="http://schemas.openxmlformats.org/drawingml/2006/main">
+              <a:graphicData uri="http://schemas.openxmlformats.org/drawingml/2006/picture">
+                <pic:pic xmlns:pic="http://schemas.openxmlformats.org/drawingml/2006/picture">
+                  <pic:nvPicPr>
+                    <pic:cNvPr id="11" name="图片 3"/>
+                    <pic:cNvPicPr>
+                      <a:picLocks noChangeAspect="1"/>
+                    </pic:cNvPicPr>
+                  </pic:nvPicPr>
+                  <pic:blipFill>
+                    <a:blip r:embed="rId17"/>
+                    <a:stretch>
+                      <a:fillRect/>
+                    </a:stretch>
+                  </pic:blipFill>
+                  <pic:spPr>
+                    <a:xfrm>
+                      <a:off x="0" y="0"/>
+                      <a:ext cx="3569335" cy="1942465"/>
+                    </a:xfrm>
+                    <a:prstGeom prst="rect">
+                      <a:avLst/>
+                    </a:prstGeom>
+                    <a:noFill/>
+                    <a:ln w="9525">
+                      <a:noFill/>
+                    </a:ln>
+                  </pic:spPr>
+                </pic:pic>
+              </a:graphicData>
+            </a:graphic>
+          </wp:inline>
+        </w:drawing>
       </w:r>
     </w:p>
     <w:p>
@@ -1743,7 +2001,22 @@
           <w:rFonts w:hint="eastAsia"/>
           <w:lang w:val="en-US" w:eastAsia="zh-CN"/>
         </w:rPr>
-        <w:t>为了消费消息，订阅者必须保持运行的状态。</w:t>
+        <w:t>为了消费消息，</w:t>
+      </w:r>
+      <w:r>
+        <w:rPr>
+          <w:rFonts w:hint="eastAsia"/>
+          <w:color w:val="FF0000"/>
+          <w:lang w:val="en-US" w:eastAsia="zh-CN"/>
+        </w:rPr>
+        <w:t>订阅者必须保持运行的状态</w:t>
+      </w:r>
+      <w:r>
+        <w:rPr>
+          <w:rFonts w:hint="eastAsia"/>
+          <w:lang w:val="en-US" w:eastAsia="zh-CN"/>
+        </w:rPr>
+        <w:t>。</w:t>
       </w:r>
     </w:p>
     <w:p>
@@ -1804,6 +2077,327 @@
         </w:rPr>
         <w:t>如果希望发送的消息可以被多个消费者处理的话，那么可以采用Pub/Sub模型。</w:t>
       </w:r>
+    </w:p>
+    <w:p>
+      <w:pPr>
+        <w:pStyle w:val="2"/>
+        <w:rPr>
+          <w:rFonts w:hint="eastAsia" w:cs="Times New Roman"/>
+          <w:lang w:val="en-US" w:eastAsia="zh-CN"/>
+        </w:rPr>
+      </w:pPr>
+      <w:r>
+        <w:rPr>
+          <w:rFonts w:hint="eastAsia" w:cs="Times New Roman"/>
+          <w:lang w:val="en-US" w:eastAsia="zh-CN"/>
+        </w:rPr>
+        <w:t>常见问题</w:t>
+      </w:r>
+    </w:p>
+    <w:p>
+      <w:pPr>
+        <w:pStyle w:val="3"/>
+        <w:rPr>
+          <w:rFonts w:hint="eastAsia"/>
+          <w:lang w:val="en-US" w:eastAsia="zh-CN"/>
+        </w:rPr>
+      </w:pPr>
+      <w:r>
+        <w:rPr>
+          <w:rFonts w:hint="eastAsia"/>
+          <w:lang w:val="en-US" w:eastAsia="zh-CN"/>
+        </w:rPr>
+        <w:t>消息阻塞</w:t>
+      </w:r>
+    </w:p>
+    <w:p>
+      <w:pPr>
+        <w:ind w:firstLine="420" w:firstLineChars="0"/>
+        <w:rPr>
+          <w:rFonts w:hint="eastAsia"/>
+          <w:lang w:val="en-US" w:eastAsia="zh-CN"/>
+        </w:rPr>
+      </w:pPr>
+      <w:r>
+        <w:rPr>
+          <w:rFonts w:hint="eastAsia"/>
+          <w:lang w:val="en-US" w:eastAsia="zh-CN"/>
+        </w:rPr>
+        <w:t>1、消息阻塞一般都是流量激增，超过消费者消费能力；</w:t>
+      </w:r>
+    </w:p>
+    <w:p>
+      <w:pPr>
+        <w:ind w:firstLine="420" w:firstLineChars="0"/>
+        <w:rPr>
+          <w:rFonts w:hint="eastAsia"/>
+          <w:lang w:val="en-US" w:eastAsia="zh-CN"/>
+        </w:rPr>
+      </w:pPr>
+      <w:r>
+        <w:rPr>
+          <w:rFonts w:hint="eastAsia"/>
+          <w:lang w:val="en-US" w:eastAsia="zh-CN"/>
+        </w:rPr>
+        <w:t>2、或者消费者出现逻辑问题，导致不断的重试或长时间等待。</w:t>
+      </w:r>
+    </w:p>
+    <w:p>
+      <w:pPr>
+        <w:ind w:firstLine="420" w:firstLineChars="0"/>
+        <w:rPr>
+          <w:rFonts w:hint="eastAsia"/>
+          <w:lang w:val="en-US" w:eastAsia="zh-CN"/>
+        </w:rPr>
+      </w:pPr>
+      <w:r>
+        <w:rPr>
+          <w:rFonts w:hint="eastAsia"/>
+          <w:lang w:val="en-US" w:eastAsia="zh-CN"/>
+        </w:rPr>
+        <w:t>第一种可以通过扩容解决；</w:t>
+      </w:r>
+    </w:p>
+    <w:p>
+      <w:pPr>
+        <w:ind w:firstLine="420" w:firstLineChars="0"/>
+        <w:rPr>
+          <w:rFonts w:hint="eastAsia"/>
+          <w:lang w:val="en-US" w:eastAsia="zh-CN"/>
+        </w:rPr>
+      </w:pPr>
+      <w:r>
+        <w:rPr>
+          <w:rFonts w:hint="eastAsia"/>
+          <w:lang w:val="en-US" w:eastAsia="zh-CN"/>
+        </w:rPr>
+        <w:t>第二种只能紧急修复问题，发布上线，在阻塞的过程中会造成大量的消息积压，这种情况也可以考虑临时扩容。</w:t>
+      </w:r>
+    </w:p>
+    <w:p>
+      <w:pPr>
+        <w:rPr>
+          <w:rFonts w:hint="eastAsia"/>
+          <w:lang w:val="en-US" w:eastAsia="zh-CN"/>
+        </w:rPr>
+      </w:pPr>
+    </w:p>
+    <w:p>
+      <w:pPr>
+        <w:pStyle w:val="3"/>
+        <w:rPr>
+          <w:rFonts w:hint="eastAsia"/>
+          <w:lang w:val="en-US" w:eastAsia="zh-CN"/>
+        </w:rPr>
+      </w:pPr>
+      <w:r>
+        <w:rPr>
+          <w:rFonts w:hint="eastAsia"/>
+          <w:lang w:val="en-US" w:eastAsia="zh-CN"/>
+        </w:rPr>
+        <w:t>重复消费</w:t>
+      </w:r>
+    </w:p>
+    <w:p>
+      <w:pPr>
+        <w:ind w:firstLine="420" w:firstLineChars="0"/>
+        <w:rPr>
+          <w:rFonts w:hint="eastAsia"/>
+          <w:lang w:val="en-US" w:eastAsia="zh-CN"/>
+        </w:rPr>
+      </w:pPr>
+      <w:r>
+        <w:rPr>
+          <w:rFonts w:hint="eastAsia"/>
+          <w:lang w:val="en-US" w:eastAsia="zh-CN"/>
+        </w:rPr>
+        <w:t>重复消费一般发生下消费端，比如消费者处理完毕，在准备进行ack的时候出现了问题，应用重启后，消息中间件以为该消息还未处理又推给了消费者，或者消费者拉取的时候重复。</w:t>
+      </w:r>
+    </w:p>
+    <w:p>
+      <w:pPr>
+        <w:ind w:firstLine="420" w:firstLineChars="0"/>
+        <w:rPr>
+          <w:rFonts w:hint="eastAsia"/>
+          <w:lang w:val="en-US" w:eastAsia="zh-CN"/>
+        </w:rPr>
+      </w:pPr>
+      <w:r>
+        <w:rPr>
+          <w:rFonts w:hint="eastAsia"/>
+          <w:lang w:val="en-US" w:eastAsia="zh-CN"/>
+        </w:rPr>
+        <w:t>一般的做法是</w:t>
+      </w:r>
+      <w:bookmarkStart w:id="0" w:name="_GoBack"/>
+      <w:r>
+        <w:rPr>
+          <w:rFonts w:hint="eastAsia"/>
+          <w:color w:val="FF0000"/>
+          <w:lang w:val="en-US" w:eastAsia="zh-CN"/>
+        </w:rPr>
+        <w:t>消费端做幂等</w:t>
+      </w:r>
+      <w:bookmarkEnd w:id="0"/>
+      <w:r>
+        <w:rPr>
+          <w:rFonts w:hint="eastAsia"/>
+          <w:lang w:val="en-US" w:eastAsia="zh-CN"/>
+        </w:rPr>
+        <w:t>。</w:t>
+      </w:r>
+    </w:p>
+    <w:p>
+      <w:pPr>
+        <w:rPr>
+          <w:rFonts w:hint="eastAsia"/>
+          <w:lang w:val="en-US" w:eastAsia="zh-CN"/>
+        </w:rPr>
+      </w:pPr>
+    </w:p>
+    <w:p>
+      <w:pPr>
+        <w:pStyle w:val="3"/>
+        <w:rPr>
+          <w:rFonts w:hint="eastAsia"/>
+          <w:lang w:val="en-US" w:eastAsia="zh-CN"/>
+        </w:rPr>
+      </w:pPr>
+      <w:r>
+        <w:rPr>
+          <w:rFonts w:hint="eastAsia"/>
+          <w:lang w:val="en-US" w:eastAsia="zh-CN"/>
+        </w:rPr>
+        <w:t>消息丢失</w:t>
+      </w:r>
+    </w:p>
+    <w:p>
+      <w:pPr>
+        <w:ind w:firstLine="420" w:firstLineChars="0"/>
+        <w:rPr>
+          <w:rFonts w:hint="eastAsia"/>
+          <w:lang w:val="en-US" w:eastAsia="zh-CN"/>
+        </w:rPr>
+      </w:pPr>
+      <w:r>
+        <w:rPr>
+          <w:rFonts w:hint="eastAsia"/>
+          <w:lang w:val="en-US" w:eastAsia="zh-CN"/>
+        </w:rPr>
+        <w:t>消息丢失一般分为生产者发送失败、消息中间件丢失、消费丢失。</w:t>
+      </w:r>
+    </w:p>
+    <w:p>
+      <w:pPr>
+        <w:ind w:firstLine="420" w:firstLineChars="0"/>
+        <w:rPr>
+          <w:rFonts w:hint="eastAsia"/>
+          <w:lang w:val="en-US" w:eastAsia="zh-CN"/>
+        </w:rPr>
+      </w:pPr>
+      <w:r>
+        <w:rPr>
+          <w:rFonts w:hint="eastAsia"/>
+          <w:lang w:val="en-US" w:eastAsia="zh-CN"/>
+        </w:rPr>
+        <w:t>生产者丢失：可能以为网络问题或者消息中间处理失败导致，消息遗漏。</w:t>
+      </w:r>
+    </w:p>
+    <w:p>
+      <w:pPr>
+        <w:ind w:firstLine="420" w:firstLineChars="0"/>
+        <w:rPr>
+          <w:rFonts w:hint="eastAsia"/>
+          <w:lang w:val="en-US" w:eastAsia="zh-CN"/>
+        </w:rPr>
+      </w:pPr>
+      <w:r>
+        <w:rPr>
+          <w:rFonts w:hint="eastAsia"/>
+          <w:lang w:val="en-US" w:eastAsia="zh-CN"/>
+        </w:rPr>
+        <w:t>消息中间的丢失：</w:t>
+      </w:r>
+      <w:r>
+        <w:rPr>
+          <w:rFonts w:hint="eastAsia"/>
+          <w:color w:val="FF0000"/>
+          <w:lang w:val="en-US" w:eastAsia="zh-CN"/>
+        </w:rPr>
+        <w:t>一般中间件可以设置丢弃策略，大部分MQ中间件产品可以保证数据不丢失</w:t>
+      </w:r>
+      <w:r>
+        <w:rPr>
+          <w:rFonts w:hint="eastAsia"/>
+          <w:lang w:val="en-US" w:eastAsia="zh-CN"/>
+        </w:rPr>
+        <w:t>，这种情况基本不用考虑。</w:t>
+      </w:r>
+    </w:p>
+    <w:p>
+      <w:pPr>
+        <w:ind w:firstLine="420" w:firstLineChars="0"/>
+        <w:rPr>
+          <w:rFonts w:hint="eastAsia"/>
+          <w:lang w:val="en-US" w:eastAsia="zh-CN"/>
+        </w:rPr>
+      </w:pPr>
+      <w:r>
+        <w:rPr>
+          <w:rFonts w:hint="eastAsia"/>
+          <w:lang w:val="en-US" w:eastAsia="zh-CN"/>
+        </w:rPr>
+        <w:t>消费丢失：有的消息中间件支持自动ack，当消费者消费到消息，消息中间件也不管是否消费成功自动ack。这时候一般选择消费者主动ack比较合适。</w:t>
+      </w:r>
+    </w:p>
+    <w:p>
+      <w:pPr>
+        <w:rPr>
+          <w:rFonts w:hint="eastAsia"/>
+          <w:lang w:val="en-US" w:eastAsia="zh-CN"/>
+        </w:rPr>
+      </w:pPr>
+    </w:p>
+    <w:p>
+      <w:pPr>
+        <w:pStyle w:val="3"/>
+        <w:rPr>
+          <w:rFonts w:hint="eastAsia"/>
+          <w:lang w:val="en-US" w:eastAsia="zh-CN"/>
+        </w:rPr>
+      </w:pPr>
+      <w:r>
+        <w:rPr>
+          <w:rFonts w:hint="eastAsia"/>
+          <w:lang w:val="en-US" w:eastAsia="zh-CN"/>
+        </w:rPr>
+        <w:t>消息顺序性</w:t>
+      </w:r>
+    </w:p>
+    <w:p>
+      <w:pPr>
+        <w:ind w:firstLine="420" w:firstLineChars="0"/>
+        <w:rPr>
+          <w:rFonts w:hint="eastAsia"/>
+          <w:lang w:val="en-US" w:eastAsia="zh-CN"/>
+        </w:rPr>
+      </w:pPr>
+      <w:r>
+        <w:rPr>
+          <w:rFonts w:hint="eastAsia"/>
+          <w:lang w:val="en-US" w:eastAsia="zh-CN"/>
+        </w:rPr>
+        <w:t>消息顺序性一般通过MQ中间件保证，大部分MQ中间件只能做到局部有序，比如Kafka，只能保证单个partition队列有序。有些也会做到全局有序，但是成本比较高。</w:t>
+      </w:r>
+    </w:p>
+    <w:p>
+      <w:pPr>
+        <w:ind w:firstLine="420" w:firstLineChars="0"/>
+        <w:rPr>
+          <w:rFonts w:hint="eastAsia"/>
+          <w:lang w:val="en-US" w:eastAsia="zh-CN"/>
+        </w:rPr>
+      </w:pPr>
     </w:p>
     <w:p>
       <w:pPr>
@@ -2078,7 +2672,7 @@
                     </pic:cNvPicPr>
                   </pic:nvPicPr>
                   <pic:blipFill>
-                    <a:blip r:embed="rId16">
+                    <a:blip r:embed="rId18">
                       <a:extLst>
                         <a:ext uri="{28A0092B-C50C-407E-A947-70E740481C1C}">
                           <a14:useLocalDpi xmlns:a14="http://schemas.microsoft.com/office/drawing/2010/main" val="0"/>
@@ -2139,7 +2733,7 @@
                     </pic:cNvPicPr>
                   </pic:nvPicPr>
                   <pic:blipFill>
-                    <a:blip r:embed="rId17">
+                    <a:blip r:embed="rId19">
                       <a:extLst>
                         <a:ext uri="{28A0092B-C50C-407E-A947-70E740481C1C}">
                           <a14:useLocalDpi xmlns:a14="http://schemas.microsoft.com/office/drawing/2010/main" val="0"/>
@@ -3507,7 +4101,7 @@
                     </pic:cNvPicPr>
                   </pic:nvPicPr>
                   <pic:blipFill>
-                    <a:blip r:embed="rId18">
+                    <a:blip r:embed="rId20">
                       <a:extLst>
                         <a:ext uri="{28A0092B-C50C-407E-A947-70E740481C1C}">
                           <a14:useLocalDpi xmlns:a14="http://schemas.microsoft.com/office/drawing/2010/main" val="0"/>
@@ -3568,7 +4162,7 @@
                     </pic:cNvPicPr>
                   </pic:nvPicPr>
                   <pic:blipFill>
-                    <a:blip r:embed="rId19">
+                    <a:blip r:embed="rId21">
                       <a:extLst>
                         <a:ext uri="{28A0092B-C50C-407E-A947-70E740481C1C}">
                           <a14:useLocalDpi xmlns:a14="http://schemas.microsoft.com/office/drawing/2010/main" val="0"/>
@@ -3851,7 +4445,7 @@
                     </pic:cNvPicPr>
                   </pic:nvPicPr>
                   <pic:blipFill>
-                    <a:blip r:embed="rId20">
+                    <a:blip r:embed="rId22">
                       <a:extLst>
                         <a:ext uri="{28A0092B-C50C-407E-A947-70E740481C1C}">
                           <a14:useLocalDpi xmlns:a14="http://schemas.microsoft.com/office/drawing/2010/main" val="0"/>
@@ -3995,7 +4589,7 @@
                     </pic:cNvPicPr>
                   </pic:nvPicPr>
                   <pic:blipFill>
-                    <a:blip r:embed="rId21">
+                    <a:blip r:embed="rId23">
                       <a:extLst>
                         <a:ext uri="{28A0092B-C50C-407E-A947-70E740481C1C}">
                           <a14:useLocalDpi xmlns:a14="http://schemas.microsoft.com/office/drawing/2010/main" val="0"/>
@@ -4134,7 +4728,7 @@
                     </pic:cNvPicPr>
                   </pic:nvPicPr>
                   <pic:blipFill>
-                    <a:blip r:embed="rId22">
+                    <a:blip r:embed="rId24">
                       <a:extLst>
                         <a:ext uri="{28A0092B-C50C-407E-A947-70E740481C1C}">
                           <a14:useLocalDpi xmlns:a14="http://schemas.microsoft.com/office/drawing/2010/main" val="0"/>
@@ -4177,11 +4771,13 @@
         <w:ind w:left="420"/>
         <w:rPr>
           <w:rFonts w:hint="eastAsia"/>
-        </w:rPr>
-      </w:pPr>
-      <w:r>
-        <w:rPr>
-          <w:rFonts w:hint="eastAsia"/>
+          <w:color w:val="FF0000"/>
+        </w:rPr>
+      </w:pPr>
+      <w:r>
+        <w:rPr>
+          <w:rFonts w:hint="eastAsia"/>
+          <w:color w:val="FF0000"/>
         </w:rPr>
         <w:t>中小型公司，技术实力较为一般，技术挑战不是特别高，用RabbitMQ是不错的选择；大型公司，基础架构研发实力较强，用RocketMQ是很好的选择。</w:t>
       </w:r>
@@ -4189,10 +4785,15 @@
     <w:p>
       <w:pPr>
         <w:ind w:firstLine="420"/>
-      </w:pPr>
-      <w:r>
-        <w:rPr>
-          <w:rFonts w:hint="eastAsia"/>
+        <w:rPr>
+          <w:rFonts w:hint="eastAsia"/>
+          <w:color w:val="FF0000"/>
+        </w:rPr>
+      </w:pPr>
+      <w:r>
+        <w:rPr>
+          <w:rFonts w:hint="eastAsia"/>
+          <w:color w:val="FF0000"/>
         </w:rPr>
         <w:t>如果是大数据领域的实时计算、日志采集等场景，用Kafka是业内标准。</w:t>
       </w:r>
@@ -4200,16 +4801,56 @@
     <w:p>
       <w:pPr>
         <w:ind w:firstLine="420"/>
-      </w:pPr>
-    </w:p>
-    <w:p>
-      <w:pPr>
-        <w:ind w:firstLine="420"/>
-      </w:pPr>
-      <w:r>
-        <w:rPr>
-          <w:rFonts w:hint="eastAsia"/>
-          <w:color w:val="FF0000"/>
+        <w:rPr>
+          <w:rFonts w:hint="eastAsia"/>
+        </w:rPr>
+      </w:pPr>
+    </w:p>
+    <w:p>
+      <w:pPr>
+        <w:ind w:firstLine="420"/>
+        <w:rPr>
+          <w:rFonts w:hint="eastAsia"/>
+        </w:rPr>
+      </w:pPr>
+      <w:r>
+        <w:rPr>
+          <w:rFonts w:hint="eastAsia"/>
+        </w:rPr>
+        <w:t>Redis是一个 key-value 缓存中间件，而不是一个消息队列中间件。但事实上它本身支持MQ功能，所以完全可以当做一个轻量级的队列服务来使用。对于RabbitMQ和Redis的入队和出队操作，各执行100万次，每10万次记录一次执行时间。测试数据分为128Bytes、512Bytes、1K和10K四个不同大小的数据。</w:t>
+      </w:r>
+    </w:p>
+    <w:p>
+      <w:pPr>
+        <w:ind w:firstLine="420"/>
+        <w:rPr>
+          <w:rFonts w:hint="eastAsia"/>
+        </w:rPr>
+      </w:pPr>
+      <w:r>
+        <w:rPr>
+          <w:rFonts w:hint="eastAsia"/>
+        </w:rPr>
+        <w:t>实验表明：入队时，当数据比较小时Redis的性能要高于RabbitMQ，而如果数据大小超过了10K，Redis则慢的无法忍受；出队时，无论数据大小，Redis都表现出非常好的性能，而RabbitMQ的出队性能则远低于Redis。</w:t>
+      </w:r>
+    </w:p>
+    <w:p>
+      <w:pPr>
+        <w:ind w:firstLine="420"/>
+      </w:pPr>
+      <w:r>
+        <w:rPr>
+          <w:rFonts w:hint="eastAsia"/>
+        </w:rPr>
+        <w:t>但在实际应用中，大家在考虑消息中间件的时候一般都不考虑 Redis。主要有两个原因，一方面是数据大小超过10K速度很慢，另一个问题是Redis给人的印象就是做缓存的。基于上面这两点原因，</w:t>
+      </w:r>
+      <w:r>
+        <w:rPr>
+          <w:rFonts w:hint="eastAsia"/>
+          <w:b/>
+          <w:bCs/>
+          <w:color w:val="FF0000"/>
+          <w:u w:val="single"/>
         </w:rPr>
         <w:t>Redis更适合用来做很小规模、业务简单的消息队列场景</w:t>
       </w:r>
@@ -4239,20 +4880,78 @@
         <w:rPr>
           <w:rFonts w:hint="eastAsia"/>
         </w:rPr>
-        <w:t>RabbitMQ是使用Erlang编写的一个开源的消息队列，本身支持很多的协议：AMQP，XMPP，SMTP，STOMP，也正因如此，它</w:t>
-      </w:r>
-      <w:r>
-        <w:rPr>
-          <w:rFonts w:hint="eastAsia"/>
-          <w:color w:val="FF0000"/>
-        </w:rPr>
-        <w:t>非常重量级，更适合于企业级的开发</w:t>
-      </w:r>
-      <w:r>
-        <w:rPr>
-          <w:rFonts w:hint="eastAsia"/>
-        </w:rPr>
-        <w:t>。同时实现了Broker构架，这意味着消息在发送给客户端时先在中心队列排队。</w:t>
+        <w:t>RabbitMQ是使用</w:t>
+      </w:r>
+      <w:r>
+        <w:rPr>
+          <w:rFonts w:hint="eastAsia"/>
+          <w:b/>
+          <w:bCs/>
+          <w:color w:val="FF0000"/>
+          <w:u w:val="single"/>
+        </w:rPr>
+        <w:t>Erlang</w:t>
+      </w:r>
+      <w:r>
+        <w:rPr>
+          <w:rFonts w:hint="eastAsia"/>
+        </w:rPr>
+        <w:t>编写的一个开源的消息队列，本身支持很多的协议：</w:t>
+      </w:r>
+      <w:r>
+        <w:rPr>
+          <w:rFonts w:hint="eastAsia"/>
+          <w:b/>
+          <w:bCs/>
+          <w:color w:val="FF0000"/>
+          <w:u w:val="single"/>
+        </w:rPr>
+        <w:t>AMQP，XMPP，SMTP，STOMP</w:t>
+      </w:r>
+      <w:r>
+        <w:rPr>
+          <w:rFonts w:hint="eastAsia"/>
+        </w:rPr>
+        <w:t>，也正因如此，它</w:t>
+      </w:r>
+      <w:r>
+        <w:rPr>
+          <w:rFonts w:hint="eastAsia"/>
+          <w:color w:val="FF0000"/>
+        </w:rPr>
+        <w:t>非常重量级，更适合于</w:t>
+      </w:r>
+      <w:r>
+        <w:rPr>
+          <w:rFonts w:hint="eastAsia"/>
+          <w:b/>
+          <w:bCs/>
+          <w:color w:val="FF0000"/>
+          <w:u w:val="single"/>
+        </w:rPr>
+        <w:t>企业级的开发</w:t>
+      </w:r>
+      <w:r>
+        <w:rPr>
+          <w:rFonts w:hint="eastAsia"/>
+        </w:rPr>
+        <w:t>。同时实现了</w:t>
+      </w:r>
+      <w:r>
+        <w:rPr>
+          <w:rFonts w:hint="eastAsia"/>
+          <w:b/>
+          <w:bCs/>
+          <w:color w:val="FF0000"/>
+          <w:u w:val="single"/>
+        </w:rPr>
+        <w:t>Broker构架</w:t>
+      </w:r>
+      <w:r>
+        <w:rPr>
+          <w:rFonts w:hint="eastAsia"/>
+        </w:rPr>
+        <w:t>，这意味着消息在发送给客户端时先在中心队列排队。</w:t>
       </w:r>
       <w:r>
         <w:rPr>
@@ -4276,14 +4975,112 @@
         <w:rPr>
           <w:rFonts w:hint="eastAsia"/>
         </w:rPr>
-        <w:t>Kafka是Apache下的一个子项目，是一个高性能跨语言分布式发布/订阅消息队列系统。它具有以下特性：快速持久化，可以在O(1)的系统开销下进行消息持久化；高吞吐，在一台普通的服务器上既可以达到10W/s的吞吐速率；完全的分布式系统，Broker、Producer、Consumer都原生自动支持分布式，自动实现负载均衡；</w:t>
-      </w:r>
-      <w:r>
-        <w:rPr>
-          <w:rFonts w:hint="eastAsia"/>
-          <w:color w:val="FF0000"/>
-        </w:rPr>
-        <w:t>支持Hadoop数据并行加载，对于像 Hadoop的一样的日志数据和离线分析系统，但又要求实时处理的限制，这是一个可行的解决方案</w:t>
+        <w:t>Kafka是Apache下的一个子项目，是一个</w:t>
+      </w:r>
+      <w:r>
+        <w:rPr>
+          <w:rFonts w:hint="eastAsia"/>
+          <w:b/>
+          <w:bCs/>
+          <w:color w:val="FF0000"/>
+          <w:u w:val="single"/>
+        </w:rPr>
+        <w:t>高</w:t>
+      </w:r>
+      <w:r>
+        <w:rPr>
+          <w:rFonts w:hint="eastAsia"/>
+          <w:b/>
+          <w:bCs/>
+          <w:color w:val="FF0000"/>
+          <w:u w:val="single"/>
+        </w:rPr>
+        <w:t>性能跨语言分布式发布/订阅消息队列系统</w:t>
+      </w:r>
+      <w:r>
+        <w:rPr>
+          <w:rFonts w:hint="eastAsia"/>
+        </w:rPr>
+        <w:t>。它具有以下特性：</w:t>
+      </w:r>
+      <w:r>
+        <w:rPr>
+          <w:rFonts w:hint="eastAsia"/>
+          <w:color w:val="FF0000"/>
+        </w:rPr>
+        <w:t>快速持久化</w:t>
+      </w:r>
+      <w:r>
+        <w:rPr>
+          <w:rFonts w:hint="eastAsia"/>
+        </w:rPr>
+        <w:t>，可以在O(1)的系统开销下进行消息持久化；</w:t>
+      </w:r>
+      <w:r>
+        <w:rPr>
+          <w:rFonts w:hint="eastAsia"/>
+          <w:color w:val="FF0000"/>
+        </w:rPr>
+        <w:t>高吞吐</w:t>
+      </w:r>
+      <w:r>
+        <w:rPr>
+          <w:rFonts w:hint="eastAsia"/>
+        </w:rPr>
+        <w:t>，在一台普通的服务器上既可以达到</w:t>
+      </w:r>
+      <w:r>
+        <w:rPr>
+          <w:rFonts w:hint="eastAsia"/>
+          <w:color w:val="FF0000"/>
+        </w:rPr>
+        <w:t>10W/s</w:t>
+      </w:r>
+      <w:r>
+        <w:rPr>
+          <w:rFonts w:hint="eastAsia"/>
+        </w:rPr>
+        <w:t>的吞吐速率；完全的分布式系统，</w:t>
+      </w:r>
+      <w:r>
+        <w:rPr>
+          <w:rFonts w:hint="eastAsia"/>
+          <w:b/>
+          <w:bCs/>
+          <w:color w:val="FF0000"/>
+          <w:u w:val="single"/>
+        </w:rPr>
+        <w:t>Broker、Producer、Consumer都原生自动支持分布式，自动实现负载均衡</w:t>
+      </w:r>
+      <w:r>
+        <w:rPr>
+          <w:rFonts w:hint="eastAsia"/>
+        </w:rPr>
+        <w:t>；</w:t>
+      </w:r>
+      <w:r>
+        <w:rPr>
+          <w:rFonts w:hint="eastAsia"/>
+          <w:color w:val="FF0000"/>
+        </w:rPr>
+        <w:t>支持Hadoop数据并行加载，对于像Hadoop的一样的日志数据和离线分析系统，但又要求</w:t>
+      </w:r>
+      <w:r>
+        <w:rPr>
+          <w:rFonts w:hint="eastAsia"/>
+          <w:b/>
+          <w:bCs/>
+          <w:color w:val="FF0000"/>
+          <w:u w:val="single"/>
+        </w:rPr>
+        <w:t>实时处理</w:t>
+      </w:r>
+      <w:r>
+        <w:rPr>
+          <w:rFonts w:hint="eastAsia"/>
+          <w:color w:val="FF0000"/>
+        </w:rPr>
+        <w:t>的限制，这是一个可行的解决方案</w:t>
       </w:r>
       <w:r>
         <w:rPr>
@@ -4303,21 +5100,158 @@
         <w:rPr>
           <w:rFonts w:hint="eastAsia"/>
         </w:rPr>
-        <w:t>RocketMQ是阿里巴巴开源的一个项目，目前已经纳入Apache基金会。其是在Kafka 的基础上发展起来的，起因是随着阿里巴巴业务的发展，他们发现Kafka对于具体业务场景的支持不完善，所以才有了RocketMQ的诞生。</w:t>
-      </w:r>
-    </w:p>
-    <w:p>
-      <w:pPr>
-        <w:ind w:firstLine="420"/>
-        <w:rPr>
-          <w:rFonts w:hint="eastAsia"/>
-        </w:rPr>
-      </w:pPr>
-      <w:r>
-        <w:rPr>
-          <w:rFonts w:hint="eastAsia"/>
-        </w:rPr>
-        <w:t>与Kafka比起来，RocketMQ很多方面都极其相似。唯一的不同是RocketMQ对于业务特性的支持更完善，所以更适用于业务场景。</w:t>
+        <w:t>RocketMQ是阿里巴巴开源的一个项目，目前已经纳入Apache基金会。其是在Kafka 的基础上发展起来的，起因是随着阿里巴巴业务的发展，他们发现</w:t>
+      </w:r>
+      <w:r>
+        <w:rPr>
+          <w:rFonts w:hint="eastAsia"/>
+          <w:color w:val="FF0000"/>
+        </w:rPr>
+        <w:t>Kafka对于具体业务场景的支持不完善</w:t>
+      </w:r>
+      <w:r>
+        <w:rPr>
+          <w:rFonts w:hint="eastAsia"/>
+        </w:rPr>
+        <w:t>，所以才有了RocketMQ的诞生。</w:t>
+      </w:r>
+    </w:p>
+    <w:p>
+      <w:pPr>
+        <w:ind w:firstLine="420"/>
+        <w:rPr>
+          <w:rFonts w:hint="eastAsia"/>
+        </w:rPr>
+      </w:pPr>
+      <w:r>
+        <w:rPr>
+          <w:rFonts w:hint="eastAsia"/>
+        </w:rPr>
+        <w:t>与Kafka比起来，RocketMQ很多方面都极其相似。唯一的不同是</w:t>
+      </w:r>
+      <w:r>
+        <w:rPr>
+          <w:rFonts w:hint="eastAsia"/>
+          <w:color w:val="FF0000"/>
+        </w:rPr>
+        <w:t>RocketMQ对于业务特性的支持更完善，所以</w:t>
+      </w:r>
+      <w:r>
+        <w:rPr>
+          <w:rFonts w:hint="eastAsia"/>
+          <w:b/>
+          <w:bCs/>
+          <w:color w:val="FF0000"/>
+          <w:u w:val="single"/>
+        </w:rPr>
+        <w:t>更适用于业务场景</w:t>
+      </w:r>
+      <w:r>
+        <w:rPr>
+          <w:rFonts w:hint="eastAsia"/>
+        </w:rPr>
+        <w:t>。</w:t>
+      </w:r>
+    </w:p>
+    <w:p>
+      <w:pPr>
+        <w:ind w:firstLine="420"/>
+        <w:rPr>
+          <w:rFonts w:hint="eastAsia"/>
+        </w:rPr>
+      </w:pPr>
+    </w:p>
+    <w:p>
+      <w:pPr>
+        <w:jc w:val="center"/>
+      </w:pPr>
+      <w:r>
+        <w:drawing>
+          <wp:inline distT="0" distB="0" distL="114300" distR="114300">
+            <wp:extent cx="4962525" cy="3590290"/>
+            <wp:effectExtent l="0" t="0" r="9525" b="10160"/>
+            <wp:docPr id="9" name="图片 1"/>
+            <wp:cNvGraphicFramePr>
+              <a:graphicFrameLocks xmlns:a="http://schemas.openxmlformats.org/drawingml/2006/main" noChangeAspect="1"/>
+            </wp:cNvGraphicFramePr>
+            <a:graphic xmlns:a="http://schemas.openxmlformats.org/drawingml/2006/main">
+              <a:graphicData uri="http://schemas.openxmlformats.org/drawingml/2006/picture">
+                <pic:pic xmlns:pic="http://schemas.openxmlformats.org/drawingml/2006/picture">
+                  <pic:nvPicPr>
+                    <pic:cNvPr id="9" name="图片 1"/>
+                    <pic:cNvPicPr>
+                      <a:picLocks noChangeAspect="1"/>
+                    </pic:cNvPicPr>
+                  </pic:nvPicPr>
+                  <pic:blipFill>
+                    <a:blip r:embed="rId25"/>
+                    <a:stretch>
+                      <a:fillRect/>
+                    </a:stretch>
+                  </pic:blipFill>
+                  <pic:spPr>
+                    <a:xfrm>
+                      <a:off x="0" y="0"/>
+                      <a:ext cx="4962525" cy="3590290"/>
+                    </a:xfrm>
+                    <a:prstGeom prst="rect">
+                      <a:avLst/>
+                    </a:prstGeom>
+                    <a:noFill/>
+                    <a:ln w="9525">
+                      <a:noFill/>
+                    </a:ln>
+                  </pic:spPr>
+                </pic:pic>
+              </a:graphicData>
+            </a:graphic>
+          </wp:inline>
+        </w:drawing>
+      </w:r>
+    </w:p>
+    <w:p>
+      <w:pPr>
+        <w:ind w:firstLine="420" w:firstLineChars="0"/>
+        <w:jc w:val="both"/>
+        <w:rPr>
+          <w:rFonts w:hint="eastAsia"/>
+        </w:rPr>
+      </w:pPr>
+      <w:r>
+        <w:rPr>
+          <w:rFonts w:hint="eastAsia"/>
+        </w:rPr>
+        <w:t>从上面的表格我们可以看出几个简单的结论：</w:t>
+      </w:r>
+    </w:p>
+    <w:p>
+      <w:pPr>
+        <w:ind w:firstLine="420" w:firstLineChars="0"/>
+        <w:jc w:val="both"/>
+        <w:rPr>
+          <w:rFonts w:hint="eastAsia"/>
+        </w:rPr>
+      </w:pPr>
+      <w:r>
+        <w:rPr>
+          <w:rFonts w:hint="eastAsia"/>
+        </w:rPr>
+        <w:t>无论是在单机吞吐量还是可用性方面，ActiveMQ和RabbitMQ都差不多，而RocketMQ和Kafka差不多。</w:t>
+      </w:r>
+    </w:p>
+    <w:p>
+      <w:pPr>
+        <w:ind w:firstLine="420" w:firstLineChars="0"/>
+        <w:jc w:val="both"/>
+        <w:rPr>
+          <w:rFonts w:hint="eastAsia"/>
+        </w:rPr>
+      </w:pPr>
+      <w:r>
+        <w:rPr>
+          <w:rFonts w:hint="eastAsia"/>
+        </w:rPr>
+        <w:t>在功能特性方面，ActiveMQ、RabbitMQ、RocketMQ功能比较完善。Kafka功能性较弱。</w:t>
       </w:r>
     </w:p>
     <w:p>

--- a/9. MQ/0. 分布式消息队列.docx
+++ b/9. MQ/0. 分布式消息队列.docx
@@ -4872,6 +4872,145 @@
     </w:p>
     <w:p>
       <w:pPr>
+        <w:pStyle w:val="4"/>
+        <w:rPr>
+          <w:rFonts w:hint="eastAsia"/>
+          <w:lang w:val="en-US" w:eastAsia="zh-CN"/>
+        </w:rPr>
+      </w:pPr>
+      <w:r>
+        <w:rPr>
+          <w:rFonts w:hint="eastAsia"/>
+          <w:lang w:val="en-US" w:eastAsia="zh-CN"/>
+        </w:rPr>
+        <w:t>特点</w:t>
+      </w:r>
+    </w:p>
+    <w:p>
+      <w:pPr>
+        <w:ind w:firstLine="420" w:firstLineChars="0"/>
+        <w:rPr>
+          <w:rFonts w:hint="eastAsia"/>
+          <w:lang w:val="en-US" w:eastAsia="zh-CN"/>
+        </w:rPr>
+      </w:pPr>
+      <w:r>
+        <w:rPr>
+          <w:rFonts w:hint="eastAsia"/>
+          <w:lang w:val="en-US" w:eastAsia="zh-CN"/>
+        </w:rPr>
+        <w:t>优点：</w:t>
+      </w:r>
+      <w:r>
+        <w:rPr>
+          <w:rFonts w:hint="eastAsia"/>
+          <w:color w:val="FF0000"/>
+          <w:lang w:val="en-US" w:eastAsia="zh-CN"/>
+        </w:rPr>
+        <w:t>性能快，吞吐量大</w:t>
+      </w:r>
+      <w:r>
+        <w:rPr>
+          <w:rFonts w:hint="eastAsia"/>
+          <w:lang w:val="en-US" w:eastAsia="zh-CN"/>
+        </w:rPr>
+        <w:t>，并且高于其他消息队列一个水平。即使在消息量巨大的情况下还能保持高性能。</w:t>
+      </w:r>
+    </w:p>
+    <w:p>
+      <w:pPr>
+        <w:ind w:firstLine="420" w:firstLineChars="0"/>
+        <w:rPr>
+          <w:rFonts w:hint="eastAsia"/>
+          <w:lang w:val="en-US" w:eastAsia="zh-CN"/>
+        </w:rPr>
+      </w:pPr>
+      <w:r>
+        <w:rPr>
+          <w:rFonts w:hint="eastAsia"/>
+          <w:lang w:val="en-US" w:eastAsia="zh-CN"/>
+        </w:rPr>
+        <w:t>缺点：</w:t>
+      </w:r>
+      <w:r>
+        <w:rPr>
+          <w:rFonts w:hint="eastAsia"/>
+          <w:color w:val="FF0000"/>
+          <w:lang w:val="en-US" w:eastAsia="zh-CN"/>
+        </w:rPr>
+        <w:t>不支持消费失败重试，不支持事务消息，不支持定时消息，不支持不支持消息查询等。</w:t>
+      </w:r>
+      <w:r>
+        <w:rPr>
+          <w:rFonts w:hint="eastAsia"/>
+          <w:lang w:val="en-US" w:eastAsia="zh-CN"/>
+        </w:rPr>
+        <w:t>这些都需要业务上进行额外的开发以实现或者补偿。</w:t>
+      </w:r>
+    </w:p>
+    <w:p>
+      <w:pPr>
+        <w:jc w:val="both"/>
+      </w:pPr>
+    </w:p>
+    <w:p>
+      <w:pPr>
+        <w:pStyle w:val="4"/>
+        <w:rPr>
+          <w:rFonts w:hint="eastAsia"/>
+          <w:lang w:val="en-US" w:eastAsia="zh-CN"/>
+        </w:rPr>
+      </w:pPr>
+      <w:r>
+        <w:rPr>
+          <w:rFonts w:hint="eastAsia"/>
+          <w:lang w:val="en-US" w:eastAsia="zh-CN"/>
+        </w:rPr>
+        <w:t>应用</w:t>
+      </w:r>
+    </w:p>
+    <w:p>
+      <w:pPr>
+        <w:ind w:firstLine="420" w:firstLineChars="0"/>
+        <w:jc w:val="both"/>
+        <w:rPr>
+          <w:rFonts w:hint="eastAsia"/>
+          <w:lang w:val="en-US" w:eastAsia="zh-CN"/>
+        </w:rPr>
+      </w:pPr>
+      <w:r>
+        <w:rPr>
+          <w:rFonts w:hint="eastAsia"/>
+          <w:color w:val="FF0000"/>
+          <w:lang w:val="en-US" w:eastAsia="zh-CN"/>
+        </w:rPr>
+        <w:t>kafka适合那种简单没有太多业务要求，能容忍一些失败消息，并且消息量大的场景</w:t>
+      </w:r>
+      <w:r>
+        <w:rPr>
+          <w:rFonts w:hint="eastAsia"/>
+          <w:lang w:val="en-US" w:eastAsia="zh-CN"/>
+        </w:rPr>
+        <w:t>。比如：日志处理，大数据框架数据的收集。但是，</w:t>
+      </w:r>
+      <w:r>
+        <w:rPr>
+          <w:rFonts w:hint="eastAsia"/>
+          <w:color w:val="FF0000"/>
+          <w:lang w:val="en-US" w:eastAsia="zh-CN"/>
+        </w:rPr>
+        <w:t>如果是在一个金融交易业务上，使用kafka，那么就需要做很多额外的开发来弥补kafka的不足之处</w:t>
+      </w:r>
+      <w:r>
+        <w:rPr>
+          <w:rFonts w:hint="eastAsia"/>
+          <w:lang w:val="en-US" w:eastAsia="zh-CN"/>
+        </w:rPr>
+        <w:t>。</w:t>
+      </w:r>
+    </w:p>
+    <w:p>
+      <w:pPr>
         <w:pStyle w:val="3"/>
       </w:pPr>
       <w:r>
@@ -5016,6 +5155,78 @@
     </w:p>
     <w:p>
       <w:pPr>
+        <w:pStyle w:val="4"/>
+        <w:rPr>
+          <w:rFonts w:hint="eastAsia"/>
+          <w:lang w:val="en-US" w:eastAsia="zh-CN"/>
+        </w:rPr>
+      </w:pPr>
+      <w:r>
+        <w:rPr>
+          <w:rFonts w:hint="eastAsia"/>
+          <w:lang w:val="en-US" w:eastAsia="zh-CN"/>
+        </w:rPr>
+        <w:t>应用</w:t>
+      </w:r>
+    </w:p>
+    <w:p>
+      <w:pPr>
+        <w:ind w:firstLine="420" w:firstLineChars="0"/>
+        <w:rPr>
+          <w:rFonts w:hint="eastAsia"/>
+          <w:lang w:val="en-US" w:eastAsia="zh-CN"/>
+        </w:rPr>
+      </w:pPr>
+      <w:r>
+        <w:rPr>
+          <w:rFonts w:hint="eastAsia"/>
+          <w:lang w:val="en-US" w:eastAsia="zh-CN"/>
+        </w:rPr>
+        <w:t>可以按照以下的思路选择消息队列的解决方案：</w:t>
+      </w:r>
+    </w:p>
+    <w:p>
+      <w:pPr>
+        <w:ind w:firstLine="420" w:firstLineChars="0"/>
+        <w:rPr>
+          <w:rFonts w:hint="eastAsia"/>
+          <w:lang w:val="en-US" w:eastAsia="zh-CN"/>
+        </w:rPr>
+      </w:pPr>
+      <w:r>
+        <w:rPr>
+          <w:rFonts w:hint="eastAsia"/>
+          <w:lang w:val="en-US" w:eastAsia="zh-CN"/>
+        </w:rPr>
+        <w:t>如果是一个不大的系统，不一定要用消息队列引擎，库就能解决，先选择性能快的kafka，思考kafka能不能满足业务需求，kafka不能，则选择mq。</w:t>
+      </w:r>
+    </w:p>
+    <w:p>
+      <w:pPr>
+        <w:ind w:firstLine="420" w:firstLineChars="0"/>
+        <w:rPr>
+          <w:rFonts w:hint="eastAsia"/>
+          <w:lang w:val="en-US" w:eastAsia="zh-CN"/>
+        </w:rPr>
+      </w:pPr>
+      <w:r>
+        <w:rPr>
+          <w:rFonts w:hint="eastAsia"/>
+          <w:lang w:val="en-US" w:eastAsia="zh-CN"/>
+        </w:rPr>
+        <w:t>近两年RocketMQ流行起来，性能优异，并且有大规模生产实践的例子，会是不错的选择。</w:t>
+      </w:r>
+    </w:p>
+    <w:p>
+      <w:pPr>
+        <w:rPr>
+          <w:rFonts w:hint="eastAsia"/>
+          <w:lang w:val="en-US" w:eastAsia="zh-CN"/>
+        </w:rPr>
+      </w:pPr>
+    </w:p>
+    <w:p>
+      <w:pPr>
         <w:pStyle w:val="3"/>
       </w:pPr>
       <w:r>
@@ -5182,6 +5393,73 @@
     </w:p>
     <w:p>
       <w:pPr>
+        <w:pStyle w:val="4"/>
+        <w:rPr>
+          <w:rFonts w:hint="eastAsia"/>
+          <w:lang w:val="en-US" w:eastAsia="zh-CN"/>
+        </w:rPr>
+      </w:pPr>
+      <w:r>
+        <w:rPr>
+          <w:rFonts w:hint="eastAsia"/>
+          <w:lang w:val="en-US" w:eastAsia="zh-CN"/>
+        </w:rPr>
+        <w:t>应用</w:t>
+      </w:r>
+    </w:p>
+    <w:p>
+      <w:pPr>
+        <w:ind w:firstLine="420" w:firstLineChars="0"/>
+        <w:rPr>
+          <w:rFonts w:hint="eastAsia"/>
+          <w:lang w:val="en-US" w:eastAsia="zh-CN"/>
+        </w:rPr>
+      </w:pPr>
+      <w:r>
+        <w:rPr>
+          <w:rFonts w:hint="eastAsia"/>
+          <w:lang w:val="en-US" w:eastAsia="zh-CN"/>
+        </w:rPr>
+        <w:t>RabbitMQ遵循AMQP协议，由内在高并发的erlanng语言开发，</w:t>
+      </w:r>
+      <w:r>
+        <w:rPr>
+          <w:rFonts w:hint="eastAsia"/>
+          <w:color w:val="FF0000"/>
+          <w:lang w:val="en-US" w:eastAsia="zh-CN"/>
+        </w:rPr>
+        <w:t>用在实时的对可靠性要求比较高的消息传递上，适合企业级的消息发送订阅</w:t>
+      </w:r>
+      <w:r>
+        <w:rPr>
+          <w:rFonts w:hint="eastAsia"/>
+          <w:lang w:val="en-US" w:eastAsia="zh-CN"/>
+        </w:rPr>
+        <w:t>，也是比较受到大家欢迎的。</w:t>
+      </w:r>
+    </w:p>
+    <w:p>
+      <w:pPr>
+        <w:ind w:firstLine="420" w:firstLineChars="0"/>
+        <w:rPr>
+          <w:rFonts w:hint="eastAsia"/>
+          <w:lang w:val="en-US" w:eastAsia="zh-CN"/>
+        </w:rPr>
+      </w:pPr>
+      <w:r>
+        <w:rPr>
+          <w:rFonts w:hint="eastAsia"/>
+          <w:b/>
+          <w:bCs/>
+          <w:color w:val="FF0000"/>
+          <w:u w:val="single"/>
+          <w:lang w:val="en-US" w:eastAsia="zh-CN"/>
+        </w:rPr>
+        <w:t>AMQP协议更多用在企业系统内，对数据一致性、稳定性和可靠性要求很高的场景，对性能和吞吐量还在其次。</w:t>
+      </w:r>
+    </w:p>
+    <w:p>
+      <w:pPr>
         <w:pStyle w:val="2"/>
         <w:rPr>
           <w:rFonts w:hint="eastAsia" w:cs="Times New Roman"/>
@@ -5858,11 +6136,15 @@
         <w:pStyle w:val="3"/>
         <w:rPr>
           <w:rFonts w:cs="Times New Roman"/>
-        </w:rPr>
-      </w:pPr>
-      <w:r>
-        <w:rPr>
-          <w:rFonts w:cs="Times New Roman"/>
+          <w:color w:val="FF0000"/>
+          <w:u w:val="single"/>
+        </w:rPr>
+      </w:pPr>
+      <w:r>
+        <w:rPr>
+          <w:rFonts w:cs="Times New Roman"/>
+          <w:color w:val="FF0000"/>
+          <w:u w:val="single"/>
         </w:rPr>
         <w:t>负载均衡</w:t>
       </w:r>
@@ -5872,11 +6154,13 @@
         <w:ind w:firstLine="420"/>
         <w:rPr>
           <w:rFonts w:cs="Times New Roman"/>
-        </w:rPr>
-      </w:pPr>
-      <w:r>
-        <w:rPr>
-          <w:rFonts w:cs="Times New Roman"/>
+          <w:color w:val="FF0000"/>
+        </w:rPr>
+      </w:pPr>
+      <w:r>
+        <w:rPr>
+          <w:rFonts w:cs="Times New Roman"/>
+          <w:color w:val="FF0000"/>
         </w:rPr>
         <w:t>Kafka：支持负载均衡。</w:t>
       </w:r>
@@ -5885,6 +6169,28 @@
       <w:pPr>
         <w:ind w:firstLine="420"/>
         <w:rPr>
+          <w:rFonts w:hint="eastAsia" w:cs="Times New Roman"/>
+        </w:rPr>
+      </w:pPr>
+      <w:r>
+        <w:rPr>
+          <w:rFonts w:hint="eastAsia" w:cs="Times New Roman"/>
+        </w:rPr>
+        <w:t>kafka采用zookeeper对集群中的broker、consumer进行管理，可以注册topic到zookeeper上；通过zookeeper的协调机制，producer保存对应topic的broker信息，可以随机或者轮询发送到broker上；并且producer可以基于语义指定分片，消息发送到broker的某分片上。</w:t>
+      </w:r>
+    </w:p>
+    <w:p>
+      <w:pPr>
+        <w:ind w:firstLine="420"/>
+        <w:rPr>
+          <w:rFonts w:hint="eastAsia" w:cs="Times New Roman"/>
+        </w:rPr>
+      </w:pPr>
+    </w:p>
+    <w:p>
+      <w:pPr>
+        <w:ind w:firstLine="420"/>
+        <w:rPr>
           <w:rFonts w:cs="Times New Roman"/>
         </w:rPr>
       </w:pPr>
@@ -6051,6 +6357,34 @@
       <w:r>
         <w:rPr>
           <w:rFonts w:cs="Times New Roman"/>
+          <w:color w:val="FF0000"/>
+        </w:rPr>
+        <w:t>RabbitMQ</w:t>
+      </w:r>
+      <w:r>
+        <w:rPr>
+          <w:rFonts w:hint="eastAsia" w:cs="Times New Roman"/>
+          <w:color w:val="FF0000"/>
+        </w:rPr>
+        <w:t>的负载均衡需要单独的loadbalancer进行支持</w:t>
+      </w:r>
+      <w:r>
+        <w:rPr>
+          <w:rFonts w:hint="eastAsia" w:cs="Times New Roman"/>
+        </w:rPr>
+        <w:t>。</w:t>
+      </w:r>
+    </w:p>
+    <w:p>
+      <w:pPr>
+        <w:ind w:firstLine="420"/>
+        <w:rPr>
+          <w:rFonts w:cs="Times New Roman"/>
+        </w:rPr>
+      </w:pPr>
+      <w:r>
+        <w:rPr>
+          <w:rFonts w:cs="Times New Roman"/>
         </w:rPr>
         <w:t>1</w:t>
       </w:r>
@@ -6888,11 +7222,15 @@
         <w:pStyle w:val="3"/>
         <w:rPr>
           <w:rFonts w:cs="Times New Roman"/>
-        </w:rPr>
-      </w:pPr>
-      <w:r>
-        <w:rPr>
-          <w:rFonts w:cs="Times New Roman"/>
+          <w:color w:val="FF0000"/>
+          <w:u w:val="single"/>
+        </w:rPr>
+      </w:pPr>
+      <w:r>
+        <w:rPr>
+          <w:rFonts w:cs="Times New Roman"/>
+          <w:color w:val="FF0000"/>
+          <w:u w:val="single"/>
         </w:rPr>
         <w:t>可用性</w:t>
       </w:r>
@@ -6908,2269 +7246,2381 @@
         <w:rPr>
           <w:rFonts w:cs="Times New Roman"/>
         </w:rPr>
-        <w:t xml:space="preserve">Kafka：非常高（分布式） </w:t>
-      </w:r>
-    </w:p>
-    <w:p>
-      <w:pPr>
-        <w:ind w:firstLine="420"/>
-        <w:rPr>
-          <w:rFonts w:cs="Times New Roman"/>
-        </w:rPr>
-      </w:pPr>
-      <w:r>
-        <w:rPr>
-          <w:rFonts w:cs="Times New Roman"/>
-        </w:rPr>
-        <w:t xml:space="preserve">RabbitMQ：高（主从） </w:t>
-      </w:r>
-    </w:p>
-    <w:p>
-      <w:pPr>
-        <w:ind w:firstLine="420"/>
-        <w:rPr>
-          <w:rFonts w:cs="Times New Roman"/>
-        </w:rPr>
-      </w:pPr>
-      <w:r>
-        <w:rPr>
-          <w:rFonts w:cs="Times New Roman"/>
-        </w:rPr>
-        <w:t xml:space="preserve">ZeroMQ：高。 </w:t>
-      </w:r>
-    </w:p>
-    <w:p>
-      <w:pPr>
-        <w:ind w:firstLine="420"/>
-        <w:rPr>
-          <w:rFonts w:cs="Times New Roman"/>
-        </w:rPr>
-      </w:pPr>
-      <w:r>
-        <w:rPr>
-          <w:rFonts w:cs="Times New Roman"/>
-        </w:rPr>
-        <w:t xml:space="preserve">RocketMQ：非常高（分布式） </w:t>
-      </w:r>
-    </w:p>
-    <w:p>
-      <w:pPr>
-        <w:ind w:firstLine="420"/>
-        <w:rPr>
-          <w:rFonts w:cs="Times New Roman"/>
-        </w:rPr>
-      </w:pPr>
-      <w:r>
-        <w:rPr>
-          <w:rFonts w:cs="Times New Roman"/>
-        </w:rPr>
-        <w:t>ActiveMQ：高（主从）</w:t>
-      </w:r>
-    </w:p>
-    <w:p>
-      <w:pPr>
-        <w:rPr>
-          <w:rFonts w:cs="Times New Roman"/>
-        </w:rPr>
-      </w:pPr>
-    </w:p>
-    <w:p>
-      <w:pPr>
-        <w:rPr>
-          <w:rFonts w:cs="Times New Roman"/>
-        </w:rPr>
-      </w:pPr>
-    </w:p>
-    <w:p>
-      <w:pPr>
-        <w:pStyle w:val="3"/>
-        <w:rPr>
-          <w:rFonts w:cs="Times New Roman"/>
-        </w:rPr>
-      </w:pPr>
-      <w:r>
-        <w:rPr>
-          <w:rFonts w:cs="Times New Roman"/>
-        </w:rPr>
-        <w:t>吞吐量TPS</w:t>
-      </w:r>
-    </w:p>
-    <w:p>
-      <w:pPr>
-        <w:ind w:firstLine="420"/>
-        <w:rPr>
-          <w:rFonts w:cs="Times New Roman"/>
-        </w:rPr>
-      </w:pPr>
-      <w:r>
-        <w:rPr>
-          <w:rFonts w:cs="Times New Roman"/>
-        </w:rPr>
-        <w:t xml:space="preserve">Kafka：极大 Kafka按批次发送消息和消费消息。发送端将多个小消息合并，批量发向Broker，消费端每次取出一个批次的消息批量处理。 </w:t>
-      </w:r>
-    </w:p>
-    <w:p>
-      <w:pPr>
-        <w:ind w:firstLine="420"/>
-        <w:rPr>
-          <w:rFonts w:cs="Times New Roman"/>
-        </w:rPr>
-      </w:pPr>
-      <w:r>
-        <w:rPr>
-          <w:rFonts w:cs="Times New Roman"/>
-          <w:color w:val="FF0000"/>
-        </w:rPr>
-        <w:t>RabbitMQ：比较大</w:t>
-      </w:r>
-      <w:r>
-        <w:rPr>
-          <w:rFonts w:cs="Times New Roman"/>
-        </w:rPr>
-        <w:t xml:space="preserve"> </w:t>
-      </w:r>
-    </w:p>
-    <w:p>
-      <w:pPr>
-        <w:ind w:firstLine="420"/>
-        <w:rPr>
-          <w:rFonts w:cs="Times New Roman"/>
-        </w:rPr>
-      </w:pPr>
-      <w:r>
-        <w:rPr>
-          <w:rFonts w:cs="Times New Roman"/>
-        </w:rPr>
-        <w:t xml:space="preserve">ZeroMQ：极大 </w:t>
-      </w:r>
-    </w:p>
-    <w:p>
-      <w:pPr>
-        <w:ind w:firstLine="420"/>
-        <w:rPr>
-          <w:rFonts w:cs="Times New Roman"/>
-        </w:rPr>
-      </w:pPr>
-      <w:r>
-        <w:rPr>
-          <w:rFonts w:cs="Times New Roman"/>
-        </w:rPr>
-        <w:t xml:space="preserve">RocketMQ：大 RocketMQ接收端可以批量消费消息，可以配置每次消费的消息数，但是发送端不是批量发送。 </w:t>
-      </w:r>
-    </w:p>
-    <w:p>
-      <w:pPr>
-        <w:ind w:firstLine="420"/>
-        <w:rPr>
-          <w:rFonts w:cs="Times New Roman"/>
-        </w:rPr>
-      </w:pPr>
-      <w:r>
-        <w:rPr>
-          <w:rFonts w:cs="Times New Roman"/>
-        </w:rPr>
-        <w:t>ActiveMQ：比较大</w:t>
-      </w:r>
-    </w:p>
-    <w:p>
-      <w:pPr>
-        <w:ind w:firstLine="420"/>
-        <w:rPr>
-          <w:rFonts w:cs="Times New Roman"/>
-        </w:rPr>
-      </w:pPr>
-    </w:p>
-    <w:p>
-      <w:pPr>
-        <w:pStyle w:val="3"/>
-        <w:rPr>
-          <w:rFonts w:cs="Times New Roman"/>
-        </w:rPr>
-      </w:pPr>
-      <w:r>
-        <w:rPr>
-          <w:rFonts w:cs="Times New Roman"/>
-        </w:rPr>
-        <w:t>并发度</w:t>
-      </w:r>
-    </w:p>
-    <w:p>
-      <w:pPr>
-        <w:ind w:firstLine="420"/>
-        <w:rPr>
-          <w:rFonts w:cs="Times New Roman"/>
-        </w:rPr>
-      </w:pPr>
-      <w:r>
-        <w:rPr>
-          <w:rFonts w:cs="Times New Roman"/>
-        </w:rPr>
-        <w:t>Kafka：高</w:t>
-      </w:r>
-    </w:p>
-    <w:p>
-      <w:pPr>
-        <w:ind w:firstLine="420"/>
-        <w:rPr>
-          <w:rFonts w:cs="Times New Roman"/>
-        </w:rPr>
-      </w:pPr>
-      <w:r>
-        <w:rPr>
-          <w:rFonts w:cs="Times New Roman"/>
-        </w:rPr>
-        <w:t>一个线程一个消费者，Kafka限制消费者的个数要小于等于分区数，如果要提高并行度，可以在消费者中再开启多线程，或者增加consumer实例数量。</w:t>
-      </w:r>
-    </w:p>
-    <w:p>
-      <w:pPr>
-        <w:ind w:firstLine="420"/>
-        <w:rPr>
-          <w:rFonts w:cs="Times New Roman"/>
-        </w:rPr>
-      </w:pPr>
-      <w:r>
-        <w:rPr>
-          <w:rFonts w:cs="Times New Roman"/>
-        </w:rPr>
-        <w:t>RabbitMQ：极高</w:t>
-      </w:r>
-    </w:p>
-    <w:p>
-      <w:pPr>
-        <w:ind w:firstLine="420"/>
-        <w:rPr>
-          <w:rFonts w:cs="Times New Roman"/>
-        </w:rPr>
-      </w:pPr>
-      <w:r>
-        <w:rPr>
-          <w:rFonts w:cs="Times New Roman"/>
-        </w:rPr>
-        <w:t>本身是用Erlang语言写的，并发性能高。</w:t>
-      </w:r>
-    </w:p>
-    <w:p>
-      <w:pPr>
-        <w:ind w:firstLine="420"/>
-        <w:rPr>
-          <w:rFonts w:cs="Times New Roman"/>
-        </w:rPr>
-      </w:pPr>
-      <w:r>
-        <w:rPr>
-          <w:rFonts w:cs="Times New Roman"/>
-        </w:rPr>
-        <w:t>可在消费者中开启多线程，最常用的做法是一个channel对应一个消费者，每一个线程把持一个channel，多个线程复用connection的tcp连接，减少性能开销。</w:t>
-      </w:r>
-    </w:p>
-    <w:p>
-      <w:pPr>
-        <w:rPr>
-          <w:rFonts w:cs="Times New Roman"/>
-        </w:rPr>
-      </w:pPr>
-    </w:p>
-    <w:p>
-      <w:pPr>
-        <w:ind w:firstLine="420"/>
-        <w:rPr>
-          <w:rFonts w:cs="Times New Roman"/>
-        </w:rPr>
-      </w:pPr>
-      <w:r>
-        <w:rPr>
-          <w:rFonts w:cs="Times New Roman"/>
-        </w:rPr>
-        <w:t>当RabbitMQ队列拥有多个消费者的时候，队列收到的消息将以轮询的分发方式发送给消费者。每条消息只会发送给订阅列表里的一个消费者，不会重复。</w:t>
-      </w:r>
-    </w:p>
-    <w:p>
-      <w:pPr>
-        <w:ind w:firstLine="420"/>
-        <w:rPr>
-          <w:rFonts w:cs="Times New Roman"/>
-        </w:rPr>
-      </w:pPr>
-      <w:r>
-        <w:rPr>
-          <w:rFonts w:cs="Times New Roman"/>
-        </w:rPr>
-        <w:t>这种方式非常适合扩展，而且是专门为并发程序设计的。</w:t>
-      </w:r>
-    </w:p>
-    <w:p>
-      <w:pPr>
-        <w:ind w:firstLine="420"/>
-        <w:rPr>
-          <w:rFonts w:cs="Times New Roman"/>
-        </w:rPr>
-      </w:pPr>
-      <w:r>
-        <w:rPr>
-          <w:rFonts w:cs="Times New Roman"/>
-        </w:rPr>
-        <w:t>如果某些消费者的任务比较繁重，那么可以设置basicQos限制信道上消费者能保持的最大未确认消息的数量，在达到上限时，RabbitMQ不再向这个消费者发送任何消息。</w:t>
-      </w:r>
-    </w:p>
-    <w:p>
-      <w:pPr>
-        <w:rPr>
-          <w:rFonts w:cs="Times New Roman"/>
-        </w:rPr>
-      </w:pPr>
-    </w:p>
-    <w:p>
-      <w:pPr>
-        <w:ind w:firstLine="420"/>
-        <w:rPr>
-          <w:rFonts w:cs="Times New Roman"/>
-        </w:rPr>
-      </w:pPr>
-      <w:r>
-        <w:rPr>
-          <w:rFonts w:cs="Times New Roman"/>
-        </w:rPr>
-        <w:t>ZeroMQ：高</w:t>
-      </w:r>
-    </w:p>
-    <w:p>
-      <w:pPr>
-        <w:rPr>
-          <w:rFonts w:cs="Times New Roman"/>
-        </w:rPr>
-      </w:pPr>
-    </w:p>
-    <w:p>
-      <w:pPr>
-        <w:ind w:firstLine="420"/>
-        <w:rPr>
-          <w:rFonts w:cs="Times New Roman"/>
-        </w:rPr>
-      </w:pPr>
-      <w:r>
-        <w:rPr>
-          <w:rFonts w:cs="Times New Roman"/>
-        </w:rPr>
-        <w:t>RocketMQ：高</w:t>
-      </w:r>
-    </w:p>
-    <w:p>
-      <w:pPr>
-        <w:ind w:firstLine="420"/>
-        <w:rPr>
-          <w:rFonts w:cs="Times New Roman"/>
-        </w:rPr>
-      </w:pPr>
-      <w:r>
-        <w:rPr>
-          <w:rFonts w:cs="Times New Roman"/>
-        </w:rPr>
-        <w:t>1</w:t>
-      </w:r>
-      <w:r>
-        <w:rPr>
-          <w:rFonts w:hint="eastAsia" w:cs="Times New Roman"/>
-        </w:rPr>
-        <w:t>、</w:t>
-      </w:r>
-      <w:r>
-        <w:rPr>
-          <w:rFonts w:cs="Times New Roman"/>
-        </w:rPr>
-        <w:t>RocketMQ限制消费者的个数少于等于队列数，但是可以在消费者中再开启多线程，这一点和Kafka是一致的，提高并行度的方法相同。</w:t>
-      </w:r>
-    </w:p>
-    <w:p>
-      <w:pPr>
-        <w:ind w:firstLine="420"/>
-        <w:rPr>
-          <w:rFonts w:cs="Times New Roman"/>
-        </w:rPr>
-      </w:pPr>
-      <w:r>
-        <w:rPr>
-          <w:rFonts w:cs="Times New Roman"/>
-        </w:rPr>
-        <w:t>修改消费并行度方法</w:t>
-      </w:r>
-    </w:p>
-    <w:p>
-      <w:pPr>
-        <w:ind w:firstLine="420"/>
-        <w:rPr>
-          <w:rFonts w:cs="Times New Roman"/>
-        </w:rPr>
-      </w:pPr>
-      <w:r>
-        <w:rPr>
-          <w:rFonts w:cs="Times New Roman"/>
-        </w:rPr>
-        <w:t>a) 同一个 ConsumerGroup 下，通过增加 Consumer 实例数量来提高并行度，超过订阅队列数的 Consumer实例无效。</w:t>
-      </w:r>
-    </w:p>
-    <w:p>
-      <w:pPr>
-        <w:ind w:firstLine="420"/>
-        <w:rPr>
-          <w:rFonts w:cs="Times New Roman"/>
-        </w:rPr>
-      </w:pPr>
-      <w:r>
-        <w:rPr>
-          <w:rFonts w:cs="Times New Roman"/>
-        </w:rPr>
-        <w:t>b) 提高单个 Consumer 的消费并行线程，通过修改参数consumeThreadMin、consumeThreadMax</w:t>
-      </w:r>
-    </w:p>
-    <w:p>
-      <w:pPr>
-        <w:ind w:firstLine="420"/>
-        <w:rPr>
-          <w:rFonts w:cs="Times New Roman"/>
-        </w:rPr>
-      </w:pPr>
-      <w:r>
-        <w:rPr>
-          <w:rFonts w:cs="Times New Roman"/>
-        </w:rPr>
-        <w:t>2</w:t>
-      </w:r>
-      <w:r>
-        <w:rPr>
-          <w:rFonts w:hint="eastAsia" w:cs="Times New Roman"/>
-        </w:rPr>
-        <w:t>、</w:t>
-      </w:r>
-      <w:r>
-        <w:rPr>
-          <w:rFonts w:cs="Times New Roman"/>
-        </w:rPr>
-        <w:t>同一个网络连接connection，客户端多个线程可以同时发送请求，连接会被复用，减少性能开销。</w:t>
-      </w:r>
-    </w:p>
-    <w:p>
-      <w:pPr>
-        <w:rPr>
-          <w:rFonts w:cs="Times New Roman"/>
-        </w:rPr>
-      </w:pPr>
-    </w:p>
-    <w:p>
-      <w:pPr>
-        <w:ind w:firstLine="420"/>
-        <w:rPr>
-          <w:rFonts w:cs="Times New Roman"/>
-        </w:rPr>
-      </w:pPr>
-      <w:r>
-        <w:rPr>
-          <w:rFonts w:cs="Times New Roman"/>
-        </w:rPr>
-        <w:t>ActiveMQ：高</w:t>
-      </w:r>
-    </w:p>
-    <w:p>
-      <w:pPr>
-        <w:ind w:firstLine="420"/>
-        <w:rPr>
-          <w:rFonts w:cs="Times New Roman"/>
-        </w:rPr>
-      </w:pPr>
-      <w:r>
-        <w:rPr>
-          <w:rFonts w:cs="Times New Roman"/>
-        </w:rPr>
-        <w:t>单个ActiveMQ的接收和消费消息的速度在1万笔/秒（持久化 一般为1-2万， 非持久化 2 万以上），在生产环境中部署10个ActiveMQ就能达到10万笔/秒以上的性能，部署越多的ActiveMQ broker 在MQ上latency也就越低，系统吞吐量也就越高。</w:t>
-      </w:r>
-    </w:p>
-    <w:p>
-      <w:pPr>
-        <w:rPr>
-          <w:rFonts w:hint="eastAsia"/>
-        </w:rPr>
-      </w:pPr>
-    </w:p>
-    <w:p>
-      <w:pPr>
-        <w:pStyle w:val="3"/>
-        <w:rPr>
-          <w:rFonts w:cs="Times New Roman"/>
-        </w:rPr>
-      </w:pPr>
-      <w:r>
-        <w:rPr>
-          <w:rFonts w:cs="Times New Roman"/>
-        </w:rPr>
-        <w:t>消息存储</w:t>
-      </w:r>
-    </w:p>
-    <w:p>
-      <w:pPr>
-        <w:ind w:firstLine="420"/>
-        <w:rPr>
-          <w:rFonts w:cs="Times New Roman"/>
-        </w:rPr>
-      </w:pPr>
-      <w:r>
-        <w:rPr>
-          <w:rFonts w:cs="Times New Roman"/>
-        </w:rPr>
-        <w:t>Kafka：内存、磁盘、数据库。支持大量堆积。</w:t>
-      </w:r>
-    </w:p>
-    <w:p>
-      <w:pPr>
-        <w:ind w:firstLine="420"/>
-        <w:rPr>
-          <w:rFonts w:cs="Times New Roman"/>
-        </w:rPr>
-      </w:pPr>
-      <w:r>
-        <w:rPr>
-          <w:rFonts w:cs="Times New Roman"/>
-        </w:rPr>
-        <w:t>Kafka的最小存储单元是分区，一个topic包含多个分区，Kafka创建主题时，这些分区会被分配在多个服务器上，通常一个broker一台服务器。 分区首领会均匀地分布在不同的服务器上，分区副本也会均匀的分布在不同的服务器上，确保负载均衡和高可用性，当新的broker加入集群的时候，部分副本会被移动到新的broker上。 根据配置文件中的目录清单，Kafka会把新的分区分配给目录清单里分区数最少的目录。 默认情况下，分区器使用轮询算法把消息均衡地分布在同一个主题的不同分区中，对于发送时指定了key的情况，会根据key的hashcode取模后的值存到对应的分区中。</w:t>
-      </w:r>
-    </w:p>
-    <w:p>
-      <w:pPr>
-        <w:rPr>
-          <w:rFonts w:cs="Times New Roman"/>
-        </w:rPr>
-      </w:pPr>
-    </w:p>
-    <w:p>
-      <w:pPr>
-        <w:ind w:firstLine="420"/>
-        <w:rPr>
-          <w:rFonts w:cs="Times New Roman"/>
-          <w:color w:val="FF0000"/>
-        </w:rPr>
-      </w:pPr>
-      <w:r>
-        <w:rPr>
-          <w:rFonts w:cs="Times New Roman"/>
-          <w:color w:val="FF0000"/>
-        </w:rPr>
-        <w:t>RabbitMQ：内存、磁盘。支持少量堆积。</w:t>
-      </w:r>
-    </w:p>
-    <w:p>
-      <w:pPr>
-        <w:ind w:firstLine="420"/>
-        <w:rPr>
-          <w:rFonts w:cs="Times New Roman"/>
-        </w:rPr>
-      </w:pPr>
-      <w:r>
-        <w:rPr>
-          <w:rFonts w:cs="Times New Roman"/>
-        </w:rPr>
-        <w:t>RabbitMQ的消息分为持久化的消息和非持久化消息，不管是持久化的消息还是非持久化的消息都可以写入到磁盘。 持久化的消息在到达队列时就写入到磁盘，并且如果可以，持久化的消息也会在内存中保存一份备份，这样可以提高一定的性能，当内存吃紧的时候会从内存中清除。非持久化的消息一般只存在于内存中，在内存吃紧的时候会被换入到磁盘中，以节省内存。</w:t>
-      </w:r>
-    </w:p>
-    <w:p>
-      <w:pPr>
-        <w:rPr>
-          <w:rFonts w:cs="Times New Roman"/>
-        </w:rPr>
-      </w:pPr>
-    </w:p>
-    <w:p>
-      <w:pPr>
-        <w:ind w:firstLine="420"/>
-        <w:rPr>
-          <w:rFonts w:cs="Times New Roman"/>
-        </w:rPr>
-      </w:pPr>
-      <w:r>
-        <w:rPr>
-          <w:rFonts w:cs="Times New Roman"/>
-        </w:rPr>
-        <w:t>引入镜像队列机制，可将重要队列“复制”到集群中的其他broker上，保证这些队列的消息不会丢失。配置镜像的队列，都包含一个主节点master和多个从节点slave,如果master失效，加入时间最长的slave会被提升为新的master，除发送消息外的所有动作都向master发送，然后由master将命令执行结果广播给各个slave，RabbitMQ会让master均匀地分布在不同的服务器上，而同一个队列的slave也会均匀地分布在不同的服务器上，保证负载均衡和高可用性。</w:t>
-      </w:r>
-    </w:p>
-    <w:p>
-      <w:pPr>
-        <w:rPr>
-          <w:rFonts w:cs="Times New Roman"/>
-        </w:rPr>
-      </w:pPr>
-    </w:p>
-    <w:p>
-      <w:pPr>
-        <w:ind w:firstLine="420"/>
-        <w:rPr>
-          <w:rFonts w:cs="Times New Roman"/>
-        </w:rPr>
-      </w:pPr>
-      <w:r>
-        <w:rPr>
-          <w:rFonts w:cs="Times New Roman"/>
-        </w:rPr>
-        <w:t>ZeroMQ：消息发送端的内存或者磁盘中。不支持持久化。</w:t>
-      </w:r>
-    </w:p>
-    <w:p>
-      <w:pPr>
-        <w:rPr>
-          <w:rFonts w:cs="Times New Roman"/>
-        </w:rPr>
-      </w:pPr>
-    </w:p>
-    <w:p>
-      <w:pPr>
-        <w:ind w:firstLine="420"/>
-        <w:rPr>
-          <w:rFonts w:cs="Times New Roman"/>
-        </w:rPr>
-      </w:pPr>
-      <w:r>
-        <w:rPr>
-          <w:rFonts w:cs="Times New Roman"/>
-        </w:rPr>
-        <w:t>RocketMQ：磁盘。支持大量堆积。</w:t>
-      </w:r>
-    </w:p>
-    <w:p>
-      <w:pPr>
-        <w:ind w:firstLine="420"/>
-        <w:rPr>
-          <w:rFonts w:cs="Times New Roman"/>
-        </w:rPr>
-      </w:pPr>
-      <w:r>
-        <w:rPr>
-          <w:rFonts w:cs="Times New Roman"/>
-        </w:rPr>
-        <w:t>commitLog文件存放实际的消息数据，每个commitLog上限是1G，满了之后会自动新建一个commitLog文件保存数据。ConsumeQueue队列只存放offset、size、tagcode，非常小，分布在多个broker上。ConsumeQueue相当于CommitLog的索引文件，消费者消费时会从consumeQueue中查找消息在commitLog中的offset，再去commitLog中查找元数据。</w:t>
-      </w:r>
-    </w:p>
-    <w:p>
-      <w:pPr>
-        <w:rPr>
-          <w:rFonts w:cs="Times New Roman"/>
-        </w:rPr>
-      </w:pPr>
-    </w:p>
-    <w:p>
-      <w:pPr>
-        <w:ind w:firstLine="420"/>
-        <w:rPr>
-          <w:rFonts w:cs="Times New Roman"/>
-        </w:rPr>
-      </w:pPr>
-      <w:r>
-        <w:rPr>
-          <w:rFonts w:cs="Times New Roman"/>
-        </w:rPr>
-        <w:t>ConsumeQueue存储格式的特性，保证了写过程的顺序写盘（写CommitLog文件），大量数据IO都在顺序写同一个commitLog，满1G了再写新的。加上RocketMQ是累计4K才强制从PageCache中刷到磁盘（缓存），所以高并发写性能突出。</w:t>
-      </w:r>
-    </w:p>
-    <w:p>
-      <w:pPr>
-        <w:rPr>
-          <w:rFonts w:cs="Times New Roman"/>
-        </w:rPr>
-      </w:pPr>
-    </w:p>
-    <w:p>
-      <w:pPr>
-        <w:ind w:firstLine="420"/>
-        <w:rPr>
-          <w:rFonts w:cs="Times New Roman"/>
-        </w:rPr>
-      </w:pPr>
-      <w:r>
-        <w:rPr>
-          <w:rFonts w:cs="Times New Roman"/>
-        </w:rPr>
-        <w:t>ActiveMQ：内存、磁盘、数据库。支持少量堆积。</w:t>
-      </w:r>
-    </w:p>
-    <w:p>
-      <w:pPr>
-        <w:rPr>
-          <w:rFonts w:cs="Times New Roman"/>
-        </w:rPr>
-      </w:pPr>
-    </w:p>
-    <w:p>
-      <w:pPr>
-        <w:rPr>
-          <w:rFonts w:cs="Times New Roman"/>
-        </w:rPr>
-      </w:pPr>
-    </w:p>
-    <w:p>
-      <w:pPr>
-        <w:pStyle w:val="3"/>
-        <w:rPr>
-          <w:rFonts w:cs="Times New Roman"/>
-        </w:rPr>
-      </w:pPr>
-      <w:r>
-        <w:rPr>
-          <w:rFonts w:cs="Times New Roman"/>
-        </w:rPr>
-        <w:t>订阅形式和消息分发</w:t>
-      </w:r>
-    </w:p>
-    <w:p>
-      <w:pPr>
-        <w:ind w:firstLine="420"/>
-        <w:rPr>
-          <w:rFonts w:cs="Times New Roman"/>
-        </w:rPr>
-      </w:pPr>
-      <w:r>
-        <w:rPr>
-          <w:rFonts w:cs="Times New Roman"/>
-        </w:rPr>
-        <w:t>Kafka：基于topic以及按照topic进行正则匹配的发布订阅模式。</w:t>
-      </w:r>
-    </w:p>
-    <w:p>
-      <w:pPr>
-        <w:ind w:firstLine="420"/>
-        <w:rPr>
-          <w:rFonts w:cs="Times New Roman"/>
-        </w:rPr>
-      </w:pPr>
-      <w:r>
-        <w:rPr>
-          <w:rFonts w:cs="Times New Roman"/>
-        </w:rPr>
-        <w:t>【发送】</w:t>
-      </w:r>
-    </w:p>
-    <w:p>
-      <w:pPr>
-        <w:ind w:firstLine="420"/>
-        <w:rPr>
-          <w:rFonts w:cs="Times New Roman"/>
-        </w:rPr>
-      </w:pPr>
-      <w:r>
-        <w:rPr>
-          <w:rFonts w:cs="Times New Roman"/>
-        </w:rPr>
-        <w:t>发送端由topic和key来决定消息发往哪个分区，如果key为null，那么会使用轮询算法将消息均衡地发送到同一个topic的不同分区中。如果key不为null，那么会根据key的hashcode取模计算出要发往的分区。</w:t>
-      </w:r>
-    </w:p>
-    <w:p>
-      <w:pPr>
-        <w:rPr>
-          <w:rFonts w:cs="Times New Roman"/>
-        </w:rPr>
-      </w:pPr>
-    </w:p>
-    <w:p>
-      <w:pPr>
-        <w:ind w:firstLine="420"/>
-        <w:rPr>
-          <w:rFonts w:cs="Times New Roman"/>
-        </w:rPr>
-      </w:pPr>
-      <w:r>
-        <w:rPr>
-          <w:rFonts w:cs="Times New Roman"/>
-        </w:rPr>
-        <w:t>【接收】</w:t>
-      </w:r>
-    </w:p>
-    <w:p>
-      <w:pPr>
-        <w:ind w:firstLine="420"/>
-        <w:rPr>
-          <w:rFonts w:cs="Times New Roman"/>
-        </w:rPr>
-      </w:pPr>
-      <w:r>
-        <w:rPr>
-          <w:rFonts w:cs="Times New Roman"/>
-        </w:rPr>
-        <w:t>1&gt;consumer向群组协调器broker发送心跳来维持他们和群组的从属关系以及他们对分区的所有权关系，所有权关系一旦被分配就不会改变除非发生再均衡(比如有一个consumer加入或者离开consumer group)，consumer只会从对应的分区读取消息。</w:t>
-      </w:r>
-    </w:p>
-    <w:p>
-      <w:pPr>
-        <w:ind w:firstLine="420"/>
-        <w:rPr>
-          <w:rFonts w:cs="Times New Roman"/>
-        </w:rPr>
-      </w:pPr>
-      <w:r>
-        <w:rPr>
-          <w:rFonts w:cs="Times New Roman"/>
-        </w:rPr>
-        <w:t>2&gt;Kafka限制consumer个数要少于分区个数,每个消息只会被同一个 Consumer Group的一个consumer消费（非广播）。</w:t>
-      </w:r>
-    </w:p>
-    <w:p>
-      <w:pPr>
-        <w:ind w:firstLine="420"/>
-        <w:rPr>
-          <w:rFonts w:cs="Times New Roman"/>
-        </w:rPr>
-      </w:pPr>
-      <w:r>
-        <w:rPr>
-          <w:rFonts w:cs="Times New Roman"/>
-        </w:rPr>
-        <w:t>3&gt;Kafka的 Consumer Group订阅同一个topic，会尽可能地使得每一个consumer分配到相同数量的分区，不同 Consumer Group订阅同一个主题相互独立，同一个消息会被不同的 Consumer Group处理。</w:t>
-      </w:r>
-    </w:p>
-    <w:p>
-      <w:pPr>
-        <w:rPr>
-          <w:rFonts w:cs="Times New Roman"/>
-        </w:rPr>
-      </w:pPr>
-    </w:p>
-    <w:p>
-      <w:pPr>
-        <w:ind w:firstLine="420"/>
-        <w:rPr>
-          <w:rFonts w:cs="Times New Roman"/>
-        </w:rPr>
-      </w:pPr>
-      <w:r>
-        <w:rPr>
-          <w:rFonts w:cs="Times New Roman"/>
-        </w:rPr>
-        <w:t>RabbitMQ：提供了4种：direct, topic ,Headers和fanout。</w:t>
-      </w:r>
-    </w:p>
-    <w:p>
-      <w:pPr>
-        <w:rPr>
-          <w:rFonts w:cs="Times New Roman"/>
-        </w:rPr>
-      </w:pPr>
-    </w:p>
-    <w:p>
-      <w:pPr>
-        <w:ind w:firstLine="420"/>
-        <w:rPr>
-          <w:rFonts w:cs="Times New Roman"/>
-        </w:rPr>
-      </w:pPr>
-      <w:r>
-        <w:rPr>
-          <w:rFonts w:cs="Times New Roman"/>
-        </w:rPr>
-        <w:t>【发送】</w:t>
-      </w:r>
-    </w:p>
-    <w:p>
-      <w:pPr>
-        <w:ind w:firstLine="420"/>
-        <w:rPr>
-          <w:rFonts w:cs="Times New Roman"/>
-        </w:rPr>
-      </w:pPr>
-      <w:r>
-        <w:rPr>
-          <w:rFonts w:cs="Times New Roman"/>
-        </w:rPr>
-        <w:t>先要声明一个队列，这个队列会被创建或者已经被创建，队列是基本存储单元。</w:t>
-      </w:r>
-    </w:p>
-    <w:p>
-      <w:pPr>
-        <w:ind w:firstLine="420"/>
-        <w:rPr>
-          <w:rFonts w:cs="Times New Roman"/>
-        </w:rPr>
-      </w:pPr>
-      <w:r>
-        <w:rPr>
-          <w:rFonts w:cs="Times New Roman"/>
-        </w:rPr>
-        <w:t>由exchange和key决定消息存储在哪个队列。</w:t>
-      </w:r>
-    </w:p>
-    <w:p>
-      <w:pPr>
-        <w:ind w:firstLine="420"/>
-        <w:rPr>
-          <w:rFonts w:cs="Times New Roman"/>
-        </w:rPr>
-      </w:pPr>
-      <w:r>
-        <w:rPr>
-          <w:rFonts w:cs="Times New Roman"/>
-        </w:rPr>
-        <w:t>direct&gt;发送到和bindingKey完全匹配的队列。</w:t>
-      </w:r>
-    </w:p>
-    <w:p>
-      <w:pPr>
-        <w:ind w:firstLine="420"/>
-        <w:rPr>
-          <w:rFonts w:cs="Times New Roman"/>
-        </w:rPr>
-      </w:pPr>
-      <w:r>
-        <w:rPr>
-          <w:rFonts w:cs="Times New Roman"/>
-        </w:rPr>
-        <w:t>topic&gt;路由key是含有"."的字符串，会发送到含有“*”、“#”进行模糊匹配的bingKey对应的队列。</w:t>
-      </w:r>
-    </w:p>
-    <w:p>
-      <w:pPr>
-        <w:ind w:firstLine="420"/>
-        <w:rPr>
-          <w:rFonts w:cs="Times New Roman"/>
-        </w:rPr>
-      </w:pPr>
-      <w:r>
-        <w:rPr>
-          <w:rFonts w:cs="Times New Roman"/>
-        </w:rPr>
-        <w:t>fanout&gt;与key无关，会发送到所有和exchange绑定的队列</w:t>
-      </w:r>
-    </w:p>
-    <w:p>
-      <w:pPr>
-        <w:ind w:firstLine="420"/>
-        <w:rPr>
-          <w:rFonts w:cs="Times New Roman"/>
-        </w:rPr>
-      </w:pPr>
-      <w:r>
-        <w:rPr>
-          <w:rFonts w:cs="Times New Roman"/>
-        </w:rPr>
-        <w:t>headers&gt;与key无关，消息内容的headers属性（一个键值对）和绑定键值对完全匹配时，会发送到此队列。此方式性能低一般不用</w:t>
-      </w:r>
-    </w:p>
-    <w:p>
-      <w:pPr>
-        <w:rPr>
-          <w:rFonts w:cs="Times New Roman"/>
-        </w:rPr>
-      </w:pPr>
-    </w:p>
-    <w:p>
-      <w:pPr>
-        <w:ind w:firstLine="420"/>
-        <w:rPr>
-          <w:rFonts w:cs="Times New Roman"/>
-        </w:rPr>
-      </w:pPr>
-      <w:r>
-        <w:rPr>
-          <w:rFonts w:cs="Times New Roman"/>
-        </w:rPr>
-        <w:t>【接收】</w:t>
-      </w:r>
-    </w:p>
-    <w:p>
-      <w:pPr>
-        <w:ind w:firstLine="420"/>
-        <w:rPr>
-          <w:rFonts w:cs="Times New Roman"/>
-        </w:rPr>
-      </w:pPr>
-      <w:r>
-        <w:rPr>
-          <w:rFonts w:cs="Times New Roman"/>
-        </w:rPr>
-        <w:t>RabbitMQ的队列是基本存储单元，不再被分区或者分片，对于我们已经创建了的队列，消费端要指定从哪一个队列接收消息。</w:t>
-      </w:r>
-    </w:p>
-    <w:p>
-      <w:pPr>
-        <w:rPr>
-          <w:rFonts w:cs="Times New Roman"/>
-        </w:rPr>
-      </w:pPr>
-    </w:p>
-    <w:p>
-      <w:pPr>
-        <w:ind w:firstLine="420"/>
-        <w:rPr>
-          <w:rFonts w:cs="Times New Roman"/>
-        </w:rPr>
-      </w:pPr>
-      <w:r>
-        <w:rPr>
-          <w:rFonts w:cs="Times New Roman"/>
-        </w:rPr>
-        <w:t>当RabbitMQ队列拥有多个消费者的时候，队列收到的消息将以轮询的分发方式发送给消费者。每条消息只会发送给订阅列表里的一个消费者，不会重复。</w:t>
-      </w:r>
-    </w:p>
-    <w:p>
-      <w:pPr>
-        <w:ind w:firstLine="420"/>
-        <w:rPr>
-          <w:rFonts w:cs="Times New Roman"/>
-        </w:rPr>
-      </w:pPr>
-      <w:r>
-        <w:rPr>
-          <w:rFonts w:cs="Times New Roman"/>
-        </w:rPr>
-        <w:t>这种方式非常适合扩展，而且是专门为并发程序设计的。</w:t>
-      </w:r>
-    </w:p>
-    <w:p>
-      <w:pPr>
-        <w:ind w:firstLine="420"/>
-        <w:rPr>
-          <w:rFonts w:cs="Times New Roman"/>
-        </w:rPr>
-      </w:pPr>
-      <w:r>
-        <w:rPr>
-          <w:rFonts w:cs="Times New Roman"/>
-        </w:rPr>
-        <w:t>如果某些消费者的任务比较繁重，那么可以设置basicQos限制信道上消费者能保持的最大未确认消息的数量，在达到上限时，RabbitMQ不再向这个消费者发送任何消息。</w:t>
-      </w:r>
-    </w:p>
-    <w:p>
-      <w:pPr>
-        <w:rPr>
-          <w:rFonts w:cs="Times New Roman"/>
-        </w:rPr>
-      </w:pPr>
-    </w:p>
-    <w:p>
-      <w:pPr>
-        <w:ind w:firstLine="420"/>
-        <w:rPr>
-          <w:rFonts w:cs="Times New Roman"/>
-        </w:rPr>
-      </w:pPr>
-      <w:r>
-        <w:rPr>
-          <w:rFonts w:cs="Times New Roman"/>
-        </w:rPr>
-        <w:t>ZeroMQ：点对点(p2p)</w:t>
-      </w:r>
-    </w:p>
-    <w:p>
-      <w:pPr>
-        <w:rPr>
-          <w:rFonts w:cs="Times New Roman"/>
-        </w:rPr>
-      </w:pPr>
-    </w:p>
-    <w:p>
-      <w:pPr>
-        <w:ind w:firstLine="420"/>
-        <w:rPr>
-          <w:rFonts w:cs="Times New Roman"/>
-        </w:rPr>
-      </w:pPr>
-      <w:r>
-        <w:rPr>
-          <w:rFonts w:cs="Times New Roman"/>
-        </w:rPr>
-        <w:t>RocketMQ：基于topic/messageTag以及按照消息类型、属性进行正则匹配的发布订阅模式</w:t>
-      </w:r>
-    </w:p>
-    <w:p>
-      <w:pPr>
-        <w:rPr>
-          <w:rFonts w:cs="Times New Roman"/>
-        </w:rPr>
-      </w:pPr>
-    </w:p>
-    <w:p>
-      <w:pPr>
-        <w:ind w:firstLine="420"/>
-        <w:rPr>
-          <w:rFonts w:cs="Times New Roman"/>
-        </w:rPr>
-      </w:pPr>
-      <w:r>
-        <w:rPr>
-          <w:rFonts w:cs="Times New Roman"/>
-        </w:rPr>
-        <w:t>【发送】</w:t>
-      </w:r>
-    </w:p>
-    <w:p>
-      <w:pPr>
-        <w:ind w:firstLine="420"/>
-        <w:rPr>
-          <w:rFonts w:cs="Times New Roman"/>
-        </w:rPr>
-      </w:pPr>
-      <w:r>
-        <w:rPr>
-          <w:rFonts w:cs="Times New Roman"/>
-        </w:rPr>
-        <w:t>发送消息通过轮询队列的方式发送，每个队列接收平均的消息量。发送消息指定topic、tags、keys，无法指定投递到哪个队列（没有意义，集群消费和广播消费跟消息存放在哪个队列没有关系）。</w:t>
-      </w:r>
-    </w:p>
-    <w:p>
-      <w:pPr>
-        <w:ind w:firstLine="420"/>
-        <w:rPr>
-          <w:rFonts w:cs="Times New Roman"/>
-        </w:rPr>
-      </w:pPr>
-      <w:r>
-        <w:rPr>
-          <w:rFonts w:cs="Times New Roman"/>
-        </w:rPr>
-        <w:t>tags选填，类似于 Gmail 为每封邮件设置的标签，方便服务器过滤使用。目前只支 持每个消息设置一个 tag，所以也可以类比为 Notify 的 MessageType 概念。</w:t>
-      </w:r>
-    </w:p>
-    <w:p>
-      <w:pPr>
-        <w:ind w:firstLine="420"/>
-        <w:rPr>
-          <w:rFonts w:cs="Times New Roman"/>
-        </w:rPr>
-      </w:pPr>
-      <w:r>
-        <w:rPr>
-          <w:rFonts w:cs="Times New Roman"/>
-        </w:rPr>
-        <w:t>keys选填，代表这条消息的业务关键词，服务器会根据 keys 创建哈希索引，设置后， 可以在 Console 系统根据 Topic、Keys 来查询消息，由于是哈希索引，请尽可能 保证 key 唯一，例如订单号，商品 Id 等。</w:t>
-      </w:r>
-    </w:p>
-    <w:p>
-      <w:pPr>
-        <w:rPr>
-          <w:rFonts w:cs="Times New Roman"/>
-        </w:rPr>
-      </w:pPr>
-    </w:p>
-    <w:p>
-      <w:pPr>
-        <w:ind w:firstLine="420"/>
-        <w:rPr>
-          <w:rFonts w:cs="Times New Roman"/>
-        </w:rPr>
-      </w:pPr>
-      <w:r>
-        <w:rPr>
-          <w:rFonts w:cs="Times New Roman"/>
-        </w:rPr>
-        <w:t>【接收】</w:t>
-      </w:r>
-      <w:r>
-        <w:rPr>
-          <w:rFonts w:cs="Times New Roman"/>
-        </w:rPr>
-        <w:tab/>
-      </w:r>
-    </w:p>
-    <w:p>
-      <w:pPr>
-        <w:ind w:firstLine="420"/>
-        <w:rPr>
-          <w:rFonts w:cs="Times New Roman"/>
-        </w:rPr>
-      </w:pPr>
-      <w:r>
-        <w:rPr>
-          <w:rFonts w:cs="Times New Roman"/>
-        </w:rPr>
-        <w:t>1&gt;广播消费。一条消息被多个Consumer消费，即使Consumer属于同一个ConsumerGroup，消息也会被ConsumerGroup中的每个Consumer都消费一次。</w:t>
-      </w:r>
-    </w:p>
-    <w:p>
-      <w:pPr>
-        <w:ind w:firstLine="420"/>
-        <w:rPr>
-          <w:rFonts w:cs="Times New Roman"/>
-        </w:rPr>
-      </w:pPr>
-      <w:r>
-        <w:rPr>
-          <w:rFonts w:cs="Times New Roman"/>
-        </w:rPr>
-        <w:t>2&gt;集群消费。一个 Consumer Group中的Consumer实例平均分摊消费消息。例如某个Topic有 9 条消息，其中一个Consumer Group有3个实例，那么每个实例只消费其中的 3 条消息。即每一个队列都把消息轮流分发给每个consumer。</w:t>
-      </w:r>
-    </w:p>
-    <w:p>
-      <w:pPr>
-        <w:ind w:firstLine="420"/>
-        <w:rPr>
-          <w:rFonts w:cs="Times New Roman"/>
-        </w:rPr>
-      </w:pPr>
-      <w:r>
-        <w:rPr>
-          <w:rFonts w:cs="Times New Roman"/>
-        </w:rPr>
-        <w:t>ActiveMQ：点对点(p2p)、广播（发布-订阅）</w:t>
-      </w:r>
-    </w:p>
-    <w:p>
-      <w:pPr>
-        <w:ind w:firstLine="420"/>
-        <w:rPr>
-          <w:rFonts w:cs="Times New Roman"/>
-        </w:rPr>
-      </w:pPr>
-      <w:r>
-        <w:rPr>
-          <w:rFonts w:cs="Times New Roman"/>
-        </w:rPr>
-        <w:t>点对点模式，每个消息只有1个消费者；</w:t>
-      </w:r>
-    </w:p>
-    <w:p>
-      <w:pPr>
-        <w:ind w:firstLine="420"/>
-        <w:rPr>
-          <w:rFonts w:cs="Times New Roman"/>
-        </w:rPr>
-      </w:pPr>
-      <w:r>
-        <w:rPr>
-          <w:rFonts w:cs="Times New Roman"/>
-        </w:rPr>
-        <w:t>发布/订阅模式，每个消息可以有多个消费者。</w:t>
-      </w:r>
-    </w:p>
-    <w:p>
-      <w:pPr>
-        <w:ind w:firstLine="420"/>
-        <w:rPr>
-          <w:rFonts w:cs="Times New Roman"/>
-        </w:rPr>
-      </w:pPr>
-      <w:r>
-        <w:rPr>
-          <w:rFonts w:cs="Times New Roman"/>
-        </w:rPr>
-        <w:t>【发送】</w:t>
-      </w:r>
-    </w:p>
-    <w:p>
-      <w:pPr>
-        <w:ind w:firstLine="420"/>
-        <w:rPr>
-          <w:rFonts w:cs="Times New Roman"/>
-        </w:rPr>
-      </w:pPr>
-      <w:r>
-        <w:rPr>
-          <w:rFonts w:cs="Times New Roman"/>
-        </w:rPr>
-        <w:t>点对点模式：先要指定一个队列，这个队列会被创建或者已经被创建。</w:t>
-      </w:r>
-    </w:p>
-    <w:p>
-      <w:pPr>
-        <w:ind w:firstLine="420"/>
-        <w:rPr>
-          <w:rFonts w:cs="Times New Roman"/>
-        </w:rPr>
-      </w:pPr>
-      <w:r>
-        <w:rPr>
-          <w:rFonts w:cs="Times New Roman"/>
-        </w:rPr>
-        <w:t>发布/订阅模式：先要指定一个topic，这个topic会被创建或者已经被创建。</w:t>
-      </w:r>
-    </w:p>
-    <w:p>
-      <w:pPr>
-        <w:ind w:firstLine="420"/>
-        <w:rPr>
-          <w:rFonts w:cs="Times New Roman"/>
-        </w:rPr>
-      </w:pPr>
-      <w:r>
-        <w:rPr>
-          <w:rFonts w:cs="Times New Roman"/>
-        </w:rPr>
-        <w:t>【接收】</w:t>
-      </w:r>
-    </w:p>
-    <w:p>
-      <w:pPr>
-        <w:ind w:firstLine="420"/>
-        <w:rPr>
-          <w:rFonts w:cs="Times New Roman"/>
-        </w:rPr>
-      </w:pPr>
-      <w:r>
-        <w:rPr>
-          <w:rFonts w:cs="Times New Roman"/>
-        </w:rPr>
-        <w:t>点对点模式：对于已经创建了的队列，消费端要指定从哪一个队列接收消息。</w:t>
-      </w:r>
-    </w:p>
-    <w:p>
-      <w:pPr>
-        <w:ind w:firstLine="420"/>
-        <w:rPr>
-          <w:rFonts w:cs="Times New Roman"/>
-        </w:rPr>
-      </w:pPr>
-      <w:r>
-        <w:rPr>
-          <w:rFonts w:cs="Times New Roman"/>
-        </w:rPr>
-        <w:t>发布/订阅模式：对于已经创建了的topic，消费端要指定订阅哪一个topic的消息。</w:t>
-      </w:r>
-    </w:p>
-    <w:p>
-      <w:pPr>
-        <w:rPr>
-          <w:rFonts w:cs="Times New Roman"/>
-        </w:rPr>
-      </w:pPr>
-    </w:p>
-    <w:p>
-      <w:pPr>
-        <w:pStyle w:val="3"/>
-        <w:rPr>
-          <w:rFonts w:cs="Times New Roman"/>
-        </w:rPr>
-      </w:pPr>
-      <w:r>
-        <w:rPr>
-          <w:rFonts w:cs="Times New Roman"/>
-        </w:rPr>
-        <w:t>顺序消息</w:t>
-      </w:r>
-    </w:p>
-    <w:p>
-      <w:pPr>
-        <w:ind w:firstLine="420"/>
-        <w:rPr>
-          <w:rFonts w:cs="Times New Roman"/>
-        </w:rPr>
-      </w:pPr>
-      <w:r>
-        <w:rPr>
-          <w:rFonts w:cs="Times New Roman"/>
-        </w:rPr>
-        <w:t>Kafka：支持。</w:t>
-      </w:r>
-    </w:p>
-    <w:p>
-      <w:pPr>
-        <w:ind w:firstLine="420"/>
-        <w:rPr>
-          <w:rFonts w:cs="Times New Roman"/>
-        </w:rPr>
-      </w:pPr>
-      <w:r>
-        <w:rPr>
-          <w:rFonts w:cs="Times New Roman"/>
-        </w:rPr>
-        <w:t>设置生产者的max.in.flight.requests.per.connection为1，可以保证消息是按照发送顺序写入服务器的，即使发生了重试。</w:t>
-      </w:r>
-    </w:p>
-    <w:p>
-      <w:pPr>
-        <w:ind w:firstLine="420"/>
-        <w:rPr>
-          <w:rFonts w:cs="Times New Roman"/>
-        </w:rPr>
-      </w:pPr>
-      <w:r>
-        <w:rPr>
-          <w:rFonts w:cs="Times New Roman"/>
-        </w:rPr>
-        <w:t>Kafka保证同一个分区里的消息是有序的，但是这种有序分两种情况</w:t>
-      </w:r>
-    </w:p>
-    <w:p>
-      <w:pPr>
-        <w:ind w:firstLine="420"/>
-        <w:rPr>
-          <w:rFonts w:cs="Times New Roman"/>
-        </w:rPr>
-      </w:pPr>
-      <w:r>
-        <w:rPr>
-          <w:rFonts w:cs="Times New Roman"/>
-        </w:rPr>
-        <w:t>1</w:t>
-      </w:r>
-      <w:r>
-        <w:rPr>
-          <w:rFonts w:hint="eastAsia" w:cs="Times New Roman"/>
-        </w:rPr>
-        <w:t>、</w:t>
-      </w:r>
-      <w:r>
-        <w:rPr>
-          <w:rFonts w:cs="Times New Roman"/>
-        </w:rPr>
-        <w:t>key为null，消息逐个被写入不同主机的分区中，但是对于每个分区依然是有序的</w:t>
-      </w:r>
-    </w:p>
-    <w:p>
-      <w:pPr>
-        <w:ind w:firstLine="420"/>
-        <w:rPr>
-          <w:rFonts w:cs="Times New Roman"/>
-        </w:rPr>
-      </w:pPr>
-      <w:r>
-        <w:rPr>
-          <w:rFonts w:cs="Times New Roman"/>
-        </w:rPr>
-        <w:t>2</w:t>
-      </w:r>
-      <w:r>
-        <w:rPr>
-          <w:rFonts w:hint="eastAsia" w:cs="Times New Roman"/>
-        </w:rPr>
-        <w:t>、</w:t>
-      </w:r>
-      <w:r>
-        <w:rPr>
-          <w:rFonts w:cs="Times New Roman"/>
-        </w:rPr>
-        <w:t>key不为null , 消息被写入到同一个分区，这个分区的消息都是有序。</w:t>
-      </w:r>
-    </w:p>
-    <w:p>
-      <w:pPr>
-        <w:ind w:left="420" w:leftChars="200"/>
-        <w:rPr>
-          <w:rFonts w:cs="Times New Roman"/>
-        </w:rPr>
-      </w:pPr>
-      <w:r>
-        <w:rPr>
-          <w:rFonts w:cs="Times New Roman"/>
-        </w:rPr>
-        <w:t>RabbitMQ：不支持</w:t>
-      </w:r>
-    </w:p>
-    <w:p>
-      <w:pPr>
-        <w:ind w:left="420" w:leftChars="200"/>
-        <w:rPr>
-          <w:rFonts w:cs="Times New Roman"/>
-        </w:rPr>
-      </w:pPr>
-      <w:r>
-        <w:rPr>
-          <w:rFonts w:cs="Times New Roman"/>
-        </w:rPr>
-        <w:t>ZeroMQ：不支持</w:t>
-      </w:r>
-    </w:p>
-    <w:p>
-      <w:pPr>
-        <w:ind w:left="420" w:leftChars="200"/>
-        <w:rPr>
-          <w:rFonts w:cs="Times New Roman"/>
-        </w:rPr>
-      </w:pPr>
-      <w:r>
-        <w:rPr>
-          <w:rFonts w:cs="Times New Roman"/>
-        </w:rPr>
-        <w:t>RocketMQ：支持</w:t>
-      </w:r>
-    </w:p>
-    <w:p>
-      <w:pPr>
-        <w:ind w:left="420" w:leftChars="200"/>
-        <w:rPr>
-          <w:rFonts w:cs="Times New Roman"/>
-        </w:rPr>
-      </w:pPr>
-      <w:r>
-        <w:rPr>
-          <w:rFonts w:cs="Times New Roman"/>
-        </w:rPr>
-        <w:t>ActiveMQ：不支持</w:t>
-      </w:r>
-    </w:p>
-    <w:p>
-      <w:pPr>
-        <w:rPr>
-          <w:rFonts w:cs="Times New Roman"/>
-        </w:rPr>
-      </w:pPr>
-    </w:p>
-    <w:p>
-      <w:pPr>
-        <w:pStyle w:val="3"/>
-        <w:rPr>
-          <w:rFonts w:cs="Times New Roman"/>
-        </w:rPr>
-      </w:pPr>
-      <w:r>
-        <w:rPr>
-          <w:rFonts w:cs="Times New Roman"/>
-        </w:rPr>
-        <w:t>消息确认</w:t>
-      </w:r>
-    </w:p>
-    <w:p>
-      <w:pPr>
-        <w:ind w:firstLine="420"/>
-        <w:rPr>
-          <w:rFonts w:cs="Times New Roman"/>
-        </w:rPr>
-      </w:pPr>
-      <w:r>
-        <w:rPr>
-          <w:rFonts w:cs="Times New Roman"/>
-        </w:rPr>
-        <w:t>Kafka：支持。</w:t>
-      </w:r>
-    </w:p>
-    <w:p>
-      <w:pPr>
-        <w:ind w:left="420" w:leftChars="200"/>
-        <w:rPr>
-          <w:rFonts w:cs="Times New Roman"/>
-        </w:rPr>
-      </w:pPr>
-      <w:r>
-        <w:rPr>
-          <w:rFonts w:cs="Times New Roman"/>
-        </w:rPr>
-        <w:t>1</w:t>
-      </w:r>
-      <w:r>
-        <w:rPr>
-          <w:rFonts w:hint="eastAsia" w:cs="Times New Roman"/>
-        </w:rPr>
-        <w:t>、</w:t>
-      </w:r>
-      <w:r>
-        <w:rPr>
-          <w:rFonts w:cs="Times New Roman"/>
-        </w:rPr>
-        <w:t>发送方确认机制</w:t>
-      </w:r>
-    </w:p>
-    <w:p>
-      <w:pPr>
-        <w:ind w:left="420" w:leftChars="200"/>
-        <w:rPr>
-          <w:rFonts w:cs="Times New Roman"/>
-        </w:rPr>
-      </w:pPr>
-      <w:r>
-        <w:rPr>
-          <w:rFonts w:cs="Times New Roman"/>
-        </w:rPr>
-        <w:t>ack=0，不管消息是否成功写入分区</w:t>
-      </w:r>
-    </w:p>
-    <w:p>
-      <w:pPr>
-        <w:ind w:left="420" w:leftChars="200"/>
-        <w:rPr>
-          <w:rFonts w:cs="Times New Roman"/>
-        </w:rPr>
-      </w:pPr>
-      <w:r>
-        <w:rPr>
-          <w:rFonts w:cs="Times New Roman"/>
-        </w:rPr>
-        <w:t>ack=1，消息成功写入首领分区后，返回成功</w:t>
-      </w:r>
-    </w:p>
-    <w:p>
-      <w:pPr>
-        <w:ind w:left="420" w:leftChars="200"/>
-        <w:rPr>
-          <w:rFonts w:cs="Times New Roman"/>
-        </w:rPr>
-      </w:pPr>
-      <w:r>
-        <w:rPr>
-          <w:rFonts w:cs="Times New Roman"/>
-        </w:rPr>
-        <w:t>ack=all，消息成功写入所有分区后，返回成功。</w:t>
-      </w:r>
-    </w:p>
-    <w:p>
-      <w:pPr>
-        <w:ind w:firstLine="420"/>
-        <w:rPr>
-          <w:rFonts w:cs="Times New Roman"/>
-        </w:rPr>
-      </w:pPr>
-      <w:r>
-        <w:rPr>
-          <w:rFonts w:cs="Times New Roman"/>
-        </w:rPr>
-        <w:t>2</w:t>
-      </w:r>
-      <w:r>
-        <w:rPr>
-          <w:rFonts w:hint="eastAsia" w:cs="Times New Roman"/>
-        </w:rPr>
-        <w:t>、</w:t>
-      </w:r>
-      <w:r>
-        <w:rPr>
-          <w:rFonts w:cs="Times New Roman"/>
-        </w:rPr>
-        <w:t>接收方确认机制</w:t>
-      </w:r>
-    </w:p>
-    <w:p>
-      <w:pPr>
-        <w:ind w:firstLine="420"/>
-        <w:rPr>
-          <w:rFonts w:cs="Times New Roman"/>
-        </w:rPr>
-      </w:pPr>
-      <w:r>
-        <w:rPr>
-          <w:rFonts w:cs="Times New Roman"/>
-        </w:rPr>
-        <w:t>自动或者手动提交分区偏移量，早期版本的Kafka偏移量是提交给Zookeeper的，这样使得zookeeper的压力比较大，更新版本的Kafka的偏移量是提交给Kafka服务器的，不再依赖于zookeeper群组，集群的性能更加稳定。</w:t>
-      </w:r>
-    </w:p>
-    <w:p>
-      <w:pPr>
-        <w:rPr>
-          <w:rFonts w:cs="Times New Roman"/>
-        </w:rPr>
-      </w:pPr>
-    </w:p>
-    <w:p>
-      <w:pPr>
-        <w:ind w:firstLine="420"/>
-        <w:rPr>
-          <w:rFonts w:cs="Times New Roman"/>
-          <w:color w:val="FF0000"/>
-        </w:rPr>
-      </w:pPr>
-      <w:r>
-        <w:rPr>
-          <w:rFonts w:cs="Times New Roman"/>
-          <w:color w:val="FF0000"/>
-        </w:rPr>
-        <w:t>RabbitMQ：支持。</w:t>
-      </w:r>
-    </w:p>
-    <w:p>
-      <w:pPr>
-        <w:ind w:firstLine="420"/>
-        <w:rPr>
-          <w:rFonts w:cs="Times New Roman"/>
-        </w:rPr>
-      </w:pPr>
-      <w:r>
-        <w:rPr>
-          <w:rFonts w:cs="Times New Roman"/>
-        </w:rPr>
-        <w:t>1</w:t>
-      </w:r>
-      <w:r>
-        <w:rPr>
-          <w:rFonts w:hint="eastAsia" w:cs="Times New Roman"/>
-        </w:rPr>
-        <w:t>、</w:t>
-      </w:r>
-      <w:r>
-        <w:rPr>
-          <w:rFonts w:cs="Times New Roman"/>
-        </w:rPr>
-        <w:t>发送方确认机制，消息被投递到所有匹配的队列后，返回成功。如果消息和队列是可持久化的，那么在写入磁盘后，返回成功。支持批量确认和异步确认。</w:t>
-      </w:r>
-    </w:p>
-    <w:p>
-      <w:pPr>
-        <w:ind w:firstLine="420"/>
-        <w:rPr>
-          <w:rFonts w:cs="Times New Roman"/>
-        </w:rPr>
-      </w:pPr>
-      <w:r>
-        <w:rPr>
-          <w:rFonts w:cs="Times New Roman"/>
-        </w:rPr>
-        <w:t>2</w:t>
-      </w:r>
-      <w:r>
-        <w:rPr>
-          <w:rFonts w:hint="eastAsia" w:cs="Times New Roman"/>
-        </w:rPr>
-        <w:t>、</w:t>
-      </w:r>
-      <w:r>
-        <w:rPr>
-          <w:rFonts w:cs="Times New Roman"/>
-        </w:rPr>
-        <w:t>接收方确认机制，设置autoAck为false，需要显式确认，设置autoAck为true，自动确认。</w:t>
-      </w:r>
-    </w:p>
-    <w:p>
-      <w:pPr>
-        <w:ind w:firstLine="420"/>
-        <w:rPr>
-          <w:rFonts w:cs="Times New Roman"/>
-        </w:rPr>
-      </w:pPr>
-      <w:r>
-        <w:rPr>
-          <w:rFonts w:cs="Times New Roman"/>
-        </w:rPr>
-        <w:t>当autoAck为false的时候，RabbitMQ队列会分成两部分，一部分是等待投递给consumer的消息，一部分是已经投递但是没收到确认的消息。如果一直没有收到确认信号，并且consumer已经断开连接，RabbitMQ会安排这个消息重新进入队列，投递给原来的消费者或者下一个消费者。</w:t>
-      </w:r>
-    </w:p>
-    <w:p>
-      <w:pPr>
-        <w:ind w:left="420" w:leftChars="200"/>
-        <w:rPr>
-          <w:rFonts w:cs="Times New Roman"/>
-        </w:rPr>
-      </w:pPr>
-      <w:r>
-        <w:rPr>
-          <w:rFonts w:cs="Times New Roman"/>
-        </w:rPr>
-        <w:t>未确认的消息不会有过期时间，如果一直没有确认，并且没有断开连接，RabbitMQ会一直等待，RabbitMQ允许一条消息处理的时间可以很久很久。</w:t>
-      </w:r>
-    </w:p>
-    <w:p>
-      <w:pPr>
-        <w:ind w:left="420" w:leftChars="200"/>
-        <w:rPr>
-          <w:rFonts w:cs="Times New Roman"/>
-        </w:rPr>
-      </w:pPr>
-      <w:r>
-        <w:rPr>
-          <w:rFonts w:cs="Times New Roman"/>
-        </w:rPr>
-        <w:t>ZeroMQ：支持。</w:t>
-      </w:r>
-    </w:p>
-    <w:p>
-      <w:pPr>
-        <w:ind w:left="420" w:leftChars="200"/>
-        <w:rPr>
-          <w:rFonts w:cs="Times New Roman"/>
-        </w:rPr>
-      </w:pPr>
-      <w:r>
-        <w:rPr>
-          <w:rFonts w:cs="Times New Roman"/>
-        </w:rPr>
-        <w:t>RocketMQ：支持。</w:t>
-      </w:r>
-    </w:p>
-    <w:p>
-      <w:pPr>
-        <w:ind w:left="420" w:leftChars="200"/>
-        <w:rPr>
-          <w:rFonts w:cs="Times New Roman"/>
-        </w:rPr>
-      </w:pPr>
-      <w:r>
-        <w:rPr>
-          <w:rFonts w:cs="Times New Roman"/>
-        </w:rPr>
-        <w:t>ActiveMQ：支持。</w:t>
-      </w:r>
-    </w:p>
-    <w:p>
-      <w:pPr>
-        <w:rPr>
-          <w:rFonts w:cs="Times New Roman"/>
-        </w:rPr>
-      </w:pPr>
-    </w:p>
-    <w:p>
-      <w:pPr>
-        <w:pStyle w:val="3"/>
-        <w:rPr>
-          <w:rFonts w:cs="Times New Roman"/>
-        </w:rPr>
-      </w:pPr>
-      <w:r>
-        <w:rPr>
-          <w:rFonts w:cs="Times New Roman"/>
-        </w:rPr>
-        <w:t>消息回溯</w:t>
-      </w:r>
-    </w:p>
-    <w:p>
-      <w:pPr>
-        <w:ind w:firstLine="420"/>
-        <w:rPr>
-          <w:rFonts w:cs="Times New Roman"/>
-        </w:rPr>
-      </w:pPr>
-      <w:r>
-        <w:rPr>
-          <w:rFonts w:cs="Times New Roman"/>
-        </w:rPr>
-        <w:t xml:space="preserve">Kafka：支持指定分区offset位置的回溯。 </w:t>
-      </w:r>
-    </w:p>
-    <w:p>
-      <w:pPr>
-        <w:ind w:firstLine="420"/>
-        <w:rPr>
-          <w:rFonts w:cs="Times New Roman"/>
-        </w:rPr>
-      </w:pPr>
-      <w:r>
-        <w:rPr>
-          <w:rFonts w:cs="Times New Roman"/>
-        </w:rPr>
-        <w:t xml:space="preserve">RabbitMQ：不支持 </w:t>
-      </w:r>
-    </w:p>
-    <w:p>
-      <w:pPr>
-        <w:ind w:firstLine="420"/>
-        <w:rPr>
-          <w:rFonts w:cs="Times New Roman"/>
-        </w:rPr>
-      </w:pPr>
-      <w:r>
-        <w:rPr>
-          <w:rFonts w:cs="Times New Roman"/>
-        </w:rPr>
-        <w:t xml:space="preserve">ZeroMQ：不支持 </w:t>
-      </w:r>
-    </w:p>
-    <w:p>
-      <w:pPr>
-        <w:ind w:firstLine="420"/>
-        <w:rPr>
-          <w:rFonts w:cs="Times New Roman"/>
-        </w:rPr>
-      </w:pPr>
-      <w:r>
-        <w:rPr>
-          <w:rFonts w:cs="Times New Roman"/>
-        </w:rPr>
-        <w:t xml:space="preserve">RocketMQ：支持指定时间点的回溯。 </w:t>
-      </w:r>
-    </w:p>
-    <w:p>
-      <w:pPr>
-        <w:ind w:firstLine="420"/>
-        <w:rPr>
-          <w:rFonts w:cs="Times New Roman"/>
-        </w:rPr>
-      </w:pPr>
-      <w:r>
-        <w:rPr>
-          <w:rFonts w:cs="Times New Roman"/>
-        </w:rPr>
-        <w:t>ActiveMQ：不支持</w:t>
-      </w:r>
-    </w:p>
-    <w:p>
-      <w:pPr>
-        <w:pStyle w:val="3"/>
-        <w:rPr>
-          <w:rFonts w:cs="Times New Roman"/>
-        </w:rPr>
-      </w:pPr>
-      <w:r>
-        <w:rPr>
-          <w:rFonts w:cs="Times New Roman"/>
-        </w:rPr>
-        <w:t>消息重复</w:t>
-      </w:r>
-    </w:p>
-    <w:p>
-      <w:pPr>
-        <w:ind w:firstLine="420"/>
-        <w:rPr>
-          <w:rFonts w:cs="Times New Roman"/>
-        </w:rPr>
-      </w:pPr>
-      <w:r>
-        <w:rPr>
-          <w:rFonts w:cs="Times New Roman"/>
-        </w:rPr>
-        <w:t>Kafka：支持at least once、at most once</w:t>
-      </w:r>
-    </w:p>
-    <w:p>
-      <w:pPr>
-        <w:ind w:firstLine="420"/>
-        <w:rPr>
-          <w:rFonts w:cs="Times New Roman"/>
-        </w:rPr>
-      </w:pPr>
-      <w:r>
-        <w:rPr>
-          <w:rFonts w:cs="Times New Roman"/>
-        </w:rPr>
-        <w:t>RabbitMQ：支持at least once、at most once</w:t>
-      </w:r>
-    </w:p>
-    <w:p>
-      <w:pPr>
-        <w:ind w:firstLine="420"/>
-        <w:rPr>
-          <w:rFonts w:cs="Times New Roman"/>
-        </w:rPr>
-      </w:pPr>
-      <w:r>
-        <w:rPr>
-          <w:rFonts w:cs="Times New Roman"/>
-        </w:rPr>
-        <w:t>ZeroMQ：只有重传机制，但是没有持久化，消息丢了重传也没有用。既不是at least once、也不是at most once、更不是exactly only once</w:t>
-      </w:r>
-    </w:p>
-    <w:p>
-      <w:pPr>
-        <w:ind w:firstLine="420"/>
-        <w:rPr>
-          <w:rFonts w:cs="Times New Roman"/>
-        </w:rPr>
-      </w:pPr>
-      <w:r>
-        <w:rPr>
-          <w:rFonts w:cs="Times New Roman"/>
-        </w:rPr>
-        <w:t>RocketMQ：支持at least once</w:t>
-      </w:r>
-    </w:p>
-    <w:p>
-      <w:pPr>
-        <w:ind w:firstLine="420"/>
-        <w:rPr>
-          <w:rFonts w:cs="Times New Roman"/>
-        </w:rPr>
-      </w:pPr>
-      <w:r>
-        <w:rPr>
-          <w:rFonts w:cs="Times New Roman"/>
-        </w:rPr>
-        <w:t>ActiveMQ：支持at least once</w:t>
-      </w:r>
-    </w:p>
-    <w:p>
-      <w:pPr>
-        <w:rPr>
-          <w:rFonts w:cs="Times New Roman"/>
-        </w:rPr>
-      </w:pPr>
-    </w:p>
-    <w:p>
-      <w:pPr>
-        <w:pStyle w:val="3"/>
-        <w:rPr>
-          <w:rFonts w:cs="Times New Roman"/>
-        </w:rPr>
-      </w:pPr>
-      <w:r>
-        <w:rPr>
-          <w:rFonts w:cs="Times New Roman"/>
-        </w:rPr>
-        <w:t>消息重试</w:t>
-      </w:r>
-    </w:p>
-    <w:p>
-      <w:pPr>
-        <w:ind w:left="420" w:leftChars="200"/>
-        <w:rPr>
-          <w:rFonts w:cs="Times New Roman"/>
-        </w:rPr>
-      </w:pPr>
-      <w:r>
-        <w:rPr>
-          <w:rFonts w:cs="Times New Roman"/>
-        </w:rPr>
-        <w:t>Kafka：不支持，但是可以实现。</w:t>
-      </w:r>
-    </w:p>
-    <w:p>
-      <w:pPr>
-        <w:ind w:left="420" w:leftChars="200"/>
-        <w:rPr>
-          <w:rFonts w:cs="Times New Roman"/>
-        </w:rPr>
-      </w:pPr>
-      <w:r>
-        <w:rPr>
-          <w:rFonts w:cs="Times New Roman"/>
-        </w:rPr>
-        <w:t>Kafka支持指定分区offset位置的回溯，可以实现消息重试。</w:t>
-      </w:r>
-    </w:p>
-    <w:p>
-      <w:pPr>
-        <w:ind w:left="420" w:leftChars="200"/>
-        <w:rPr>
-          <w:rFonts w:cs="Times New Roman"/>
-          <w:color w:val="FF0000"/>
-        </w:rPr>
-      </w:pPr>
-      <w:r>
-        <w:rPr>
-          <w:rFonts w:cs="Times New Roman"/>
-          <w:color w:val="FF0000"/>
-        </w:rPr>
-        <w:t>RabbitMQ：不支持，但是可以利用消息确认机制实现。</w:t>
-      </w:r>
-    </w:p>
-    <w:p>
-      <w:pPr>
-        <w:ind w:left="420" w:leftChars="200"/>
-        <w:rPr>
-          <w:rFonts w:cs="Times New Roman"/>
-        </w:rPr>
-      </w:pPr>
-      <w:r>
-        <w:rPr>
-          <w:rFonts w:cs="Times New Roman"/>
-        </w:rPr>
-        <w:t>RabbitMQ接收方确认机制，设置autoAck为false。</w:t>
-      </w:r>
-    </w:p>
-    <w:p>
-      <w:pPr>
-        <w:ind w:firstLine="420"/>
-        <w:rPr>
-          <w:rFonts w:cs="Times New Roman"/>
-        </w:rPr>
-      </w:pPr>
-      <w:r>
-        <w:rPr>
-          <w:rFonts w:cs="Times New Roman"/>
-        </w:rPr>
-        <w:t>当autoAck为false的时候，RabbitMQ队列会分成两部分，一部分是等待投递给consumer的消息，一部分是已经投递但是没收到确认的消息。如果一直没有收到确认信号，并且consumer已经断开连接，RabbitMQ会安排这个消息重新进入队列，投递给原来的消费者或者下一个消费者。</w:t>
-      </w:r>
-    </w:p>
-    <w:p>
-      <w:pPr>
-        <w:ind w:left="420" w:leftChars="200"/>
-        <w:rPr>
-          <w:rFonts w:cs="Times New Roman"/>
-        </w:rPr>
-      </w:pPr>
-      <w:r>
-        <w:rPr>
-          <w:rFonts w:cs="Times New Roman"/>
-        </w:rPr>
-        <w:t>ZeroMQ：不支持，</w:t>
-      </w:r>
-    </w:p>
-    <w:p>
-      <w:pPr>
-        <w:ind w:left="420" w:leftChars="200"/>
-        <w:rPr>
-          <w:rFonts w:cs="Times New Roman"/>
-        </w:rPr>
-      </w:pPr>
-      <w:r>
-        <w:rPr>
-          <w:rFonts w:cs="Times New Roman"/>
-        </w:rPr>
-        <w:t>RocketMQ：支持。</w:t>
-      </w:r>
-    </w:p>
-    <w:p>
-      <w:pPr>
-        <w:ind w:firstLine="420"/>
-        <w:rPr>
-          <w:rFonts w:cs="Times New Roman"/>
-        </w:rPr>
-      </w:pPr>
-      <w:r>
-        <w:rPr>
-          <w:rFonts w:cs="Times New Roman"/>
-        </w:rPr>
-        <w:t>消息消费失败的大部分场景下，立即重试99%都会失败，所以RocketMQ的策略是在消费失败时定时重试，每次时间间隔相同。</w:t>
-      </w:r>
-    </w:p>
-    <w:p>
-      <w:pPr>
-        <w:ind w:left="420" w:leftChars="200"/>
-        <w:rPr>
-          <w:rFonts w:cs="Times New Roman"/>
-        </w:rPr>
-      </w:pPr>
-      <w:r>
-        <w:rPr>
-          <w:rFonts w:cs="Times New Roman"/>
-        </w:rPr>
-        <w:t>1</w:t>
-      </w:r>
-      <w:r>
-        <w:rPr>
-          <w:rFonts w:hint="eastAsia" w:cs="Times New Roman"/>
-        </w:rPr>
-        <w:t>、</w:t>
-      </w:r>
-      <w:r>
-        <w:rPr>
-          <w:rFonts w:cs="Times New Roman"/>
-        </w:rPr>
-        <w:t>发送端的 send 方法本身支持内部重试，重试逻辑如下：</w:t>
-      </w:r>
-    </w:p>
-    <w:p>
-      <w:pPr>
-        <w:ind w:left="420" w:leftChars="200"/>
-        <w:rPr>
-          <w:rFonts w:cs="Times New Roman"/>
-        </w:rPr>
-      </w:pPr>
-      <w:r>
-        <w:rPr>
-          <w:rFonts w:cs="Times New Roman"/>
-        </w:rPr>
-        <w:t>a)至多重试3次；</w:t>
-      </w:r>
-    </w:p>
-    <w:p>
-      <w:pPr>
-        <w:ind w:left="420" w:leftChars="200"/>
-        <w:rPr>
-          <w:rFonts w:cs="Times New Roman"/>
-        </w:rPr>
-      </w:pPr>
-      <w:r>
-        <w:rPr>
-          <w:rFonts w:cs="Times New Roman"/>
-        </w:rPr>
-        <w:t>b)如果发送失败，则轮转到下一个broker；</w:t>
-      </w:r>
-    </w:p>
-    <w:p>
-      <w:pPr>
-        <w:ind w:left="420" w:leftChars="200"/>
-        <w:rPr>
-          <w:rFonts w:cs="Times New Roman"/>
-        </w:rPr>
-      </w:pPr>
-      <w:r>
-        <w:rPr>
-          <w:rFonts w:cs="Times New Roman"/>
-        </w:rPr>
-        <w:t>c)这个方法的总耗时不超过sendMsgTimeout 设置的值，默认 10s，超过时间不在重试。</w:t>
-      </w:r>
-    </w:p>
-    <w:p>
-      <w:pPr>
-        <w:ind w:left="420" w:leftChars="200"/>
-        <w:rPr>
-          <w:rFonts w:cs="Times New Roman"/>
-        </w:rPr>
-      </w:pPr>
-      <w:r>
-        <w:rPr>
-          <w:rFonts w:cs="Times New Roman"/>
-        </w:rPr>
-        <w:t>2</w:t>
-      </w:r>
-      <w:r>
-        <w:rPr>
-          <w:rFonts w:hint="eastAsia" w:cs="Times New Roman"/>
-        </w:rPr>
-        <w:t>、</w:t>
-      </w:r>
-      <w:r>
-        <w:rPr>
-          <w:rFonts w:cs="Times New Roman"/>
-        </w:rPr>
-        <w:t>接收端。</w:t>
-      </w:r>
-    </w:p>
-    <w:p>
-      <w:pPr>
-        <w:ind w:left="420" w:leftChars="200"/>
-        <w:rPr>
-          <w:rFonts w:cs="Times New Roman"/>
-        </w:rPr>
-      </w:pPr>
-      <w:r>
-        <w:rPr>
-          <w:rFonts w:cs="Times New Roman"/>
-        </w:rPr>
-        <w:t>Consumer 消费消息失败后，要提供一种重试机制，令消息再消费一次。Consumer 消费消息失败通常可以分为以下两种情况：</w:t>
-      </w:r>
-    </w:p>
-    <w:p>
-      <w:pPr>
-        <w:ind w:firstLine="420"/>
-        <w:rPr>
-          <w:rFonts w:cs="Times New Roman"/>
-        </w:rPr>
-      </w:pPr>
-      <w:r>
-        <w:rPr>
-          <w:rFonts w:cs="Times New Roman"/>
-        </w:rPr>
-        <w:t>由于消息本身的原因，例如反序列化失败，消息数据本身无法处理（例如话费充值，当前消息的手机号被</w:t>
-      </w:r>
-    </w:p>
-    <w:p>
-      <w:pPr>
-        <w:ind w:left="420" w:leftChars="200"/>
-        <w:rPr>
-          <w:rFonts w:cs="Times New Roman"/>
-        </w:rPr>
-      </w:pPr>
-      <w:r>
-        <w:rPr>
-          <w:rFonts w:cs="Times New Roman"/>
-        </w:rPr>
-        <w:t>注销，无法充值）等。定时重试机制，比如过 10s 秒后再重试。</w:t>
-      </w:r>
-    </w:p>
-    <w:p>
-      <w:pPr>
-        <w:ind w:firstLine="420"/>
-        <w:rPr>
-          <w:rFonts w:cs="Times New Roman"/>
-        </w:rPr>
-      </w:pPr>
-      <w:r>
-        <w:rPr>
-          <w:rFonts w:cs="Times New Roman"/>
-        </w:rPr>
-        <w:t>由于依赖的下游应用服务不可用，例如 db 连接不可用，外系统网络不可达等。</w:t>
-      </w:r>
-    </w:p>
-    <w:p>
-      <w:pPr>
-        <w:ind w:firstLine="420"/>
-        <w:rPr>
-          <w:rFonts w:cs="Times New Roman"/>
-        </w:rPr>
-      </w:pPr>
-      <w:r>
-        <w:rPr>
-          <w:rFonts w:cs="Times New Roman"/>
-        </w:rPr>
-        <w:t>即使跳过当前失败的消息，消费其他消息同样也会报错。这种情况可以 sleep 30s，再消费下一条消息，减轻 Broker 重试消息的压力。</w:t>
-      </w:r>
-    </w:p>
-    <w:p>
-      <w:pPr>
-        <w:ind w:left="420" w:leftChars="200"/>
-        <w:rPr>
-          <w:rFonts w:cs="Times New Roman"/>
-        </w:rPr>
-      </w:pPr>
-      <w:r>
-        <w:rPr>
-          <w:rFonts w:cs="Times New Roman"/>
-        </w:rPr>
-        <w:t>ActiveMQ：不支持</w:t>
-      </w:r>
-    </w:p>
-    <w:p>
-      <w:pPr>
+        <w:t>Kafka：非常高（分布式）</w:t>
+      </w:r>
+      <w:r>
         <w:rPr>
           <w:rFonts w:hint="eastAsia" w:cs="Times New Roman"/>
           <w:lang w:eastAsia="zh-CN"/>
         </w:rPr>
+        <w:t>，</w:t>
+      </w:r>
+      <w:r>
+        <w:rPr>
+          <w:rFonts w:hint="eastAsia" w:cs="Times New Roman"/>
+          <w:color w:val="FF0000"/>
+          <w:lang w:eastAsia="zh-CN"/>
+        </w:rPr>
+        <w:t>kafka的broker支持主备模式</w:t>
+      </w:r>
+      <w:r>
+        <w:rPr>
+          <w:rFonts w:hint="eastAsia" w:cs="Times New Roman"/>
+          <w:lang w:eastAsia="zh-CN"/>
+        </w:rPr>
+        <w:t>。</w:t>
+      </w:r>
+    </w:p>
+    <w:p>
+      <w:pPr>
+        <w:ind w:firstLine="420"/>
+        <w:rPr>
+          <w:rFonts w:cs="Times New Roman"/>
+        </w:rPr>
+      </w:pPr>
+      <w:r>
+        <w:rPr>
+          <w:rFonts w:cs="Times New Roman"/>
+        </w:rPr>
+        <w:t>RabbitMQ：高（主从）</w:t>
+      </w:r>
+      <w:r>
+        <w:rPr>
+          <w:rFonts w:hint="eastAsia" w:cs="Times New Roman"/>
+          <w:lang w:eastAsia="zh-CN"/>
+        </w:rPr>
+        <w:t>，</w:t>
+      </w:r>
+      <w:r>
+        <w:rPr>
+          <w:rFonts w:cs="Times New Roman"/>
+          <w:color w:val="FF0000"/>
+        </w:rPr>
+        <w:t>RabbitMQ</w:t>
+      </w:r>
+      <w:r>
+        <w:rPr>
+          <w:rFonts w:hint="eastAsia" w:cs="Times New Roman"/>
+          <w:color w:val="FF0000"/>
+          <w:lang w:eastAsia="zh-CN"/>
+        </w:rPr>
+        <w:t>支持miror的queue</w:t>
+      </w:r>
+      <w:r>
+        <w:rPr>
+          <w:rFonts w:hint="eastAsia" w:cs="Times New Roman"/>
+          <w:lang w:eastAsia="zh-CN"/>
+        </w:rPr>
+        <w:t>，主queue失效，miror queue接管。</w:t>
+      </w:r>
+    </w:p>
+    <w:p>
+      <w:pPr>
+        <w:ind w:firstLine="420"/>
+        <w:rPr>
+          <w:rFonts w:cs="Times New Roman"/>
+        </w:rPr>
+      </w:pPr>
+      <w:r>
+        <w:rPr>
+          <w:rFonts w:cs="Times New Roman"/>
+        </w:rPr>
+        <w:t xml:space="preserve">ZeroMQ：高。 </w:t>
+      </w:r>
+    </w:p>
+    <w:p>
+      <w:pPr>
+        <w:ind w:firstLine="420"/>
+        <w:rPr>
+          <w:rFonts w:cs="Times New Roman"/>
+        </w:rPr>
+      </w:pPr>
+      <w:r>
+        <w:rPr>
+          <w:rFonts w:cs="Times New Roman"/>
+        </w:rPr>
+        <w:t xml:space="preserve">RocketMQ：非常高（分布式） </w:t>
+      </w:r>
+    </w:p>
+    <w:p>
+      <w:pPr>
+        <w:ind w:firstLine="420"/>
+        <w:rPr>
+          <w:rFonts w:cs="Times New Roman"/>
+        </w:rPr>
+      </w:pPr>
+      <w:r>
+        <w:rPr>
+          <w:rFonts w:cs="Times New Roman"/>
+        </w:rPr>
+        <w:t>ActiveMQ：高（主从）</w:t>
+      </w:r>
+    </w:p>
+    <w:p>
+      <w:pPr>
+        <w:rPr>
+          <w:rFonts w:cs="Times New Roman"/>
+        </w:rPr>
+      </w:pPr>
+    </w:p>
+    <w:p>
+      <w:pPr>
+        <w:rPr>
+          <w:rFonts w:cs="Times New Roman"/>
+        </w:rPr>
+      </w:pPr>
+    </w:p>
+    <w:p>
+      <w:pPr>
+        <w:pStyle w:val="3"/>
+        <w:rPr>
+          <w:rFonts w:cs="Times New Roman"/>
+          <w:color w:val="FF0000"/>
+          <w:u w:val="single"/>
+        </w:rPr>
+      </w:pPr>
+      <w:r>
+        <w:rPr>
+          <w:rFonts w:cs="Times New Roman"/>
+          <w:color w:val="FF0000"/>
+          <w:u w:val="single"/>
+        </w:rPr>
+        <w:t>吞吐量TPS</w:t>
+      </w:r>
+    </w:p>
+    <w:p>
+      <w:pPr>
+        <w:ind w:firstLine="420"/>
+        <w:rPr>
+          <w:rFonts w:cs="Times New Roman"/>
+        </w:rPr>
+      </w:pPr>
+      <w:r>
+        <w:rPr>
+          <w:rFonts w:cs="Times New Roman"/>
+        </w:rPr>
+        <w:t xml:space="preserve">Kafka：极大 Kafka按批次发送消息和消费消息。发送端将多个小消息合并，批量发向Broker，消费端每次取出一个批次的消息批量处理。 </w:t>
+      </w:r>
+    </w:p>
+    <w:p>
+      <w:pPr>
+        <w:ind w:firstLine="420"/>
+        <w:rPr>
+          <w:rFonts w:cs="Times New Roman"/>
+        </w:rPr>
+      </w:pPr>
+      <w:r>
+        <w:rPr>
+          <w:rFonts w:hint="eastAsia" w:cs="Times New Roman"/>
+        </w:rPr>
+        <w:t>kafka具有高的吞吐量，内部采用消息的批量处理，</w:t>
+      </w:r>
+      <w:r>
+        <w:rPr>
+          <w:rFonts w:hint="eastAsia" w:cs="Times New Roman"/>
+          <w:color w:val="FF0000"/>
+        </w:rPr>
+        <w:t>zero-copy机制</w:t>
+      </w:r>
+      <w:r>
+        <w:rPr>
+          <w:rFonts w:hint="eastAsia" w:cs="Times New Roman"/>
+        </w:rPr>
+        <w:t>，数据的存储和获取是本地磁盘顺序批量操作，具有O(1)的复杂度，消息处理的效率很高。</w:t>
+      </w:r>
+    </w:p>
+    <w:p>
+      <w:pPr>
+        <w:ind w:firstLine="420"/>
+        <w:rPr>
+          <w:rFonts w:cs="Times New Roman"/>
+        </w:rPr>
+      </w:pPr>
+      <w:r>
+        <w:rPr>
+          <w:rFonts w:cs="Times New Roman"/>
+          <w:color w:val="FF0000"/>
+        </w:rPr>
+        <w:t>RabbitMQ：比较大</w:t>
+      </w:r>
+      <w:r>
+        <w:rPr>
+          <w:rFonts w:hint="eastAsia" w:cs="Times New Roman"/>
+          <w:color w:val="FF0000"/>
+          <w:lang w:eastAsia="zh-CN"/>
+        </w:rPr>
+        <w:t>。</w:t>
+      </w:r>
+      <w:r>
+        <w:rPr>
+          <w:rFonts w:hint="eastAsia" w:cs="Times New Roman"/>
+          <w:lang w:eastAsia="zh-CN"/>
+        </w:rPr>
+        <w:t>rabbitMQ在吞吐量方面稍逊于kafka，他们的出发点不一样，rabbitMQ支持对消息的可靠的传递，支持事务，不支持批量的操作；基于存储的可靠性的要求存储可以采用内存或者硬盘。</w:t>
+      </w:r>
+    </w:p>
+    <w:p>
+      <w:pPr>
+        <w:ind w:firstLine="420"/>
+        <w:rPr>
+          <w:rFonts w:cs="Times New Roman"/>
+        </w:rPr>
+      </w:pPr>
+      <w:r>
+        <w:rPr>
+          <w:rFonts w:cs="Times New Roman"/>
+        </w:rPr>
+        <w:t xml:space="preserve">ZeroMQ：极大 </w:t>
+      </w:r>
+    </w:p>
+    <w:p>
+      <w:pPr>
+        <w:ind w:firstLine="420"/>
+        <w:rPr>
+          <w:rFonts w:cs="Times New Roman"/>
+        </w:rPr>
+      </w:pPr>
+      <w:r>
+        <w:rPr>
+          <w:rFonts w:cs="Times New Roman"/>
+        </w:rPr>
+        <w:t xml:space="preserve">RocketMQ：大 RocketMQ接收端可以批量消费消息，可以配置每次消费的消息数，但是发送端不是批量发送。 </w:t>
+      </w:r>
+    </w:p>
+    <w:p>
+      <w:pPr>
+        <w:ind w:firstLine="420"/>
+        <w:rPr>
+          <w:rFonts w:cs="Times New Roman"/>
+        </w:rPr>
+      </w:pPr>
+      <w:r>
+        <w:rPr>
+          <w:rFonts w:cs="Times New Roman"/>
+        </w:rPr>
+        <w:t>ActiveMQ：比较大</w:t>
+      </w:r>
+    </w:p>
+    <w:p>
+      <w:pPr>
+        <w:ind w:firstLine="420"/>
+        <w:rPr>
+          <w:rFonts w:cs="Times New Roman"/>
+        </w:rPr>
+      </w:pPr>
+    </w:p>
+    <w:p>
+      <w:pPr>
+        <w:pStyle w:val="3"/>
+        <w:rPr>
+          <w:rFonts w:cs="Times New Roman"/>
+        </w:rPr>
+      </w:pPr>
+      <w:r>
+        <w:rPr>
+          <w:rFonts w:cs="Times New Roman"/>
+        </w:rPr>
+        <w:t>并发度</w:t>
+      </w:r>
+    </w:p>
+    <w:p>
+      <w:pPr>
+        <w:ind w:firstLine="420"/>
+        <w:rPr>
+          <w:rFonts w:cs="Times New Roman"/>
+        </w:rPr>
+      </w:pPr>
+      <w:r>
+        <w:rPr>
+          <w:rFonts w:cs="Times New Roman"/>
+        </w:rPr>
+        <w:t>Kafka：高</w:t>
+      </w:r>
+    </w:p>
+    <w:p>
+      <w:pPr>
+        <w:ind w:firstLine="420"/>
+        <w:rPr>
+          <w:rFonts w:cs="Times New Roman"/>
+        </w:rPr>
+      </w:pPr>
+      <w:r>
+        <w:rPr>
+          <w:rFonts w:cs="Times New Roman"/>
+        </w:rPr>
+        <w:t>一个线程一个消费者，Kafka限制消费者的个数要小于等于分区数，如果要提高并行度，可以在消费者中再开启多线程，或者增加consumer实例数量。</w:t>
+      </w:r>
+    </w:p>
+    <w:p>
+      <w:pPr>
+        <w:ind w:firstLine="420"/>
+        <w:rPr>
+          <w:rFonts w:cs="Times New Roman"/>
+        </w:rPr>
+      </w:pPr>
+      <w:r>
+        <w:rPr>
+          <w:rFonts w:cs="Times New Roman"/>
+        </w:rPr>
+        <w:t>RabbitMQ：极高</w:t>
+      </w:r>
+    </w:p>
+    <w:p>
+      <w:pPr>
+        <w:ind w:firstLine="420"/>
+        <w:rPr>
+          <w:rFonts w:cs="Times New Roman"/>
+        </w:rPr>
+      </w:pPr>
+      <w:r>
+        <w:rPr>
+          <w:rFonts w:cs="Times New Roman"/>
+        </w:rPr>
+        <w:t>本身是用Erlang语言写的，并发性能高。</w:t>
+      </w:r>
+    </w:p>
+    <w:p>
+      <w:pPr>
+        <w:ind w:firstLine="420"/>
+        <w:rPr>
+          <w:rFonts w:cs="Times New Roman"/>
+        </w:rPr>
+      </w:pPr>
+      <w:r>
+        <w:rPr>
+          <w:rFonts w:cs="Times New Roman"/>
+        </w:rPr>
+        <w:t>可在消费者中开启多线程，最常用的做法是一个channel对应一个消费者，每一个线程把持一个channel，多个线程复用connection的tcp连接，减少性能开销。</w:t>
+      </w:r>
+    </w:p>
+    <w:p>
+      <w:pPr>
+        <w:rPr>
+          <w:rFonts w:cs="Times New Roman"/>
+        </w:rPr>
+      </w:pPr>
+    </w:p>
+    <w:p>
+      <w:pPr>
+        <w:ind w:firstLine="420"/>
+        <w:rPr>
+          <w:rFonts w:cs="Times New Roman"/>
+        </w:rPr>
+      </w:pPr>
+      <w:r>
+        <w:rPr>
+          <w:rFonts w:cs="Times New Roman"/>
+        </w:rPr>
+        <w:t>当RabbitMQ队列拥有多个消费者的时候，队列收到的消息将以轮询的分发方式发送给消费者。每条消息只会发送给订阅列表里的一个消费者，不会重复。</w:t>
+      </w:r>
+    </w:p>
+    <w:p>
+      <w:pPr>
+        <w:ind w:firstLine="420"/>
+        <w:rPr>
+          <w:rFonts w:cs="Times New Roman"/>
+        </w:rPr>
+      </w:pPr>
+      <w:r>
+        <w:rPr>
+          <w:rFonts w:cs="Times New Roman"/>
+        </w:rPr>
+        <w:t>这种方式非常适合扩展，而且是专门为并发程序设计的。</w:t>
+      </w:r>
+    </w:p>
+    <w:p>
+      <w:pPr>
+        <w:ind w:firstLine="420"/>
+        <w:rPr>
+          <w:rFonts w:cs="Times New Roman"/>
+        </w:rPr>
+      </w:pPr>
+      <w:r>
+        <w:rPr>
+          <w:rFonts w:cs="Times New Roman"/>
+        </w:rPr>
+        <w:t>如果某些消费者的任务比较繁重，那么可以设置basicQos限制信道上消费者能保持的最大未确认消息的数量，在达到上限时，RabbitMQ不再向这个消费者发送任何消息。</w:t>
+      </w:r>
+    </w:p>
+    <w:p>
+      <w:pPr>
+        <w:rPr>
+          <w:rFonts w:cs="Times New Roman"/>
+        </w:rPr>
+      </w:pPr>
+    </w:p>
+    <w:p>
+      <w:pPr>
+        <w:ind w:firstLine="420"/>
+        <w:rPr>
+          <w:rFonts w:cs="Times New Roman"/>
+        </w:rPr>
+      </w:pPr>
+      <w:r>
+        <w:rPr>
+          <w:rFonts w:cs="Times New Roman"/>
+        </w:rPr>
+        <w:t>ZeroMQ：高</w:t>
+      </w:r>
+    </w:p>
+    <w:p>
+      <w:pPr>
+        <w:rPr>
+          <w:rFonts w:cs="Times New Roman"/>
+        </w:rPr>
+      </w:pPr>
+    </w:p>
+    <w:p>
+      <w:pPr>
+        <w:ind w:firstLine="420"/>
+        <w:rPr>
+          <w:rFonts w:cs="Times New Roman"/>
+        </w:rPr>
+      </w:pPr>
+      <w:r>
+        <w:rPr>
+          <w:rFonts w:cs="Times New Roman"/>
+        </w:rPr>
+        <w:t>RocketMQ：高</w:t>
+      </w:r>
+    </w:p>
+    <w:p>
+      <w:pPr>
+        <w:ind w:firstLine="420"/>
+        <w:rPr>
+          <w:rFonts w:cs="Times New Roman"/>
+        </w:rPr>
+      </w:pPr>
+      <w:r>
+        <w:rPr>
+          <w:rFonts w:cs="Times New Roman"/>
+        </w:rPr>
+        <w:t>1</w:t>
+      </w:r>
+      <w:r>
+        <w:rPr>
+          <w:rFonts w:hint="eastAsia" w:cs="Times New Roman"/>
+        </w:rPr>
+        <w:t>、</w:t>
+      </w:r>
+      <w:r>
+        <w:rPr>
+          <w:rFonts w:cs="Times New Roman"/>
+        </w:rPr>
+        <w:t>RocketMQ限制消费者的个数少于等于队列数，但是可以在消费者中再开启多线程，这一点和Kafka是一致的，提高并行度的方法相同。</w:t>
+      </w:r>
+    </w:p>
+    <w:p>
+      <w:pPr>
+        <w:ind w:firstLine="420"/>
+        <w:rPr>
+          <w:rFonts w:cs="Times New Roman"/>
+        </w:rPr>
+      </w:pPr>
+      <w:r>
+        <w:rPr>
+          <w:rFonts w:cs="Times New Roman"/>
+        </w:rPr>
+        <w:t>修改消费并行度方法</w:t>
+      </w:r>
+    </w:p>
+    <w:p>
+      <w:pPr>
+        <w:ind w:firstLine="420"/>
+        <w:rPr>
+          <w:rFonts w:cs="Times New Roman"/>
+        </w:rPr>
+      </w:pPr>
+      <w:r>
+        <w:rPr>
+          <w:rFonts w:cs="Times New Roman"/>
+        </w:rPr>
+        <w:t>a) 同一个 ConsumerGroup 下，通过增加 Consumer 实例数量来提高并行度，超过订阅队列数的 Consumer实例无效。</w:t>
+      </w:r>
+    </w:p>
+    <w:p>
+      <w:pPr>
+        <w:ind w:firstLine="420"/>
+        <w:rPr>
+          <w:rFonts w:cs="Times New Roman"/>
+        </w:rPr>
+      </w:pPr>
+      <w:r>
+        <w:rPr>
+          <w:rFonts w:cs="Times New Roman"/>
+        </w:rPr>
+        <w:t>b) 提高单个 Consumer 的消费并行线程，通过修改参数consumeThreadMin、consumeThreadMax</w:t>
+      </w:r>
+    </w:p>
+    <w:p>
+      <w:pPr>
+        <w:ind w:firstLine="420"/>
+        <w:rPr>
+          <w:rFonts w:cs="Times New Roman"/>
+        </w:rPr>
+      </w:pPr>
+      <w:r>
+        <w:rPr>
+          <w:rFonts w:cs="Times New Roman"/>
+        </w:rPr>
+        <w:t>2</w:t>
+      </w:r>
+      <w:r>
+        <w:rPr>
+          <w:rFonts w:hint="eastAsia" w:cs="Times New Roman"/>
+        </w:rPr>
+        <w:t>、</w:t>
+      </w:r>
+      <w:r>
+        <w:rPr>
+          <w:rFonts w:cs="Times New Roman"/>
+        </w:rPr>
+        <w:t>同一个网络连接connection，客户端多个线程可以同时发送请求，连接会被复用，减少性能开销。</w:t>
+      </w:r>
+    </w:p>
+    <w:p>
+      <w:pPr>
+        <w:rPr>
+          <w:rFonts w:cs="Times New Roman"/>
+        </w:rPr>
+      </w:pPr>
+    </w:p>
+    <w:p>
+      <w:pPr>
+        <w:ind w:firstLine="420"/>
+        <w:rPr>
+          <w:rFonts w:cs="Times New Roman"/>
+        </w:rPr>
+      </w:pPr>
+      <w:r>
+        <w:rPr>
+          <w:rFonts w:cs="Times New Roman"/>
+        </w:rPr>
+        <w:t>ActiveMQ：高</w:t>
+      </w:r>
+    </w:p>
+    <w:p>
+      <w:pPr>
+        <w:ind w:firstLine="420"/>
+        <w:rPr>
+          <w:rFonts w:cs="Times New Roman"/>
+        </w:rPr>
+      </w:pPr>
+      <w:r>
+        <w:rPr>
+          <w:rFonts w:cs="Times New Roman"/>
+        </w:rPr>
+        <w:t>单个ActiveMQ的接收和消费消息的速度在1万笔/秒（持久化 一般为1-2万， 非持久化 2 万以上），在生产环境中部署10个ActiveMQ就能达到10万笔/秒以上的性能，部署越多的ActiveMQ broker 在MQ上latency也就越低，系统吞吐量也就越高。</w:t>
+      </w:r>
+    </w:p>
+    <w:p>
+      <w:pPr>
+        <w:rPr>
+          <w:rFonts w:hint="eastAsia"/>
+        </w:rPr>
+      </w:pPr>
+    </w:p>
+    <w:p>
+      <w:pPr>
+        <w:pStyle w:val="3"/>
+        <w:rPr>
+          <w:rFonts w:cs="Times New Roman"/>
+        </w:rPr>
+      </w:pPr>
+      <w:r>
+        <w:rPr>
+          <w:rFonts w:cs="Times New Roman"/>
+        </w:rPr>
+        <w:t>消息存储</w:t>
+      </w:r>
+    </w:p>
+    <w:p>
+      <w:pPr>
+        <w:ind w:firstLine="420"/>
+        <w:rPr>
+          <w:rFonts w:cs="Times New Roman"/>
+        </w:rPr>
+      </w:pPr>
+      <w:r>
+        <w:rPr>
+          <w:rFonts w:cs="Times New Roman"/>
+        </w:rPr>
+        <w:t>Kafka：内存、磁盘、数据库。支持大量堆积。</w:t>
+      </w:r>
+    </w:p>
+    <w:p>
+      <w:pPr>
+        <w:ind w:firstLine="420"/>
+        <w:rPr>
+          <w:rFonts w:cs="Times New Roman"/>
+        </w:rPr>
+      </w:pPr>
+      <w:r>
+        <w:rPr>
+          <w:rFonts w:cs="Times New Roman"/>
+        </w:rPr>
+        <w:t>Kafka的最小存储单元是分区，一个topic包含多个分区，Kafka创建主题时，这些分区会被分配在多个服务器上，通常一个broker一台服务器。 分区首领会均匀地分布在不同的服务器上，分区副本也会均匀的分布在不同的服务器上，确保负载均衡和高可用性，当新的broker加入集群的时候，部分副本会被移动到新的broker上。 根据配置文件中的目录清单，Kafka会把新的分区分配给目录清单里分区数最少的目录。 默认情况下，分区器使用轮询算法把消息均衡地分布在同一个主题的不同分区中，对于发送时指定了key的情况，会根据key的hashcode取模后的值存到对应的分区中。</w:t>
+      </w:r>
+    </w:p>
+    <w:p>
+      <w:pPr>
+        <w:rPr>
+          <w:rFonts w:cs="Times New Roman"/>
+        </w:rPr>
+      </w:pPr>
+    </w:p>
+    <w:p>
+      <w:pPr>
+        <w:ind w:firstLine="420"/>
+        <w:rPr>
+          <w:rFonts w:cs="Times New Roman"/>
+          <w:color w:val="FF0000"/>
+        </w:rPr>
+      </w:pPr>
+      <w:r>
+        <w:rPr>
+          <w:rFonts w:cs="Times New Roman"/>
+          <w:color w:val="FF0000"/>
+        </w:rPr>
+        <w:t>RabbitMQ：内存、磁盘。支持少量堆积。</w:t>
+      </w:r>
+    </w:p>
+    <w:p>
+      <w:pPr>
+        <w:ind w:firstLine="420"/>
+        <w:rPr>
+          <w:rFonts w:cs="Times New Roman"/>
+        </w:rPr>
+      </w:pPr>
+      <w:r>
+        <w:rPr>
+          <w:rFonts w:cs="Times New Roman"/>
+        </w:rPr>
+        <w:t>RabbitMQ的消息分为持久化的消息和非持久化消息，不管是持久化的消息还是非持久化的消息都可以写入到磁盘。 持久化的消息在到达队列时就写入到磁盘，并且如果可以，持久化的消息也会在内存中保存一份备份，这样可以提高一定的性能，当内存吃紧的时候会从内存中清除。非持久化的消息一般只存在于内存中，在内存吃紧的时候会被换入到磁盘中，以节省内存。</w:t>
+      </w:r>
+    </w:p>
+    <w:p>
+      <w:pPr>
+        <w:rPr>
+          <w:rFonts w:cs="Times New Roman"/>
+        </w:rPr>
+      </w:pPr>
+    </w:p>
+    <w:p>
+      <w:pPr>
+        <w:ind w:firstLine="420"/>
+        <w:rPr>
+          <w:rFonts w:cs="Times New Roman"/>
+        </w:rPr>
+      </w:pPr>
+      <w:r>
+        <w:rPr>
+          <w:rFonts w:cs="Times New Roman"/>
+        </w:rPr>
+        <w:t>引入镜像队列机制，可将重要队列“复制”到集群中的其他broker上，保证这些队列的消息不会丢失。配置镜像的队列，都包含一个主节点master和多个从节点slave,如果master失效，加入时间最长的slave会被提升为新的master，除发送消息外的所有动作都向master发送，然后由master将命令执行结果广播给各个slave，RabbitMQ会让master均匀地分布在不同的服务器上，而同一个队列的slave也会均匀地分布在不同的服务器上，保证负载均衡和高可用性。</w:t>
+      </w:r>
+    </w:p>
+    <w:p>
+      <w:pPr>
+        <w:rPr>
+          <w:rFonts w:cs="Times New Roman"/>
+        </w:rPr>
+      </w:pPr>
+    </w:p>
+    <w:p>
+      <w:pPr>
+        <w:ind w:firstLine="420"/>
+        <w:rPr>
+          <w:rFonts w:cs="Times New Roman"/>
+        </w:rPr>
+      </w:pPr>
+      <w:r>
+        <w:rPr>
+          <w:rFonts w:cs="Times New Roman"/>
+        </w:rPr>
+        <w:t>ZeroMQ：消息发送端的内存或者磁盘中。不支持持久化。</w:t>
+      </w:r>
+    </w:p>
+    <w:p>
+      <w:pPr>
+        <w:rPr>
+          <w:rFonts w:cs="Times New Roman"/>
+        </w:rPr>
+      </w:pPr>
+    </w:p>
+    <w:p>
+      <w:pPr>
+        <w:ind w:firstLine="420"/>
+        <w:rPr>
+          <w:rFonts w:cs="Times New Roman"/>
+        </w:rPr>
+      </w:pPr>
+      <w:r>
+        <w:rPr>
+          <w:rFonts w:cs="Times New Roman"/>
+        </w:rPr>
+        <w:t>RocketMQ：磁盘。支持大量堆积。</w:t>
+      </w:r>
+    </w:p>
+    <w:p>
+      <w:pPr>
+        <w:ind w:firstLine="420"/>
+        <w:rPr>
+          <w:rFonts w:cs="Times New Roman"/>
+        </w:rPr>
+      </w:pPr>
+      <w:r>
+        <w:rPr>
+          <w:rFonts w:cs="Times New Roman"/>
+        </w:rPr>
+        <w:t>commitLog文件存放实际的消息数据，每个commitLog上限是1G，满了之后会自动新建一个commitLog文件保存数据。ConsumeQueue队列只存放offset、size、tagcode，非常小，分布在多个broker上。ConsumeQueue相当于CommitLog的索引文件，消费者消费时会从consumeQueue中查找消息在commitLog中的offset，再去commitLog中查找元数据。</w:t>
+      </w:r>
+    </w:p>
+    <w:p>
+      <w:pPr>
+        <w:rPr>
+          <w:rFonts w:cs="Times New Roman"/>
+        </w:rPr>
+      </w:pPr>
+    </w:p>
+    <w:p>
+      <w:pPr>
+        <w:ind w:firstLine="420"/>
+        <w:rPr>
+          <w:rFonts w:cs="Times New Roman"/>
+        </w:rPr>
+      </w:pPr>
+      <w:r>
+        <w:rPr>
+          <w:rFonts w:cs="Times New Roman"/>
+        </w:rPr>
+        <w:t>ConsumeQueue存储格式的特性，保证了写过程的顺序写盘（写CommitLog文件），大量数据IO都在顺序写同一个commitLog，满1G了再写新的。加上RocketMQ是累计4K才强制从PageCache中刷到磁盘（缓存），所以高并发写性能突出。</w:t>
+      </w:r>
+    </w:p>
+    <w:p>
+      <w:pPr>
+        <w:rPr>
+          <w:rFonts w:cs="Times New Roman"/>
+        </w:rPr>
+      </w:pPr>
+    </w:p>
+    <w:p>
+      <w:pPr>
+        <w:ind w:firstLine="420"/>
+        <w:rPr>
+          <w:rFonts w:cs="Times New Roman"/>
+        </w:rPr>
+      </w:pPr>
+      <w:r>
+        <w:rPr>
+          <w:rFonts w:cs="Times New Roman"/>
+        </w:rPr>
+        <w:t>ActiveMQ：内存、磁盘、数据库。支持少量堆积。</w:t>
+      </w:r>
+    </w:p>
+    <w:p>
+      <w:pPr>
+        <w:rPr>
+          <w:rFonts w:cs="Times New Roman"/>
+        </w:rPr>
+      </w:pPr>
+    </w:p>
+    <w:p>
+      <w:pPr>
+        <w:rPr>
+          <w:rFonts w:cs="Times New Roman"/>
+        </w:rPr>
+      </w:pPr>
+    </w:p>
+    <w:p>
+      <w:pPr>
+        <w:pStyle w:val="3"/>
+        <w:rPr>
+          <w:rFonts w:cs="Times New Roman"/>
+        </w:rPr>
+      </w:pPr>
+      <w:r>
+        <w:rPr>
+          <w:rFonts w:cs="Times New Roman"/>
+        </w:rPr>
+        <w:t>订阅形式和消息分发</w:t>
+      </w:r>
+    </w:p>
+    <w:p>
+      <w:pPr>
+        <w:ind w:firstLine="420"/>
+        <w:rPr>
+          <w:rFonts w:cs="Times New Roman"/>
+        </w:rPr>
+      </w:pPr>
+      <w:r>
+        <w:rPr>
+          <w:rFonts w:cs="Times New Roman"/>
+        </w:rPr>
+        <w:t>Kafka：基于topic以及按照topic进行正则匹配的发布订阅模式。</w:t>
+      </w:r>
+    </w:p>
+    <w:p>
+      <w:pPr>
+        <w:ind w:firstLine="420"/>
+        <w:rPr>
+          <w:rFonts w:cs="Times New Roman"/>
+        </w:rPr>
+      </w:pPr>
+      <w:r>
+        <w:rPr>
+          <w:rFonts w:cs="Times New Roman"/>
+        </w:rPr>
+        <w:t>【发送】</w:t>
+      </w:r>
+    </w:p>
+    <w:p>
+      <w:pPr>
+        <w:ind w:firstLine="420"/>
+        <w:rPr>
+          <w:rFonts w:cs="Times New Roman"/>
+        </w:rPr>
+      </w:pPr>
+      <w:r>
+        <w:rPr>
+          <w:rFonts w:cs="Times New Roman"/>
+        </w:rPr>
+        <w:t>发送端由topic和key来决定消息发往哪个分区，如果key为null，那么会使用轮询算法将消息均衡地发送到同一个topic的不同分区中。如果key不为null，那么会根据key的hashcode取模计算出要发往的分区。</w:t>
+      </w:r>
+    </w:p>
+    <w:p>
+      <w:pPr>
+        <w:rPr>
+          <w:rFonts w:cs="Times New Roman"/>
+        </w:rPr>
+      </w:pPr>
+    </w:p>
+    <w:p>
+      <w:pPr>
+        <w:ind w:firstLine="420"/>
+        <w:rPr>
+          <w:rFonts w:cs="Times New Roman"/>
+        </w:rPr>
+      </w:pPr>
+      <w:r>
+        <w:rPr>
+          <w:rFonts w:cs="Times New Roman"/>
+        </w:rPr>
+        <w:t>【接收】</w:t>
+      </w:r>
+    </w:p>
+    <w:p>
+      <w:pPr>
+        <w:ind w:firstLine="420"/>
+        <w:rPr>
+          <w:rFonts w:cs="Times New Roman"/>
+        </w:rPr>
+      </w:pPr>
+      <w:r>
+        <w:rPr>
+          <w:rFonts w:cs="Times New Roman"/>
+        </w:rPr>
+        <w:t>1&gt;consumer向群组协调器broker发送心跳来维持他们和群组的从属关系以及他们对分区的所有权关系，所有权关系一旦被分配就不会改变除非发生再均衡(比如有一个consumer加入或者离开consumer group)，consumer只会从对应的分区读取消息。</w:t>
+      </w:r>
+    </w:p>
+    <w:p>
+      <w:pPr>
+        <w:ind w:firstLine="420"/>
+        <w:rPr>
+          <w:rFonts w:cs="Times New Roman"/>
+        </w:rPr>
+      </w:pPr>
+      <w:r>
+        <w:rPr>
+          <w:rFonts w:cs="Times New Roman"/>
+        </w:rPr>
+        <w:t>2&gt;Kafka限制consumer个数要少于分区个数,每个消息只会被同一个 Consumer Group的一个consumer消费（非广播）。</w:t>
+      </w:r>
+    </w:p>
+    <w:p>
+      <w:pPr>
+        <w:ind w:firstLine="420"/>
+        <w:rPr>
+          <w:rFonts w:cs="Times New Roman"/>
+        </w:rPr>
+      </w:pPr>
+      <w:r>
+        <w:rPr>
+          <w:rFonts w:cs="Times New Roman"/>
+        </w:rPr>
+        <w:t>3&gt;Kafka的 Consumer Group订阅同一个topic，会尽可能地使得每一个consumer分配到相同数量的分区，不同 Consumer Group订阅同一个主题相互独立，同一个消息会被不同的 Consumer Group处理。</w:t>
+      </w:r>
+    </w:p>
+    <w:p>
+      <w:pPr>
+        <w:rPr>
+          <w:rFonts w:cs="Times New Roman"/>
+        </w:rPr>
+      </w:pPr>
+    </w:p>
+    <w:p>
+      <w:pPr>
+        <w:ind w:firstLine="420"/>
+        <w:rPr>
+          <w:rFonts w:cs="Times New Roman"/>
+        </w:rPr>
+      </w:pPr>
+      <w:r>
+        <w:rPr>
+          <w:rFonts w:cs="Times New Roman"/>
+        </w:rPr>
+        <w:t>RabbitMQ：提供了4种：direct, topic ,Headers和fanout。</w:t>
+      </w:r>
+    </w:p>
+    <w:p>
+      <w:pPr>
+        <w:rPr>
+          <w:rFonts w:cs="Times New Roman"/>
+        </w:rPr>
+      </w:pPr>
+    </w:p>
+    <w:p>
+      <w:pPr>
+        <w:ind w:firstLine="420"/>
+        <w:rPr>
+          <w:rFonts w:cs="Times New Roman"/>
+        </w:rPr>
+      </w:pPr>
+      <w:r>
+        <w:rPr>
+          <w:rFonts w:cs="Times New Roman"/>
+        </w:rPr>
+        <w:t>【发送】</w:t>
+      </w:r>
+    </w:p>
+    <w:p>
+      <w:pPr>
+        <w:ind w:firstLine="420"/>
+        <w:rPr>
+          <w:rFonts w:cs="Times New Roman"/>
+        </w:rPr>
+      </w:pPr>
+      <w:r>
+        <w:rPr>
+          <w:rFonts w:cs="Times New Roman"/>
+        </w:rPr>
+        <w:t>先要声明一个队列，这个队列会被创建或者已经被创建，队列是基本存储单元。</w:t>
+      </w:r>
+    </w:p>
+    <w:p>
+      <w:pPr>
+        <w:ind w:firstLine="420"/>
+        <w:rPr>
+          <w:rFonts w:cs="Times New Roman"/>
+        </w:rPr>
+      </w:pPr>
+      <w:r>
+        <w:rPr>
+          <w:rFonts w:cs="Times New Roman"/>
+        </w:rPr>
+        <w:t>由exchange和key决定消息存储在哪个队列。</w:t>
+      </w:r>
+    </w:p>
+    <w:p>
+      <w:pPr>
+        <w:ind w:firstLine="420"/>
+        <w:rPr>
+          <w:rFonts w:cs="Times New Roman"/>
+        </w:rPr>
+      </w:pPr>
+      <w:r>
+        <w:rPr>
+          <w:rFonts w:cs="Times New Roman"/>
+        </w:rPr>
+        <w:t>direct&gt;发送到和bindingKey完全匹配的队列。</w:t>
+      </w:r>
+    </w:p>
+    <w:p>
+      <w:pPr>
+        <w:ind w:firstLine="420"/>
+        <w:rPr>
+          <w:rFonts w:cs="Times New Roman"/>
+        </w:rPr>
+      </w:pPr>
+      <w:r>
+        <w:rPr>
+          <w:rFonts w:cs="Times New Roman"/>
+        </w:rPr>
+        <w:t>topic&gt;路由key是含有"."的字符串，会发送到含有“*”、“#”进行模糊匹配的bingKey对应的队列。</w:t>
+      </w:r>
+    </w:p>
+    <w:p>
+      <w:pPr>
+        <w:ind w:firstLine="420"/>
+        <w:rPr>
+          <w:rFonts w:cs="Times New Roman"/>
+        </w:rPr>
+      </w:pPr>
+      <w:r>
+        <w:rPr>
+          <w:rFonts w:cs="Times New Roman"/>
+        </w:rPr>
+        <w:t>fanout&gt;与key无关，会发送到所有和exchange绑定的队列</w:t>
+      </w:r>
+    </w:p>
+    <w:p>
+      <w:pPr>
+        <w:ind w:firstLine="420"/>
+        <w:rPr>
+          <w:rFonts w:cs="Times New Roman"/>
+        </w:rPr>
+      </w:pPr>
+      <w:r>
+        <w:rPr>
+          <w:rFonts w:cs="Times New Roman"/>
+        </w:rPr>
+        <w:t>headers&gt;与key无关，消息内容的headers属性（一个键值对）和绑定键值对完全匹配时，会发送到此队列。此方式性能低一般不用</w:t>
+      </w:r>
+    </w:p>
+    <w:p>
+      <w:pPr>
+        <w:rPr>
+          <w:rFonts w:cs="Times New Roman"/>
+        </w:rPr>
+      </w:pPr>
+    </w:p>
+    <w:p>
+      <w:pPr>
+        <w:ind w:firstLine="420"/>
+        <w:rPr>
+          <w:rFonts w:cs="Times New Roman"/>
+        </w:rPr>
+      </w:pPr>
+      <w:r>
+        <w:rPr>
+          <w:rFonts w:cs="Times New Roman"/>
+        </w:rPr>
+        <w:t>【接收】</w:t>
+      </w:r>
+    </w:p>
+    <w:p>
+      <w:pPr>
+        <w:ind w:firstLine="420"/>
+        <w:rPr>
+          <w:rFonts w:cs="Times New Roman"/>
+        </w:rPr>
+      </w:pPr>
+      <w:r>
+        <w:rPr>
+          <w:rFonts w:cs="Times New Roman"/>
+        </w:rPr>
+        <w:t>RabbitMQ的队列是基本存储单元，不再被分区或者分片，对于我们已经创建了的队列，消费端要指定从哪一个队列接收消息。</w:t>
+      </w:r>
+    </w:p>
+    <w:p>
+      <w:pPr>
+        <w:rPr>
+          <w:rFonts w:cs="Times New Roman"/>
+        </w:rPr>
+      </w:pPr>
+    </w:p>
+    <w:p>
+      <w:pPr>
+        <w:ind w:firstLine="420"/>
+        <w:rPr>
+          <w:rFonts w:cs="Times New Roman"/>
+        </w:rPr>
+      </w:pPr>
+      <w:r>
+        <w:rPr>
+          <w:rFonts w:cs="Times New Roman"/>
+        </w:rPr>
+        <w:t>当RabbitMQ队列拥有多个消费者的时候，队列收到的消息将以轮询的分发方式发送给消费者。每条消息只会发送给订阅列表里的一个消费者，不会重复。</w:t>
+      </w:r>
+    </w:p>
+    <w:p>
+      <w:pPr>
+        <w:ind w:firstLine="420"/>
+        <w:rPr>
+          <w:rFonts w:cs="Times New Roman"/>
+        </w:rPr>
+      </w:pPr>
+      <w:r>
+        <w:rPr>
+          <w:rFonts w:cs="Times New Roman"/>
+        </w:rPr>
+        <w:t>这种方式非常适合扩展，而且是专门为并发程序设计的。</w:t>
+      </w:r>
+    </w:p>
+    <w:p>
+      <w:pPr>
+        <w:ind w:firstLine="420"/>
+        <w:rPr>
+          <w:rFonts w:cs="Times New Roman"/>
+        </w:rPr>
+      </w:pPr>
+      <w:r>
+        <w:rPr>
+          <w:rFonts w:cs="Times New Roman"/>
+        </w:rPr>
+        <w:t>如果某些消费者的任务比较繁重，那么可以设置basicQos限制信道上消费者能保持的最大未确认消息的数量，在达到上限时，RabbitMQ不再向这个消费者发送任何消息。</w:t>
+      </w:r>
+    </w:p>
+    <w:p>
+      <w:pPr>
+        <w:rPr>
+          <w:rFonts w:cs="Times New Roman"/>
+        </w:rPr>
+      </w:pPr>
+    </w:p>
+    <w:p>
+      <w:pPr>
+        <w:ind w:firstLine="420"/>
+        <w:rPr>
+          <w:rFonts w:cs="Times New Roman"/>
+        </w:rPr>
+      </w:pPr>
+      <w:r>
+        <w:rPr>
+          <w:rFonts w:cs="Times New Roman"/>
+        </w:rPr>
+        <w:t>ZeroMQ：点对点(p2p)</w:t>
+      </w:r>
+    </w:p>
+    <w:p>
+      <w:pPr>
+        <w:rPr>
+          <w:rFonts w:cs="Times New Roman"/>
+        </w:rPr>
+      </w:pPr>
+    </w:p>
+    <w:p>
+      <w:pPr>
+        <w:ind w:firstLine="420"/>
+        <w:rPr>
+          <w:rFonts w:cs="Times New Roman"/>
+        </w:rPr>
+      </w:pPr>
+      <w:r>
+        <w:rPr>
+          <w:rFonts w:cs="Times New Roman"/>
+        </w:rPr>
+        <w:t>RocketMQ：基于topic/messageTag以及按照消息类型、属性进行正则匹配的发布订阅模式</w:t>
+      </w:r>
+    </w:p>
+    <w:p>
+      <w:pPr>
+        <w:rPr>
+          <w:rFonts w:cs="Times New Roman"/>
+        </w:rPr>
+      </w:pPr>
+    </w:p>
+    <w:p>
+      <w:pPr>
+        <w:ind w:firstLine="420"/>
+        <w:rPr>
+          <w:rFonts w:cs="Times New Roman"/>
+        </w:rPr>
+      </w:pPr>
+      <w:r>
+        <w:rPr>
+          <w:rFonts w:cs="Times New Roman"/>
+        </w:rPr>
+        <w:t>【发送】</w:t>
+      </w:r>
+    </w:p>
+    <w:p>
+      <w:pPr>
+        <w:ind w:firstLine="420"/>
+        <w:rPr>
+          <w:rFonts w:cs="Times New Roman"/>
+        </w:rPr>
+      </w:pPr>
+      <w:r>
+        <w:rPr>
+          <w:rFonts w:cs="Times New Roman"/>
+        </w:rPr>
+        <w:t>发送消息通过轮询队列的方式发送，每个队列接收平均的消息量。发送消息指定topic、tags、keys，无法指定投递到哪个队列（没有意义，集群消费和广播消费跟消息存放在哪个队列没有关系）。</w:t>
+      </w:r>
+    </w:p>
+    <w:p>
+      <w:pPr>
+        <w:ind w:firstLine="420"/>
+        <w:rPr>
+          <w:rFonts w:cs="Times New Roman"/>
+        </w:rPr>
+      </w:pPr>
+      <w:r>
+        <w:rPr>
+          <w:rFonts w:cs="Times New Roman"/>
+        </w:rPr>
+        <w:t>tags选填，类似于 Gmail 为每封邮件设置的标签，方便服务器过滤使用。目前只支 持每个消息设置一个 tag，所以也可以类比为 Notify 的 MessageType 概念。</w:t>
+      </w:r>
+    </w:p>
+    <w:p>
+      <w:pPr>
+        <w:ind w:firstLine="420"/>
+        <w:rPr>
+          <w:rFonts w:cs="Times New Roman"/>
+        </w:rPr>
+      </w:pPr>
+      <w:r>
+        <w:rPr>
+          <w:rFonts w:cs="Times New Roman"/>
+        </w:rPr>
+        <w:t>keys选填，代表这条消息的业务关键词，服务器会根据 keys 创建哈希索引，设置后， 可以在 Console 系统根据 Topic、Keys 来查询消息，由于是哈希索引，请尽可能 保证 key 唯一，例如订单号，商品 Id 等。</w:t>
+      </w:r>
+    </w:p>
+    <w:p>
+      <w:pPr>
+        <w:rPr>
+          <w:rFonts w:cs="Times New Roman"/>
+        </w:rPr>
+      </w:pPr>
+    </w:p>
+    <w:p>
+      <w:pPr>
+        <w:ind w:firstLine="420"/>
+        <w:rPr>
+          <w:rFonts w:cs="Times New Roman"/>
+        </w:rPr>
+      </w:pPr>
+      <w:r>
+        <w:rPr>
+          <w:rFonts w:cs="Times New Roman"/>
+        </w:rPr>
+        <w:t>【接收】</w:t>
+      </w:r>
+      <w:r>
+        <w:rPr>
+          <w:rFonts w:cs="Times New Roman"/>
+        </w:rPr>
+        <w:tab/>
+      </w:r>
+    </w:p>
+    <w:p>
+      <w:pPr>
+        <w:ind w:firstLine="420"/>
+        <w:rPr>
+          <w:rFonts w:cs="Times New Roman"/>
+        </w:rPr>
+      </w:pPr>
+      <w:r>
+        <w:rPr>
+          <w:rFonts w:cs="Times New Roman"/>
+        </w:rPr>
+        <w:t>1&gt;广播消费。一条消息被多个Consumer消费，即使Consumer属于同一个ConsumerGroup，消息也会被ConsumerGroup中的每个Consumer都消费一次。</w:t>
+      </w:r>
+    </w:p>
+    <w:p>
+      <w:pPr>
+        <w:ind w:firstLine="420"/>
+        <w:rPr>
+          <w:rFonts w:cs="Times New Roman"/>
+        </w:rPr>
+      </w:pPr>
+      <w:r>
+        <w:rPr>
+          <w:rFonts w:cs="Times New Roman"/>
+        </w:rPr>
+        <w:t>2&gt;集群消费。一个 Consumer Group中的Consumer实例平均分摊消费消息。例如某个Topic有 9 条消息，其中一个Consumer Group有3个实例，那么每个实例只消费其中的 3 条消息。即每一个队列都把消息轮流分发给每个consumer。</w:t>
+      </w:r>
+    </w:p>
+    <w:p>
+      <w:pPr>
+        <w:ind w:firstLine="420"/>
+        <w:rPr>
+          <w:rFonts w:cs="Times New Roman"/>
+        </w:rPr>
+      </w:pPr>
+      <w:r>
+        <w:rPr>
+          <w:rFonts w:cs="Times New Roman"/>
+        </w:rPr>
+        <w:t>ActiveMQ：点对点(p2p)、广播（发布-订阅）</w:t>
+      </w:r>
+    </w:p>
+    <w:p>
+      <w:pPr>
+        <w:ind w:firstLine="420"/>
+        <w:rPr>
+          <w:rFonts w:cs="Times New Roman"/>
+        </w:rPr>
+      </w:pPr>
+      <w:r>
+        <w:rPr>
+          <w:rFonts w:cs="Times New Roman"/>
+        </w:rPr>
+        <w:t>点对点模式，每个消息只有1个消费者；</w:t>
+      </w:r>
+    </w:p>
+    <w:p>
+      <w:pPr>
+        <w:ind w:firstLine="420"/>
+        <w:rPr>
+          <w:rFonts w:cs="Times New Roman"/>
+        </w:rPr>
+      </w:pPr>
+      <w:r>
+        <w:rPr>
+          <w:rFonts w:cs="Times New Roman"/>
+        </w:rPr>
+        <w:t>发布/订阅模式，每个消息可以有多个消费者。</w:t>
+      </w:r>
+    </w:p>
+    <w:p>
+      <w:pPr>
+        <w:ind w:firstLine="420"/>
+        <w:rPr>
+          <w:rFonts w:cs="Times New Roman"/>
+        </w:rPr>
+      </w:pPr>
+      <w:r>
+        <w:rPr>
+          <w:rFonts w:cs="Times New Roman"/>
+        </w:rPr>
+        <w:t>【发送】</w:t>
+      </w:r>
+    </w:p>
+    <w:p>
+      <w:pPr>
+        <w:ind w:firstLine="420"/>
+        <w:rPr>
+          <w:rFonts w:cs="Times New Roman"/>
+        </w:rPr>
+      </w:pPr>
+      <w:r>
+        <w:rPr>
+          <w:rFonts w:cs="Times New Roman"/>
+        </w:rPr>
+        <w:t>点对点模式：先要指定一个队列，这个队列会被创建或者已经被创建。</w:t>
+      </w:r>
+    </w:p>
+    <w:p>
+      <w:pPr>
+        <w:ind w:firstLine="420"/>
+        <w:rPr>
+          <w:rFonts w:cs="Times New Roman"/>
+        </w:rPr>
+      </w:pPr>
+      <w:r>
+        <w:rPr>
+          <w:rFonts w:cs="Times New Roman"/>
+        </w:rPr>
+        <w:t>发布/订阅模式：先要指定一个topic，这个topic会被创建或者已经被创建。</w:t>
+      </w:r>
+    </w:p>
+    <w:p>
+      <w:pPr>
+        <w:ind w:firstLine="420"/>
+        <w:rPr>
+          <w:rFonts w:cs="Times New Roman"/>
+        </w:rPr>
+      </w:pPr>
+      <w:r>
+        <w:rPr>
+          <w:rFonts w:cs="Times New Roman"/>
+        </w:rPr>
+        <w:t>【接收】</w:t>
+      </w:r>
+    </w:p>
+    <w:p>
+      <w:pPr>
+        <w:ind w:firstLine="420"/>
+        <w:rPr>
+          <w:rFonts w:cs="Times New Roman"/>
+        </w:rPr>
+      </w:pPr>
+      <w:r>
+        <w:rPr>
+          <w:rFonts w:cs="Times New Roman"/>
+        </w:rPr>
+        <w:t>点对点模式：对于已经创建了的队列，消费端要指定从哪一个队列接收消息。</w:t>
+      </w:r>
+    </w:p>
+    <w:p>
+      <w:pPr>
+        <w:ind w:firstLine="420"/>
+        <w:rPr>
+          <w:rFonts w:cs="Times New Roman"/>
+        </w:rPr>
+      </w:pPr>
+      <w:r>
+        <w:rPr>
+          <w:rFonts w:cs="Times New Roman"/>
+        </w:rPr>
+        <w:t>发布/订阅模式：对于已经创建了的topic，消费端要指定订阅哪一个topic的消息。</w:t>
+      </w:r>
+    </w:p>
+    <w:p>
+      <w:pPr>
+        <w:rPr>
+          <w:rFonts w:cs="Times New Roman"/>
+        </w:rPr>
+      </w:pPr>
+    </w:p>
+    <w:p>
+      <w:pPr>
+        <w:pStyle w:val="3"/>
+        <w:rPr>
+          <w:rFonts w:cs="Times New Roman"/>
+        </w:rPr>
+      </w:pPr>
+      <w:r>
+        <w:rPr>
+          <w:rFonts w:cs="Times New Roman"/>
+        </w:rPr>
+        <w:t>顺序消息</w:t>
+      </w:r>
+    </w:p>
+    <w:p>
+      <w:pPr>
+        <w:ind w:firstLine="420"/>
+        <w:rPr>
+          <w:rFonts w:cs="Times New Roman"/>
+        </w:rPr>
+      </w:pPr>
+      <w:r>
+        <w:rPr>
+          <w:rFonts w:cs="Times New Roman"/>
+        </w:rPr>
+        <w:t>Kafka：支持。</w:t>
+      </w:r>
+    </w:p>
+    <w:p>
+      <w:pPr>
+        <w:ind w:firstLine="420"/>
+        <w:rPr>
+          <w:rFonts w:cs="Times New Roman"/>
+        </w:rPr>
+      </w:pPr>
+      <w:r>
+        <w:rPr>
+          <w:rFonts w:cs="Times New Roman"/>
+        </w:rPr>
+        <w:t>设置生产者的max.in.flight.requests.per.connection为1，可以保证消息是按照发送顺序写入服务器的，即使发生了重试。</w:t>
+      </w:r>
+    </w:p>
+    <w:p>
+      <w:pPr>
+        <w:ind w:firstLine="420"/>
+        <w:rPr>
+          <w:rFonts w:cs="Times New Roman"/>
+        </w:rPr>
+      </w:pPr>
+      <w:r>
+        <w:rPr>
+          <w:rFonts w:cs="Times New Roman"/>
+        </w:rPr>
+        <w:t>Kafka保证同一个分区里的消息是有序的，但是这种有序分两种情况</w:t>
+      </w:r>
+    </w:p>
+    <w:p>
+      <w:pPr>
+        <w:ind w:firstLine="420"/>
+        <w:rPr>
+          <w:rFonts w:cs="Times New Roman"/>
+        </w:rPr>
+      </w:pPr>
+      <w:r>
+        <w:rPr>
+          <w:rFonts w:cs="Times New Roman"/>
+        </w:rPr>
+        <w:t>1</w:t>
+      </w:r>
+      <w:r>
+        <w:rPr>
+          <w:rFonts w:hint="eastAsia" w:cs="Times New Roman"/>
+        </w:rPr>
+        <w:t>、</w:t>
+      </w:r>
+      <w:r>
+        <w:rPr>
+          <w:rFonts w:cs="Times New Roman"/>
+        </w:rPr>
+        <w:t>key为null，消息逐个被写入不同主机的分区中，但是对于每个分区依然是有序的</w:t>
+      </w:r>
+    </w:p>
+    <w:p>
+      <w:pPr>
+        <w:ind w:firstLine="420"/>
+        <w:rPr>
+          <w:rFonts w:cs="Times New Roman"/>
+        </w:rPr>
+      </w:pPr>
+      <w:r>
+        <w:rPr>
+          <w:rFonts w:cs="Times New Roman"/>
+        </w:rPr>
+        <w:t>2</w:t>
+      </w:r>
+      <w:r>
+        <w:rPr>
+          <w:rFonts w:hint="eastAsia" w:cs="Times New Roman"/>
+        </w:rPr>
+        <w:t>、</w:t>
+      </w:r>
+      <w:r>
+        <w:rPr>
+          <w:rFonts w:cs="Times New Roman"/>
+        </w:rPr>
+        <w:t>key不为null , 消息被写入到同一个分区，这个分区的消息都是有序。</w:t>
+      </w:r>
+    </w:p>
+    <w:p>
+      <w:pPr>
+        <w:ind w:left="420" w:leftChars="200"/>
+        <w:rPr>
+          <w:rFonts w:cs="Times New Roman"/>
+        </w:rPr>
+      </w:pPr>
+      <w:r>
+        <w:rPr>
+          <w:rFonts w:cs="Times New Roman"/>
+        </w:rPr>
+        <w:t>RabbitMQ：不支持</w:t>
+      </w:r>
+    </w:p>
+    <w:p>
+      <w:pPr>
+        <w:ind w:left="420" w:leftChars="200"/>
+        <w:rPr>
+          <w:rFonts w:cs="Times New Roman"/>
+        </w:rPr>
+      </w:pPr>
+      <w:r>
+        <w:rPr>
+          <w:rFonts w:cs="Times New Roman"/>
+        </w:rPr>
+        <w:t>ZeroMQ：不支持</w:t>
+      </w:r>
+    </w:p>
+    <w:p>
+      <w:pPr>
+        <w:ind w:left="420" w:leftChars="200"/>
+        <w:rPr>
+          <w:rFonts w:cs="Times New Roman"/>
+        </w:rPr>
+      </w:pPr>
+      <w:r>
+        <w:rPr>
+          <w:rFonts w:cs="Times New Roman"/>
+        </w:rPr>
+        <w:t>RocketMQ：支持</w:t>
+      </w:r>
+    </w:p>
+    <w:p>
+      <w:pPr>
+        <w:ind w:left="420" w:leftChars="200"/>
+        <w:rPr>
+          <w:rFonts w:cs="Times New Roman"/>
+        </w:rPr>
+      </w:pPr>
+      <w:r>
+        <w:rPr>
+          <w:rFonts w:cs="Times New Roman"/>
+        </w:rPr>
+        <w:t>ActiveMQ：不支持</w:t>
+      </w:r>
+    </w:p>
+    <w:p>
+      <w:pPr>
+        <w:rPr>
+          <w:rFonts w:cs="Times New Roman"/>
+        </w:rPr>
+      </w:pPr>
+    </w:p>
+    <w:p>
+      <w:pPr>
+        <w:pStyle w:val="3"/>
+        <w:rPr>
+          <w:rFonts w:cs="Times New Roman"/>
+          <w:color w:val="FF0000"/>
+          <w:u w:val="single"/>
+        </w:rPr>
+      </w:pPr>
+      <w:r>
+        <w:rPr>
+          <w:rFonts w:cs="Times New Roman"/>
+          <w:color w:val="FF0000"/>
+          <w:u w:val="single"/>
+        </w:rPr>
+        <w:t>消息确认</w:t>
+      </w:r>
+    </w:p>
+    <w:p>
+      <w:pPr>
+        <w:ind w:firstLine="420"/>
+        <w:rPr>
+          <w:rFonts w:cs="Times New Roman"/>
+          <w:color w:val="FF0000"/>
+        </w:rPr>
+      </w:pPr>
+      <w:r>
+        <w:rPr>
+          <w:rFonts w:cs="Times New Roman"/>
+          <w:color w:val="FF0000"/>
+        </w:rPr>
+        <w:t>Kafka：支持。</w:t>
+      </w:r>
+    </w:p>
+    <w:p>
+      <w:pPr>
+        <w:ind w:left="420" w:leftChars="200"/>
+        <w:rPr>
+          <w:rFonts w:cs="Times New Roman"/>
+        </w:rPr>
+      </w:pPr>
+      <w:r>
+        <w:rPr>
+          <w:rFonts w:cs="Times New Roman"/>
+        </w:rPr>
+        <w:t>1</w:t>
+      </w:r>
+      <w:r>
+        <w:rPr>
+          <w:rFonts w:hint="eastAsia" w:cs="Times New Roman"/>
+        </w:rPr>
+        <w:t>、</w:t>
+      </w:r>
+      <w:r>
+        <w:rPr>
+          <w:rFonts w:cs="Times New Roman"/>
+        </w:rPr>
+        <w:t>发送方确认机制</w:t>
+      </w:r>
+    </w:p>
+    <w:p>
+      <w:pPr>
+        <w:ind w:left="420" w:leftChars="200"/>
+        <w:rPr>
+          <w:rFonts w:cs="Times New Roman"/>
+        </w:rPr>
+      </w:pPr>
+      <w:r>
+        <w:rPr>
+          <w:rFonts w:cs="Times New Roman"/>
+        </w:rPr>
+        <w:t>ack=0，不管消息是否成功写入分区</w:t>
+      </w:r>
+    </w:p>
+    <w:p>
+      <w:pPr>
+        <w:ind w:left="420" w:leftChars="200"/>
+        <w:rPr>
+          <w:rFonts w:cs="Times New Roman"/>
+        </w:rPr>
+      </w:pPr>
+      <w:r>
+        <w:rPr>
+          <w:rFonts w:cs="Times New Roman"/>
+        </w:rPr>
+        <w:t>ack=1，消息成功写入首领分区后，返回成功</w:t>
+      </w:r>
+    </w:p>
+    <w:p>
+      <w:pPr>
+        <w:ind w:left="420" w:leftChars="200"/>
+        <w:rPr>
+          <w:rFonts w:cs="Times New Roman"/>
+        </w:rPr>
+      </w:pPr>
+      <w:r>
+        <w:rPr>
+          <w:rFonts w:cs="Times New Roman"/>
+        </w:rPr>
+        <w:t>ack=all，消息成功写入所有分区后，返回成功。</w:t>
+      </w:r>
+    </w:p>
+    <w:p>
+      <w:pPr>
+        <w:ind w:firstLine="420"/>
+        <w:rPr>
+          <w:rFonts w:cs="Times New Roman"/>
+        </w:rPr>
+      </w:pPr>
+      <w:r>
+        <w:rPr>
+          <w:rFonts w:cs="Times New Roman"/>
+        </w:rPr>
+        <w:t>2</w:t>
+      </w:r>
+      <w:r>
+        <w:rPr>
+          <w:rFonts w:hint="eastAsia" w:cs="Times New Roman"/>
+        </w:rPr>
+        <w:t>、</w:t>
+      </w:r>
+      <w:r>
+        <w:rPr>
+          <w:rFonts w:cs="Times New Roman"/>
+        </w:rPr>
+        <w:t>接收方确认机制</w:t>
+      </w:r>
+    </w:p>
+    <w:p>
+      <w:pPr>
+        <w:ind w:firstLine="420"/>
+        <w:rPr>
+          <w:rFonts w:cs="Times New Roman"/>
+        </w:rPr>
+      </w:pPr>
+      <w:r>
+        <w:rPr>
+          <w:rFonts w:cs="Times New Roman"/>
+        </w:rPr>
+        <w:t>自动或者手动提交分区偏移量，早期版本的Kafka偏移量是提交给Zookeeper的，这样使得zookeeper的压力比较大，更新版本的Kafka的偏移量是提交给Kafka服务器的，不再依赖于zookeeper群组，集群的性能更加稳定。</w:t>
+      </w:r>
+    </w:p>
+    <w:p>
+      <w:pPr>
+        <w:rPr>
+          <w:rFonts w:cs="Times New Roman"/>
+        </w:rPr>
+      </w:pPr>
+    </w:p>
+    <w:p>
+      <w:pPr>
+        <w:ind w:firstLine="420"/>
+        <w:rPr>
+          <w:rFonts w:cs="Times New Roman"/>
+          <w:color w:val="FF0000"/>
+        </w:rPr>
+      </w:pPr>
+      <w:r>
+        <w:rPr>
+          <w:rFonts w:cs="Times New Roman"/>
+          <w:color w:val="FF0000"/>
+        </w:rPr>
+        <w:t>RabbitMQ：支持。</w:t>
+      </w:r>
+    </w:p>
+    <w:p>
+      <w:pPr>
+        <w:ind w:firstLine="420"/>
+        <w:rPr>
+          <w:rFonts w:cs="Times New Roman"/>
+        </w:rPr>
+      </w:pPr>
+      <w:r>
+        <w:rPr>
+          <w:rFonts w:cs="Times New Roman"/>
+        </w:rPr>
+        <w:t>1</w:t>
+      </w:r>
+      <w:r>
+        <w:rPr>
+          <w:rFonts w:hint="eastAsia" w:cs="Times New Roman"/>
+        </w:rPr>
+        <w:t>、</w:t>
+      </w:r>
+      <w:r>
+        <w:rPr>
+          <w:rFonts w:cs="Times New Roman"/>
+        </w:rPr>
+        <w:t>发送方确认机制，消息被投递到所有匹配的队列后，返回成功。如果消息和队列是可持久化的，那么在写入磁盘后，返回成功。支持批量确认和异步确认。</w:t>
+      </w:r>
+    </w:p>
+    <w:p>
+      <w:pPr>
+        <w:ind w:firstLine="420"/>
+        <w:rPr>
+          <w:rFonts w:cs="Times New Roman"/>
+        </w:rPr>
+      </w:pPr>
+      <w:r>
+        <w:rPr>
+          <w:rFonts w:cs="Times New Roman"/>
+        </w:rPr>
+        <w:t>2</w:t>
+      </w:r>
+      <w:r>
+        <w:rPr>
+          <w:rFonts w:hint="eastAsia" w:cs="Times New Roman"/>
+        </w:rPr>
+        <w:t>、</w:t>
+      </w:r>
+      <w:r>
+        <w:rPr>
+          <w:rFonts w:cs="Times New Roman"/>
+        </w:rPr>
+        <w:t>接收方确认机制，设置autoAck为false，需要显式确认，设置autoAck为true，自动确认。</w:t>
+      </w:r>
+    </w:p>
+    <w:p>
+      <w:pPr>
+        <w:ind w:firstLine="420"/>
+        <w:rPr>
+          <w:rFonts w:cs="Times New Roman"/>
+        </w:rPr>
+      </w:pPr>
+      <w:r>
+        <w:rPr>
+          <w:rFonts w:cs="Times New Roman"/>
+        </w:rPr>
+        <w:t>当autoAck为false的时候，RabbitMQ队列会分成两部分，一部分是等待投递给consumer的消息，一部分是已经投递但是没收到确认的消息。如果一直没有收到确认信号，并且consumer已经断开连接，RabbitMQ会安排这个消息重新进入队列，投递给原来的消费者或者下一个消费者。</w:t>
+      </w:r>
+    </w:p>
+    <w:p>
+      <w:pPr>
+        <w:ind w:left="420" w:leftChars="200"/>
+        <w:rPr>
+          <w:rFonts w:cs="Times New Roman"/>
+        </w:rPr>
+      </w:pPr>
+      <w:r>
+        <w:rPr>
+          <w:rFonts w:cs="Times New Roman"/>
+        </w:rPr>
+        <w:t>未确认的消息不会有过期时间，如果一直没有确认，并且没有断开连接，RabbitMQ会一直等待，RabbitMQ允许一条消息处理的时间可以很久很久。</w:t>
+      </w:r>
+    </w:p>
+    <w:p>
+      <w:pPr>
+        <w:ind w:left="420" w:leftChars="200"/>
+        <w:rPr>
+          <w:rFonts w:cs="Times New Roman"/>
+        </w:rPr>
+      </w:pPr>
+      <w:r>
+        <w:rPr>
+          <w:rFonts w:cs="Times New Roman"/>
+        </w:rPr>
+        <w:t>ZeroMQ：支持。</w:t>
+      </w:r>
+    </w:p>
+    <w:p>
+      <w:pPr>
+        <w:ind w:left="420" w:leftChars="200"/>
+        <w:rPr>
+          <w:rFonts w:cs="Times New Roman"/>
+        </w:rPr>
+      </w:pPr>
+      <w:r>
+        <w:rPr>
+          <w:rFonts w:cs="Times New Roman"/>
+        </w:rPr>
+        <w:t>RocketMQ：支持。</w:t>
+      </w:r>
+    </w:p>
+    <w:p>
+      <w:pPr>
+        <w:ind w:left="420" w:leftChars="200"/>
+        <w:rPr>
+          <w:rFonts w:cs="Times New Roman"/>
+        </w:rPr>
+      </w:pPr>
+      <w:r>
+        <w:rPr>
+          <w:rFonts w:cs="Times New Roman"/>
+        </w:rPr>
+        <w:t>ActiveMQ：支持。</w:t>
+      </w:r>
+    </w:p>
+    <w:p>
+      <w:pPr>
+        <w:rPr>
+          <w:rFonts w:cs="Times New Roman"/>
+        </w:rPr>
+      </w:pPr>
+    </w:p>
+    <w:p>
+      <w:pPr>
+        <w:pStyle w:val="3"/>
+        <w:rPr>
+          <w:rFonts w:cs="Times New Roman"/>
+        </w:rPr>
+      </w:pPr>
+      <w:r>
+        <w:rPr>
+          <w:rFonts w:cs="Times New Roman"/>
+        </w:rPr>
+        <w:t>消息回溯</w:t>
+      </w:r>
+    </w:p>
+    <w:p>
+      <w:pPr>
+        <w:ind w:firstLine="420"/>
+        <w:rPr>
+          <w:rFonts w:cs="Times New Roman"/>
+        </w:rPr>
+      </w:pPr>
+      <w:r>
+        <w:rPr>
+          <w:rFonts w:cs="Times New Roman"/>
+        </w:rPr>
+        <w:t xml:space="preserve">Kafka：支持指定分区offset位置的回溯。 </w:t>
+      </w:r>
+    </w:p>
+    <w:p>
+      <w:pPr>
+        <w:ind w:firstLine="420"/>
+        <w:rPr>
+          <w:rFonts w:cs="Times New Roman"/>
+        </w:rPr>
+      </w:pPr>
+      <w:r>
+        <w:rPr>
+          <w:rFonts w:cs="Times New Roman"/>
+        </w:rPr>
+        <w:t xml:space="preserve">RabbitMQ：不支持 </w:t>
+      </w:r>
+    </w:p>
+    <w:p>
+      <w:pPr>
+        <w:ind w:firstLine="420"/>
+        <w:rPr>
+          <w:rFonts w:cs="Times New Roman"/>
+        </w:rPr>
+      </w:pPr>
+      <w:r>
+        <w:rPr>
+          <w:rFonts w:cs="Times New Roman"/>
+        </w:rPr>
+        <w:t xml:space="preserve">ZeroMQ：不支持 </w:t>
+      </w:r>
+    </w:p>
+    <w:p>
+      <w:pPr>
+        <w:ind w:firstLine="420"/>
+        <w:rPr>
+          <w:rFonts w:cs="Times New Roman"/>
+        </w:rPr>
+      </w:pPr>
+      <w:r>
+        <w:rPr>
+          <w:rFonts w:cs="Times New Roman"/>
+        </w:rPr>
+        <w:t xml:space="preserve">RocketMQ：支持指定时间点的回溯。 </w:t>
+      </w:r>
+    </w:p>
+    <w:p>
+      <w:pPr>
+        <w:ind w:firstLine="420"/>
+        <w:rPr>
+          <w:rFonts w:cs="Times New Roman"/>
+        </w:rPr>
+      </w:pPr>
+      <w:r>
+        <w:rPr>
+          <w:rFonts w:cs="Times New Roman"/>
+        </w:rPr>
+        <w:t>ActiveMQ：不支持</w:t>
+      </w:r>
+    </w:p>
+    <w:p>
+      <w:pPr>
+        <w:pStyle w:val="3"/>
+        <w:rPr>
+          <w:rFonts w:cs="Times New Roman"/>
+          <w:color w:val="FF0000"/>
+          <w:u w:val="single"/>
+        </w:rPr>
+      </w:pPr>
+      <w:r>
+        <w:rPr>
+          <w:rFonts w:cs="Times New Roman"/>
+          <w:color w:val="FF0000"/>
+          <w:u w:val="single"/>
+        </w:rPr>
+        <w:t>消息重复</w:t>
+      </w:r>
+    </w:p>
+    <w:p>
+      <w:pPr>
+        <w:ind w:firstLine="420"/>
+        <w:rPr>
+          <w:rFonts w:cs="Times New Roman"/>
+        </w:rPr>
+      </w:pPr>
+      <w:r>
+        <w:rPr>
+          <w:rFonts w:cs="Times New Roman"/>
+        </w:rPr>
+        <w:t>Kafka：支持at least once、at most once</w:t>
+      </w:r>
+    </w:p>
+    <w:p>
+      <w:pPr>
+        <w:ind w:firstLine="420"/>
+        <w:rPr>
+          <w:rFonts w:cs="Times New Roman"/>
+        </w:rPr>
+      </w:pPr>
+      <w:r>
+        <w:rPr>
+          <w:rFonts w:cs="Times New Roman"/>
+        </w:rPr>
+        <w:t>RabbitMQ：支持at least once、at most once</w:t>
+      </w:r>
+    </w:p>
+    <w:p>
+      <w:pPr>
+        <w:ind w:firstLine="420"/>
+        <w:rPr>
+          <w:rFonts w:cs="Times New Roman"/>
+        </w:rPr>
+      </w:pPr>
+      <w:r>
+        <w:rPr>
+          <w:rFonts w:cs="Times New Roman"/>
+        </w:rPr>
+        <w:t>ZeroMQ：只有重传机制，但是没有持久化，消息丢了重传也没有用。既不是at least once、也不是at most once、更不是exactly only once</w:t>
+      </w:r>
+    </w:p>
+    <w:p>
+      <w:pPr>
+        <w:ind w:firstLine="420"/>
+        <w:rPr>
+          <w:rFonts w:cs="Times New Roman"/>
+        </w:rPr>
+      </w:pPr>
+      <w:r>
+        <w:rPr>
+          <w:rFonts w:cs="Times New Roman"/>
+        </w:rPr>
+        <w:t>RocketMQ：支持at least once</w:t>
+      </w:r>
+    </w:p>
+    <w:p>
+      <w:pPr>
+        <w:ind w:firstLine="420"/>
+        <w:rPr>
+          <w:rFonts w:cs="Times New Roman"/>
+        </w:rPr>
+      </w:pPr>
+      <w:r>
+        <w:rPr>
+          <w:rFonts w:cs="Times New Roman"/>
+        </w:rPr>
+        <w:t>ActiveMQ：支持at least once</w:t>
+      </w:r>
+    </w:p>
+    <w:p>
+      <w:pPr>
+        <w:rPr>
+          <w:rFonts w:cs="Times New Roman"/>
+        </w:rPr>
+      </w:pPr>
+    </w:p>
+    <w:p>
+      <w:pPr>
+        <w:pStyle w:val="3"/>
+        <w:rPr>
+          <w:rFonts w:cs="Times New Roman"/>
+          <w:color w:val="FF0000"/>
+          <w:u w:val="single"/>
+        </w:rPr>
+      </w:pPr>
+      <w:r>
+        <w:rPr>
+          <w:rFonts w:cs="Times New Roman"/>
+          <w:color w:val="FF0000"/>
+          <w:u w:val="single"/>
+        </w:rPr>
+        <w:t>消息重试</w:t>
+      </w:r>
+    </w:p>
+    <w:p>
+      <w:pPr>
+        <w:ind w:left="420" w:leftChars="200"/>
+        <w:rPr>
+          <w:rFonts w:cs="Times New Roman"/>
+        </w:rPr>
+      </w:pPr>
+      <w:r>
+        <w:rPr>
+          <w:rFonts w:cs="Times New Roman"/>
+          <w:color w:val="FF0000"/>
+        </w:rPr>
+        <w:t>Kafka：不支持</w:t>
+      </w:r>
+      <w:r>
+        <w:rPr>
+          <w:rFonts w:cs="Times New Roman"/>
+        </w:rPr>
+        <w:t>，但是可以实现。</w:t>
+      </w:r>
+    </w:p>
+    <w:p>
+      <w:pPr>
+        <w:ind w:left="420" w:leftChars="200"/>
+        <w:rPr>
+          <w:rFonts w:cs="Times New Roman"/>
+        </w:rPr>
+      </w:pPr>
+      <w:r>
+        <w:rPr>
+          <w:rFonts w:cs="Times New Roman"/>
+        </w:rPr>
+        <w:t>Kafka支持指定分区offset位置的回溯，可以实现消息重试。</w:t>
+      </w:r>
+    </w:p>
+    <w:p>
+      <w:pPr>
+        <w:ind w:left="420" w:leftChars="200"/>
+        <w:rPr>
+          <w:rFonts w:cs="Times New Roman"/>
+          <w:color w:val="FF0000"/>
+        </w:rPr>
+      </w:pPr>
+      <w:r>
+        <w:rPr>
+          <w:rFonts w:cs="Times New Roman"/>
+          <w:color w:val="FF0000"/>
+        </w:rPr>
+        <w:t>RabbitMQ：不支持，但是可以利用消息确认机制实现。</w:t>
+      </w:r>
+    </w:p>
+    <w:p>
+      <w:pPr>
+        <w:ind w:left="420" w:leftChars="200"/>
+        <w:rPr>
+          <w:rFonts w:cs="Times New Roman"/>
+        </w:rPr>
+      </w:pPr>
+      <w:r>
+        <w:rPr>
+          <w:rFonts w:cs="Times New Roman"/>
+        </w:rPr>
+        <w:t>RabbitMQ接收方确认机制，设置autoAck为false。</w:t>
+      </w:r>
+    </w:p>
+    <w:p>
+      <w:pPr>
+        <w:ind w:firstLine="420"/>
+        <w:rPr>
+          <w:rFonts w:cs="Times New Roman"/>
+        </w:rPr>
+      </w:pPr>
+      <w:r>
+        <w:rPr>
+          <w:rFonts w:cs="Times New Roman"/>
+        </w:rPr>
+        <w:t>当autoAck为false的时候，RabbitMQ队列会分成两部分，一部分是等待投递给consumer的消息，一部分是已经投递但是没收到确认的消息。如果一直没有收到确认信号，并且consumer已经断开连接，RabbitMQ会安排这个消息重新进入队列，投递给原来的消费者或者下一个消费者。</w:t>
+      </w:r>
+    </w:p>
+    <w:p>
+      <w:pPr>
+        <w:ind w:left="420" w:leftChars="200"/>
+        <w:rPr>
+          <w:rFonts w:cs="Times New Roman"/>
+        </w:rPr>
+      </w:pPr>
+      <w:r>
+        <w:rPr>
+          <w:rFonts w:cs="Times New Roman"/>
+        </w:rPr>
+        <w:t>ZeroMQ：不支持，</w:t>
+      </w:r>
+    </w:p>
+    <w:p>
+      <w:pPr>
+        <w:ind w:left="420" w:leftChars="200"/>
+        <w:rPr>
+          <w:rFonts w:cs="Times New Roman"/>
+        </w:rPr>
+      </w:pPr>
+      <w:r>
+        <w:rPr>
+          <w:rFonts w:cs="Times New Roman"/>
+        </w:rPr>
+        <w:t>RocketMQ：支持。</w:t>
+      </w:r>
+    </w:p>
+    <w:p>
+      <w:pPr>
+        <w:ind w:firstLine="420"/>
+        <w:rPr>
+          <w:rFonts w:cs="Times New Roman"/>
+        </w:rPr>
+      </w:pPr>
+      <w:r>
+        <w:rPr>
+          <w:rFonts w:cs="Times New Roman"/>
+        </w:rPr>
+        <w:t>消息消费失败的大部分场景下，立即重试99%都会失败，所以RocketMQ的策略是在消费失败时定时重试，每次时间间隔相同。</w:t>
+      </w:r>
+    </w:p>
+    <w:p>
+      <w:pPr>
+        <w:ind w:left="420" w:leftChars="200"/>
+        <w:rPr>
+          <w:rFonts w:cs="Times New Roman"/>
+        </w:rPr>
+      </w:pPr>
+      <w:r>
+        <w:rPr>
+          <w:rFonts w:cs="Times New Roman"/>
+        </w:rPr>
+        <w:t>1</w:t>
+      </w:r>
+      <w:r>
+        <w:rPr>
+          <w:rFonts w:hint="eastAsia" w:cs="Times New Roman"/>
+        </w:rPr>
+        <w:t>、</w:t>
+      </w:r>
+      <w:r>
+        <w:rPr>
+          <w:rFonts w:cs="Times New Roman"/>
+        </w:rPr>
+        <w:t>发送端的 send 方法本身支持内部重试，重试逻辑如下：</w:t>
+      </w:r>
+    </w:p>
+    <w:p>
+      <w:pPr>
+        <w:ind w:left="420" w:leftChars="200"/>
+        <w:rPr>
+          <w:rFonts w:cs="Times New Roman"/>
+        </w:rPr>
+      </w:pPr>
+      <w:r>
+        <w:rPr>
+          <w:rFonts w:cs="Times New Roman"/>
+        </w:rPr>
+        <w:t>a)至多重试3次；</w:t>
+      </w:r>
+    </w:p>
+    <w:p>
+      <w:pPr>
+        <w:ind w:left="420" w:leftChars="200"/>
+        <w:rPr>
+          <w:rFonts w:cs="Times New Roman"/>
+        </w:rPr>
+      </w:pPr>
+      <w:r>
+        <w:rPr>
+          <w:rFonts w:cs="Times New Roman"/>
+        </w:rPr>
+        <w:t>b)如果发送失败，则轮转到下一个broker；</w:t>
+      </w:r>
+    </w:p>
+    <w:p>
+      <w:pPr>
+        <w:ind w:left="420" w:leftChars="200"/>
+        <w:rPr>
+          <w:rFonts w:cs="Times New Roman"/>
+        </w:rPr>
+      </w:pPr>
+      <w:r>
+        <w:rPr>
+          <w:rFonts w:cs="Times New Roman"/>
+        </w:rPr>
+        <w:t>c)这个方法的总耗时不超过sendMsgTimeout 设置的值，默认 10s，超过时间不在重试。</w:t>
+      </w:r>
+    </w:p>
+    <w:p>
+      <w:pPr>
+        <w:ind w:left="420" w:leftChars="200"/>
+        <w:rPr>
+          <w:rFonts w:cs="Times New Roman"/>
+        </w:rPr>
+      </w:pPr>
+      <w:r>
+        <w:rPr>
+          <w:rFonts w:cs="Times New Roman"/>
+        </w:rPr>
+        <w:t>2</w:t>
+      </w:r>
+      <w:r>
+        <w:rPr>
+          <w:rFonts w:hint="eastAsia" w:cs="Times New Roman"/>
+        </w:rPr>
+        <w:t>、</w:t>
+      </w:r>
+      <w:r>
+        <w:rPr>
+          <w:rFonts w:cs="Times New Roman"/>
+        </w:rPr>
+        <w:t>接收端。</w:t>
+      </w:r>
+    </w:p>
+    <w:p>
+      <w:pPr>
+        <w:ind w:left="420" w:leftChars="200"/>
+        <w:rPr>
+          <w:rFonts w:cs="Times New Roman"/>
+        </w:rPr>
+      </w:pPr>
+      <w:r>
+        <w:rPr>
+          <w:rFonts w:cs="Times New Roman"/>
+        </w:rPr>
+        <w:t>Consumer 消费消息失败后，要提供一种重试机制，令消息再消费一次。Consumer 消费消息失败通常可以分为以下两种情况：</w:t>
+      </w:r>
+    </w:p>
+    <w:p>
+      <w:pPr>
+        <w:ind w:firstLine="420"/>
+        <w:rPr>
+          <w:rFonts w:cs="Times New Roman"/>
+        </w:rPr>
+      </w:pPr>
+      <w:r>
+        <w:rPr>
+          <w:rFonts w:cs="Times New Roman"/>
+        </w:rPr>
+        <w:t>由于消息本身的原因，例如反序列化失败，消息数据本身无法处理（例如话费充值，当前消息的手机号被</w:t>
+      </w:r>
+    </w:p>
+    <w:p>
+      <w:pPr>
+        <w:ind w:left="420" w:leftChars="200"/>
+        <w:rPr>
+          <w:rFonts w:cs="Times New Roman"/>
+        </w:rPr>
+      </w:pPr>
+      <w:r>
+        <w:rPr>
+          <w:rFonts w:cs="Times New Roman"/>
+        </w:rPr>
+        <w:t>注销，无法充值）等。定时重试机制，比如过 10s 秒后再重试。</w:t>
+      </w:r>
+    </w:p>
+    <w:p>
+      <w:pPr>
+        <w:ind w:firstLine="420"/>
+        <w:rPr>
+          <w:rFonts w:cs="Times New Roman"/>
+        </w:rPr>
+      </w:pPr>
+      <w:r>
+        <w:rPr>
+          <w:rFonts w:cs="Times New Roman"/>
+        </w:rPr>
+        <w:t>由于依赖的下游应用服务不可用，例如 db 连接不可用，外系统网络不可达等。</w:t>
+      </w:r>
+    </w:p>
+    <w:p>
+      <w:pPr>
+        <w:ind w:firstLine="420"/>
+        <w:rPr>
+          <w:rFonts w:cs="Times New Roman"/>
+        </w:rPr>
+      </w:pPr>
+      <w:r>
+        <w:rPr>
+          <w:rFonts w:cs="Times New Roman"/>
+        </w:rPr>
+        <w:t>即使跳过当前失败的消息，消费其他消息同样也会报错。这种情况可以 sleep 30s，再消费下一条消息，减轻 Broker 重试消息的压力。</w:t>
+      </w:r>
+    </w:p>
+    <w:p>
+      <w:pPr>
+        <w:ind w:left="420" w:leftChars="200"/>
+        <w:rPr>
+          <w:rFonts w:cs="Times New Roman"/>
+        </w:rPr>
+      </w:pPr>
+      <w:r>
+        <w:rPr>
+          <w:rFonts w:cs="Times New Roman"/>
+        </w:rPr>
+        <w:t>ActiveMQ：不支持</w:t>
+      </w:r>
+    </w:p>
+    <w:p>
+      <w:pPr>
+        <w:rPr>
+          <w:rFonts w:hint="eastAsia" w:cs="Times New Roman"/>
+          <w:lang w:eastAsia="zh-CN"/>
+        </w:rPr>
       </w:pPr>
     </w:p>
     <w:p>
@@ -9204,8 +9654,6 @@
         </w:rPr>
         <w:t>概述</w:t>
       </w:r>
-      <w:bookmarkStart w:id="0" w:name="_GoBack"/>
-      <w:bookmarkEnd w:id="0"/>
     </w:p>
     <w:p>
       <w:pPr>
@@ -9762,7 +10210,38 @@
           <w:rFonts w:hint="eastAsia"/>
           <w:lang w:val="en-US" w:eastAsia="zh-CN"/>
         </w:rPr>
-        <w:t>优先级队列不同于先进先出队列，优先级高的消息具备优先被消费的特权，这样可以为下游提供不同消息级别的保证。不过这个优先级也是需要有一个前提的：如果消费者的消费速度大于生产者的速度，并且消息中间件服务器（一般简单的称之为 Broker）中没有消息堆积，那么对于发送的消息设置优先级也就没有什么实质性的意义了，因为生产者刚发送完一条消息就被消费者消费了，那么就相当于 Broker 中至多只有一条消息，对于单条消息来说优先级是没有什么意义的。</w:t>
+        <w:t>优先级队列不同于先进先出队列，优先级高的消息具备优先被消费的特权，这样可以为下游提供不同消息级别的保证。</w:t>
+      </w:r>
+    </w:p>
+    <w:p>
+      <w:pPr>
+        <w:ind w:firstLine="420" w:firstLineChars="0"/>
+        <w:rPr>
+          <w:rFonts w:hint="eastAsia"/>
+          <w:lang w:val="en-US" w:eastAsia="zh-CN"/>
+        </w:rPr>
+      </w:pPr>
+      <w:r>
+        <w:rPr>
+          <w:rFonts w:hint="eastAsia"/>
+          <w:lang w:val="en-US" w:eastAsia="zh-CN"/>
+        </w:rPr>
+        <w:t>不过这个优先级也是需要有一个前提的：</w:t>
+      </w:r>
+      <w:r>
+        <w:rPr>
+          <w:rFonts w:hint="eastAsia"/>
+          <w:color w:val="FF0000"/>
+          <w:lang w:val="en-US" w:eastAsia="zh-CN"/>
+        </w:rPr>
+        <w:t>如果消费者的消费速度大于生产者的速度，并且消息中间件服务器（一般简单的称之为 Broker）中没有消息堆积，那么对于发送的消息设置优先级也就没有什么实质性的意义了</w:t>
+      </w:r>
+      <w:r>
+        <w:rPr>
+          <w:rFonts w:hint="eastAsia"/>
+          <w:lang w:val="en-US" w:eastAsia="zh-CN"/>
+        </w:rPr>
+        <w:t>，因为生产者刚发送完一条消息就被消费者消费了，那么就相当于 Broker 中至多只有一条消息，对于单条消息来说优先级是没有什么意义的。</w:t>
       </w:r>
     </w:p>
     <w:p>
@@ -9803,7 +10282,54 @@
           <w:rFonts w:hint="eastAsia"/>
           <w:lang w:val="en-US" w:eastAsia="zh-CN"/>
         </w:rPr>
-        <w:t>当你在网上购物的时候是否会遇到这样的提示：“三十分钟之内未付款，订单自动取消”？这个是延迟队列的一种典型应用场景。延迟队列存储的是对应的延迟消息，所谓“延迟消息”是指当消息被发送以后，并不想让消费者立刻拿到消息，而是等待特定时间后，消费者才能拿到这个消息进行消费。延迟队列一般分为两种：基于消息的延迟和基于队列的延迟。基于消息的延迟是指为每条消息设置不同的延迟时间，那么每当队列中有新消息进入的时候就会重新根据延迟时间排序，当然这也会对性能造成极大的影响。实际应用中大多采用基于队列的延迟，设置不同延迟级别的队列，比如 5s、10s、30s、1min、5mins、10mins 等，每个队列中消息的延迟时间都是相同的，这样免去了延迟排序所要承受的性能之苦，通过一定的扫描策略（比如定时）即可投递超时的消息。</w:t>
+        <w:t>当你在网上购物的时候是否会遇到这样的提示：“三十分钟之内未付款，订单自动取消”？这个是延迟队列的一种典型应用场景。</w:t>
+      </w:r>
+    </w:p>
+    <w:p>
+      <w:pPr>
+        <w:ind w:firstLine="420" w:firstLineChars="0"/>
+        <w:rPr>
+          <w:rFonts w:hint="eastAsia"/>
+          <w:lang w:val="en-US" w:eastAsia="zh-CN"/>
+        </w:rPr>
+      </w:pPr>
+      <w:r>
+        <w:rPr>
+          <w:rFonts w:hint="eastAsia"/>
+          <w:lang w:val="en-US" w:eastAsia="zh-CN"/>
+        </w:rPr>
+        <w:t>延迟队列存储的是对应的延迟消息，所谓“延迟消息”是指当消息被发送以后，并不想让消费者立刻拿到消息，而是等待特定时间后，消费者才能拿到这个消息进行消费。</w:t>
+      </w:r>
+    </w:p>
+    <w:p>
+      <w:pPr>
+        <w:ind w:firstLine="420" w:firstLineChars="0"/>
+        <w:rPr>
+          <w:rFonts w:hint="eastAsia"/>
+          <w:lang w:val="en-US" w:eastAsia="zh-CN"/>
+        </w:rPr>
+      </w:pPr>
+      <w:r>
+        <w:rPr>
+          <w:rFonts w:hint="eastAsia"/>
+          <w:lang w:val="en-US" w:eastAsia="zh-CN"/>
+        </w:rPr>
+        <w:t>延迟队列一般分为两种：基于消息的延迟和基于队列的延迟。基于消息的延迟是指为每条消息设置不同的延迟时间，那么每当队列中有新消息进入的时候就会重新根据延迟时间排序，当然这也会对性能造成极大的影响。实</w:t>
+      </w:r>
+      <w:r>
+        <w:rPr>
+          <w:rFonts w:hint="eastAsia"/>
+          <w:color w:val="FF0000"/>
+          <w:lang w:val="en-US" w:eastAsia="zh-CN"/>
+        </w:rPr>
+        <w:t>际应用中大多采用基于队列的延迟，设置不同延迟级别的队列</w:t>
+      </w:r>
+      <w:r>
+        <w:rPr>
+          <w:rFonts w:hint="eastAsia"/>
+          <w:lang w:val="en-US" w:eastAsia="zh-CN"/>
+        </w:rPr>
+        <w:t>，比如 5s、10s、30s、1min、5mins、10mins 等，每个队列中消息的延迟时间都是相同的，这样免去了延迟排序所要承受的性能之苦，通过一定的扫描策略（比如定时）即可投递超时的消息。</w:t>
       </w:r>
     </w:p>
     <w:p>
@@ -9844,7 +10370,68 @@
           <w:rFonts w:hint="eastAsia"/>
           <w:lang w:val="en-US" w:eastAsia="zh-CN"/>
         </w:rPr>
-        <w:t>由于某些原因消息无法被正确的投递，为了确保消息不会被无故的丢弃，一般将其置于一个特殊角色的队列，这个队列一般称之为死信队列。与此对应的还有一个“回退队列”的概念，试想如果消费者在消费时发生了异常，那么就不会对这一次消费进行确认（Ack）, 进而发生回滚消息的操作之后消息始终会放在队列的顶部，然后不断被处理和回滚，导致队列陷入死循环。为了解决这个问题，可以为每个队列设置一个回退队列，它和死信队列都是为异常的处理提供的一种机制保障。实际情况下，回退队列的角色可以由死信队列和重试队列来扮演。</w:t>
+        <w:t>由于某些原因消息无法被正确的投递，为了确保消息不会被无故的丢弃，一般将其置于一个特殊角色的队列，这个队列一般称之为</w:t>
+      </w:r>
+      <w:r>
+        <w:rPr>
+          <w:rFonts w:hint="eastAsia"/>
+          <w:color w:val="FF0000"/>
+          <w:lang w:val="en-US" w:eastAsia="zh-CN"/>
+        </w:rPr>
+        <w:t>死信队列</w:t>
+      </w:r>
+      <w:r>
+        <w:rPr>
+          <w:rFonts w:hint="eastAsia"/>
+          <w:lang w:val="en-US" w:eastAsia="zh-CN"/>
+        </w:rPr>
+        <w:t>。</w:t>
+      </w:r>
+    </w:p>
+    <w:p>
+      <w:pPr>
+        <w:ind w:firstLine="420" w:firstLineChars="0"/>
+        <w:rPr>
+          <w:rFonts w:hint="eastAsia"/>
+          <w:lang w:val="en-US" w:eastAsia="zh-CN"/>
+        </w:rPr>
+      </w:pPr>
+      <w:r>
+        <w:rPr>
+          <w:rFonts w:hint="eastAsia"/>
+          <w:lang w:val="en-US" w:eastAsia="zh-CN"/>
+        </w:rPr>
+        <w:t>与此对应的还有一个“回退队列”的概念，试想如果消费者在消费时发生了异常，那么就不会对这一次消费进行确认（Ack）, 进而发生回滚消息的操作之后消息始终会放在队列的顶部，然后不断被处理和回滚，导致队列陷入死循环。为了解决这个问题，可以为每个队列设置一个</w:t>
+      </w:r>
+      <w:r>
+        <w:rPr>
+          <w:rFonts w:hint="eastAsia"/>
+          <w:color w:val="FF0000"/>
+          <w:lang w:val="en-US" w:eastAsia="zh-CN"/>
+        </w:rPr>
+        <w:t>回退队列</w:t>
+      </w:r>
+      <w:r>
+        <w:rPr>
+          <w:rFonts w:hint="eastAsia"/>
+          <w:lang w:val="en-US" w:eastAsia="zh-CN"/>
+        </w:rPr>
+        <w:t>，</w:t>
+      </w:r>
+      <w:r>
+        <w:rPr>
+          <w:rFonts w:hint="eastAsia"/>
+          <w:color w:val="FF0000"/>
+          <w:lang w:val="en-US" w:eastAsia="zh-CN"/>
+        </w:rPr>
+        <w:t>它和死信队列都是为异常的处理提供的一种机制保障。实际情况下，回退队列的角色可以由死信队列和重试队列来扮演</w:t>
+      </w:r>
+      <w:r>
+        <w:rPr>
+          <w:rFonts w:hint="eastAsia"/>
+          <w:lang w:val="en-US" w:eastAsia="zh-CN"/>
+        </w:rPr>
+        <w:t>。</w:t>
       </w:r>
     </w:p>
     <w:p>
@@ -9885,7 +10472,23 @@
           <w:rFonts w:hint="eastAsia"/>
           <w:lang w:val="en-US" w:eastAsia="zh-CN"/>
         </w:rPr>
-        <w:t>重试队列其实可以看成是一种回退队列，具体指消费端消费消息失败时，为防止消息无故丢失而重新将消息回滚到 Broker 中。与回退队列不同的是重试队列一般分成多个重试等级，每个重试等级一般也会设置重新投递延时，重试次数越多投递延时就越大。举个例子：消息第一次消费失败入重试队列 Q1，Q1 的重新投递延迟为 5s，在 5s 过后重新投递该消息；如果消息再次消费失败则入重试队列 Q2，Q2 的重新投递延迟为 10s，在 10s 过后再次投递该消息。以此类推，重试越多次重新投递的时间就越久，为此需要设置一个上限，超过投递次数就入死信队列。重试队列与延迟队列有相同的地方，都是需要设置延迟级别，它们彼此的区别是：延迟队列动作由内部触发，重试队列动作由外部消费端触发；延迟队列作用一次，而重试队列的作用范围会向后传递。</w:t>
+        <w:t>重试队列其实可以看成是一种回退队列，具体指消费端消费消息失败时，为防止消息无故丢失而重新将消息回滚到 Broker中。</w:t>
+      </w:r>
+    </w:p>
+    <w:p>
+      <w:pPr>
+        <w:ind w:firstLine="420" w:firstLineChars="0"/>
+        <w:rPr>
+          <w:rFonts w:hint="eastAsia"/>
+          <w:lang w:val="en-US" w:eastAsia="zh-CN"/>
+        </w:rPr>
+      </w:pPr>
+      <w:r>
+        <w:rPr>
+          <w:rFonts w:hint="eastAsia"/>
+          <w:lang w:val="en-US" w:eastAsia="zh-CN"/>
+        </w:rPr>
+        <w:t>与回退队列不同的是重试队列一般分成多个重试等级，每个重试等级一般也会设置重新投递延时，重试次数越多投递延时就越大。举个例子：消息第一次消费失败入重试队列Q1，Q1的重新投递延迟为5s，在5s过后重新投递该消息；如果消息再次消费失败则入重试队列 Q2，Q2的重新投递延迟为10s，在10s过后再次投递该消息。以此类推，重试越多次重新投递的时间就越久，为此需要设置一个上限，超过投递次数就入死信队列。重试队列与延迟队列有相同的地方，都是需要设置延迟级别，它们彼此的区别是：延迟队列动作由内部触发，重试队列动作由外部消费端触发；延迟队列作用一次，而重试队列的作用范围会向后传递。</w:t>
       </w:r>
     </w:p>
     <w:p>
@@ -9926,7 +10529,7 @@
           <w:rFonts w:hint="eastAsia"/>
           <w:lang w:val="en-US" w:eastAsia="zh-CN"/>
         </w:rPr>
-        <w:t>消费模式分为推（push）模式和拉（pull）模式。推模式是指由 Broker 主动推送消息至消费端，实时性较好，不过需要一定的流制机制来确保服务端推送过来的消息不会压垮消费端。而拉模式是指消费端主动向 Broker 端请求拉取（一般是定时或者定量）消息，实时性较推模式差，但是可以根据自身的处理能力而控制拉取的消息量。</w:t>
+        <w:t>消费模式分为推（push）模式和拉（pull）模式。推模式是指由Broker主动推送消息至消费端，实时性较好，不过需要一定的流制机制来确保服务端推送过来的消息不会压垮消费端。而拉模式是指消费端主动向Broker端请求拉取（一般是定时或者定量）消息，实时性较推模式差，但是可以根据自身的处理能力而控制拉取的消息量。</w:t>
       </w:r>
     </w:p>
     <w:p>
@@ -9967,7 +10570,109 @@
           <w:rFonts w:hint="eastAsia"/>
           <w:lang w:val="en-US" w:eastAsia="zh-CN"/>
         </w:rPr>
-        <w:t>消息一般有两种传递模式：点对点（P2P，Point-to-Point）模式和发布 / 订阅（Pub/Sub）模式。对于点对点的模式而言，消息被消费以后，队列中不会再存储，所以消息消费者不可能消费到已经被消费的消息。虽然队列可以支持多个消费者，但是一条消息只会被一个消费者消费。发布订阅模式定义了如何向一个内容节点发布和订阅消息，这个内容节点称为主题（topic），主题可以认为是消息传递的中介，消息发布者将消息发布到某个主题，而消息订阅者则从主题中订阅消息。主题使得消息的订阅者与消息的发布者互相保持独立，不需要进行接触即可保证消息的传递，发布 / 订阅模式在消息的一对多广播时采用。RabbitMQ 是一种典型的点对点模式，而 Kafka 是一种典型的发布订阅模式。但是 RabbitMQ 中可以通过设置交换器类型来实现发布订阅模式而达到广播消费的效果，Kafka 中也能以点对点的形式消费，你完全可以把其消费组（consumer group）的概念看成是队列的概念。不过对比来说，Kafka 中因为有了消息回溯功能的存在，对于广播消费的力度支持比 RabbitMQ 的要强。</w:t>
+        <w:t>消息一般有两种传递模式：点对点（P2P，Point-to-Point）模式和发布/订阅（Pub/Sub）模式。</w:t>
+      </w:r>
+    </w:p>
+    <w:p>
+      <w:pPr>
+        <w:ind w:firstLine="420" w:firstLineChars="0"/>
+        <w:rPr>
+          <w:rFonts w:hint="eastAsia"/>
+          <w:lang w:val="en-US" w:eastAsia="zh-CN"/>
+        </w:rPr>
+      </w:pPr>
+      <w:r>
+        <w:rPr>
+          <w:rFonts w:hint="eastAsia"/>
+          <w:lang w:val="en-US" w:eastAsia="zh-CN"/>
+        </w:rPr>
+        <w:t>对于点对点的模式而言，</w:t>
+      </w:r>
+      <w:r>
+        <w:rPr>
+          <w:rFonts w:hint="eastAsia"/>
+          <w:color w:val="FF0000"/>
+          <w:lang w:val="en-US" w:eastAsia="zh-CN"/>
+        </w:rPr>
+        <w:t>消息被消费以后，队列中不会再存储，所以消息消费者不可能消费到已经被消费的消息</w:t>
+      </w:r>
+      <w:r>
+        <w:rPr>
+          <w:rFonts w:hint="eastAsia"/>
+          <w:lang w:val="en-US" w:eastAsia="zh-CN"/>
+        </w:rPr>
+        <w:t>。虽然队列可以支持多个消费者，但是</w:t>
+      </w:r>
+      <w:r>
+        <w:rPr>
+          <w:rFonts w:hint="eastAsia"/>
+          <w:color w:val="FF0000"/>
+          <w:u w:val="single"/>
+          <w:lang w:val="en-US" w:eastAsia="zh-CN"/>
+        </w:rPr>
+        <w:t>一条消息只会被一个消费者消费</w:t>
+      </w:r>
+      <w:r>
+        <w:rPr>
+          <w:rFonts w:hint="eastAsia"/>
+          <w:lang w:val="en-US" w:eastAsia="zh-CN"/>
+        </w:rPr>
+        <w:t>。</w:t>
+      </w:r>
+    </w:p>
+    <w:p>
+      <w:pPr>
+        <w:ind w:firstLine="420" w:firstLineChars="0"/>
+        <w:rPr>
+          <w:rFonts w:hint="eastAsia"/>
+          <w:lang w:val="en-US" w:eastAsia="zh-CN"/>
+        </w:rPr>
+      </w:pPr>
+      <w:r>
+        <w:rPr>
+          <w:rFonts w:hint="eastAsia"/>
+          <w:lang w:val="en-US" w:eastAsia="zh-CN"/>
+        </w:rPr>
+        <w:t>发布订阅模式定义了如何向一个内容节点发布和订阅消息，这个内容节点称为主题（topic），主题可以认为是消息传递的中介，消息发布者将消息发布到某个主题，而消息订阅者则从主题中订阅消息。主题使得消息的订阅者与消息的发布者互相保持独立，不需要进行接触即可保证消息的传递，</w:t>
+      </w:r>
+      <w:r>
+        <w:rPr>
+          <w:rFonts w:hint="eastAsia"/>
+          <w:color w:val="FF0000"/>
+          <w:lang w:val="en-US" w:eastAsia="zh-CN"/>
+        </w:rPr>
+        <w:t>发布/订阅模式在消息的一对多广播时采用</w:t>
+      </w:r>
+      <w:r>
+        <w:rPr>
+          <w:rFonts w:hint="eastAsia"/>
+          <w:lang w:val="en-US" w:eastAsia="zh-CN"/>
+        </w:rPr>
+        <w:t>。</w:t>
+      </w:r>
+    </w:p>
+    <w:p>
+      <w:pPr>
+        <w:ind w:firstLine="420" w:firstLineChars="0"/>
+        <w:rPr>
+          <w:rFonts w:hint="eastAsia"/>
+          <w:lang w:val="en-US" w:eastAsia="zh-CN"/>
+        </w:rPr>
+      </w:pPr>
+      <w:r>
+        <w:rPr>
+          <w:rFonts w:hint="eastAsia"/>
+          <w:color w:val="FF0000"/>
+          <w:lang w:val="en-US" w:eastAsia="zh-CN"/>
+        </w:rPr>
+        <w:t>RabbitMQ是一种典型的点对点模式，而Kafka是一种典型的发布订阅模式</w:t>
+      </w:r>
+      <w:r>
+        <w:rPr>
+          <w:rFonts w:hint="eastAsia"/>
+          <w:lang w:val="en-US" w:eastAsia="zh-CN"/>
+        </w:rPr>
+        <w:t>。但是RabbitMQ中可以通过设置交换器类型来实现发布订阅模式而达到广播消费的效果，Kafka 中也能以点对点的形式消费，你完全可以把其消费组（consumer group）的概念看成是队列的概念。不过对比来说，Kafka中因为有了消息回溯功能的存在，对于广播消费的力度支持比RabbitMQ的要强。</w:t>
       </w:r>
     </w:p>
     <w:p>
@@ -10049,7 +10754,55 @@
           <w:rFonts w:hint="eastAsia"/>
           <w:lang w:val="en-US" w:eastAsia="zh-CN"/>
         </w:rPr>
-        <w:t>流量削峰是消息中间件的一个非常重要的功能，而这个功能其实得益于其消息堆积能力。从某种意义上来讲，如果一个消息中间件不具备消息堆积的能力，那么就不能把它看做是一个合格的消息中间件。消息堆积分内存式堆积和磁盘式堆积。RabbitMQ 是典型的内存式堆积，但这并非绝对，在某些条件触发后会有换页动作来将内存中的消息换页到磁盘（换页动作会影响吞吐），或者直接使用惰性队列来将消息直接持久化至磁盘中。Kafka 是一种典型的磁盘式堆积，所有的消息都存储在磁盘中。一般来说，磁盘的容量会比内存的容量要大得多，对于磁盘式的堆积其堆积能力就是整个磁盘的大小。从另外一个角度讲，消息堆积也为消息中间件提供了冗余存储的功能。援引 纽约时报的案例，其直接将 Kafka 用作存储系统。</w:t>
+        <w:t>流量削峰是消息中间件的一个非常重要的功能，而这个功能其实得益于其消息堆积能力。从某种意义上来讲，如果一个消息中间件不具备消息堆积的能力，那么就不能把它看做是一个合格的消息中间件。</w:t>
+      </w:r>
+    </w:p>
+    <w:p>
+      <w:pPr>
+        <w:ind w:firstLine="420" w:firstLineChars="0"/>
+        <w:rPr>
+          <w:rFonts w:hint="eastAsia"/>
+          <w:lang w:val="en-US" w:eastAsia="zh-CN"/>
+        </w:rPr>
+      </w:pPr>
+      <w:r>
+        <w:rPr>
+          <w:rFonts w:hint="eastAsia"/>
+          <w:lang w:val="en-US" w:eastAsia="zh-CN"/>
+        </w:rPr>
+        <w:t>消息堆积分内存式堆积和磁盘式堆积。</w:t>
+      </w:r>
+    </w:p>
+    <w:p>
+      <w:pPr>
+        <w:ind w:firstLine="420" w:firstLineChars="0"/>
+        <w:rPr>
+          <w:rFonts w:hint="eastAsia"/>
+          <w:lang w:val="en-US" w:eastAsia="zh-CN"/>
+        </w:rPr>
+      </w:pPr>
+      <w:r>
+        <w:rPr>
+          <w:rFonts w:hint="eastAsia"/>
+          <w:lang w:val="en-US" w:eastAsia="zh-CN"/>
+        </w:rPr>
+        <w:t>RabbitMQ 是典型的内存式堆积，但这并非绝对，在某些条件触发后会有换页动作来将内存中的消息换页到磁盘（换页动作会影响吞吐），或者直接使用惰性队列来将消息直接持久化至磁盘中。</w:t>
+      </w:r>
+    </w:p>
+    <w:p>
+      <w:pPr>
+        <w:ind w:firstLine="420" w:firstLineChars="0"/>
+        <w:rPr>
+          <w:rFonts w:hint="eastAsia"/>
+          <w:lang w:val="en-US" w:eastAsia="zh-CN"/>
+        </w:rPr>
+      </w:pPr>
+      <w:r>
+        <w:rPr>
+          <w:rFonts w:hint="eastAsia"/>
+          <w:lang w:val="en-US" w:eastAsia="zh-CN"/>
+        </w:rPr>
+        <w:t>Kafka 是一种典型的磁盘式堆积，所有的消息都存储在磁盘中。一般来说，磁盘的容量会比内存的容量要大得多，对于磁盘式的堆积其堆积能力就是整个磁盘的大小。从另外一个角度讲，消息堆积也为消息中间件提供了冗余存储的功能。援引 纽约时报的案例，其直接将 Kafka 用作存储系统。</w:t>
       </w:r>
     </w:p>
     <w:p>
@@ -10131,7 +10884,39 @@
           <w:rFonts w:hint="eastAsia"/>
           <w:lang w:val="en-US" w:eastAsia="zh-CN"/>
         </w:rPr>
-        <w:t>消息过滤是指按照既定的过滤规则为下游用户提供指定类别的消息。就以 kafka 而言，完全可以将不同类别的消息发送至不同的 topic 中，由此可以实现某种意义的消息过滤，或者 Kafka 还可以根据分区对同一个 topic 中的消息进行分类。不过更加严格意义上的消息过滤应该是对既定的消息采取一定的方式按照一定的过滤规则进行过滤。同样以 Kafka 为例，可以通过客户端提供的 ConsumerInterceptor 接口或者 Kafka Stream 的 filter 功能进行消息过滤。</w:t>
+        <w:t>消息过滤是指按照既定的过滤规则为下游用户提供指定类别的消息。</w:t>
+      </w:r>
+    </w:p>
+    <w:p>
+      <w:pPr>
+        <w:ind w:firstLine="420" w:firstLineChars="0"/>
+        <w:rPr>
+          <w:rFonts w:hint="eastAsia"/>
+          <w:lang w:val="en-US" w:eastAsia="zh-CN"/>
+        </w:rPr>
+      </w:pPr>
+      <w:r>
+        <w:rPr>
+          <w:rFonts w:hint="eastAsia"/>
+          <w:lang w:val="en-US" w:eastAsia="zh-CN"/>
+        </w:rPr>
+        <w:t>就以 kafka 而言，完全可以将不同类别的消息发送至不同的 topic 中，由此可以实现某种意义的消息过滤，或者 Kafka 还可以根据分区对同一个 topic 中的消息进行分类。不过更加严格意义上的消息过滤应该是对既定的消息采取一定的方式按照一定的过滤规则进行过滤。</w:t>
+      </w:r>
+    </w:p>
+    <w:p>
+      <w:pPr>
+        <w:ind w:firstLine="420" w:firstLineChars="0"/>
+        <w:rPr>
+          <w:rFonts w:hint="eastAsia"/>
+          <w:lang w:val="en-US" w:eastAsia="zh-CN"/>
+        </w:rPr>
+      </w:pPr>
+      <w:r>
+        <w:rPr>
+          <w:rFonts w:hint="eastAsia"/>
+          <w:lang w:val="en-US" w:eastAsia="zh-CN"/>
+        </w:rPr>
+        <w:t>同样以 Kafka 为例，可以通过客户端提供的 ConsumerInterceptor 接口或者 Kafka Stream 的 filter 功能进行消息过滤。</w:t>
       </w:r>
     </w:p>
     <w:p>
@@ -10172,7 +10957,23 @@
           <w:rFonts w:hint="eastAsia"/>
           <w:lang w:val="en-US" w:eastAsia="zh-CN"/>
         </w:rPr>
-        <w:t>也可以称为多重租赁技术，是一种软件架构技术，主要用来实现多用户的环境下公用相同的系统或程序组件，并且仍可以确保各用户间数据的隔离性。RabbitMQ 就能够支持多租户技术，每一个租户表示为一个 vhost，其本质上是一个独立的小型 RabbitMQ 服务器，又有自己独立的队列、交换器及绑定关系等，并且它拥有自己独立的权限。vhost 就像是物理机中的虚拟机一样，它们在各个实例间提供逻辑上的分离，为不同程序安全保密地允许数据，它既能将同一个 RabbitMQ 中的众多客户区分开，又可以避免队列和交换器等命名冲突。</w:t>
+        <w:t>也可以称为多重租赁技术，是一种软件架构技术，主要用来实现多用户的环境下公用相同的系统或程序组件，并且仍可以确保各用户间数据的隔离性。</w:t>
+      </w:r>
+    </w:p>
+    <w:p>
+      <w:pPr>
+        <w:ind w:firstLine="420" w:firstLineChars="0"/>
+        <w:rPr>
+          <w:rFonts w:hint="eastAsia"/>
+          <w:lang w:val="en-US" w:eastAsia="zh-CN"/>
+        </w:rPr>
+      </w:pPr>
+      <w:r>
+        <w:rPr>
+          <w:rFonts w:hint="eastAsia"/>
+          <w:lang w:val="en-US" w:eastAsia="zh-CN"/>
+        </w:rPr>
+        <w:t>RabbitMQ 就能够支持多租户技术，每一个租户表示为一个 vhost，其本质上是一个独立的小型 RabbitMQ 服务器，又有自己独立的队列、交换器及绑定关系等，并且它拥有自己独立的权限。vhost 就像是物理机中的虚拟机一样，它们在各个实例间提供逻辑上的分离，为不同程序安全保密地允许数据，它既能将同一个 RabbitMQ 中的众多客户区分开，又可以避免队列和交换器等命名冲突。</w:t>
       </w:r>
     </w:p>
     <w:p>
@@ -10336,7 +11137,7 @@
           <w:rFonts w:hint="eastAsia"/>
           <w:lang w:val="en-US" w:eastAsia="zh-CN"/>
         </w:rPr>
-        <w:t>顾名思义，消息顺序性是指保证消息有序。这个功能有个很常见的应用场景就是 CDC（Change Data Chapture），以 MySQL 为例，如果其传输的 binlog 的顺序出错，比如原本是先对一条数据加 1，然后再乘以 2，发送错序之后就变成了先乘以 2 后加 1 了，造成了数据不一致。</w:t>
+        <w:t>顾名思义，消息顺序性是指保证消息有序。这个功能有个很常见的应用场景就是CDC（Change Data Chapture），以MySQL为例，如果其传输的 binlog 的顺序出错，比如原本是先对一条数据加 1，然后再乘以 2，发送错序之后就变成了先乘以 2 后加 1 了，造成了数据不一致。</w:t>
       </w:r>
     </w:p>
     <w:p>
@@ -10377,7 +11178,23 @@
           <w:rFonts w:hint="eastAsia"/>
           <w:lang w:val="en-US" w:eastAsia="zh-CN"/>
         </w:rPr>
-        <w:t>在 Kafka 0.9 版本之后就开始增加了身份认证和权限控制两种安全机制。身份认证是指客户端与服务端连接进行身份认证，包括客户端与 Broker 之间、Broker 与 Broker 之间、Broker 与 ZooKeeper 之间的连接认证，目前支持 SSL、SASL 等认证机制。权限控制是指对客户端的读写操作进行权限控制，包括对消息或 Kafka 集群操作权限控制。权限控制是可插拔的，并支持与外部的授权服务进行集成。对于 RabbitMQ 而言，其同样提供身份认证（TLS/SSL、SASL）和权限控制（读写操作）的安全机制。</w:t>
+        <w:t>在 Kafka 0.9 版本之后就开始增加了身份认证和权限控制两种安全机制。身份认证是指客户端与服务端连接进行身份认证，包括客户端与 Broker 之间、Broker 与 Broker 之间、Broker 与 ZooKeeper 之间的连接认证，目前支持 SSL、SASL 等认证机制。</w:t>
+      </w:r>
+    </w:p>
+    <w:p>
+      <w:pPr>
+        <w:ind w:firstLine="420" w:firstLineChars="0"/>
+        <w:rPr>
+          <w:rFonts w:hint="eastAsia"/>
+          <w:lang w:val="en-US" w:eastAsia="zh-CN"/>
+        </w:rPr>
+      </w:pPr>
+      <w:r>
+        <w:rPr>
+          <w:rFonts w:hint="eastAsia"/>
+          <w:lang w:val="en-US" w:eastAsia="zh-CN"/>
+        </w:rPr>
+        <w:t>权限控制是指对客户端的读写操作进行权限控制，包括对消息或 Kafka 集群操作权限控制。权限控制是可插拔的，并支持与外部的授权服务进行集成。对于 RabbitMQ 而言，其同样提供身份认证（TLS/SSL、SASL）和权限控制（读写操作）的安全机制。</w:t>
       </w:r>
     </w:p>
     <w:p>
@@ -10418,7 +11235,86 @@
           <w:rFonts w:hint="eastAsia"/>
           <w:lang w:val="en-US" w:eastAsia="zh-CN"/>
         </w:rPr>
-        <w:t>对于确保消息在生产者和消费者之间进行传输而言一般有三种传输保障（delivery guarantee）：At most once，至多一次，消息可能丢失，但绝不会重复传输；At least once，至少一次，消息绝不会丢，但是可能会重复；Exactly once，精确一次，每条消息肯定会被传输一次且仅一次。对于大多数消息中间件而言，一般只提供 At most once 和 At least once 两种传输保障，对于第三种一般很难做到，由此消息幂等性也很难保证。</w:t>
+        <w:t>对于确保消息在生产者和消费者之间进行传输而言一般有三种传输保障（delivery guarantee）：</w:t>
+      </w:r>
+    </w:p>
+    <w:p>
+      <w:pPr>
+        <w:ind w:firstLine="420" w:firstLineChars="0"/>
+        <w:rPr>
+          <w:rFonts w:hint="eastAsia"/>
+          <w:lang w:val="en-US" w:eastAsia="zh-CN"/>
+        </w:rPr>
+      </w:pPr>
+      <w:r>
+        <w:rPr>
+          <w:rFonts w:hint="eastAsia"/>
+          <w:lang w:val="en-US" w:eastAsia="zh-CN"/>
+        </w:rPr>
+        <w:t>At most once，至多一次，消息可能丢失，但绝不会重复传输；</w:t>
+      </w:r>
+    </w:p>
+    <w:p>
+      <w:pPr>
+        <w:ind w:firstLine="420" w:firstLineChars="0"/>
+        <w:rPr>
+          <w:rFonts w:hint="eastAsia"/>
+          <w:lang w:val="en-US" w:eastAsia="zh-CN"/>
+        </w:rPr>
+      </w:pPr>
+      <w:r>
+        <w:rPr>
+          <w:rFonts w:hint="eastAsia"/>
+          <w:lang w:val="en-US" w:eastAsia="zh-CN"/>
+        </w:rPr>
+        <w:t>At least once，至少一次，消息绝不会丢，但是可能会重复；</w:t>
+      </w:r>
+    </w:p>
+    <w:p>
+      <w:pPr>
+        <w:ind w:firstLine="420" w:firstLineChars="0"/>
+        <w:rPr>
+          <w:rFonts w:hint="eastAsia"/>
+          <w:lang w:val="en-US" w:eastAsia="zh-CN"/>
+        </w:rPr>
+      </w:pPr>
+      <w:r>
+        <w:rPr>
+          <w:rFonts w:hint="eastAsia"/>
+          <w:lang w:val="en-US" w:eastAsia="zh-CN"/>
+        </w:rPr>
+        <w:t>Exactly once，精确一次，每条消息肯定会被传输一次且仅一次。</w:t>
+      </w:r>
+    </w:p>
+    <w:p>
+      <w:pPr>
+        <w:ind w:firstLine="420" w:firstLineChars="0"/>
+        <w:rPr>
+          <w:rFonts w:hint="eastAsia"/>
+          <w:lang w:val="en-US" w:eastAsia="zh-CN"/>
+        </w:rPr>
+      </w:pPr>
+      <w:r>
+        <w:rPr>
+          <w:rFonts w:hint="eastAsia"/>
+          <w:lang w:val="en-US" w:eastAsia="zh-CN"/>
+        </w:rPr>
+        <w:t>对于大多数消息中间件而言，</w:t>
+      </w:r>
+      <w:r>
+        <w:rPr>
+          <w:rFonts w:hint="eastAsia"/>
+          <w:color w:val="FF0000"/>
+          <w:lang w:val="en-US" w:eastAsia="zh-CN"/>
+        </w:rPr>
+        <w:t>一般只提供 At most once 和 At least once 两种传输保障，对于第三种一般很难做到，由此消息幂等性也很难保证</w:t>
+      </w:r>
+      <w:r>
+        <w:rPr>
+          <w:rFonts w:hint="eastAsia"/>
+          <w:lang w:val="en-US" w:eastAsia="zh-CN"/>
+        </w:rPr>
+        <w:t>。</w:t>
       </w:r>
     </w:p>
     <w:p>
@@ -10703,9 +11599,7 @@
       <w:pPr>
         <w:jc w:val="center"/>
         <w:rPr>
-          <w:rFonts w:hint="eastAsia" w:ascii="宋体" w:hAnsi="宋体" w:eastAsia="宋体" w:cs="宋体"/>
-          <w:sz w:val="24"/>
-          <w:szCs w:val="24"/>
+          <w:rFonts w:hint="eastAsia"/>
           <w:lang w:val="en-US" w:eastAsia="zh-CN"/>
         </w:rPr>
       </w:pPr>
@@ -10792,33 +11686,6 @@
     </w:p>
     <w:p>
       <w:pPr>
-        <w:ind w:firstLine="420" w:firstLineChars="0"/>
-        <w:rPr>
-          <w:rFonts w:hint="eastAsia"/>
-          <w:lang w:val="en-US" w:eastAsia="zh-CN"/>
-        </w:rPr>
-      </w:pPr>
-    </w:p>
-    <w:p>
-      <w:pPr>
-        <w:ind w:firstLine="420" w:firstLineChars="0"/>
-        <w:rPr>
-          <w:rFonts w:hint="eastAsia"/>
-          <w:lang w:val="en-US" w:eastAsia="zh-CN"/>
-        </w:rPr>
-      </w:pPr>
-    </w:p>
-    <w:p>
-      <w:pPr>
-        <w:ind w:firstLine="420" w:firstLineChars="0"/>
-        <w:rPr>
-          <w:rFonts w:hint="eastAsia"/>
-          <w:lang w:val="en-US" w:eastAsia="zh-CN"/>
-        </w:rPr>
-      </w:pPr>
-    </w:p>
-    <w:p>
-      <w:pPr>
         <w:pStyle w:val="3"/>
         <w:rPr>
           <w:rFonts w:hint="eastAsia"/>
@@ -10846,7 +11713,23 @@
           <w:rFonts w:hint="eastAsia"/>
           <w:lang w:val="en-US" w:eastAsia="zh-CN"/>
         </w:rPr>
-        <w:t>功能维度是消息中间件选型中的一个重要的参考维度，但这并不是唯一的维度。有时候性能比功能还要重要，况且性能和功能很多时候是相悖的，鱼和熊掌不可兼得，Kafka 在开启幂等、事务功能的时候会使其性能降低，RabbitMQ 在开启 rabbitmq_tracing 插件的时候也会极大的影响其性能。消息中间件的性能一般是指其吞吐量，虽然从功能维度上来说，RabbitMQ 的优势要大于 Kafka，但是 Kafka 的吞吐量要比 RabbitMQ 高出 1 至 2 个数量级，一般 RabbitMQ 的单机 QPS 在万级别之内，而 Kafka 的单机 QPS 可以维持在十万级别，甚至可以达到百万级。</w:t>
+        <w:t>功能维度是消息中间件选型中的一个重要的参考维度，但这并不是唯一的维度。有时候性能比功能还要重要，况且性能和功能很多时候是相悖的，鱼和熊掌不可兼得，Kafka 在开启幂等、事务功能的时候会使其性能降低，RabbitMQ 在开启 rabbitmq_tracing 插件的时候也会极大的影响其性能。</w:t>
+      </w:r>
+    </w:p>
+    <w:p>
+      <w:pPr>
+        <w:ind w:firstLine="420" w:firstLineChars="0"/>
+        <w:rPr>
+          <w:rFonts w:hint="eastAsia"/>
+          <w:lang w:val="en-US" w:eastAsia="zh-CN"/>
+        </w:rPr>
+      </w:pPr>
+      <w:r>
+        <w:rPr>
+          <w:rFonts w:hint="eastAsia"/>
+          <w:lang w:val="en-US" w:eastAsia="zh-CN"/>
+        </w:rPr>
+        <w:t>消息中间件的性能一般是指其吞吐量，虽然从功能维度上来说，RabbitMQ 的优势要大于 Kafka，但是 Kafka 的吞吐量要比 RabbitMQ 高出 1 至 2 个数量级，一般 RabbitMQ 的单机 QPS 在万级别之内，而 Kafka 的单机 QPS 可以维持在十万级别，甚至可以达到百万级。</w:t>
       </w:r>
     </w:p>
     <w:p>
@@ -10962,7 +11845,16 @@
           <w:rFonts w:hint="eastAsia"/>
           <w:lang w:val="en-US" w:eastAsia="zh-CN"/>
         </w:rPr>
-        <w:t>从狭义的角度来说，分布式系统架构是一致性协议理论的应用实现，对于消息可靠性和可用性而言也可以追溯到消息中间件背后的一致性协议。对于 Kafka 而言，其采用的是类似 PacificA 的一致性协议，通过 ISR（In-Sync-Replica）来保证多副本之间的同步，并且支持强一致性语义（通过 acks 实现）。对应的 RabbitMQ 是通过镜像环形队列实现多副本及强一致性语义的。多副本可以保证在 master 节点宕机异常之后可以提升 slave 作为新的 master 而继续提供服务来保障可用性。Kafka 设计之初是为日志处理而生，给人们留下了数据可靠性要求不要的不良印象，但是随着版本的升级优化，其可靠性得到极大的增强，详细可以参考 KIP101。就目前而言，在金融支付领域使用 RabbitMQ 居多，而在日志处理、大数据等方面 Kafka 使用居多，随着 RabbitMQ 性能的不断提升和 Kafka 可靠性的进一步增强，相信彼此都能在以前不擅长的领域分得一杯羹。</w:t>
+        <w:t>从狭义的角度来说，分布式系统架构是一致性协议理论的应用实现，对于消息可靠性和可用性而言也可以追溯到消息中间件背后的一致性协议。</w:t>
+      </w:r>
+      <w:bookmarkStart w:id="0" w:name="_GoBack"/>
+      <w:bookmarkEnd w:id="0"/>
+      <w:r>
+        <w:rPr>
+          <w:rFonts w:hint="eastAsia"/>
+          <w:lang w:val="en-US" w:eastAsia="zh-CN"/>
+        </w:rPr>
+        <w:t>对于 Kafka 而言，其采用的是类似 PacificA 的一致性协议，通过 ISR（In-Sync-Replica）来保证多副本之间的同步，并且支持强一致性语义（通过 acks 实现）。对应的 RabbitMQ 是通过镜像环形队列实现多副本及强一致性语义的。多副本可以保证在 master 节点宕机异常之后可以提升 slave 作为新的 master 而继续提供服务来保障可用性。Kafka 设计之初是为日志处理而生，给人们留下了数据可靠性要求不要的不良印象，但是随着版本的升级优化，其可靠性得到极大的增强，详细可以参考 KIP101。就目前而言，在金融支付领域使用 RabbitMQ 居多，而在日志处理、大数据等方面 Kafka 使用居多，随着 RabbitMQ 性能的不断提升和 Kafka 可靠性的进一步增强，相信彼此都能在以前不擅长的领域分得一杯羹。</w:t>
       </w:r>
     </w:p>
     <w:p>

--- a/9. MQ/0. 分布式消息队列.docx
+++ b/9. MQ/0. 分布式消息队列.docx
@@ -2419,39 +2419,64 @@
           <w:rFonts w:hint="eastAsia"/>
           <w:lang w:val="en-US" w:eastAsia="zh-CN"/>
         </w:rPr>
-        <w:t>重复消费</w:t>
-      </w:r>
-    </w:p>
-    <w:p>
-      <w:pPr>
-        <w:ind w:firstLine="420" w:firstLineChars="0"/>
-        <w:rPr>
-          <w:rFonts w:hint="eastAsia"/>
-          <w:lang w:val="en-US" w:eastAsia="zh-CN"/>
-        </w:rPr>
-      </w:pPr>
-      <w:r>
-        <w:rPr>
-          <w:rFonts w:hint="eastAsia"/>
-          <w:lang w:val="en-US" w:eastAsia="zh-CN"/>
-        </w:rPr>
-        <w:t>重复消费一般发生下消费端，比如消费者处理完毕，在准备进行ack的时候出现了问题，应用重启后，消息中间件以为该消息还未处理又推给了消费者，或者消费者拉取的时候重复。</w:t>
-      </w:r>
-    </w:p>
-    <w:p>
-      <w:pPr>
-        <w:ind w:firstLine="420" w:firstLineChars="0"/>
-        <w:rPr>
-          <w:rFonts w:hint="eastAsia"/>
-          <w:lang w:val="en-US" w:eastAsia="zh-CN"/>
-        </w:rPr>
-      </w:pPr>
-      <w:r>
-        <w:rPr>
-          <w:rFonts w:hint="eastAsia"/>
-          <w:lang w:val="en-US" w:eastAsia="zh-CN"/>
-        </w:rPr>
-        <w:t>一般的做法是</w:t>
+        <w:t>重复消费/幂等</w:t>
+      </w:r>
+    </w:p>
+    <w:p>
+      <w:pPr>
+        <w:pStyle w:val="4"/>
+        <w:rPr>
+          <w:rFonts w:hint="eastAsia"/>
+          <w:lang w:val="en-US" w:eastAsia="zh-CN"/>
+        </w:rPr>
+      </w:pPr>
+      <w:r>
+        <w:rPr>
+          <w:rFonts w:hint="eastAsia"/>
+          <w:lang w:val="en-US" w:eastAsia="zh-CN"/>
+        </w:rPr>
+        <w:t>背景</w:t>
+      </w:r>
+    </w:p>
+    <w:p>
+      <w:pPr>
+        <w:ind w:firstLine="420" w:firstLineChars="0"/>
+        <w:rPr>
+          <w:rFonts w:hint="eastAsia"/>
+          <w:lang w:val="en-US" w:eastAsia="zh-CN"/>
+        </w:rPr>
+      </w:pPr>
+      <w:r>
+        <w:rPr>
+          <w:rFonts w:hint="eastAsia"/>
+          <w:lang w:val="en-US" w:eastAsia="zh-CN"/>
+        </w:rPr>
+        <w:t>前端重复提交选中的数据，应该后台只产生对应这个数据的一个反应结果。我们发起一笔付款请求，应该只扣用户账户一次钱，当遇网络重发或系统bug重发，也应该只扣一次钱；发送消息，也应该只发一次，同样的短信发给用户，用户会哭的；创建业务订单，一次业务请求只能创建一个，创建多个就会出大问题。等等很多重要的情况，这些逻辑都需要幂等的特性来支持。</w:t>
+      </w:r>
+    </w:p>
+    <w:p>
+      <w:pPr>
+        <w:ind w:firstLine="420" w:firstLineChars="0"/>
+        <w:rPr>
+          <w:rFonts w:hint="eastAsia"/>
+          <w:lang w:val="en-US" w:eastAsia="zh-CN"/>
+        </w:rPr>
+      </w:pPr>
+    </w:p>
+    <w:p>
+      <w:pPr>
+        <w:ind w:firstLine="420" w:firstLineChars="0"/>
+        <w:rPr>
+          <w:rFonts w:hint="eastAsia"/>
+          <w:lang w:val="en-US" w:eastAsia="zh-CN"/>
+        </w:rPr>
+      </w:pPr>
+      <w:r>
+        <w:rPr>
+          <w:rFonts w:hint="eastAsia"/>
+          <w:lang w:val="en-US" w:eastAsia="zh-CN"/>
+        </w:rPr>
+        <w:t>重复消费一般发生下消费端，比如消费者处理完毕，在准备进行ack的时候出现了问题，应用重启后，消息中间件以为该消息还未处理又推给了消费者，或者消费者拉取的时候重复。一般的做法是</w:t>
       </w:r>
       <w:r>
         <w:rPr>
@@ -2471,11 +2496,908 @@
     </w:p>
     <w:p>
       <w:pPr>
-        <w:rPr>
-          <w:rFonts w:hint="eastAsia"/>
-          <w:lang w:val="en-US" w:eastAsia="zh-CN"/>
-        </w:rPr>
-      </w:pPr>
+        <w:pStyle w:val="4"/>
+        <w:rPr>
+          <w:rFonts w:hint="eastAsia"/>
+          <w:lang w:val="en-US" w:eastAsia="zh-CN"/>
+        </w:rPr>
+      </w:pPr>
+      <w:r>
+        <w:rPr>
+          <w:rFonts w:hint="eastAsia"/>
+          <w:lang w:val="en-US" w:eastAsia="zh-CN"/>
+        </w:rPr>
+        <w:t>概念</w:t>
+      </w:r>
+    </w:p>
+    <w:p>
+      <w:pPr>
+        <w:ind w:firstLine="420" w:firstLineChars="0"/>
+        <w:rPr>
+          <w:rFonts w:hint="eastAsia"/>
+          <w:lang w:val="en-US" w:eastAsia="zh-CN"/>
+        </w:rPr>
+      </w:pPr>
+      <w:r>
+        <w:rPr>
+          <w:rFonts w:hint="eastAsia"/>
+          <w:lang w:val="en-US" w:eastAsia="zh-CN"/>
+        </w:rPr>
+        <w:t>性概念幂等（idempotent、idempotence）是一个数学与计算机学概念，常见于抽象代数中。在编程中，一个幂等操作的特点是其任意多次执行所产生的影响均与一次执行的影响相同。幂等函数，或幂等方法，是指可以使用相同参数重复执行，并能获得相同结果的函数。这些函数不会影响系统状态，也不用担心重复执行会对系统造成改变。例如，“getUsername()和setTrue()”函数就是一个幂等函数.更复杂的操作幂等保证是利用唯一交易号(流水号)实现.我的理解：</w:t>
+      </w:r>
+      <w:r>
+        <w:rPr>
+          <w:rFonts w:hint="eastAsia"/>
+          <w:color w:val="FF0000"/>
+          <w:lang w:val="en-US" w:eastAsia="zh-CN"/>
+        </w:rPr>
+        <w:t>幂等就是一个操作，不论执行多少次，产生的效果和返回的结果都是一样的</w:t>
+      </w:r>
+      <w:r>
+        <w:rPr>
+          <w:rFonts w:hint="eastAsia"/>
+          <w:lang w:val="en-US" w:eastAsia="zh-CN"/>
+        </w:rPr>
+        <w:t>。</w:t>
+      </w:r>
+    </w:p>
+    <w:p>
+      <w:pPr>
+        <w:ind w:firstLine="420" w:firstLineChars="0"/>
+        <w:rPr>
+          <w:rFonts w:hint="eastAsia"/>
+          <w:lang w:val="en-US" w:eastAsia="zh-CN"/>
+        </w:rPr>
+      </w:pPr>
+    </w:p>
+    <w:p>
+      <w:pPr>
+        <w:pStyle w:val="4"/>
+        <w:rPr>
+          <w:rFonts w:hint="eastAsia"/>
+          <w:lang w:val="en-US" w:eastAsia="zh-CN"/>
+        </w:rPr>
+      </w:pPr>
+      <w:r>
+        <w:rPr>
+          <w:rFonts w:hint="eastAsia"/>
+          <w:lang w:val="en-US" w:eastAsia="zh-CN"/>
+        </w:rPr>
+        <w:t>技术方案</w:t>
+      </w:r>
+    </w:p>
+    <w:p>
+      <w:pPr>
+        <w:numPr>
+          <w:ilvl w:val="0"/>
+          <w:numId w:val="6"/>
+        </w:numPr>
+        <w:ind w:firstLine="420" w:firstLineChars="0"/>
+        <w:rPr>
+          <w:rFonts w:hint="eastAsia"/>
+          <w:lang w:val="en-US" w:eastAsia="zh-CN"/>
+        </w:rPr>
+      </w:pPr>
+      <w:r>
+        <w:rPr>
+          <w:rFonts w:hint="eastAsia"/>
+          <w:lang w:val="en-US" w:eastAsia="zh-CN"/>
+        </w:rPr>
+        <w:t>查询操作</w:t>
+      </w:r>
+    </w:p>
+    <w:p>
+      <w:pPr>
+        <w:numPr>
+          <w:numId w:val="0"/>
+        </w:numPr>
+        <w:ind w:firstLine="420" w:firstLineChars="0"/>
+        <w:rPr>
+          <w:rFonts w:hint="eastAsia"/>
+          <w:lang w:val="en-US" w:eastAsia="zh-CN"/>
+        </w:rPr>
+      </w:pPr>
+      <w:r>
+        <w:rPr>
+          <w:rFonts w:hint="eastAsia"/>
+          <w:lang w:val="en-US" w:eastAsia="zh-CN"/>
+        </w:rPr>
+        <w:t>查询一次和查询多次，在数据不变的情况下，查询结果是一样的。select是天然的幂等操作</w:t>
+      </w:r>
+    </w:p>
+    <w:p>
+      <w:pPr>
+        <w:numPr>
+          <w:ilvl w:val="0"/>
+          <w:numId w:val="6"/>
+        </w:numPr>
+        <w:ind w:firstLine="420" w:firstLineChars="0"/>
+        <w:rPr>
+          <w:rFonts w:hint="eastAsia"/>
+          <w:lang w:val="en-US" w:eastAsia="zh-CN"/>
+        </w:rPr>
+      </w:pPr>
+      <w:r>
+        <w:rPr>
+          <w:rFonts w:hint="eastAsia"/>
+          <w:lang w:val="en-US" w:eastAsia="zh-CN"/>
+        </w:rPr>
+        <w:t>删除操作</w:t>
+      </w:r>
+    </w:p>
+    <w:p>
+      <w:pPr>
+        <w:numPr>
+          <w:numId w:val="0"/>
+        </w:numPr>
+        <w:ind w:firstLine="420" w:firstLineChars="0"/>
+        <w:rPr>
+          <w:rFonts w:hint="eastAsia"/>
+          <w:lang w:val="en-US" w:eastAsia="zh-CN"/>
+        </w:rPr>
+      </w:pPr>
+      <w:r>
+        <w:rPr>
+          <w:rFonts w:hint="eastAsia"/>
+          <w:lang w:val="en-US" w:eastAsia="zh-CN"/>
+        </w:rPr>
+        <w:t>删除操作也是幂等的，删除一次和多次删除都是把数据删除。(注意可能返回结果不一样，删除的数据不存在，返回0，删除的数据多条，返回结果多个)</w:t>
+      </w:r>
+    </w:p>
+    <w:p>
+      <w:pPr>
+        <w:numPr>
+          <w:ilvl w:val="0"/>
+          <w:numId w:val="6"/>
+        </w:numPr>
+        <w:ind w:firstLine="420" w:firstLineChars="0"/>
+        <w:rPr>
+          <w:rFonts w:hint="eastAsia"/>
+          <w:lang w:val="en-US" w:eastAsia="zh-CN"/>
+        </w:rPr>
+      </w:pPr>
+      <w:r>
+        <w:rPr>
+          <w:rFonts w:hint="eastAsia"/>
+          <w:lang w:val="en-US" w:eastAsia="zh-CN"/>
+        </w:rPr>
+        <w:t>唯一索引</w:t>
+      </w:r>
+    </w:p>
+    <w:p>
+      <w:pPr>
+        <w:numPr>
+          <w:numId w:val="0"/>
+        </w:numPr>
+        <w:ind w:firstLine="420" w:firstLineChars="0"/>
+        <w:rPr>
+          <w:rFonts w:hint="eastAsia"/>
+          <w:lang w:val="en-US" w:eastAsia="zh-CN"/>
+        </w:rPr>
+      </w:pPr>
+      <w:r>
+        <w:rPr>
+          <w:rFonts w:hint="eastAsia"/>
+          <w:lang w:val="en-US" w:eastAsia="zh-CN"/>
+        </w:rPr>
+        <w:t>防止新增脏数据。比如：支付宝的资金账户，支付宝也有用户账户，每个用户只能有一个资金账户，怎么防止给用户创建资金账户多个，那么给资金账户表中的用户ID加唯一索引，所以一个用户新增成功一个资金账户记录要点：唯一索引或唯一组合索引来防止新增数据存在脏数据（当表存在唯一索引，并发时新增报错时，再查询一次就可以了，数据应该已经存在了，返回结果即可）</w:t>
+      </w:r>
+    </w:p>
+    <w:p>
+      <w:pPr>
+        <w:numPr>
+          <w:ilvl w:val="0"/>
+          <w:numId w:val="6"/>
+        </w:numPr>
+        <w:ind w:firstLine="420" w:firstLineChars="0"/>
+        <w:rPr>
+          <w:rFonts w:hint="eastAsia"/>
+          <w:lang w:val="en-US" w:eastAsia="zh-CN"/>
+        </w:rPr>
+      </w:pPr>
+      <w:r>
+        <w:rPr>
+          <w:rFonts w:hint="eastAsia"/>
+          <w:lang w:val="en-US" w:eastAsia="zh-CN"/>
+        </w:rPr>
+        <w:t>token机制，防止页面重复提交</w:t>
+      </w:r>
+    </w:p>
+    <w:p>
+      <w:pPr>
+        <w:numPr>
+          <w:numId w:val="0"/>
+        </w:numPr>
+        <w:ind w:firstLine="420" w:firstLineChars="0"/>
+        <w:rPr>
+          <w:rFonts w:hint="eastAsia"/>
+          <w:lang w:val="en-US" w:eastAsia="zh-CN"/>
+        </w:rPr>
+      </w:pPr>
+      <w:r>
+        <w:rPr>
+          <w:rFonts w:hint="eastAsia"/>
+          <w:b/>
+          <w:bCs/>
+          <w:lang w:val="en-US" w:eastAsia="zh-CN"/>
+        </w:rPr>
+        <w:t>业务要求：</w:t>
+      </w:r>
+      <w:r>
+        <w:rPr>
+          <w:rFonts w:hint="eastAsia"/>
+          <w:lang w:val="en-US" w:eastAsia="zh-CN"/>
+        </w:rPr>
+        <w:t>页面的数据只能被点击提交一次</w:t>
+      </w:r>
+    </w:p>
+    <w:p>
+      <w:pPr>
+        <w:numPr>
+          <w:numId w:val="0"/>
+        </w:numPr>
+        <w:ind w:firstLine="420" w:firstLineChars="0"/>
+        <w:rPr>
+          <w:rFonts w:hint="eastAsia"/>
+          <w:lang w:val="en-US" w:eastAsia="zh-CN"/>
+        </w:rPr>
+      </w:pPr>
+      <w:r>
+        <w:rPr>
+          <w:rFonts w:hint="eastAsia"/>
+          <w:b/>
+          <w:bCs/>
+          <w:lang w:val="en-US" w:eastAsia="zh-CN"/>
+        </w:rPr>
+        <w:t>发生原因：</w:t>
+      </w:r>
+      <w:r>
+        <w:rPr>
+          <w:rFonts w:hint="eastAsia"/>
+          <w:lang w:val="en-US" w:eastAsia="zh-CN"/>
+        </w:rPr>
+        <w:t>由于重复点击或者网络重发，或者nginx重发等情况会导致数据被重复提交</w:t>
+      </w:r>
+    </w:p>
+    <w:p>
+      <w:pPr>
+        <w:numPr>
+          <w:numId w:val="0"/>
+        </w:numPr>
+        <w:ind w:firstLine="420" w:firstLineChars="0"/>
+        <w:rPr>
+          <w:rFonts w:hint="eastAsia"/>
+          <w:b/>
+          <w:bCs/>
+          <w:lang w:val="en-US" w:eastAsia="zh-CN"/>
+        </w:rPr>
+      </w:pPr>
+      <w:r>
+        <w:rPr>
+          <w:rFonts w:hint="eastAsia"/>
+          <w:b/>
+          <w:bCs/>
+          <w:lang w:val="en-US" w:eastAsia="zh-CN"/>
+        </w:rPr>
+        <w:t>解决办法：</w:t>
+      </w:r>
+    </w:p>
+    <w:p>
+      <w:pPr>
+        <w:numPr>
+          <w:numId w:val="0"/>
+        </w:numPr>
+        <w:ind w:firstLine="420" w:firstLineChars="0"/>
+        <w:rPr>
+          <w:rFonts w:hint="eastAsia"/>
+          <w:lang w:val="en-US" w:eastAsia="zh-CN"/>
+        </w:rPr>
+      </w:pPr>
+      <w:r>
+        <w:rPr>
+          <w:rFonts w:hint="eastAsia"/>
+          <w:lang w:val="en-US" w:eastAsia="zh-CN"/>
+        </w:rPr>
+        <w:t xml:space="preserve">集群环境：采用token加redis（redis单线程的，处理需要排队） </w:t>
+      </w:r>
+    </w:p>
+    <w:p>
+      <w:pPr>
+        <w:numPr>
+          <w:numId w:val="0"/>
+        </w:numPr>
+        <w:ind w:firstLine="420" w:firstLineChars="0"/>
+        <w:rPr>
+          <w:rFonts w:hint="eastAsia"/>
+          <w:lang w:val="en-US" w:eastAsia="zh-CN"/>
+        </w:rPr>
+      </w:pPr>
+      <w:r>
+        <w:rPr>
+          <w:rFonts w:hint="eastAsia"/>
+          <w:lang w:val="en-US" w:eastAsia="zh-CN"/>
+        </w:rPr>
+        <w:t>单JVM环境：采用token加redis或token加jvm内存</w:t>
+      </w:r>
+    </w:p>
+    <w:p>
+      <w:pPr>
+        <w:numPr>
+          <w:numId w:val="0"/>
+        </w:numPr>
+        <w:ind w:firstLine="420" w:firstLineChars="0"/>
+        <w:rPr>
+          <w:rFonts w:hint="eastAsia"/>
+          <w:lang w:val="en-US" w:eastAsia="zh-CN"/>
+        </w:rPr>
+      </w:pPr>
+      <w:r>
+        <w:rPr>
+          <w:rFonts w:hint="eastAsia"/>
+          <w:b/>
+          <w:bCs/>
+          <w:lang w:val="en-US" w:eastAsia="zh-CN"/>
+        </w:rPr>
+        <w:t>处理流程：</w:t>
+      </w:r>
+      <w:r>
+        <w:rPr>
+          <w:rFonts w:hint="eastAsia"/>
+          <w:lang w:val="en-US" w:eastAsia="zh-CN"/>
+        </w:rPr>
+        <w:t>数据提交前要向服务的申请token，token放到redis或jvm内存，token有效时间提交后后台校验token，同时删除token，生成新的token返回</w:t>
+      </w:r>
+    </w:p>
+    <w:p>
+      <w:pPr>
+        <w:numPr>
+          <w:numId w:val="0"/>
+        </w:numPr>
+        <w:ind w:firstLine="420" w:firstLineChars="0"/>
+        <w:rPr>
+          <w:rFonts w:hint="eastAsia"/>
+          <w:lang w:val="en-US" w:eastAsia="zh-CN"/>
+        </w:rPr>
+      </w:pPr>
+      <w:r>
+        <w:rPr>
+          <w:rFonts w:hint="eastAsia"/>
+          <w:b/>
+          <w:bCs/>
+          <w:lang w:val="en-US" w:eastAsia="zh-CN"/>
+        </w:rPr>
+        <w:t>token特点：</w:t>
+      </w:r>
+      <w:r>
+        <w:rPr>
+          <w:rFonts w:hint="eastAsia"/>
+          <w:lang w:val="en-US" w:eastAsia="zh-CN"/>
+        </w:rPr>
+        <w:t>要申请，一次有效性，可以限流</w:t>
+      </w:r>
+    </w:p>
+    <w:p>
+      <w:pPr>
+        <w:numPr>
+          <w:numId w:val="0"/>
+        </w:numPr>
+        <w:ind w:firstLine="420" w:firstLineChars="0"/>
+        <w:rPr>
+          <w:rFonts w:hint="eastAsia"/>
+          <w:lang w:val="en-US" w:eastAsia="zh-CN"/>
+        </w:rPr>
+      </w:pPr>
+      <w:r>
+        <w:rPr>
+          <w:rFonts w:hint="eastAsia"/>
+          <w:b/>
+          <w:bCs/>
+          <w:lang w:val="en-US" w:eastAsia="zh-CN"/>
+        </w:rPr>
+        <w:t>注意：</w:t>
+      </w:r>
+      <w:r>
+        <w:rPr>
+          <w:rFonts w:hint="eastAsia"/>
+          <w:lang w:val="en-US" w:eastAsia="zh-CN"/>
+        </w:rPr>
+        <w:t>redis要用删除操作来判断token，删除成功代表token校验通过，如果用select+delete来校验token，存在并发问题，不建议使用</w:t>
+      </w:r>
+    </w:p>
+    <w:p>
+      <w:pPr>
+        <w:numPr>
+          <w:ilvl w:val="0"/>
+          <w:numId w:val="6"/>
+        </w:numPr>
+        <w:ind w:firstLine="420" w:firstLineChars="0"/>
+        <w:rPr>
+          <w:rFonts w:hint="eastAsia"/>
+          <w:lang w:val="en-US" w:eastAsia="zh-CN"/>
+        </w:rPr>
+      </w:pPr>
+      <w:r>
+        <w:rPr>
+          <w:rFonts w:hint="eastAsia"/>
+          <w:lang w:val="en-US" w:eastAsia="zh-CN"/>
+        </w:rPr>
+        <w:t xml:space="preserve">悲观锁 </w:t>
+      </w:r>
+    </w:p>
+    <w:p>
+      <w:pPr>
+        <w:numPr>
+          <w:numId w:val="0"/>
+        </w:numPr>
+        <w:ind w:firstLine="420" w:firstLineChars="0"/>
+        <w:rPr>
+          <w:rFonts w:hint="eastAsia"/>
+          <w:lang w:val="en-US" w:eastAsia="zh-CN"/>
+        </w:rPr>
+      </w:pPr>
+      <w:r>
+        <w:rPr>
+          <w:rFonts w:hint="eastAsia"/>
+          <w:lang w:val="en-US" w:eastAsia="zh-CN"/>
+        </w:rPr>
+        <w:t>获取数据的时候加锁获取select * from table_xxx where id='xxx' for update;</w:t>
+      </w:r>
+    </w:p>
+    <w:p>
+      <w:pPr>
+        <w:numPr>
+          <w:numId w:val="0"/>
+        </w:numPr>
+        <w:ind w:firstLine="420" w:firstLineChars="0"/>
+        <w:rPr>
+          <w:rFonts w:hint="eastAsia"/>
+          <w:lang w:val="en-US" w:eastAsia="zh-CN"/>
+        </w:rPr>
+      </w:pPr>
+      <w:r>
+        <w:rPr>
+          <w:rFonts w:hint="eastAsia"/>
+          <w:lang w:val="en-US" w:eastAsia="zh-CN"/>
+        </w:rPr>
+        <w:t>注意：id字段一定是主键或者唯一索引，不然是锁表，会死人的悲观锁使用时一般伴随事务一起使用，数据锁定时间可能会很长，根据实际情况选用</w:t>
+      </w:r>
+    </w:p>
+    <w:p>
+      <w:pPr>
+        <w:numPr>
+          <w:ilvl w:val="0"/>
+          <w:numId w:val="6"/>
+        </w:numPr>
+        <w:ind w:firstLine="420" w:firstLineChars="0"/>
+        <w:rPr>
+          <w:rFonts w:hint="eastAsia"/>
+          <w:lang w:val="en-US" w:eastAsia="zh-CN"/>
+        </w:rPr>
+      </w:pPr>
+      <w:r>
+        <w:rPr>
+          <w:rFonts w:hint="eastAsia"/>
+          <w:lang w:val="en-US" w:eastAsia="zh-CN"/>
+        </w:rPr>
+        <w:t>乐观锁</w:t>
+      </w:r>
+    </w:p>
+    <w:p>
+      <w:pPr>
+        <w:numPr>
+          <w:numId w:val="0"/>
+        </w:numPr>
+        <w:ind w:firstLine="420" w:firstLineChars="0"/>
+        <w:rPr>
+          <w:rFonts w:hint="eastAsia"/>
+          <w:lang w:val="en-US" w:eastAsia="zh-CN"/>
+        </w:rPr>
+      </w:pPr>
+      <w:r>
+        <w:rPr>
+          <w:rFonts w:hint="eastAsia"/>
+          <w:lang w:val="en-US" w:eastAsia="zh-CN"/>
+        </w:rPr>
+        <w:t>乐观锁只是在更新数据那一刻锁表，其他时间不锁表，所以相对于悲观锁，效率更高。</w:t>
+      </w:r>
+      <w:r>
+        <w:rPr>
+          <w:rFonts w:hint="eastAsia"/>
+          <w:lang w:val="en-US" w:eastAsia="zh-CN"/>
+        </w:rPr>
+        <w:tab/>
+        <w:t>乐观锁的实现方式多种多样可以通过version或者其他状态条件：</w:t>
+      </w:r>
+    </w:p>
+    <w:p>
+      <w:pPr>
+        <w:numPr>
+          <w:ilvl w:val="0"/>
+          <w:numId w:val="7"/>
+        </w:numPr>
+        <w:ind w:firstLine="420" w:firstLineChars="0"/>
+        <w:rPr>
+          <w:rFonts w:hint="eastAsia"/>
+          <w:lang w:val="en-US" w:eastAsia="zh-CN"/>
+        </w:rPr>
+      </w:pPr>
+      <w:r>
+        <w:rPr>
+          <w:rFonts w:hint="eastAsia"/>
+          <w:lang w:val="en-US" w:eastAsia="zh-CN"/>
+        </w:rPr>
+        <w:t>通过版本号实现u</w:t>
+      </w:r>
+    </w:p>
+    <w:p>
+      <w:pPr>
+        <w:numPr>
+          <w:numId w:val="0"/>
+        </w:numPr>
+        <w:ind w:firstLine="420" w:firstLineChars="0"/>
+        <w:rPr>
+          <w:rFonts w:hint="eastAsia"/>
+          <w:lang w:val="en-US" w:eastAsia="zh-CN"/>
+        </w:rPr>
+      </w:pPr>
+      <w:r>
+        <w:rPr>
+          <w:rFonts w:hint="eastAsia"/>
+          <w:lang w:val="en-US" w:eastAsia="zh-CN"/>
+        </w:rPr>
+        <w:t>pdate table_xxx set name=#name#,version=version+1 where version=#version#</w:t>
+      </w:r>
+    </w:p>
+    <w:p>
+      <w:pPr>
+        <w:numPr>
+          <w:ilvl w:val="0"/>
+          <w:numId w:val="7"/>
+        </w:numPr>
+        <w:ind w:firstLine="420" w:firstLineChars="0"/>
+        <w:rPr>
+          <w:rFonts w:hint="eastAsia"/>
+          <w:lang w:val="en-US" w:eastAsia="zh-CN"/>
+        </w:rPr>
+      </w:pPr>
+      <w:r>
+        <w:rPr>
+          <w:rFonts w:hint="eastAsia"/>
+          <w:lang w:val="en-US" w:eastAsia="zh-CN"/>
+        </w:rPr>
+        <w:t>通过条件限制</w:t>
+      </w:r>
+    </w:p>
+    <w:p>
+      <w:pPr>
+        <w:numPr>
+          <w:numId w:val="0"/>
+        </w:numPr>
+        <w:ind w:firstLine="420" w:firstLineChars="0"/>
+        <w:rPr>
+          <w:rFonts w:hint="eastAsia"/>
+          <w:lang w:val="en-US" w:eastAsia="zh-CN"/>
+        </w:rPr>
+      </w:pPr>
+      <w:r>
+        <w:rPr>
+          <w:rFonts w:hint="eastAsia"/>
+          <w:lang w:val="en-US" w:eastAsia="zh-CN"/>
+        </w:rPr>
+        <w:t>update tablexxx set avaiamount=avaiamount-#subAmount# where avaiamount-#subAmount# &gt;= 0</w:t>
+      </w:r>
+    </w:p>
+    <w:p>
+      <w:pPr>
+        <w:numPr>
+          <w:numId w:val="0"/>
+        </w:numPr>
+        <w:ind w:firstLine="420" w:firstLineChars="0"/>
+        <w:rPr>
+          <w:rFonts w:hint="eastAsia"/>
+          <w:lang w:val="en-US" w:eastAsia="zh-CN"/>
+        </w:rPr>
+      </w:pPr>
+      <w:r>
+        <w:rPr>
+          <w:rFonts w:hint="eastAsia"/>
+          <w:lang w:val="en-US" w:eastAsia="zh-CN"/>
+        </w:rPr>
+        <w:t>要求：quality-#subQuality# &gt;= ，这个情景适合不用版本号，只更新是做数据安全校验，适合库存模型，扣份额和回滚份额，性能更高注意：乐观锁的更新操作，最好用主键或者唯一索引来更新,这样是行锁，否则更新时会锁表，上面两个sql改成下面的两个更好</w:t>
+      </w:r>
+    </w:p>
+    <w:p>
+      <w:pPr>
+        <w:numPr>
+          <w:numId w:val="0"/>
+        </w:numPr>
+        <w:ind w:firstLine="420" w:firstLineChars="0"/>
+        <w:rPr>
+          <w:rFonts w:hint="eastAsia"/>
+          <w:lang w:val="en-US" w:eastAsia="zh-CN"/>
+        </w:rPr>
+      </w:pPr>
+      <w:r>
+        <w:rPr>
+          <w:rFonts w:hint="eastAsia"/>
+          <w:lang w:val="en-US" w:eastAsia="zh-CN"/>
+        </w:rPr>
+        <w:t>update tablexxx set name=#name#,version=version+1 where id=#id# and version=#version#</w:t>
+      </w:r>
+    </w:p>
+    <w:p>
+      <w:pPr>
+        <w:ind w:firstLine="420" w:firstLineChars="0"/>
+        <w:rPr>
+          <w:rFonts w:hint="eastAsia"/>
+          <w:lang w:val="en-US" w:eastAsia="zh-CN"/>
+        </w:rPr>
+      </w:pPr>
+      <w:r>
+        <w:rPr>
+          <w:rFonts w:hint="eastAsia"/>
+          <w:lang w:val="en-US" w:eastAsia="zh-CN"/>
+        </w:rPr>
+        <w:t xml:space="preserve"> </w:t>
+      </w:r>
+    </w:p>
+    <w:p>
+      <w:pPr>
+        <w:ind w:firstLine="420" w:firstLineChars="0"/>
+        <w:rPr>
+          <w:rFonts w:hint="eastAsia"/>
+          <w:lang w:val="en-US" w:eastAsia="zh-CN"/>
+        </w:rPr>
+      </w:pPr>
+      <w:r>
+        <w:rPr>
+          <w:rFonts w:hint="eastAsia"/>
+          <w:lang w:val="en-US" w:eastAsia="zh-CN"/>
+        </w:rPr>
+        <w:t>update tablexxx set avaiamount=avaiamount-#subAmount# where id=#id# and avai_amount-#subAmount# &gt;= 0</w:t>
+      </w:r>
+    </w:p>
+    <w:p>
+      <w:pPr>
+        <w:numPr>
+          <w:ilvl w:val="0"/>
+          <w:numId w:val="6"/>
+        </w:numPr>
+        <w:ind w:firstLine="420" w:firstLineChars="0"/>
+        <w:rPr>
+          <w:rFonts w:hint="eastAsia"/>
+          <w:lang w:val="en-US" w:eastAsia="zh-CN"/>
+        </w:rPr>
+      </w:pPr>
+      <w:r>
+        <w:rPr>
+          <w:rFonts w:hint="eastAsia"/>
+          <w:lang w:val="en-US" w:eastAsia="zh-CN"/>
+        </w:rPr>
+        <w:t>分布式锁</w:t>
+      </w:r>
+    </w:p>
+    <w:p>
+      <w:pPr>
+        <w:numPr>
+          <w:numId w:val="0"/>
+        </w:numPr>
+        <w:ind w:firstLine="420" w:firstLineChars="0"/>
+        <w:rPr>
+          <w:rFonts w:hint="eastAsia"/>
+          <w:lang w:val="en-US" w:eastAsia="zh-CN"/>
+        </w:rPr>
+      </w:pPr>
+      <w:r>
+        <w:rPr>
+          <w:rFonts w:hint="eastAsia"/>
+          <w:lang w:val="en-US" w:eastAsia="zh-CN"/>
+        </w:rPr>
+        <w:t>还是拿插入数据的例子，如果是分布是系统，构建全局唯一索引比较困难，例如唯一性的字段没法确定这时候可以引入分布式锁，通过第三方的系统(redis或zookeeper)，在业务系统插入数据或者更新数据，获取分布式锁，然后做操作，之后释放锁这样其实是把多线程并发的锁的思路，引入多多个系统，也就是分布式系统中得解决思路。</w:t>
+      </w:r>
+    </w:p>
+    <w:p>
+      <w:pPr>
+        <w:numPr>
+          <w:numId w:val="0"/>
+        </w:numPr>
+        <w:ind w:firstLine="420" w:firstLineChars="0"/>
+        <w:rPr>
+          <w:rFonts w:hint="eastAsia"/>
+          <w:lang w:val="en-US" w:eastAsia="zh-CN"/>
+        </w:rPr>
+      </w:pPr>
+      <w:r>
+        <w:rPr>
+          <w:rFonts w:hint="eastAsia"/>
+          <w:lang w:val="en-US" w:eastAsia="zh-CN"/>
+        </w:rPr>
+        <w:t>要点：某个长流程处理过程要求不能并发执行，可以在流程执行之前根据某个标志(用户ID+后缀等)获取分布式锁，其他流程执行时获取锁就会失败，也就是同一时间该流程只能有一个能执行成功，执行完成后，释放分布式锁(分布式锁要第三方系统提供)</w:t>
+      </w:r>
+    </w:p>
+    <w:p>
+      <w:pPr>
+        <w:numPr>
+          <w:ilvl w:val="0"/>
+          <w:numId w:val="6"/>
+        </w:numPr>
+        <w:ind w:firstLine="420" w:firstLineChars="0"/>
+        <w:rPr>
+          <w:rFonts w:hint="eastAsia"/>
+          <w:lang w:val="en-US" w:eastAsia="zh-CN"/>
+        </w:rPr>
+      </w:pPr>
+      <w:r>
+        <w:rPr>
+          <w:rFonts w:hint="eastAsia"/>
+          <w:lang w:val="en-US" w:eastAsia="zh-CN"/>
+        </w:rPr>
+        <w:t>select + insert</w:t>
+      </w:r>
+    </w:p>
+    <w:p>
+      <w:pPr>
+        <w:numPr>
+          <w:numId w:val="0"/>
+        </w:numPr>
+        <w:ind w:firstLine="420" w:firstLineChars="0"/>
+        <w:rPr>
+          <w:rFonts w:hint="eastAsia"/>
+          <w:lang w:val="en-US" w:eastAsia="zh-CN"/>
+        </w:rPr>
+      </w:pPr>
+      <w:r>
+        <w:rPr>
+          <w:rFonts w:hint="eastAsia"/>
+          <w:lang w:val="en-US" w:eastAsia="zh-CN"/>
+        </w:rPr>
+        <w:t>并发不高的后台系统，或者一些任务JOB，为了支持幂等，支持重复执行，简单的处理方法是，先查询下一些关键数据，判断是否已经执行过，在进行业务处理，就可以了。</w:t>
+      </w:r>
+    </w:p>
+    <w:p>
+      <w:pPr>
+        <w:numPr>
+          <w:numId w:val="0"/>
+        </w:numPr>
+        <w:ind w:firstLine="420" w:firstLineChars="0"/>
+        <w:rPr>
+          <w:rFonts w:hint="eastAsia"/>
+          <w:lang w:val="en-US" w:eastAsia="zh-CN"/>
+        </w:rPr>
+      </w:pPr>
+      <w:r>
+        <w:rPr>
+          <w:rFonts w:hint="eastAsia"/>
+          <w:lang w:val="en-US" w:eastAsia="zh-CN"/>
+        </w:rPr>
+        <w:t>注意：核心高并发流程不要用这种方法。</w:t>
+      </w:r>
+    </w:p>
+    <w:p>
+      <w:pPr>
+        <w:numPr>
+          <w:ilvl w:val="0"/>
+          <w:numId w:val="6"/>
+        </w:numPr>
+        <w:ind w:firstLine="420" w:firstLineChars="0"/>
+        <w:rPr>
+          <w:rFonts w:hint="eastAsia"/>
+          <w:lang w:val="en-US" w:eastAsia="zh-CN"/>
+        </w:rPr>
+      </w:pPr>
+      <w:r>
+        <w:rPr>
+          <w:rFonts w:hint="eastAsia"/>
+          <w:lang w:val="en-US" w:eastAsia="zh-CN"/>
+        </w:rPr>
+        <w:t>状态机幂等</w:t>
+      </w:r>
+    </w:p>
+    <w:p>
+      <w:pPr>
+        <w:numPr>
+          <w:numId w:val="0"/>
+        </w:numPr>
+        <w:ind w:firstLine="420" w:firstLineChars="0"/>
+        <w:rPr>
+          <w:rFonts w:hint="eastAsia"/>
+          <w:lang w:val="en-US" w:eastAsia="zh-CN"/>
+        </w:rPr>
+      </w:pPr>
+      <w:r>
+        <w:rPr>
+          <w:rFonts w:hint="eastAsia"/>
+          <w:lang w:val="en-US" w:eastAsia="zh-CN"/>
+        </w:rPr>
+        <w:t>在设计单据相关的业务，或者是任务相关的业务，肯定会涉及到状态机(状态变更图)，就是业务单据上面有个状态，状态在不同的情况下会发生变更，一般情况下存在有限状态机</w:t>
+      </w:r>
+      <w:r>
+        <w:rPr>
+          <w:rFonts w:hint="eastAsia"/>
+          <w:lang w:val="en-US" w:eastAsia="zh-CN"/>
+        </w:rPr>
+        <w:tab/>
+        <w:t>如果状态机已经处于下一个状态，这时候来了一个上一个状态的变更，理论上是不能够变更的，这样的话，保证了有限状态机的幂等。</w:t>
+      </w:r>
+    </w:p>
+    <w:p>
+      <w:pPr>
+        <w:numPr>
+          <w:numId w:val="0"/>
+        </w:numPr>
+        <w:ind w:firstLine="420" w:firstLineChars="0"/>
+        <w:rPr>
+          <w:rFonts w:hint="eastAsia"/>
+          <w:lang w:val="en-US" w:eastAsia="zh-CN"/>
+        </w:rPr>
+      </w:pPr>
+      <w:r>
+        <w:rPr>
+          <w:rFonts w:hint="eastAsia"/>
+          <w:lang w:val="en-US" w:eastAsia="zh-CN"/>
+        </w:rPr>
+        <w:t>注意：订单等单据类业务，存在很长的状态流转，一定要深刻理解状态机，对业务系统设计能力提高有很大帮助。</w:t>
+      </w:r>
+    </w:p>
+    <w:p>
+      <w:pPr>
+        <w:numPr>
+          <w:ilvl w:val="0"/>
+          <w:numId w:val="6"/>
+        </w:numPr>
+        <w:ind w:firstLine="420" w:firstLineChars="0"/>
+        <w:rPr>
+          <w:rFonts w:hint="eastAsia"/>
+          <w:lang w:val="en-US" w:eastAsia="zh-CN"/>
+        </w:rPr>
+      </w:pPr>
+      <w:r>
+        <w:rPr>
+          <w:rFonts w:hint="eastAsia"/>
+          <w:lang w:val="en-US" w:eastAsia="zh-CN"/>
+        </w:rPr>
+        <w:t>对外提供接口的api如何保证幂等</w:t>
+      </w:r>
+    </w:p>
+    <w:p>
+      <w:pPr>
+        <w:numPr>
+          <w:numId w:val="0"/>
+        </w:numPr>
+        <w:ind w:firstLine="420" w:firstLineChars="0"/>
+        <w:rPr>
+          <w:rFonts w:hint="eastAsia"/>
+          <w:lang w:val="en-US" w:eastAsia="zh-CN"/>
+        </w:rPr>
+      </w:pPr>
+      <w:r>
+        <w:rPr>
+          <w:rFonts w:hint="eastAsia"/>
+          <w:lang w:val="en-US" w:eastAsia="zh-CN"/>
+        </w:rPr>
+        <w:t>如银联提供的付款接口：需要接入商户提交付款请求时附带：source来源，seq序列号source+seq在数据库里面做唯一索引，防止多次付款，(并发时，只能处理一个请求)。</w:t>
+      </w:r>
+    </w:p>
+    <w:p>
+      <w:pPr>
+        <w:numPr>
+          <w:numId w:val="0"/>
+        </w:numPr>
+        <w:ind w:firstLine="420" w:firstLineChars="0"/>
+        <w:rPr>
+          <w:rFonts w:hint="eastAsia"/>
+          <w:lang w:val="en-US" w:eastAsia="zh-CN"/>
+        </w:rPr>
+      </w:pPr>
+      <w:bookmarkStart w:id="0" w:name="_GoBack"/>
+      <w:bookmarkEnd w:id="0"/>
+      <w:r>
+        <w:rPr>
+          <w:rFonts w:hint="eastAsia"/>
+          <w:lang w:val="en-US" w:eastAsia="zh-CN"/>
+        </w:rPr>
+        <w:t>重点对外提供接口为了支持幂等调用，接口有两个字段必须传，一个是来源source，一个是来源方序列号seq，这个两个字段在提供方系统里面做联合唯一索引这样当第三方调用时，先在本方系统里面查询一下，是否已经处理过，返回相应处理结果；没有处理过，进行相应处理，返回结果。注意，为了幂等友好，一定要先查询一下，是否处理过该笔业务，不查询直接插入业务系统，会报错，但实际已经处理了。</w:t>
+      </w:r>
     </w:p>
     <w:p>
       <w:pPr>
@@ -3272,7 +4194,7 @@
       <w:pPr>
         <w:numPr>
           <w:ilvl w:val="0"/>
-          <w:numId w:val="6"/>
+          <w:numId w:val="8"/>
         </w:numPr>
         <w:ind w:left="420" w:leftChars="0"/>
         <w:rPr>
@@ -3286,911 +4208,6 @@
           <w:lang w:val="en-US" w:eastAsia="zh-CN"/>
         </w:rPr>
         <w:t>业务无关：只做消息分发</w:t>
-      </w:r>
-    </w:p>
-    <w:p>
-      <w:pPr>
-        <w:numPr>
-          <w:ilvl w:val="0"/>
-          <w:numId w:val="6"/>
-        </w:numPr>
-        <w:ind w:left="420" w:leftChars="0"/>
-        <w:rPr>
-          <w:rFonts w:hint="eastAsia"/>
-          <w:lang w:val="en-US" w:eastAsia="zh-CN"/>
-        </w:rPr>
-      </w:pPr>
-      <w:r>
-        <w:rPr>
-          <w:rFonts w:hint="eastAsia"/>
-          <w:lang w:val="en-US" w:eastAsia="zh-CN"/>
-        </w:rPr>
-        <w:t>FIFO：先投递先到达</w:t>
-      </w:r>
-    </w:p>
-    <w:p>
-      <w:pPr>
-        <w:numPr>
-          <w:ilvl w:val="0"/>
-          <w:numId w:val="6"/>
-        </w:numPr>
-        <w:ind w:left="420" w:leftChars="0"/>
-        <w:rPr>
-          <w:rFonts w:hint="eastAsia"/>
-          <w:lang w:val="en-US" w:eastAsia="zh-CN"/>
-        </w:rPr>
-      </w:pPr>
-      <w:r>
-        <w:rPr>
-          <w:rFonts w:hint="eastAsia"/>
-          <w:lang w:val="en-US" w:eastAsia="zh-CN"/>
-        </w:rPr>
-        <w:t>容灾：节点的动态增删和消息的持久化</w:t>
-      </w:r>
-    </w:p>
-    <w:p>
-      <w:pPr>
-        <w:numPr>
-          <w:ilvl w:val="0"/>
-          <w:numId w:val="6"/>
-        </w:numPr>
-        <w:ind w:left="420" w:leftChars="0"/>
-        <w:rPr>
-          <w:rFonts w:hint="eastAsia"/>
-          <w:lang w:val="en-US" w:eastAsia="zh-CN"/>
-        </w:rPr>
-      </w:pPr>
-      <w:r>
-        <w:rPr>
-          <w:rFonts w:hint="eastAsia"/>
-          <w:lang w:val="en-US" w:eastAsia="zh-CN"/>
-        </w:rPr>
-        <w:t>性能：吞吐量提升，系统内部通信效率提高</w:t>
-      </w:r>
-    </w:p>
-    <w:p>
-      <w:pPr>
-        <w:pStyle w:val="4"/>
-        <w:rPr>
-          <w:rFonts w:hint="eastAsia"/>
-          <w:lang w:val="en-US" w:eastAsia="zh-CN"/>
-        </w:rPr>
-      </w:pPr>
-      <w:r>
-        <w:rPr>
-          <w:rFonts w:hint="eastAsia"/>
-          <w:lang w:val="en-US" w:eastAsia="zh-CN"/>
-        </w:rPr>
-        <w:t>优点</w:t>
-      </w:r>
-    </w:p>
-    <w:p>
-      <w:pPr>
-        <w:widowControl w:val="0"/>
-        <w:numPr>
-          <w:ilvl w:val="0"/>
-          <w:numId w:val="7"/>
-        </w:numPr>
-        <w:spacing w:line="360" w:lineRule="auto"/>
-        <w:ind w:firstLine="420" w:firstLineChars="0"/>
-        <w:jc w:val="both"/>
-        <w:rPr>
-          <w:rFonts w:hint="eastAsia"/>
-          <w:color w:val="FF0000"/>
-          <w:lang w:val="en-US" w:eastAsia="zh-CN"/>
-        </w:rPr>
-      </w:pPr>
-      <w:r>
-        <w:rPr>
-          <w:rFonts w:hint="eastAsia"/>
-          <w:color w:val="FF0000"/>
-          <w:lang w:val="en-US" w:eastAsia="zh-CN"/>
-        </w:rPr>
-        <w:t>业务耦合；</w:t>
-      </w:r>
-    </w:p>
-    <w:p>
-      <w:pPr>
-        <w:widowControl w:val="0"/>
-        <w:numPr>
-          <w:ilvl w:val="0"/>
-          <w:numId w:val="7"/>
-        </w:numPr>
-        <w:spacing w:line="360" w:lineRule="auto"/>
-        <w:ind w:firstLine="420" w:firstLineChars="0"/>
-        <w:jc w:val="both"/>
-        <w:rPr>
-          <w:rFonts w:hint="eastAsia"/>
-          <w:lang w:val="en-US" w:eastAsia="zh-CN"/>
-        </w:rPr>
-      </w:pPr>
-      <w:r>
-        <w:rPr>
-          <w:rFonts w:hint="eastAsia"/>
-          <w:color w:val="FF0000"/>
-          <w:lang w:val="en-US" w:eastAsia="zh-CN"/>
-        </w:rPr>
-        <w:t>最终一致性（记录+补偿机制实现）；</w:t>
-      </w:r>
-    </w:p>
-    <w:p>
-      <w:pPr>
-        <w:widowControl w:val="0"/>
-        <w:numPr>
-          <w:ilvl w:val="0"/>
-          <w:numId w:val="7"/>
-        </w:numPr>
-        <w:spacing w:line="360" w:lineRule="auto"/>
-        <w:ind w:firstLine="420" w:firstLineChars="0"/>
-        <w:jc w:val="both"/>
-        <w:rPr>
-          <w:rFonts w:hint="eastAsia"/>
-          <w:lang w:val="en-US" w:eastAsia="zh-CN"/>
-        </w:rPr>
-      </w:pPr>
-      <w:r>
-        <w:rPr>
-          <w:rFonts w:hint="eastAsia"/>
-          <w:color w:val="FF0000"/>
-          <w:lang w:val="en-US" w:eastAsia="zh-CN"/>
-        </w:rPr>
-        <w:t>广播；</w:t>
-      </w:r>
-    </w:p>
-    <w:p>
-      <w:pPr>
-        <w:widowControl w:val="0"/>
-        <w:numPr>
-          <w:ilvl w:val="0"/>
-          <w:numId w:val="7"/>
-        </w:numPr>
-        <w:spacing w:line="360" w:lineRule="auto"/>
-        <w:ind w:firstLine="420" w:firstLineChars="0"/>
-        <w:jc w:val="both"/>
-        <w:rPr>
-          <w:rFonts w:hint="eastAsia"/>
-          <w:lang w:val="en-US" w:eastAsia="zh-CN"/>
-        </w:rPr>
-      </w:pPr>
-      <w:r>
-        <w:rPr>
-          <w:rFonts w:hint="eastAsia"/>
-          <w:color w:val="FF0000"/>
-          <w:lang w:val="en-US" w:eastAsia="zh-CN"/>
-        </w:rPr>
-        <w:t>错峰与流控。</w:t>
-      </w:r>
-    </w:p>
-    <w:p>
-      <w:pPr>
-        <w:pStyle w:val="4"/>
-        <w:rPr>
-          <w:rFonts w:hint="eastAsia"/>
-          <w:lang w:val="en-US" w:eastAsia="zh-CN"/>
-        </w:rPr>
-      </w:pPr>
-      <w:r>
-        <w:rPr>
-          <w:rFonts w:hint="eastAsia"/>
-          <w:lang w:val="en-US" w:eastAsia="zh-CN"/>
-        </w:rPr>
-        <w:t>缺点</w:t>
-      </w:r>
-    </w:p>
-    <w:p>
-      <w:pPr>
-        <w:ind w:firstLine="420" w:firstLineChars="0"/>
-        <w:rPr>
-          <w:rFonts w:hint="eastAsia"/>
-          <w:lang w:val="en-US" w:eastAsia="zh-CN"/>
-        </w:rPr>
-      </w:pPr>
-      <w:r>
-        <w:rPr>
-          <w:rFonts w:hint="eastAsia"/>
-          <w:lang w:val="en-US" w:eastAsia="zh-CN"/>
-        </w:rPr>
-        <w:t>1）系统更复杂，多了一个MQ组件</w:t>
-      </w:r>
-    </w:p>
-    <w:p>
-      <w:pPr>
-        <w:ind w:firstLine="420" w:firstLineChars="0"/>
-        <w:rPr>
-          <w:rFonts w:hint="eastAsia"/>
-          <w:u w:val="single"/>
-          <w:lang w:val="en-US" w:eastAsia="zh-CN"/>
-        </w:rPr>
-      </w:pPr>
-      <w:r>
-        <w:rPr>
-          <w:rFonts w:hint="eastAsia"/>
-          <w:lang w:val="en-US" w:eastAsia="zh-CN"/>
-        </w:rPr>
-        <w:t>2）消息传递路径更长，</w:t>
-      </w:r>
-      <w:r>
-        <w:rPr>
-          <w:rFonts w:hint="eastAsia"/>
-          <w:color w:val="FF0000"/>
-          <w:u w:val="single"/>
-          <w:lang w:val="en-US" w:eastAsia="zh-CN"/>
-        </w:rPr>
-        <w:t>延时会增加</w:t>
-      </w:r>
-    </w:p>
-    <w:p>
-      <w:pPr>
-        <w:ind w:firstLine="420" w:firstLineChars="0"/>
-        <w:rPr>
-          <w:rFonts w:hint="eastAsia"/>
-          <w:lang w:val="en-US" w:eastAsia="zh-CN"/>
-        </w:rPr>
-      </w:pPr>
-      <w:r>
-        <w:rPr>
-          <w:rFonts w:hint="eastAsia"/>
-          <w:lang w:val="en-US" w:eastAsia="zh-CN"/>
-        </w:rPr>
-        <w:t>3）消息可靠性和重复性互为矛盾，消息不丢不重难以同时保证</w:t>
-      </w:r>
-    </w:p>
-    <w:p>
-      <w:pPr>
-        <w:ind w:firstLine="420" w:firstLineChars="0"/>
-        <w:rPr>
-          <w:rFonts w:hint="eastAsia"/>
-          <w:lang w:val="en-US" w:eastAsia="zh-CN"/>
-        </w:rPr>
-      </w:pPr>
-      <w:r>
-        <w:rPr>
-          <w:rFonts w:hint="eastAsia"/>
-          <w:lang w:val="en-US" w:eastAsia="zh-CN"/>
-        </w:rPr>
-        <w:t>4）</w:t>
-      </w:r>
-      <w:r>
-        <w:rPr>
-          <w:rFonts w:hint="eastAsia"/>
-          <w:color w:val="FF0000"/>
-          <w:u w:val="single"/>
-          <w:lang w:val="en-US" w:eastAsia="zh-CN"/>
-        </w:rPr>
-        <w:t>上游无法知道下游的执行结果，这一点是很致命的</w:t>
-      </w:r>
-      <w:r>
-        <w:rPr>
-          <w:rFonts w:hint="eastAsia"/>
-          <w:lang w:val="en-US" w:eastAsia="zh-CN"/>
-        </w:rPr>
-        <w:t>。</w:t>
-      </w:r>
-    </w:p>
-    <w:p>
-      <w:pPr>
-        <w:pStyle w:val="3"/>
-        <w:rPr>
-          <w:rFonts w:hint="eastAsia"/>
-          <w:lang w:val="en-US" w:eastAsia="zh-CN"/>
-        </w:rPr>
-      </w:pPr>
-      <w:r>
-        <w:rPr>
-          <w:rFonts w:hint="eastAsia"/>
-          <w:lang w:val="en-US" w:eastAsia="zh-CN"/>
-        </w:rPr>
-        <w:t>使用场景</w:t>
-      </w:r>
-    </w:p>
-    <w:p>
-      <w:pPr>
-        <w:ind w:firstLine="420" w:firstLineChars="0"/>
-        <w:rPr>
-          <w:rFonts w:hint="eastAsia"/>
-          <w:lang w:val="en-US" w:eastAsia="zh-CN"/>
-        </w:rPr>
-      </w:pPr>
-      <w:r>
-        <w:rPr>
-          <w:rFonts w:hint="eastAsia"/>
-          <w:lang w:val="en-US" w:eastAsia="zh-CN"/>
-        </w:rPr>
-        <w:fldChar w:fldCharType="begin"/>
-      </w:r>
-      <w:r>
-        <w:rPr>
-          <w:rFonts w:hint="eastAsia"/>
-          <w:lang w:val="en-US" w:eastAsia="zh-CN"/>
-        </w:rPr>
-        <w:instrText xml:space="preserve"> HYPERLINK "https://blog.csdn.net/weixin_41141219/article/details/80643461" </w:instrText>
-      </w:r>
-      <w:r>
-        <w:rPr>
-          <w:rFonts w:hint="eastAsia"/>
-          <w:lang w:val="en-US" w:eastAsia="zh-CN"/>
-        </w:rPr>
-        <w:fldChar w:fldCharType="separate"/>
-      </w:r>
-      <w:r>
-        <w:rPr>
-          <w:rStyle w:val="14"/>
-          <w:rFonts w:hint="eastAsia"/>
-          <w:lang w:val="en-US" w:eastAsia="zh-CN"/>
-        </w:rPr>
-        <w:t>https://blog.csdn.net/weixin_41141219/article/details/80643461</w:t>
-      </w:r>
-      <w:r>
-        <w:rPr>
-          <w:rFonts w:hint="eastAsia"/>
-          <w:lang w:val="en-US" w:eastAsia="zh-CN"/>
-        </w:rPr>
-        <w:fldChar w:fldCharType="end"/>
-      </w:r>
-    </w:p>
-    <w:p>
-      <w:pPr>
-        <w:ind w:firstLine="420" w:firstLineChars="0"/>
-        <w:rPr>
-          <w:rFonts w:hint="eastAsia"/>
-          <w:lang w:val="en-US" w:eastAsia="zh-CN"/>
-        </w:rPr>
-      </w:pPr>
-    </w:p>
-    <w:p>
-      <w:pPr>
-        <w:ind w:firstLine="420" w:firstLineChars="0"/>
-        <w:rPr>
-          <w:rFonts w:hint="eastAsia"/>
-          <w:b/>
-          <w:bCs/>
-          <w:lang w:val="en-US" w:eastAsia="zh-CN"/>
-        </w:rPr>
-      </w:pPr>
-      <w:r>
-        <w:rPr>
-          <w:rFonts w:hint="eastAsia"/>
-          <w:b/>
-          <w:bCs/>
-          <w:lang w:val="en-US" w:eastAsia="zh-CN"/>
-        </w:rPr>
-        <w:t>什么时候不使用MQ？</w:t>
-      </w:r>
-    </w:p>
-    <w:p>
-      <w:pPr>
-        <w:ind w:firstLine="420" w:firstLineChars="0"/>
-        <w:rPr>
-          <w:rFonts w:hint="eastAsia"/>
-          <w:lang w:val="en-US" w:eastAsia="zh-CN"/>
-        </w:rPr>
-      </w:pPr>
-      <w:r>
-        <w:rPr>
-          <w:rFonts w:hint="eastAsia"/>
-          <w:lang w:val="en-US" w:eastAsia="zh-CN"/>
-        </w:rPr>
-        <w:t>上游</w:t>
-      </w:r>
-      <w:r>
-        <w:rPr>
-          <w:rFonts w:hint="eastAsia"/>
-          <w:color w:val="FF0000"/>
-          <w:lang w:val="en-US" w:eastAsia="zh-CN"/>
-        </w:rPr>
-        <w:t>实时关注执行结果</w:t>
-      </w:r>
-      <w:r>
-        <w:rPr>
-          <w:rFonts w:hint="eastAsia"/>
-          <w:lang w:val="en-US" w:eastAsia="zh-CN"/>
-        </w:rPr>
-        <w:t>（比如</w:t>
-      </w:r>
-      <w:r>
-        <w:rPr>
-          <w:rFonts w:hint="eastAsia"/>
-          <w:color w:val="FF0000"/>
-          <w:lang w:val="en-US" w:eastAsia="zh-CN"/>
-        </w:rPr>
-        <w:t>数据库连接池，使用的是线程池而不是MQ</w:t>
-      </w:r>
-      <w:r>
-        <w:rPr>
-          <w:rFonts w:hint="eastAsia"/>
-          <w:lang w:val="en-US" w:eastAsia="zh-CN"/>
-        </w:rPr>
-        <w:t>）。</w:t>
-      </w:r>
-    </w:p>
-    <w:p>
-      <w:pPr>
-        <w:ind w:firstLine="420" w:firstLineChars="0"/>
-        <w:rPr>
-          <w:rFonts w:hint="eastAsia"/>
-          <w:b/>
-          <w:bCs/>
-          <w:lang w:val="en-US" w:eastAsia="zh-CN"/>
-        </w:rPr>
-      </w:pPr>
-      <w:r>
-        <w:rPr>
-          <w:rFonts w:hint="eastAsia"/>
-          <w:b/>
-          <w:bCs/>
-          <w:lang w:val="en-US" w:eastAsia="zh-CN"/>
-        </w:rPr>
-        <w:t>什么时候使用MQ？</w:t>
-      </w:r>
-    </w:p>
-    <w:p>
-      <w:pPr>
-        <w:ind w:firstLine="420" w:firstLineChars="0"/>
-        <w:rPr>
-          <w:rFonts w:hint="eastAsia"/>
-          <w:lang w:val="en-US" w:eastAsia="zh-CN"/>
-        </w:rPr>
-      </w:pPr>
-      <w:r>
-        <w:rPr>
-          <w:rFonts w:hint="eastAsia"/>
-          <w:lang w:val="en-US" w:eastAsia="zh-CN"/>
-        </w:rPr>
-        <w:t>1）数据驱动的任务依赖</w:t>
-      </w:r>
-    </w:p>
-    <w:p>
-      <w:pPr>
-        <w:ind w:firstLine="420" w:firstLineChars="0"/>
-        <w:rPr>
-          <w:rFonts w:hint="eastAsia"/>
-          <w:lang w:val="en-US" w:eastAsia="zh-CN"/>
-        </w:rPr>
-      </w:pPr>
-      <w:r>
-        <w:rPr>
-          <w:rFonts w:hint="eastAsia"/>
-          <w:lang w:val="en-US" w:eastAsia="zh-CN"/>
-        </w:rPr>
-        <w:t>2）</w:t>
-      </w:r>
-      <w:r>
-        <w:rPr>
-          <w:rFonts w:hint="eastAsia"/>
-          <w:color w:val="FF0000"/>
-          <w:lang w:val="en-US" w:eastAsia="zh-CN"/>
-        </w:rPr>
-        <w:t>上游不关心多下游执行结果</w:t>
-      </w:r>
-    </w:p>
-    <w:p>
-      <w:pPr>
-        <w:ind w:firstLine="420" w:firstLineChars="0"/>
-        <w:rPr>
-          <w:rFonts w:hint="eastAsia"/>
-          <w:color w:val="FF0000"/>
-          <w:lang w:val="en-US" w:eastAsia="zh-CN"/>
-        </w:rPr>
-      </w:pPr>
-      <w:r>
-        <w:rPr>
-          <w:rFonts w:hint="eastAsia"/>
-          <w:lang w:val="en-US" w:eastAsia="zh-CN"/>
-        </w:rPr>
-        <w:t>3）</w:t>
-      </w:r>
-      <w:r>
-        <w:rPr>
-          <w:rFonts w:hint="eastAsia"/>
-          <w:color w:val="FF0000"/>
-          <w:lang w:val="en-US" w:eastAsia="zh-CN"/>
-        </w:rPr>
-        <w:t>异步返回执行时间长</w:t>
-      </w:r>
-    </w:p>
-    <w:p>
-      <w:pPr>
-        <w:ind w:firstLine="420" w:firstLineChars="0"/>
-        <w:rPr>
-          <w:rFonts w:hint="eastAsia"/>
-          <w:color w:val="FF0000"/>
-          <w:lang w:val="en-US" w:eastAsia="zh-CN"/>
-        </w:rPr>
-      </w:pPr>
-      <w:r>
-        <w:rPr>
-          <w:rFonts w:hint="eastAsia"/>
-          <w:color w:val="FF0000"/>
-          <w:lang w:val="en-US" w:eastAsia="zh-CN"/>
-        </w:rPr>
-        <w:t>秒杀业务中利用MQ来实现流量削峰，以及应用解耦使用。</w:t>
-      </w:r>
-    </w:p>
-    <w:p>
-      <w:pPr>
-        <w:pStyle w:val="3"/>
-      </w:pPr>
-      <w:r>
-        <w:rPr>
-          <w:rFonts w:hint="eastAsia"/>
-        </w:rPr>
-        <w:t>Ac</w:t>
-      </w:r>
-      <w:r>
-        <w:t>t</w:t>
-      </w:r>
-      <w:r>
-        <w:rPr>
-          <w:rFonts w:hint="eastAsia"/>
-        </w:rPr>
-        <w:t>iveMQ</w:t>
-      </w:r>
-    </w:p>
-    <w:p>
-      <w:pPr>
-        <w:pStyle w:val="4"/>
-      </w:pPr>
-      <w:r>
-        <w:rPr>
-          <w:rFonts w:hint="eastAsia"/>
-        </w:rPr>
-        <w:t>概述</w:t>
-      </w:r>
-    </w:p>
-    <w:p>
-      <w:r>
-        <w:tab/>
-      </w:r>
-      <w:r>
-        <w:t>ActiveMQ</w:t>
-      </w:r>
-      <w:r>
-        <w:rPr>
-          <w:rFonts w:hint="eastAsia"/>
-        </w:rPr>
-        <w:t>是Apache出品，最流行的，能力强劲的开源消息总线，并且它一个完全支持JMS规范的消息中间件。</w:t>
-      </w:r>
-    </w:p>
-    <w:p>
-      <w:r>
-        <w:tab/>
-      </w:r>
-      <w:r>
-        <w:rPr>
-          <w:rFonts w:hint="eastAsia"/>
-        </w:rPr>
-        <w:t>其丰富的API、多种集群构建模式使得他称为业界老牌消息中间件，在</w:t>
-      </w:r>
-      <w:r>
-        <w:rPr>
-          <w:rFonts w:hint="eastAsia"/>
-          <w:color w:val="FF0000"/>
-        </w:rPr>
-        <w:t>小型企业</w:t>
-      </w:r>
-      <w:r>
-        <w:rPr>
-          <w:rFonts w:hint="eastAsia"/>
-        </w:rPr>
-        <w:t>中应用广泛（</w:t>
-      </w:r>
-      <w:r>
-        <w:rPr>
-          <w:rFonts w:hint="eastAsia"/>
-          <w:b/>
-          <w:bCs/>
-          <w:color w:val="FF0000"/>
-          <w:u w:val="single"/>
-        </w:rPr>
-        <w:t>并发不是很大的场景</w:t>
-      </w:r>
-      <w:r>
-        <w:rPr>
-          <w:rFonts w:hint="eastAsia"/>
-        </w:rPr>
-        <w:t>），但是</w:t>
-      </w:r>
-      <w:r>
-        <w:rPr>
-          <w:rFonts w:hint="eastAsia"/>
-          <w:color w:val="FF0000"/>
-          <w:u w:val="single"/>
-        </w:rPr>
-        <w:t>对于高并发、大数据的场景就力不从心了</w:t>
-      </w:r>
-      <w:r>
-        <w:rPr>
-          <w:rFonts w:hint="eastAsia"/>
-        </w:rPr>
-        <w:t>。</w:t>
-      </w:r>
-    </w:p>
-    <w:p>
-      <w:pPr>
-        <w:rPr>
-          <w:color w:val="FF0000"/>
-        </w:rPr>
-      </w:pPr>
-      <w:r>
-        <w:tab/>
-      </w:r>
-      <w:r>
-        <w:rPr>
-          <w:rFonts w:hint="eastAsia"/>
-          <w:color w:val="FF0000"/>
-        </w:rPr>
-        <w:t>MQ衡量指标：服务性能、数据存储、集群架构</w:t>
-      </w:r>
-    </w:p>
-    <w:p>
-      <w:pPr>
-        <w:pStyle w:val="4"/>
-        <w:rPr>
-          <w:rFonts w:hint="eastAsia"/>
-          <w:lang w:val="en-US" w:eastAsia="zh-CN"/>
-        </w:rPr>
-      </w:pPr>
-      <w:r>
-        <w:rPr>
-          <w:rFonts w:hint="eastAsia"/>
-          <w:lang w:val="en-US" w:eastAsia="zh-CN"/>
-        </w:rPr>
-        <w:t>原理</w:t>
-      </w:r>
-    </w:p>
-    <w:p>
-      <w:pPr>
-        <w:pStyle w:val="5"/>
-        <w:rPr>
-          <w:rFonts w:hint="eastAsia"/>
-          <w:lang w:val="en-US" w:eastAsia="zh-CN"/>
-        </w:rPr>
-      </w:pPr>
-      <w:r>
-        <w:rPr>
-          <w:rFonts w:hint="eastAsia"/>
-          <w:lang w:val="en-US" w:eastAsia="zh-CN"/>
-        </w:rPr>
-        <w:t>Topic消息失败重发</w:t>
-      </w:r>
-    </w:p>
-    <w:p>
-      <w:pPr>
-        <w:ind w:firstLine="420" w:firstLineChars="0"/>
-        <w:rPr>
-          <w:rFonts w:hint="eastAsia"/>
-          <w:lang w:val="en-US" w:eastAsia="zh-CN"/>
-        </w:rPr>
-      </w:pPr>
-      <w:r>
-        <w:rPr>
-          <w:rFonts w:hint="eastAsia"/>
-          <w:lang w:val="en-US" w:eastAsia="zh-CN"/>
-        </w:rPr>
-        <w:t>消息失败是指消息的消费方没有成功读取消息，此时需要重发消息，最终保持事务完整性和数据一致性。</w:t>
-      </w:r>
-    </w:p>
-    <w:p>
-      <w:pPr>
-        <w:ind w:firstLine="420" w:firstLineChars="0"/>
-        <w:rPr>
-          <w:rFonts w:hint="eastAsia"/>
-          <w:lang w:val="en-US" w:eastAsia="zh-CN"/>
-        </w:rPr>
-      </w:pPr>
-      <w:r>
-        <w:rPr>
-          <w:rFonts w:hint="eastAsia"/>
-          <w:lang w:val="en-US" w:eastAsia="zh-CN"/>
-        </w:rPr>
-        <w:t>JMS消息确认机制：</w:t>
-      </w:r>
-    </w:p>
-    <w:p>
-      <w:pPr>
-        <w:ind w:firstLine="420" w:firstLineChars="0"/>
-        <w:rPr>
-          <w:rFonts w:hint="eastAsia"/>
-          <w:lang w:val="en-US" w:eastAsia="zh-CN"/>
-        </w:rPr>
-      </w:pPr>
-      <w:r>
-        <w:rPr>
-          <w:rFonts w:hint="eastAsia"/>
-          <w:lang w:val="en-US" w:eastAsia="zh-CN"/>
-        </w:rPr>
-        <w:t>在session接口中定义的几个常量：</w:t>
-      </w:r>
-    </w:p>
-    <w:p>
-      <w:pPr>
-        <w:ind w:firstLine="420" w:firstLineChars="0"/>
-        <w:rPr>
-          <w:rFonts w:hint="eastAsia"/>
-          <w:lang w:val="en-US" w:eastAsia="zh-CN"/>
-        </w:rPr>
-      </w:pPr>
-      <w:r>
-        <w:rPr>
-          <w:rFonts w:hint="eastAsia"/>
-          <w:lang w:val="en-US" w:eastAsia="zh-CN"/>
-        </w:rPr>
-        <w:t>AUTO_ACKNOWLEDGE = 1，自动确认</w:t>
-      </w:r>
-    </w:p>
-    <w:p>
-      <w:pPr>
-        <w:ind w:firstLine="420" w:firstLineChars="0"/>
-        <w:rPr>
-          <w:rFonts w:hint="eastAsia"/>
-          <w:lang w:val="en-US" w:eastAsia="zh-CN"/>
-        </w:rPr>
-      </w:pPr>
-      <w:r>
-        <w:rPr>
-          <w:rFonts w:hint="eastAsia"/>
-          <w:lang w:val="en-US" w:eastAsia="zh-CN"/>
-        </w:rPr>
-        <w:t>CLIENT_ACKNOWLEDGE = 2，客户端手动确认</w:t>
-      </w:r>
-    </w:p>
-    <w:p>
-      <w:pPr>
-        <w:ind w:firstLine="420" w:firstLineChars="0"/>
-        <w:rPr>
-          <w:rFonts w:hint="eastAsia"/>
-          <w:lang w:val="en-US" w:eastAsia="zh-CN"/>
-        </w:rPr>
-      </w:pPr>
-      <w:r>
-        <w:rPr>
-          <w:rFonts w:hint="eastAsia"/>
-          <w:lang w:val="en-US" w:eastAsia="zh-CN"/>
-        </w:rPr>
-        <w:t>DUPS_OK_ACKNOWLEDGE = 3，自动批量确认</w:t>
-      </w:r>
-    </w:p>
-    <w:p>
-      <w:pPr>
-        <w:ind w:firstLine="420" w:firstLineChars="0"/>
-        <w:rPr>
-          <w:rFonts w:hint="eastAsia"/>
-          <w:lang w:val="en-US" w:eastAsia="zh-CN"/>
-        </w:rPr>
-      </w:pPr>
-      <w:r>
-        <w:rPr>
-          <w:rFonts w:hint="eastAsia"/>
-          <w:lang w:val="en-US" w:eastAsia="zh-CN"/>
-        </w:rPr>
-        <w:t>SESSION_TRANSACTED = 0，事务提交并确认</w:t>
-      </w:r>
-    </w:p>
-    <w:p>
-      <w:pPr>
-        <w:ind w:firstLine="420" w:firstLineChars="0"/>
-        <w:rPr>
-          <w:rFonts w:hint="eastAsia"/>
-          <w:lang w:val="en-US" w:eastAsia="zh-CN"/>
-        </w:rPr>
-      </w:pPr>
-      <w:r>
-        <w:rPr>
-          <w:rFonts w:hint="eastAsia"/>
-          <w:lang w:val="en-US" w:eastAsia="zh-CN"/>
-        </w:rPr>
-        <w:t>代码实现：</w:t>
-      </w:r>
-    </w:p>
-    <w:p>
-      <w:pPr>
-        <w:ind w:firstLine="420" w:firstLineChars="0"/>
-        <w:rPr>
-          <w:rFonts w:hint="eastAsia"/>
-          <w:lang w:val="en-US" w:eastAsia="zh-CN"/>
-        </w:rPr>
-      </w:pPr>
-      <w:r>
-        <w:rPr>
-          <w:rFonts w:hint="eastAsia"/>
-          <w:lang w:val="en-US" w:eastAsia="zh-CN"/>
-        </w:rPr>
-        <w:t>消息消费端在创建session对象时需要指定应答模式位客户端手动应答，当消费者获取到消息并成功处理后需要调用message.achnowledge()方法进行应答，通知Broker消费成功。如果处理过程中出现异常，需要调用session.recover()通知Broker重复消息，默认最多重复6次。</w:t>
-      </w:r>
-    </w:p>
-    <w:p>
-      <w:pPr>
-        <w:pStyle w:val="5"/>
-        <w:rPr>
-          <w:rFonts w:hint="eastAsia"/>
-          <w:lang w:val="en-US" w:eastAsia="zh-CN"/>
-        </w:rPr>
-      </w:pPr>
-      <w:r>
-        <w:rPr>
-          <w:rFonts w:hint="eastAsia"/>
-          <w:lang w:val="en-US" w:eastAsia="zh-CN"/>
-        </w:rPr>
-        <w:t>Topic消息持久化订阅</w:t>
-      </w:r>
-    </w:p>
-    <w:p>
-      <w:pPr>
-        <w:pStyle w:val="6"/>
-        <w:rPr>
-          <w:rFonts w:hint="eastAsia"/>
-          <w:lang w:val="en-US" w:eastAsia="zh-CN"/>
-        </w:rPr>
-      </w:pPr>
-      <w:r>
-        <w:rPr>
-          <w:rFonts w:hint="eastAsia"/>
-          <w:lang w:val="en-US" w:eastAsia="zh-CN"/>
-        </w:rPr>
-        <w:t>未持久化</w:t>
-      </w:r>
-    </w:p>
-    <w:p>
-      <w:pPr>
-        <w:ind w:firstLine="420" w:firstLineChars="0"/>
-        <w:rPr>
-          <w:rFonts w:hint="eastAsia"/>
-          <w:lang w:val="en-US" w:eastAsia="zh-CN"/>
-        </w:rPr>
-      </w:pPr>
-      <w:r>
-        <w:rPr>
-          <w:rFonts w:hint="eastAsia"/>
-          <w:lang w:val="en-US" w:eastAsia="zh-CN"/>
-        </w:rPr>
-        <w:t>必须先启动消费端，然后启动客户端发送消息到topic。如果客户端先向topic发送消息，然后启动消费端则无法消费该消息。此时</w:t>
-      </w:r>
-      <w:r>
-        <w:rPr>
-          <w:rFonts w:hint="eastAsia"/>
-          <w:color w:val="FF0000"/>
-          <w:lang w:val="en-US" w:eastAsia="zh-CN"/>
-        </w:rPr>
-        <w:t>发送端和消费端存在时间顺序</w:t>
-      </w:r>
-      <w:r>
-        <w:rPr>
-          <w:rFonts w:hint="eastAsia"/>
-          <w:lang w:val="en-US" w:eastAsia="zh-CN"/>
-        </w:rPr>
-        <w:t>。</w:t>
-      </w:r>
-    </w:p>
-    <w:p>
-      <w:pPr>
-        <w:pStyle w:val="6"/>
-        <w:rPr>
-          <w:rFonts w:hint="eastAsia"/>
-          <w:lang w:val="en-US" w:eastAsia="zh-CN"/>
-        </w:rPr>
-      </w:pPr>
-      <w:r>
-        <w:rPr>
-          <w:rFonts w:hint="eastAsia"/>
-          <w:lang w:val="en-US" w:eastAsia="zh-CN"/>
-        </w:rPr>
-        <w:t>持久化到文件（默认）</w:t>
-      </w:r>
-    </w:p>
-    <w:p>
-      <w:pPr>
-        <w:ind w:firstLine="420" w:firstLineChars="0"/>
-        <w:rPr>
-          <w:rFonts w:hint="eastAsia"/>
-          <w:lang w:val="en-US" w:eastAsia="zh-CN"/>
-        </w:rPr>
-      </w:pPr>
-      <w:r>
-        <w:rPr>
-          <w:rFonts w:hint="eastAsia"/>
-          <w:lang w:val="en-US" w:eastAsia="zh-CN"/>
-        </w:rPr>
-        <w:t>基本步骤：</w:t>
       </w:r>
     </w:p>
     <w:p>
@@ -4199,18 +4216,18 @@
           <w:ilvl w:val="0"/>
           <w:numId w:val="8"/>
         </w:numPr>
-        <w:ind w:firstLine="420" w:firstLineChars="0"/>
-        <w:rPr>
-          <w:rFonts w:hint="eastAsia"/>
-          <w:lang w:val="en-US" w:eastAsia="zh-CN"/>
-        </w:rPr>
-      </w:pPr>
-      <w:r>
-        <w:rPr>
-          <w:rFonts w:hint="eastAsia"/>
-          <w:lang w:val="en-US" w:eastAsia="zh-CN"/>
-        </w:rPr>
-        <w:t>在${activemq.base}/conf/activemq.xml文件中配置持久化适配器；</w:t>
+        <w:ind w:left="420" w:leftChars="0"/>
+        <w:rPr>
+          <w:rFonts w:hint="eastAsia"/>
+          <w:lang w:val="en-US" w:eastAsia="zh-CN"/>
+        </w:rPr>
+      </w:pPr>
+      <w:r>
+        <w:rPr>
+          <w:rFonts w:hint="eastAsia"/>
+          <w:lang w:val="en-US" w:eastAsia="zh-CN"/>
+        </w:rPr>
+        <w:t>FIFO：先投递先到达</w:t>
       </w:r>
     </w:p>
     <w:p>
@@ -4219,18 +4236,18 @@
           <w:ilvl w:val="0"/>
           <w:numId w:val="8"/>
         </w:numPr>
-        <w:ind w:firstLine="420" w:firstLineChars="0"/>
-        <w:rPr>
-          <w:rFonts w:hint="eastAsia"/>
-          <w:lang w:val="en-US" w:eastAsia="zh-CN"/>
-        </w:rPr>
-      </w:pPr>
-      <w:r>
-        <w:rPr>
-          <w:rFonts w:hint="eastAsia"/>
-          <w:lang w:val="en-US" w:eastAsia="zh-CN"/>
-        </w:rPr>
-        <w:t>在Java代码中发送消息时：</w:t>
+        <w:ind w:left="420" w:leftChars="0"/>
+        <w:rPr>
+          <w:rFonts w:hint="eastAsia"/>
+          <w:lang w:val="en-US" w:eastAsia="zh-CN"/>
+        </w:rPr>
+      </w:pPr>
+      <w:r>
+        <w:rPr>
+          <w:rFonts w:hint="eastAsia"/>
+          <w:lang w:val="en-US" w:eastAsia="zh-CN"/>
+        </w:rPr>
+        <w:t>容灾：节点的动态增删和消息的持久化</w:t>
       </w:r>
     </w:p>
     <w:p>
@@ -4239,6 +4256,911 @@
           <w:ilvl w:val="0"/>
           <w:numId w:val="8"/>
         </w:numPr>
+        <w:ind w:left="420" w:leftChars="0"/>
+        <w:rPr>
+          <w:rFonts w:hint="eastAsia"/>
+          <w:lang w:val="en-US" w:eastAsia="zh-CN"/>
+        </w:rPr>
+      </w:pPr>
+      <w:r>
+        <w:rPr>
+          <w:rFonts w:hint="eastAsia"/>
+          <w:lang w:val="en-US" w:eastAsia="zh-CN"/>
+        </w:rPr>
+        <w:t>性能：吞吐量提升，系统内部通信效率提高</w:t>
+      </w:r>
+    </w:p>
+    <w:p>
+      <w:pPr>
+        <w:pStyle w:val="4"/>
+        <w:rPr>
+          <w:rFonts w:hint="eastAsia"/>
+          <w:lang w:val="en-US" w:eastAsia="zh-CN"/>
+        </w:rPr>
+      </w:pPr>
+      <w:r>
+        <w:rPr>
+          <w:rFonts w:hint="eastAsia"/>
+          <w:lang w:val="en-US" w:eastAsia="zh-CN"/>
+        </w:rPr>
+        <w:t>优点</w:t>
+      </w:r>
+    </w:p>
+    <w:p>
+      <w:pPr>
+        <w:widowControl w:val="0"/>
+        <w:numPr>
+          <w:ilvl w:val="0"/>
+          <w:numId w:val="9"/>
+        </w:numPr>
+        <w:spacing w:line="360" w:lineRule="auto"/>
+        <w:ind w:firstLine="420" w:firstLineChars="0"/>
+        <w:jc w:val="both"/>
+        <w:rPr>
+          <w:rFonts w:hint="eastAsia"/>
+          <w:color w:val="FF0000"/>
+          <w:lang w:val="en-US" w:eastAsia="zh-CN"/>
+        </w:rPr>
+      </w:pPr>
+      <w:r>
+        <w:rPr>
+          <w:rFonts w:hint="eastAsia"/>
+          <w:color w:val="FF0000"/>
+          <w:lang w:val="en-US" w:eastAsia="zh-CN"/>
+        </w:rPr>
+        <w:t>业务耦合；</w:t>
+      </w:r>
+    </w:p>
+    <w:p>
+      <w:pPr>
+        <w:widowControl w:val="0"/>
+        <w:numPr>
+          <w:ilvl w:val="0"/>
+          <w:numId w:val="9"/>
+        </w:numPr>
+        <w:spacing w:line="360" w:lineRule="auto"/>
+        <w:ind w:firstLine="420" w:firstLineChars="0"/>
+        <w:jc w:val="both"/>
+        <w:rPr>
+          <w:rFonts w:hint="eastAsia"/>
+          <w:lang w:val="en-US" w:eastAsia="zh-CN"/>
+        </w:rPr>
+      </w:pPr>
+      <w:r>
+        <w:rPr>
+          <w:rFonts w:hint="eastAsia"/>
+          <w:color w:val="FF0000"/>
+          <w:lang w:val="en-US" w:eastAsia="zh-CN"/>
+        </w:rPr>
+        <w:t>最终一致性（记录+补偿机制实现）；</w:t>
+      </w:r>
+    </w:p>
+    <w:p>
+      <w:pPr>
+        <w:widowControl w:val="0"/>
+        <w:numPr>
+          <w:ilvl w:val="0"/>
+          <w:numId w:val="9"/>
+        </w:numPr>
+        <w:spacing w:line="360" w:lineRule="auto"/>
+        <w:ind w:firstLine="420" w:firstLineChars="0"/>
+        <w:jc w:val="both"/>
+        <w:rPr>
+          <w:rFonts w:hint="eastAsia"/>
+          <w:lang w:val="en-US" w:eastAsia="zh-CN"/>
+        </w:rPr>
+      </w:pPr>
+      <w:r>
+        <w:rPr>
+          <w:rFonts w:hint="eastAsia"/>
+          <w:color w:val="FF0000"/>
+          <w:lang w:val="en-US" w:eastAsia="zh-CN"/>
+        </w:rPr>
+        <w:t>广播；</w:t>
+      </w:r>
+    </w:p>
+    <w:p>
+      <w:pPr>
+        <w:widowControl w:val="0"/>
+        <w:numPr>
+          <w:ilvl w:val="0"/>
+          <w:numId w:val="9"/>
+        </w:numPr>
+        <w:spacing w:line="360" w:lineRule="auto"/>
+        <w:ind w:firstLine="420" w:firstLineChars="0"/>
+        <w:jc w:val="both"/>
+        <w:rPr>
+          <w:rFonts w:hint="eastAsia"/>
+          <w:lang w:val="en-US" w:eastAsia="zh-CN"/>
+        </w:rPr>
+      </w:pPr>
+      <w:r>
+        <w:rPr>
+          <w:rFonts w:hint="eastAsia"/>
+          <w:color w:val="FF0000"/>
+          <w:lang w:val="en-US" w:eastAsia="zh-CN"/>
+        </w:rPr>
+        <w:t>错峰与流控。</w:t>
+      </w:r>
+    </w:p>
+    <w:p>
+      <w:pPr>
+        <w:pStyle w:val="4"/>
+        <w:rPr>
+          <w:rFonts w:hint="eastAsia"/>
+          <w:lang w:val="en-US" w:eastAsia="zh-CN"/>
+        </w:rPr>
+      </w:pPr>
+      <w:r>
+        <w:rPr>
+          <w:rFonts w:hint="eastAsia"/>
+          <w:lang w:val="en-US" w:eastAsia="zh-CN"/>
+        </w:rPr>
+        <w:t>缺点</w:t>
+      </w:r>
+    </w:p>
+    <w:p>
+      <w:pPr>
+        <w:ind w:firstLine="420" w:firstLineChars="0"/>
+        <w:rPr>
+          <w:rFonts w:hint="eastAsia"/>
+          <w:lang w:val="en-US" w:eastAsia="zh-CN"/>
+        </w:rPr>
+      </w:pPr>
+      <w:r>
+        <w:rPr>
+          <w:rFonts w:hint="eastAsia"/>
+          <w:lang w:val="en-US" w:eastAsia="zh-CN"/>
+        </w:rPr>
+        <w:t>1）系统更复杂，多了一个MQ组件</w:t>
+      </w:r>
+    </w:p>
+    <w:p>
+      <w:pPr>
+        <w:ind w:firstLine="420" w:firstLineChars="0"/>
+        <w:rPr>
+          <w:rFonts w:hint="eastAsia"/>
+          <w:u w:val="single"/>
+          <w:lang w:val="en-US" w:eastAsia="zh-CN"/>
+        </w:rPr>
+      </w:pPr>
+      <w:r>
+        <w:rPr>
+          <w:rFonts w:hint="eastAsia"/>
+          <w:lang w:val="en-US" w:eastAsia="zh-CN"/>
+        </w:rPr>
+        <w:t>2）消息传递路径更长，</w:t>
+      </w:r>
+      <w:r>
+        <w:rPr>
+          <w:rFonts w:hint="eastAsia"/>
+          <w:color w:val="FF0000"/>
+          <w:u w:val="single"/>
+          <w:lang w:val="en-US" w:eastAsia="zh-CN"/>
+        </w:rPr>
+        <w:t>延时会增加</w:t>
+      </w:r>
+    </w:p>
+    <w:p>
+      <w:pPr>
+        <w:ind w:firstLine="420" w:firstLineChars="0"/>
+        <w:rPr>
+          <w:rFonts w:hint="eastAsia"/>
+          <w:lang w:val="en-US" w:eastAsia="zh-CN"/>
+        </w:rPr>
+      </w:pPr>
+      <w:r>
+        <w:rPr>
+          <w:rFonts w:hint="eastAsia"/>
+          <w:lang w:val="en-US" w:eastAsia="zh-CN"/>
+        </w:rPr>
+        <w:t>3）消息可靠性和重复性互为矛盾，消息不丢不重难以同时保证</w:t>
+      </w:r>
+    </w:p>
+    <w:p>
+      <w:pPr>
+        <w:ind w:firstLine="420" w:firstLineChars="0"/>
+        <w:rPr>
+          <w:rFonts w:hint="eastAsia"/>
+          <w:lang w:val="en-US" w:eastAsia="zh-CN"/>
+        </w:rPr>
+      </w:pPr>
+      <w:r>
+        <w:rPr>
+          <w:rFonts w:hint="eastAsia"/>
+          <w:lang w:val="en-US" w:eastAsia="zh-CN"/>
+        </w:rPr>
+        <w:t>4）</w:t>
+      </w:r>
+      <w:r>
+        <w:rPr>
+          <w:rFonts w:hint="eastAsia"/>
+          <w:color w:val="FF0000"/>
+          <w:u w:val="single"/>
+          <w:lang w:val="en-US" w:eastAsia="zh-CN"/>
+        </w:rPr>
+        <w:t>上游无法知道下游的执行结果，这一点是很致命的</w:t>
+      </w:r>
+      <w:r>
+        <w:rPr>
+          <w:rFonts w:hint="eastAsia"/>
+          <w:lang w:val="en-US" w:eastAsia="zh-CN"/>
+        </w:rPr>
+        <w:t>。</w:t>
+      </w:r>
+    </w:p>
+    <w:p>
+      <w:pPr>
+        <w:pStyle w:val="3"/>
+        <w:rPr>
+          <w:rFonts w:hint="eastAsia"/>
+          <w:lang w:val="en-US" w:eastAsia="zh-CN"/>
+        </w:rPr>
+      </w:pPr>
+      <w:r>
+        <w:rPr>
+          <w:rFonts w:hint="eastAsia"/>
+          <w:lang w:val="en-US" w:eastAsia="zh-CN"/>
+        </w:rPr>
+        <w:t>使用场景</w:t>
+      </w:r>
+    </w:p>
+    <w:p>
+      <w:pPr>
+        <w:ind w:firstLine="420" w:firstLineChars="0"/>
+        <w:rPr>
+          <w:rFonts w:hint="eastAsia"/>
+          <w:lang w:val="en-US" w:eastAsia="zh-CN"/>
+        </w:rPr>
+      </w:pPr>
+      <w:r>
+        <w:rPr>
+          <w:rFonts w:hint="eastAsia"/>
+          <w:lang w:val="en-US" w:eastAsia="zh-CN"/>
+        </w:rPr>
+        <w:fldChar w:fldCharType="begin"/>
+      </w:r>
+      <w:r>
+        <w:rPr>
+          <w:rFonts w:hint="eastAsia"/>
+          <w:lang w:val="en-US" w:eastAsia="zh-CN"/>
+        </w:rPr>
+        <w:instrText xml:space="preserve"> HYPERLINK "https://blog.csdn.net/weixin_41141219/article/details/80643461" </w:instrText>
+      </w:r>
+      <w:r>
+        <w:rPr>
+          <w:rFonts w:hint="eastAsia"/>
+          <w:lang w:val="en-US" w:eastAsia="zh-CN"/>
+        </w:rPr>
+        <w:fldChar w:fldCharType="separate"/>
+      </w:r>
+      <w:r>
+        <w:rPr>
+          <w:rStyle w:val="14"/>
+          <w:rFonts w:hint="eastAsia"/>
+          <w:lang w:val="en-US" w:eastAsia="zh-CN"/>
+        </w:rPr>
+        <w:t>https://blog.csdn.net/weixin_41141219/article/details/80643461</w:t>
+      </w:r>
+      <w:r>
+        <w:rPr>
+          <w:rFonts w:hint="eastAsia"/>
+          <w:lang w:val="en-US" w:eastAsia="zh-CN"/>
+        </w:rPr>
+        <w:fldChar w:fldCharType="end"/>
+      </w:r>
+    </w:p>
+    <w:p>
+      <w:pPr>
+        <w:ind w:firstLine="420" w:firstLineChars="0"/>
+        <w:rPr>
+          <w:rFonts w:hint="eastAsia"/>
+          <w:lang w:val="en-US" w:eastAsia="zh-CN"/>
+        </w:rPr>
+      </w:pPr>
+    </w:p>
+    <w:p>
+      <w:pPr>
+        <w:ind w:firstLine="420" w:firstLineChars="0"/>
+        <w:rPr>
+          <w:rFonts w:hint="eastAsia"/>
+          <w:b/>
+          <w:bCs/>
+          <w:lang w:val="en-US" w:eastAsia="zh-CN"/>
+        </w:rPr>
+      </w:pPr>
+      <w:r>
+        <w:rPr>
+          <w:rFonts w:hint="eastAsia"/>
+          <w:b/>
+          <w:bCs/>
+          <w:lang w:val="en-US" w:eastAsia="zh-CN"/>
+        </w:rPr>
+        <w:t>什么时候不使用MQ？</w:t>
+      </w:r>
+    </w:p>
+    <w:p>
+      <w:pPr>
+        <w:ind w:firstLine="420" w:firstLineChars="0"/>
+        <w:rPr>
+          <w:rFonts w:hint="eastAsia"/>
+          <w:lang w:val="en-US" w:eastAsia="zh-CN"/>
+        </w:rPr>
+      </w:pPr>
+      <w:r>
+        <w:rPr>
+          <w:rFonts w:hint="eastAsia"/>
+          <w:lang w:val="en-US" w:eastAsia="zh-CN"/>
+        </w:rPr>
+        <w:t>上游</w:t>
+      </w:r>
+      <w:r>
+        <w:rPr>
+          <w:rFonts w:hint="eastAsia"/>
+          <w:color w:val="FF0000"/>
+          <w:lang w:val="en-US" w:eastAsia="zh-CN"/>
+        </w:rPr>
+        <w:t>实时关注执行结果</w:t>
+      </w:r>
+      <w:r>
+        <w:rPr>
+          <w:rFonts w:hint="eastAsia"/>
+          <w:lang w:val="en-US" w:eastAsia="zh-CN"/>
+        </w:rPr>
+        <w:t>（比如</w:t>
+      </w:r>
+      <w:r>
+        <w:rPr>
+          <w:rFonts w:hint="eastAsia"/>
+          <w:color w:val="FF0000"/>
+          <w:lang w:val="en-US" w:eastAsia="zh-CN"/>
+        </w:rPr>
+        <w:t>数据库连接池，使用的是线程池而不是MQ</w:t>
+      </w:r>
+      <w:r>
+        <w:rPr>
+          <w:rFonts w:hint="eastAsia"/>
+          <w:lang w:val="en-US" w:eastAsia="zh-CN"/>
+        </w:rPr>
+        <w:t>）。</w:t>
+      </w:r>
+    </w:p>
+    <w:p>
+      <w:pPr>
+        <w:ind w:firstLine="420" w:firstLineChars="0"/>
+        <w:rPr>
+          <w:rFonts w:hint="eastAsia"/>
+          <w:b/>
+          <w:bCs/>
+          <w:lang w:val="en-US" w:eastAsia="zh-CN"/>
+        </w:rPr>
+      </w:pPr>
+      <w:r>
+        <w:rPr>
+          <w:rFonts w:hint="eastAsia"/>
+          <w:b/>
+          <w:bCs/>
+          <w:lang w:val="en-US" w:eastAsia="zh-CN"/>
+        </w:rPr>
+        <w:t>什么时候使用MQ？</w:t>
+      </w:r>
+    </w:p>
+    <w:p>
+      <w:pPr>
+        <w:ind w:firstLine="420" w:firstLineChars="0"/>
+        <w:rPr>
+          <w:rFonts w:hint="eastAsia"/>
+          <w:lang w:val="en-US" w:eastAsia="zh-CN"/>
+        </w:rPr>
+      </w:pPr>
+      <w:r>
+        <w:rPr>
+          <w:rFonts w:hint="eastAsia"/>
+          <w:lang w:val="en-US" w:eastAsia="zh-CN"/>
+        </w:rPr>
+        <w:t>1）数据驱动的任务依赖</w:t>
+      </w:r>
+    </w:p>
+    <w:p>
+      <w:pPr>
+        <w:ind w:firstLine="420" w:firstLineChars="0"/>
+        <w:rPr>
+          <w:rFonts w:hint="eastAsia"/>
+          <w:lang w:val="en-US" w:eastAsia="zh-CN"/>
+        </w:rPr>
+      </w:pPr>
+      <w:r>
+        <w:rPr>
+          <w:rFonts w:hint="eastAsia"/>
+          <w:lang w:val="en-US" w:eastAsia="zh-CN"/>
+        </w:rPr>
+        <w:t>2）</w:t>
+      </w:r>
+      <w:r>
+        <w:rPr>
+          <w:rFonts w:hint="eastAsia"/>
+          <w:color w:val="FF0000"/>
+          <w:lang w:val="en-US" w:eastAsia="zh-CN"/>
+        </w:rPr>
+        <w:t>上游不关心多下游执行结果</w:t>
+      </w:r>
+    </w:p>
+    <w:p>
+      <w:pPr>
+        <w:ind w:firstLine="420" w:firstLineChars="0"/>
+        <w:rPr>
+          <w:rFonts w:hint="eastAsia"/>
+          <w:color w:val="FF0000"/>
+          <w:lang w:val="en-US" w:eastAsia="zh-CN"/>
+        </w:rPr>
+      </w:pPr>
+      <w:r>
+        <w:rPr>
+          <w:rFonts w:hint="eastAsia"/>
+          <w:lang w:val="en-US" w:eastAsia="zh-CN"/>
+        </w:rPr>
+        <w:t>3）</w:t>
+      </w:r>
+      <w:r>
+        <w:rPr>
+          <w:rFonts w:hint="eastAsia"/>
+          <w:color w:val="FF0000"/>
+          <w:lang w:val="en-US" w:eastAsia="zh-CN"/>
+        </w:rPr>
+        <w:t>异步返回执行时间长</w:t>
+      </w:r>
+    </w:p>
+    <w:p>
+      <w:pPr>
+        <w:ind w:firstLine="420" w:firstLineChars="0"/>
+        <w:rPr>
+          <w:rFonts w:hint="eastAsia"/>
+          <w:color w:val="FF0000"/>
+          <w:lang w:val="en-US" w:eastAsia="zh-CN"/>
+        </w:rPr>
+      </w:pPr>
+      <w:r>
+        <w:rPr>
+          <w:rFonts w:hint="eastAsia"/>
+          <w:color w:val="FF0000"/>
+          <w:lang w:val="en-US" w:eastAsia="zh-CN"/>
+        </w:rPr>
+        <w:t>秒杀业务中利用MQ来实现流量削峰，以及应用解耦使用。</w:t>
+      </w:r>
+    </w:p>
+    <w:p>
+      <w:pPr>
+        <w:pStyle w:val="3"/>
+      </w:pPr>
+      <w:r>
+        <w:rPr>
+          <w:rFonts w:hint="eastAsia"/>
+        </w:rPr>
+        <w:t>Ac</w:t>
+      </w:r>
+      <w:r>
+        <w:t>t</w:t>
+      </w:r>
+      <w:r>
+        <w:rPr>
+          <w:rFonts w:hint="eastAsia"/>
+        </w:rPr>
+        <w:t>iveMQ</w:t>
+      </w:r>
+    </w:p>
+    <w:p>
+      <w:pPr>
+        <w:pStyle w:val="4"/>
+      </w:pPr>
+      <w:r>
+        <w:rPr>
+          <w:rFonts w:hint="eastAsia"/>
+        </w:rPr>
+        <w:t>概述</w:t>
+      </w:r>
+    </w:p>
+    <w:p>
+      <w:r>
+        <w:tab/>
+      </w:r>
+      <w:r>
+        <w:t>ActiveMQ</w:t>
+      </w:r>
+      <w:r>
+        <w:rPr>
+          <w:rFonts w:hint="eastAsia"/>
+        </w:rPr>
+        <w:t>是Apache出品，最流行的，能力强劲的开源消息总线，并且它一个完全支持JMS规范的消息中间件。</w:t>
+      </w:r>
+    </w:p>
+    <w:p>
+      <w:r>
+        <w:tab/>
+      </w:r>
+      <w:r>
+        <w:rPr>
+          <w:rFonts w:hint="eastAsia"/>
+        </w:rPr>
+        <w:t>其丰富的API、多种集群构建模式使得他称为业界老牌消息中间件，在</w:t>
+      </w:r>
+      <w:r>
+        <w:rPr>
+          <w:rFonts w:hint="eastAsia"/>
+          <w:color w:val="FF0000"/>
+        </w:rPr>
+        <w:t>小型企业</w:t>
+      </w:r>
+      <w:r>
+        <w:rPr>
+          <w:rFonts w:hint="eastAsia"/>
+        </w:rPr>
+        <w:t>中应用广泛（</w:t>
+      </w:r>
+      <w:r>
+        <w:rPr>
+          <w:rFonts w:hint="eastAsia"/>
+          <w:b/>
+          <w:bCs/>
+          <w:color w:val="FF0000"/>
+          <w:u w:val="single"/>
+        </w:rPr>
+        <w:t>并发不是很大的场景</w:t>
+      </w:r>
+      <w:r>
+        <w:rPr>
+          <w:rFonts w:hint="eastAsia"/>
+        </w:rPr>
+        <w:t>），但是</w:t>
+      </w:r>
+      <w:r>
+        <w:rPr>
+          <w:rFonts w:hint="eastAsia"/>
+          <w:color w:val="FF0000"/>
+          <w:u w:val="single"/>
+        </w:rPr>
+        <w:t>对于高并发、大数据的场景就力不从心了</w:t>
+      </w:r>
+      <w:r>
+        <w:rPr>
+          <w:rFonts w:hint="eastAsia"/>
+        </w:rPr>
+        <w:t>。</w:t>
+      </w:r>
+    </w:p>
+    <w:p>
+      <w:pPr>
+        <w:rPr>
+          <w:color w:val="FF0000"/>
+        </w:rPr>
+      </w:pPr>
+      <w:r>
+        <w:tab/>
+      </w:r>
+      <w:r>
+        <w:rPr>
+          <w:rFonts w:hint="eastAsia"/>
+          <w:color w:val="FF0000"/>
+        </w:rPr>
+        <w:t>MQ衡量指标：服务性能、数据存储、集群架构</w:t>
+      </w:r>
+    </w:p>
+    <w:p>
+      <w:pPr>
+        <w:pStyle w:val="4"/>
+        <w:rPr>
+          <w:rFonts w:hint="eastAsia"/>
+          <w:lang w:val="en-US" w:eastAsia="zh-CN"/>
+        </w:rPr>
+      </w:pPr>
+      <w:r>
+        <w:rPr>
+          <w:rFonts w:hint="eastAsia"/>
+          <w:lang w:val="en-US" w:eastAsia="zh-CN"/>
+        </w:rPr>
+        <w:t>原理</w:t>
+      </w:r>
+    </w:p>
+    <w:p>
+      <w:pPr>
+        <w:pStyle w:val="5"/>
+        <w:rPr>
+          <w:rFonts w:hint="eastAsia"/>
+          <w:lang w:val="en-US" w:eastAsia="zh-CN"/>
+        </w:rPr>
+      </w:pPr>
+      <w:r>
+        <w:rPr>
+          <w:rFonts w:hint="eastAsia"/>
+          <w:lang w:val="en-US" w:eastAsia="zh-CN"/>
+        </w:rPr>
+        <w:t>Topic消息失败重发</w:t>
+      </w:r>
+    </w:p>
+    <w:p>
+      <w:pPr>
+        <w:ind w:firstLine="420" w:firstLineChars="0"/>
+        <w:rPr>
+          <w:rFonts w:hint="eastAsia"/>
+          <w:lang w:val="en-US" w:eastAsia="zh-CN"/>
+        </w:rPr>
+      </w:pPr>
+      <w:r>
+        <w:rPr>
+          <w:rFonts w:hint="eastAsia"/>
+          <w:lang w:val="en-US" w:eastAsia="zh-CN"/>
+        </w:rPr>
+        <w:t>消息失败是指消息的消费方没有成功读取消息，此时需要重发消息，最终保持事务完整性和数据一致性。</w:t>
+      </w:r>
+    </w:p>
+    <w:p>
+      <w:pPr>
+        <w:ind w:firstLine="420" w:firstLineChars="0"/>
+        <w:rPr>
+          <w:rFonts w:hint="eastAsia"/>
+          <w:lang w:val="en-US" w:eastAsia="zh-CN"/>
+        </w:rPr>
+      </w:pPr>
+      <w:r>
+        <w:rPr>
+          <w:rFonts w:hint="eastAsia"/>
+          <w:lang w:val="en-US" w:eastAsia="zh-CN"/>
+        </w:rPr>
+        <w:t>JMS消息确认机制：</w:t>
+      </w:r>
+    </w:p>
+    <w:p>
+      <w:pPr>
+        <w:ind w:firstLine="420" w:firstLineChars="0"/>
+        <w:rPr>
+          <w:rFonts w:hint="eastAsia"/>
+          <w:lang w:val="en-US" w:eastAsia="zh-CN"/>
+        </w:rPr>
+      </w:pPr>
+      <w:r>
+        <w:rPr>
+          <w:rFonts w:hint="eastAsia"/>
+          <w:lang w:val="en-US" w:eastAsia="zh-CN"/>
+        </w:rPr>
+        <w:t>在session接口中定义的几个常量：</w:t>
+      </w:r>
+    </w:p>
+    <w:p>
+      <w:pPr>
+        <w:ind w:firstLine="420" w:firstLineChars="0"/>
+        <w:rPr>
+          <w:rFonts w:hint="eastAsia"/>
+          <w:lang w:val="en-US" w:eastAsia="zh-CN"/>
+        </w:rPr>
+      </w:pPr>
+      <w:r>
+        <w:rPr>
+          <w:rFonts w:hint="eastAsia"/>
+          <w:lang w:val="en-US" w:eastAsia="zh-CN"/>
+        </w:rPr>
+        <w:t>AUTO_ACKNOWLEDGE = 1，自动确认</w:t>
+      </w:r>
+    </w:p>
+    <w:p>
+      <w:pPr>
+        <w:ind w:firstLine="420" w:firstLineChars="0"/>
+        <w:rPr>
+          <w:rFonts w:hint="eastAsia"/>
+          <w:lang w:val="en-US" w:eastAsia="zh-CN"/>
+        </w:rPr>
+      </w:pPr>
+      <w:r>
+        <w:rPr>
+          <w:rFonts w:hint="eastAsia"/>
+          <w:lang w:val="en-US" w:eastAsia="zh-CN"/>
+        </w:rPr>
+        <w:t>CLIENT_ACKNOWLEDGE = 2，客户端手动确认</w:t>
+      </w:r>
+    </w:p>
+    <w:p>
+      <w:pPr>
+        <w:ind w:firstLine="420" w:firstLineChars="0"/>
+        <w:rPr>
+          <w:rFonts w:hint="eastAsia"/>
+          <w:lang w:val="en-US" w:eastAsia="zh-CN"/>
+        </w:rPr>
+      </w:pPr>
+      <w:r>
+        <w:rPr>
+          <w:rFonts w:hint="eastAsia"/>
+          <w:lang w:val="en-US" w:eastAsia="zh-CN"/>
+        </w:rPr>
+        <w:t>DUPS_OK_ACKNOWLEDGE = 3，自动批量确认</w:t>
+      </w:r>
+    </w:p>
+    <w:p>
+      <w:pPr>
+        <w:ind w:firstLine="420" w:firstLineChars="0"/>
+        <w:rPr>
+          <w:rFonts w:hint="eastAsia"/>
+          <w:lang w:val="en-US" w:eastAsia="zh-CN"/>
+        </w:rPr>
+      </w:pPr>
+      <w:r>
+        <w:rPr>
+          <w:rFonts w:hint="eastAsia"/>
+          <w:lang w:val="en-US" w:eastAsia="zh-CN"/>
+        </w:rPr>
+        <w:t>SESSION_TRANSACTED = 0，事务提交并确认</w:t>
+      </w:r>
+    </w:p>
+    <w:p>
+      <w:pPr>
+        <w:ind w:firstLine="420" w:firstLineChars="0"/>
+        <w:rPr>
+          <w:rFonts w:hint="eastAsia"/>
+          <w:lang w:val="en-US" w:eastAsia="zh-CN"/>
+        </w:rPr>
+      </w:pPr>
+      <w:r>
+        <w:rPr>
+          <w:rFonts w:hint="eastAsia"/>
+          <w:lang w:val="en-US" w:eastAsia="zh-CN"/>
+        </w:rPr>
+        <w:t>代码实现：</w:t>
+      </w:r>
+    </w:p>
+    <w:p>
+      <w:pPr>
+        <w:ind w:firstLine="420" w:firstLineChars="0"/>
+        <w:rPr>
+          <w:rFonts w:hint="eastAsia"/>
+          <w:lang w:val="en-US" w:eastAsia="zh-CN"/>
+        </w:rPr>
+      </w:pPr>
+      <w:r>
+        <w:rPr>
+          <w:rFonts w:hint="eastAsia"/>
+          <w:lang w:val="en-US" w:eastAsia="zh-CN"/>
+        </w:rPr>
+        <w:t>消息消费端在创建session对象时需要指定应答模式位客户端手动应答，当消费者获取到消息并成功处理后需要调用message.achnowledge()方法进行应答，通知Broker消费成功。如果处理过程中出现异常，需要调用session.recover()通知Broker重复消息，默认最多重复6次。</w:t>
+      </w:r>
+    </w:p>
+    <w:p>
+      <w:pPr>
+        <w:pStyle w:val="5"/>
+        <w:rPr>
+          <w:rFonts w:hint="eastAsia"/>
+          <w:lang w:val="en-US" w:eastAsia="zh-CN"/>
+        </w:rPr>
+      </w:pPr>
+      <w:r>
+        <w:rPr>
+          <w:rFonts w:hint="eastAsia"/>
+          <w:lang w:val="en-US" w:eastAsia="zh-CN"/>
+        </w:rPr>
+        <w:t>Topic消息持久化订阅</w:t>
+      </w:r>
+    </w:p>
+    <w:p>
+      <w:pPr>
+        <w:pStyle w:val="6"/>
+        <w:rPr>
+          <w:rFonts w:hint="eastAsia"/>
+          <w:lang w:val="en-US" w:eastAsia="zh-CN"/>
+        </w:rPr>
+      </w:pPr>
+      <w:r>
+        <w:rPr>
+          <w:rFonts w:hint="eastAsia"/>
+          <w:lang w:val="en-US" w:eastAsia="zh-CN"/>
+        </w:rPr>
+        <w:t>未持久化</w:t>
+      </w:r>
+    </w:p>
+    <w:p>
+      <w:pPr>
+        <w:ind w:firstLine="420" w:firstLineChars="0"/>
+        <w:rPr>
+          <w:rFonts w:hint="eastAsia"/>
+          <w:lang w:val="en-US" w:eastAsia="zh-CN"/>
+        </w:rPr>
+      </w:pPr>
+      <w:r>
+        <w:rPr>
+          <w:rFonts w:hint="eastAsia"/>
+          <w:lang w:val="en-US" w:eastAsia="zh-CN"/>
+        </w:rPr>
+        <w:t>必须先启动消费端，然后启动客户端发送消息到topic。如果客户端先向topic发送消息，然后启动消费端则无法消费该消息。此时</w:t>
+      </w:r>
+      <w:r>
+        <w:rPr>
+          <w:rFonts w:hint="eastAsia"/>
+          <w:color w:val="FF0000"/>
+          <w:lang w:val="en-US" w:eastAsia="zh-CN"/>
+        </w:rPr>
+        <w:t>发送端和消费端存在时间顺序</w:t>
+      </w:r>
+      <w:r>
+        <w:rPr>
+          <w:rFonts w:hint="eastAsia"/>
+          <w:lang w:val="en-US" w:eastAsia="zh-CN"/>
+        </w:rPr>
+        <w:t>。</w:t>
+      </w:r>
+    </w:p>
+    <w:p>
+      <w:pPr>
+        <w:pStyle w:val="6"/>
+        <w:rPr>
+          <w:rFonts w:hint="eastAsia"/>
+          <w:lang w:val="en-US" w:eastAsia="zh-CN"/>
+        </w:rPr>
+      </w:pPr>
+      <w:r>
+        <w:rPr>
+          <w:rFonts w:hint="eastAsia"/>
+          <w:lang w:val="en-US" w:eastAsia="zh-CN"/>
+        </w:rPr>
+        <w:t>持久化到文件（默认）</w:t>
+      </w:r>
+    </w:p>
+    <w:p>
+      <w:pPr>
+        <w:ind w:firstLine="420" w:firstLineChars="0"/>
+        <w:rPr>
+          <w:rFonts w:hint="eastAsia"/>
+          <w:lang w:val="en-US" w:eastAsia="zh-CN"/>
+        </w:rPr>
+      </w:pPr>
+      <w:r>
+        <w:rPr>
+          <w:rFonts w:hint="eastAsia"/>
+          <w:lang w:val="en-US" w:eastAsia="zh-CN"/>
+        </w:rPr>
+        <w:t>基本步骤：</w:t>
+      </w:r>
+    </w:p>
+    <w:p>
+      <w:pPr>
+        <w:numPr>
+          <w:ilvl w:val="0"/>
+          <w:numId w:val="10"/>
+        </w:numPr>
+        <w:ind w:firstLine="420" w:firstLineChars="0"/>
+        <w:rPr>
+          <w:rFonts w:hint="eastAsia"/>
+          <w:lang w:val="en-US" w:eastAsia="zh-CN"/>
+        </w:rPr>
+      </w:pPr>
+      <w:r>
+        <w:rPr>
+          <w:rFonts w:hint="eastAsia"/>
+          <w:lang w:val="en-US" w:eastAsia="zh-CN"/>
+        </w:rPr>
+        <w:t>在${activemq.base}/conf/activemq.xml文件中配置持久化适配器；</w:t>
+      </w:r>
+    </w:p>
+    <w:p>
+      <w:pPr>
+        <w:numPr>
+          <w:ilvl w:val="0"/>
+          <w:numId w:val="10"/>
+        </w:numPr>
+        <w:ind w:firstLine="420" w:firstLineChars="0"/>
+        <w:rPr>
+          <w:rFonts w:hint="eastAsia"/>
+          <w:lang w:val="en-US" w:eastAsia="zh-CN"/>
+        </w:rPr>
+      </w:pPr>
+      <w:r>
+        <w:rPr>
+          <w:rFonts w:hint="eastAsia"/>
+          <w:lang w:val="en-US" w:eastAsia="zh-CN"/>
+        </w:rPr>
+        <w:t>在Java代码中发送消息时：</w:t>
+      </w:r>
+    </w:p>
+    <w:p>
+      <w:pPr>
+        <w:numPr>
+          <w:ilvl w:val="0"/>
+          <w:numId w:val="10"/>
+        </w:numPr>
         <w:ind w:firstLine="420" w:firstLineChars="0"/>
         <w:rPr>
           <w:rFonts w:hint="eastAsia"/>
@@ -4393,7 +5315,7 @@
       <w:pPr>
         <w:numPr>
           <w:ilvl w:val="0"/>
-          <w:numId w:val="8"/>
+          <w:numId w:val="10"/>
         </w:numPr>
         <w:ind w:firstLine="420" w:firstLineChars="0"/>
         <w:rPr>
@@ -4413,7 +5335,7 @@
       <w:pPr>
         <w:numPr>
           <w:ilvl w:val="0"/>
-          <w:numId w:val="8"/>
+          <w:numId w:val="10"/>
         </w:numPr>
         <w:ind w:firstLine="420" w:firstLineChars="0"/>
         <w:rPr>
@@ -4433,7 +5355,7 @@
       <w:pPr>
         <w:numPr>
           <w:ilvl w:val="0"/>
-          <w:numId w:val="8"/>
+          <w:numId w:val="10"/>
         </w:numPr>
         <w:ind w:firstLine="420" w:firstLineChars="0"/>
         <w:rPr>
@@ -11845,16 +12767,7 @@
           <w:rFonts w:hint="eastAsia"/>
           <w:lang w:val="en-US" w:eastAsia="zh-CN"/>
         </w:rPr>
-        <w:t>从狭义的角度来说，分布式系统架构是一致性协议理论的应用实现，对于消息可靠性和可用性而言也可以追溯到消息中间件背后的一致性协议。</w:t>
-      </w:r>
-      <w:bookmarkStart w:id="0" w:name="_GoBack"/>
-      <w:bookmarkEnd w:id="0"/>
-      <w:r>
-        <w:rPr>
-          <w:rFonts w:hint="eastAsia"/>
-          <w:lang w:val="en-US" w:eastAsia="zh-CN"/>
-        </w:rPr>
-        <w:t>对于 Kafka 而言，其采用的是类似 PacificA 的一致性协议，通过 ISR（In-Sync-Replica）来保证多副本之间的同步，并且支持强一致性语义（通过 acks 实现）。对应的 RabbitMQ 是通过镜像环形队列实现多副本及强一致性语义的。多副本可以保证在 master 节点宕机异常之后可以提升 slave 作为新的 master 而继续提供服务来保障可用性。Kafka 设计之初是为日志处理而生，给人们留下了数据可靠性要求不要的不良印象，但是随着版本的升级优化，其可靠性得到极大的增强，详细可以参考 KIP101。就目前而言，在金融支付领域使用 RabbitMQ 居多，而在日志处理、大数据等方面 Kafka 使用居多，随着 RabbitMQ 性能的不断提升和 Kafka 可靠性的进一步增强，相信彼此都能在以前不擅长的领域分得一杯羹。</w:t>
+        <w:t>从狭义的角度来说，分布式系统架构是一致性协议理论的应用实现，对于消息可靠性和可用性而言也可以追溯到消息中间件背后的一致性协议。对于 Kafka 而言，其采用的是类似 PacificA 的一致性协议，通过 ISR（In-Sync-Replica）来保证多副本之间的同步，并且支持强一致性语义（通过 acks 实现）。对应的 RabbitMQ 是通过镜像环形队列实现多副本及强一致性语义的。多副本可以保证在 master 节点宕机异常之后可以提升 slave 作为新的 master 而继续提供服务来保障可用性。Kafka 设计之初是为日志处理而生，给人们留下了数据可靠性要求不要的不良印象，但是随着版本的升级优化，其可靠性得到极大的增强，详细可以参考 KIP101。就目前而言，在金融支付领域使用 RabbitMQ 居多，而在日志处理、大数据等方面 Kafka 使用居多，随着 RabbitMQ 性能的不断提升和 Kafka 可靠性的进一步增强，相信彼此都能在以前不擅长的领域分得一杯羹。</w:t>
       </w:r>
     </w:p>
     <w:p>
@@ -12418,7 +13331,22 @@
           <w:rFonts w:hint="eastAsia"/>
           <w:lang w:val="en-US" w:eastAsia="zh-CN"/>
         </w:rPr>
-        <w:t>系统之间进行数据交互的时候，在时效性和稳定性之间我们都需要进行选择。基于线程的异步处理，能确保用户体验，但是极端情况下可能会出现异常，影响系统的稳定性，而同步调用很多时候无法保证理想的性能，那么我们就可以用MQ来进行处理。上游系统将数据投递到MQ，下游系统取MQ的数据进行消费，投递和消费可以用同步的方式处理，因为MQ接收数据的性能是非常高的，不会影响上游系统的性能，那么下游系统的及时率能保证吗？当然可以，不然就不会有下面的一个应用场景。</w:t>
+        <w:t>系统之间进行数据交互的时候，在时效性和稳定性之间我们都需要进行选择。基于线程的异步处理，能确保用户体验，但是极端情况下可能会出现异常，影响系统的稳定性，而同步调用很多时候无法保证理想的性能，那么我们就可以用MQ来进行处理。</w:t>
+      </w:r>
+      <w:r>
+        <w:rPr>
+          <w:rFonts w:hint="eastAsia"/>
+          <w:color w:val="FF0000"/>
+          <w:lang w:val="en-US" w:eastAsia="zh-CN"/>
+        </w:rPr>
+        <w:t>上游系统将数据投递到MQ，下游系统取MQ的数据进行消费，投递和消费可以用同步的方式处理，因为MQ接收数据的性能是非常高的，不会影响上游系统的性能</w:t>
+      </w:r>
+      <w:r>
+        <w:rPr>
+          <w:rFonts w:hint="eastAsia"/>
+          <w:lang w:val="en-US" w:eastAsia="zh-CN"/>
+        </w:rPr>
+        <w:t>，那么下游系统的及时率能保证吗？当然可以，不然就不会有下面的一个应用场景。</w:t>
       </w:r>
     </w:p>
     <w:p>
@@ -12459,7 +13387,22 @@
           <w:rFonts w:hint="eastAsia"/>
           <w:lang w:val="en-US" w:eastAsia="zh-CN"/>
         </w:rPr>
-        <w:t>这里就用到了前文一个重要的特点，发布订阅，下游系统一直在监听MQ的数据，如果MQ有数据，下游系统则会按照 先进先出 这样的规则， 逐条进行消费 ，而上游系统只需要将数据存入MQ里，这样就既降低了不同系统之间的耦合度，同时也确保了消息通知的及时性，而且也不影响上游系统的性能。</w:t>
+        <w:t>这里就用到了前文一个重要的特点，发布订阅，下游系统一直在监听MQ的数据，如果MQ有数据，下游系统则会按照</w:t>
+      </w:r>
+      <w:r>
+        <w:rPr>
+          <w:rFonts w:hint="eastAsia"/>
+          <w:color w:val="FF0000"/>
+          <w:lang w:val="en-US" w:eastAsia="zh-CN"/>
+        </w:rPr>
+        <w:t>先进先出</w:t>
+      </w:r>
+      <w:r>
+        <w:rPr>
+          <w:rFonts w:hint="eastAsia"/>
+          <w:lang w:val="en-US" w:eastAsia="zh-CN"/>
+        </w:rPr>
+        <w:t>这样的规则，逐条进行消费，而上游系统只需要将数据存入MQ里，这样就既降低了不同系统之间的耦合度，同时也确保了消息通知的及时性，而且也不影响上游系统的性能。</w:t>
       </w:r>
     </w:p>
     <w:p>
@@ -12500,7 +13443,7 @@
           <w:rFonts w:hint="eastAsia"/>
           <w:lang w:val="en-US" w:eastAsia="zh-CN"/>
         </w:rPr>
-        <w:t>上文有说了一个非常重要的特性，MQ 数据是只有一条数据在使用中。 在很多存在并发，而又对数据一致性要求高，而且对性能要求也高的场景，如何保证，那么MQ就能起这个作用了。不管多少流量进来，MQ都会让你遵守规则，排除处理，不会因为其他原因，导致并发的问题，而出现很多意想不到脏数据。</w:t>
+        <w:t>上文有说了一个非常重要的特性，MQ数据是只有一条数据在使用中。 在很多存在并发，而又对数据一致性要求高，而且对性能要求也高的场景，如何保证，那么MQ就能起这个作用了。不管多少流量进来，MQ都会让你遵守规则，排除处理，不会因为其他原因，导致并发的问题，而出现很多意想不到脏数据。</w:t>
       </w:r>
     </w:p>
     <w:p>
@@ -12646,7 +13589,7 @@
       <w:pPr>
         <w:numPr>
           <w:ilvl w:val="0"/>
-          <w:numId w:val="9"/>
+          <w:numId w:val="11"/>
         </w:numPr>
         <w:ind w:firstLine="420" w:firstLineChars="0"/>
         <w:rPr>
@@ -12666,7 +13609,7 @@
       <w:pPr>
         <w:numPr>
           <w:ilvl w:val="0"/>
-          <w:numId w:val="9"/>
+          <w:numId w:val="11"/>
         </w:numPr>
         <w:ind w:firstLine="420" w:firstLineChars="0"/>
         <w:rPr>
@@ -12686,7 +13629,7 @@
       <w:pPr>
         <w:numPr>
           <w:ilvl w:val="0"/>
-          <w:numId w:val="9"/>
+          <w:numId w:val="11"/>
         </w:numPr>
         <w:ind w:firstLine="420" w:firstLineChars="0"/>
         <w:rPr>
@@ -12706,7 +13649,7 @@
       <w:pPr>
         <w:numPr>
           <w:ilvl w:val="0"/>
-          <w:numId w:val="9"/>
+          <w:numId w:val="11"/>
         </w:numPr>
         <w:ind w:firstLine="420" w:firstLineChars="0"/>
         <w:rPr>
@@ -12874,6 +13817,30 @@
       <w:lvlJc w:val="left"/>
     </w:lvl>
   </w:abstractNum>
+  <w:abstractNum w:abstractNumId="9">
+    <w:nsid w:val="5F7601C7"/>
+    <w:multiLevelType w:val="singleLevel"/>
+    <w:tmpl w:val="5F7601C7"/>
+    <w:lvl w:ilvl="0" w:tentative="0">
+      <w:start w:val="1"/>
+      <w:numFmt w:val="decimal"/>
+      <w:suff w:val="nothing"/>
+      <w:lvlText w:val="%1、"/>
+      <w:lvlJc w:val="left"/>
+    </w:lvl>
+  </w:abstractNum>
+  <w:abstractNum w:abstractNumId="10">
+    <w:nsid w:val="5F7602BA"/>
+    <w:multiLevelType w:val="singleLevel"/>
+    <w:tmpl w:val="5F7602BA"/>
+    <w:lvl w:ilvl="0" w:tentative="0">
+      <w:start w:val="1"/>
+      <w:numFmt w:val="decimal"/>
+      <w:suff w:val="nothing"/>
+      <w:lvlText w:val="%1、"/>
+      <w:lvlJc w:val="left"/>
+    </w:lvl>
+  </w:abstractNum>
   <w:num w:numId="1">
     <w:abstractNumId w:val="2"/>
   </w:num>
@@ -12890,15 +13857,21 @@
     <w:abstractNumId w:val="8"/>
   </w:num>
   <w:num w:numId="6">
+    <w:abstractNumId w:val="9"/>
+  </w:num>
+  <w:num w:numId="7">
+    <w:abstractNumId w:val="10"/>
+  </w:num>
+  <w:num w:numId="8">
     <w:abstractNumId w:val="0"/>
   </w:num>
-  <w:num w:numId="7">
+  <w:num w:numId="9">
     <w:abstractNumId w:val="1"/>
   </w:num>
-  <w:num w:numId="8">
+  <w:num w:numId="10">
     <w:abstractNumId w:val="6"/>
   </w:num>
-  <w:num w:numId="9">
+  <w:num w:numId="11">
     <w:abstractNumId w:val="7"/>
   </w:num>
 </w:numbering>

--- a/9. MQ/0. 分布式消息队列.docx
+++ b/9. MQ/0. 分布式消息队列.docx
@@ -2451,6 +2451,151 @@
           <w:rFonts w:hint="eastAsia"/>
           <w:lang w:val="en-US" w:eastAsia="zh-CN"/>
         </w:rPr>
+        <w:t>编程中的“幂等性”是指任意多次执行所产生的影响，与一次执行的影响相同。一个拥有幂等性设计的接口，保证无论一次或多次来调用接口，都能够得到相同的结果。接口的幂等性设计在某些场景下是必需的，例如用户下单的场景。</w:t>
+      </w:r>
+    </w:p>
+    <w:p>
+      <w:pPr>
+        <w:ind w:firstLine="420" w:firstLineChars="0"/>
+        <w:rPr>
+          <w:rFonts w:hint="eastAsia"/>
+          <w:lang w:val="en-US" w:eastAsia="zh-CN"/>
+        </w:rPr>
+      </w:pPr>
+      <w:r>
+        <w:rPr>
+          <w:rFonts w:hint="eastAsia"/>
+          <w:lang w:val="en-US" w:eastAsia="zh-CN"/>
+        </w:rPr>
+        <w:t>我们知道，服务之间的调用存在三种状态：成功、失败、超时。超时是一种未知的状态：被调服务是否执行成功，这个状态是未知的。上游服务调用下游服务超时时可能会进行重试。对于用户下单的场景的超时重试我们考虑以下问题：</w:t>
+      </w:r>
+    </w:p>
+    <w:p>
+      <w:pPr>
+        <w:ind w:firstLine="420" w:firstLineChars="0"/>
+        <w:rPr>
+          <w:rFonts w:hint="eastAsia"/>
+          <w:lang w:val="en-US" w:eastAsia="zh-CN"/>
+        </w:rPr>
+      </w:pPr>
+      <w:r>
+        <w:rPr>
+          <w:rFonts w:hint="eastAsia"/>
+          <w:lang w:val="en-US" w:eastAsia="zh-CN"/>
+        </w:rPr>
+        <w:t>是否会导致最终创建了两条一样的订单？</w:t>
+      </w:r>
+    </w:p>
+    <w:p>
+      <w:pPr>
+        <w:ind w:firstLine="420" w:firstLineChars="0"/>
+        <w:rPr>
+          <w:rFonts w:hint="eastAsia"/>
+          <w:lang w:val="en-US" w:eastAsia="zh-CN"/>
+        </w:rPr>
+      </w:pPr>
+      <w:r>
+        <w:rPr>
+          <w:rFonts w:hint="eastAsia"/>
+          <w:lang w:val="en-US" w:eastAsia="zh-CN"/>
+        </w:rPr>
+        <w:t>是否会扣除两遍库存？</w:t>
+      </w:r>
+    </w:p>
+    <w:p>
+      <w:pPr>
+        <w:ind w:firstLine="420" w:firstLineChars="0"/>
+        <w:rPr>
+          <w:rFonts w:hint="eastAsia"/>
+          <w:lang w:val="en-US" w:eastAsia="zh-CN"/>
+        </w:rPr>
+      </w:pPr>
+      <w:r>
+        <w:rPr>
+          <w:rFonts w:hint="eastAsia"/>
+          <w:lang w:val="en-US" w:eastAsia="zh-CN"/>
+        </w:rPr>
+        <w:t>是否会重复扣除用户的钱？</w:t>
+      </w:r>
+    </w:p>
+    <w:p>
+      <w:pPr>
+        <w:ind w:firstLine="420" w:firstLineChars="0"/>
+        <w:rPr>
+          <w:rFonts w:hint="eastAsia"/>
+          <w:lang w:val="en-US" w:eastAsia="zh-CN"/>
+        </w:rPr>
+      </w:pPr>
+      <w:r>
+        <w:rPr>
+          <w:rFonts w:hint="eastAsia"/>
+          <w:lang w:val="en-US" w:eastAsia="zh-CN"/>
+        </w:rPr>
+        <w:t>如果每一笔订单都携带唯一的序号，下单接口可以借助这个序号，来记录某次下单操作的状态。当下单的状态为成功时，就将重复的执行拦截住，避免出现上述的问题。这种方式是由下游被调方来保证幂等性。</w:t>
+      </w:r>
+    </w:p>
+    <w:p>
+      <w:pPr>
+        <w:ind w:firstLine="420" w:firstLineChars="0"/>
+        <w:rPr>
+          <w:rFonts w:hint="eastAsia"/>
+          <w:lang w:val="en-US" w:eastAsia="zh-CN"/>
+        </w:rPr>
+      </w:pPr>
+      <w:r>
+        <w:rPr>
+          <w:rFonts w:hint="eastAsia"/>
+          <w:lang w:val="en-US" w:eastAsia="zh-CN"/>
+        </w:rPr>
+        <w:t>除此之外，订单服务也可以提供查询订单状态的接口，上游在下单之前先进行查询，确认该笔订单并没有成功支付后，再重复进行下单操作。</w:t>
+      </w:r>
+    </w:p>
+    <w:p>
+      <w:pPr>
+        <w:ind w:firstLine="420" w:firstLineChars="0"/>
+        <w:rPr>
+          <w:rFonts w:hint="eastAsia"/>
+          <w:lang w:val="en-US" w:eastAsia="zh-CN"/>
+        </w:rPr>
+      </w:pPr>
+      <w:r>
+        <w:rPr>
+          <w:rFonts w:hint="eastAsia"/>
+          <w:color w:val="FF0000"/>
+          <w:lang w:val="en-US" w:eastAsia="zh-CN"/>
+        </w:rPr>
+        <w:t>一般来说，服务本身需要自己保证幂等性，而不应该将幂等性交给上游的调用方来做</w:t>
+      </w:r>
+      <w:r>
+        <w:rPr>
+          <w:rFonts w:hint="eastAsia"/>
+          <w:lang w:val="en-US" w:eastAsia="zh-CN"/>
+        </w:rPr>
+        <w:t>。</w:t>
+      </w:r>
+    </w:p>
+    <w:p>
+      <w:pPr>
+        <w:ind w:firstLine="420" w:firstLineChars="0"/>
+        <w:rPr>
+          <w:rFonts w:hint="eastAsia"/>
+          <w:lang w:val="en-US" w:eastAsia="zh-CN"/>
+        </w:rPr>
+      </w:pPr>
+    </w:p>
+    <w:p>
+      <w:pPr>
+        <w:ind w:firstLine="420" w:firstLineChars="0"/>
+        <w:rPr>
+          <w:rFonts w:hint="eastAsia"/>
+          <w:lang w:val="en-US" w:eastAsia="zh-CN"/>
+        </w:rPr>
+      </w:pPr>
+      <w:r>
+        <w:rPr>
+          <w:rFonts w:hint="eastAsia"/>
+          <w:lang w:val="en-US" w:eastAsia="zh-CN"/>
+        </w:rPr>
         <w:t>前端重复提交选中的数据，应该后台只产生对应这个数据的一个反应结果。我们发起一笔付款请求，应该只扣用户账户一次钱，当遇网络重发或系统bug重发，也应该只扣一次钱；发送消息，也应该只发一次，同样的短信发给用户，用户会哭的；创建业务订单，一次业务请求只能创建一个，创建多个就会出大问题。等等很多重要的情况，这些逻辑都需要幂等的特性来支持。</w:t>
       </w:r>
     </w:p>
@@ -2549,6 +2694,581 @@
           <w:lang w:val="en-US" w:eastAsia="zh-CN"/>
         </w:rPr>
       </w:pPr>
+    </w:p>
+    <w:p>
+      <w:pPr>
+        <w:pStyle w:val="4"/>
+        <w:rPr>
+          <w:rFonts w:hint="eastAsia"/>
+          <w:lang w:val="en-US" w:eastAsia="zh-CN"/>
+        </w:rPr>
+      </w:pPr>
+      <w:r>
+        <w:rPr>
+          <w:rFonts w:hint="eastAsia"/>
+          <w:lang w:val="en-US" w:eastAsia="zh-CN"/>
+        </w:rPr>
+        <w:t>设计</w:t>
+      </w:r>
+    </w:p>
+    <w:p>
+      <w:pPr>
+        <w:pStyle w:val="5"/>
+        <w:rPr>
+          <w:rFonts w:hint="eastAsia"/>
+          <w:lang w:val="en-US" w:eastAsia="zh-CN"/>
+        </w:rPr>
+      </w:pPr>
+      <w:r>
+        <w:rPr>
+          <w:rFonts w:hint="eastAsia"/>
+          <w:lang w:val="en-US" w:eastAsia="zh-CN"/>
+        </w:rPr>
+        <w:t>唯一ID</w:t>
+      </w:r>
+    </w:p>
+    <w:p>
+      <w:pPr>
+        <w:ind w:firstLine="420" w:firstLineChars="0"/>
+        <w:rPr>
+          <w:rFonts w:hint="eastAsia"/>
+          <w:lang w:val="en-US" w:eastAsia="zh-CN"/>
+        </w:rPr>
+      </w:pPr>
+      <w:r>
+        <w:rPr>
+          <w:rFonts w:hint="eastAsia"/>
+          <w:lang w:val="en-US" w:eastAsia="zh-CN"/>
+        </w:rPr>
+        <w:t>要做到幂等性，就需要借助一个唯一的ID来标志每次交易。唯一ID的分配可以有几种方式：</w:t>
+      </w:r>
+    </w:p>
+    <w:p>
+      <w:pPr>
+        <w:ind w:firstLine="420" w:firstLineChars="0"/>
+        <w:rPr>
+          <w:rFonts w:hint="eastAsia"/>
+          <w:lang w:val="en-US" w:eastAsia="zh-CN"/>
+        </w:rPr>
+      </w:pPr>
+      <w:r>
+        <w:rPr>
+          <w:rFonts w:hint="eastAsia"/>
+          <w:lang w:val="en-US" w:eastAsia="zh-CN"/>
+        </w:rPr>
+        <w:t>1、由一个统一的ID分配中心来分配。</w:t>
+      </w:r>
+    </w:p>
+    <w:p>
+      <w:pPr>
+        <w:ind w:firstLine="420" w:firstLineChars="0"/>
+        <w:rPr>
+          <w:rFonts w:hint="eastAsia"/>
+          <w:lang w:val="en-US" w:eastAsia="zh-CN"/>
+        </w:rPr>
+      </w:pPr>
+      <w:r>
+        <w:rPr>
+          <w:rFonts w:hint="eastAsia"/>
+          <w:lang w:val="en-US" w:eastAsia="zh-CN"/>
+        </w:rPr>
+        <w:t>2、由上游服务来生成唯一ID，但必须保证不产生冲突的ID。</w:t>
+      </w:r>
+    </w:p>
+    <w:p>
+      <w:pPr>
+        <w:ind w:firstLine="420" w:firstLineChars="0"/>
+        <w:rPr>
+          <w:rFonts w:hint="eastAsia"/>
+          <w:lang w:val="en-US" w:eastAsia="zh-CN"/>
+        </w:rPr>
+      </w:pPr>
+      <w:r>
+        <w:rPr>
+          <w:rFonts w:hint="eastAsia"/>
+          <w:lang w:val="en-US" w:eastAsia="zh-CN"/>
+        </w:rPr>
+        <w:t>采用统一的分配中心来分配唯一ID时，业务方每次调用接口都多了一次调用分配中心获取唯一ID的请求。这多了额外的开销。</w:t>
+      </w:r>
+      <w:r>
+        <w:rPr>
+          <w:rFonts w:hint="eastAsia"/>
+          <w:color w:val="FF0000"/>
+          <w:lang w:val="en-US" w:eastAsia="zh-CN"/>
+        </w:rPr>
+        <w:t>获取唯一ID有一种方式，是借助mysql的自增索引，这其实也是一个ID分配中心</w:t>
+      </w:r>
+      <w:r>
+        <w:rPr>
+          <w:rFonts w:hint="eastAsia"/>
+          <w:lang w:val="en-US" w:eastAsia="zh-CN"/>
+        </w:rPr>
+        <w:t>。对服务性能有苛刻要求时，可以采用第二种方式，由主调服务本身来生成这个唯一ID。为了保持不会产生重复的ID，可以使用一下几种ID生成方法：</w:t>
+      </w:r>
+    </w:p>
+    <w:p>
+      <w:pPr>
+        <w:ind w:firstLine="420" w:firstLineChars="0"/>
+        <w:rPr>
+          <w:rFonts w:hint="eastAsia"/>
+          <w:lang w:val="en-US" w:eastAsia="zh-CN"/>
+        </w:rPr>
+      </w:pPr>
+    </w:p>
+    <w:p>
+      <w:pPr>
+        <w:pStyle w:val="5"/>
+        <w:rPr>
+          <w:rFonts w:hint="eastAsia"/>
+          <w:lang w:val="en-US" w:eastAsia="zh-CN"/>
+        </w:rPr>
+      </w:pPr>
+      <w:r>
+        <w:rPr>
+          <w:rFonts w:hint="eastAsia"/>
+          <w:lang w:val="en-US" w:eastAsia="zh-CN"/>
+        </w:rPr>
+        <w:t>UUID</w:t>
+      </w:r>
+    </w:p>
+    <w:p>
+      <w:pPr>
+        <w:ind w:firstLine="420" w:firstLineChars="0"/>
+        <w:rPr>
+          <w:rFonts w:hint="eastAsia"/>
+          <w:lang w:val="en-US" w:eastAsia="zh-CN"/>
+        </w:rPr>
+      </w:pPr>
+      <w:r>
+        <w:rPr>
+          <w:rFonts w:hint="eastAsia"/>
+          <w:lang w:val="en-US" w:eastAsia="zh-CN"/>
+        </w:rPr>
+        <w:t>UUID的全称是Universally Unique Identifier，通用唯一识别码。具体可以看维基百科的介绍：https://en.wikipedia.org/wiki/Universally_unique_identifier</w:t>
+      </w:r>
+    </w:p>
+    <w:p>
+      <w:pPr>
+        <w:ind w:firstLine="420" w:firstLineChars="0"/>
+        <w:rPr>
+          <w:rFonts w:hint="eastAsia"/>
+          <w:lang w:val="en-US" w:eastAsia="zh-CN"/>
+        </w:rPr>
+      </w:pPr>
+      <w:r>
+        <w:rPr>
+          <w:rFonts w:hint="eastAsia"/>
+          <w:lang w:val="en-US" w:eastAsia="zh-CN"/>
+        </w:rPr>
+        <w:t>UUID是一个128bit的数字，用于标志计算机的信息，虽然UUID不能保证绝对不重复，但重复的概率小到可以被忽略。UUID的生成没有什么规律，为了保证UUID的唯一性，规范定义了包括网卡MAC地址、时间戳、名字空间（Namespace）、随机或伪随机数、时序等元素，以及从这些元素生成UUID的算法。这也就意味着：</w:t>
+      </w:r>
+    </w:p>
+    <w:p>
+      <w:pPr>
+        <w:ind w:firstLine="420" w:firstLineChars="0"/>
+        <w:rPr>
+          <w:rFonts w:hint="eastAsia"/>
+          <w:lang w:val="en-US" w:eastAsia="zh-CN"/>
+        </w:rPr>
+      </w:pPr>
+      <w:r>
+        <w:rPr>
+          <w:rFonts w:hint="eastAsia"/>
+          <w:lang w:val="en-US" w:eastAsia="zh-CN"/>
+        </w:rPr>
+        <w:t>1、128bit，占据了太多的内存空间</w:t>
+      </w:r>
+    </w:p>
+    <w:p>
+      <w:pPr>
+        <w:ind w:firstLine="420" w:firstLineChars="0"/>
+        <w:rPr>
+          <w:rFonts w:hint="eastAsia"/>
+          <w:lang w:val="en-US" w:eastAsia="zh-CN"/>
+        </w:rPr>
+      </w:pPr>
+      <w:r>
+        <w:rPr>
+          <w:rFonts w:hint="eastAsia"/>
+          <w:lang w:val="en-US" w:eastAsia="zh-CN"/>
+        </w:rPr>
+        <w:t>2、生成的ID不是人可以看懂的</w:t>
+      </w:r>
+    </w:p>
+    <w:p>
+      <w:pPr>
+        <w:ind w:firstLine="420" w:firstLineChars="0"/>
+        <w:rPr>
+          <w:rFonts w:hint="eastAsia"/>
+          <w:lang w:val="en-US" w:eastAsia="zh-CN"/>
+        </w:rPr>
+      </w:pPr>
+      <w:r>
+        <w:rPr>
+          <w:rFonts w:hint="eastAsia"/>
+          <w:lang w:val="en-US" w:eastAsia="zh-CN"/>
+        </w:rPr>
+        <w:t>3、无法保证ID的递增，某些场景需要按前后排序 无法满足。</w:t>
+      </w:r>
+    </w:p>
+    <w:p>
+      <w:pPr>
+        <w:ind w:firstLine="420" w:firstLineChars="0"/>
+        <w:rPr>
+          <w:rFonts w:hint="eastAsia"/>
+          <w:lang w:val="en-US" w:eastAsia="zh-CN"/>
+        </w:rPr>
+      </w:pPr>
+      <w:r>
+        <w:rPr>
+          <w:rFonts w:hint="eastAsia"/>
+          <w:lang w:val="en-US" w:eastAsia="zh-CN"/>
+        </w:rPr>
+        <w:t>这是一个在线生成UUID的网站：https://www.uuidgenerator.net/ 你可以直观感受一下UUID。</w:t>
+      </w:r>
+    </w:p>
+    <w:p>
+      <w:pPr>
+        <w:ind w:firstLine="420" w:firstLineChars="0"/>
+        <w:rPr>
+          <w:rFonts w:hint="eastAsia"/>
+          <w:lang w:val="en-US" w:eastAsia="zh-CN"/>
+        </w:rPr>
+      </w:pPr>
+    </w:p>
+    <w:p>
+      <w:pPr>
+        <w:pStyle w:val="5"/>
+        <w:rPr>
+          <w:rFonts w:hint="eastAsia"/>
+          <w:lang w:val="en-US" w:eastAsia="zh-CN"/>
+        </w:rPr>
+      </w:pPr>
+      <w:r>
+        <w:rPr>
+          <w:rFonts w:hint="eastAsia"/>
+          <w:lang w:val="en-US" w:eastAsia="zh-CN"/>
+        </w:rPr>
+        <w:t>Snowflake</w:t>
+      </w:r>
+    </w:p>
+    <w:p>
+      <w:pPr>
+        <w:ind w:firstLine="420" w:firstLineChars="0"/>
+        <w:rPr>
+          <w:rFonts w:hint="eastAsia"/>
+          <w:lang w:val="en-US" w:eastAsia="zh-CN"/>
+        </w:rPr>
+      </w:pPr>
+      <w:r>
+        <w:rPr>
+          <w:rFonts w:hint="eastAsia"/>
+          <w:lang w:val="en-US" w:eastAsia="zh-CN"/>
+        </w:rPr>
+        <w:t>这是Twitter的一个开源项目，它是一个分布式ID的生成算法，它会产生一个long类型的唯一ID，其核心算法是：</w:t>
+      </w:r>
+    </w:p>
+    <w:p>
+      <w:pPr>
+        <w:ind w:firstLine="420" w:firstLineChars="0"/>
+        <w:rPr>
+          <w:rFonts w:hint="eastAsia"/>
+          <w:lang w:val="en-US" w:eastAsia="zh-CN"/>
+        </w:rPr>
+      </w:pPr>
+      <w:r>
+        <w:rPr>
+          <w:rFonts w:hint="eastAsia"/>
+          <w:lang w:val="en-US" w:eastAsia="zh-CN"/>
+        </w:rPr>
+        <w:t>时间部分：41bit作为毫秒数，大概可以使用69.7年</w:t>
+      </w:r>
+    </w:p>
+    <w:p>
+      <w:pPr>
+        <w:ind w:firstLine="420" w:firstLineChars="0"/>
+        <w:rPr>
+          <w:rFonts w:hint="eastAsia"/>
+          <w:lang w:val="en-US" w:eastAsia="zh-CN"/>
+        </w:rPr>
+      </w:pPr>
+      <w:r>
+        <w:rPr>
+          <w:rFonts w:hint="eastAsia"/>
+          <w:lang w:val="en-US" w:eastAsia="zh-CN"/>
+        </w:rPr>
+        <w:t>机器编号部分：10bit作为机器编号，支持1024个机器实例。</w:t>
+      </w:r>
+    </w:p>
+    <w:p>
+      <w:pPr>
+        <w:ind w:firstLine="420" w:firstLineChars="0"/>
+        <w:rPr>
+          <w:rFonts w:hint="eastAsia"/>
+          <w:lang w:val="en-US" w:eastAsia="zh-CN"/>
+        </w:rPr>
+      </w:pPr>
+      <w:r>
+        <w:rPr>
+          <w:rFonts w:hint="eastAsia"/>
+          <w:lang w:val="en-US" w:eastAsia="zh-CN"/>
+        </w:rPr>
+        <w:t>毫秒内的序列号：12bit，一毫米可以生成4096个序列号</w:t>
+      </w:r>
+    </w:p>
+    <w:p>
+      <w:pPr>
+        <w:jc w:val="center"/>
+        <w:rPr>
+          <w:rFonts w:hint="eastAsia"/>
+          <w:lang w:val="en-US" w:eastAsia="zh-CN"/>
+        </w:rPr>
+      </w:pPr>
+      <w:r>
+        <w:drawing>
+          <wp:inline distT="0" distB="0" distL="114300" distR="114300">
+            <wp:extent cx="4695825" cy="1420495"/>
+            <wp:effectExtent l="0" t="0" r="9525" b="8255"/>
+            <wp:docPr id="28" name="图片 2"/>
+            <wp:cNvGraphicFramePr>
+              <a:graphicFrameLocks xmlns:a="http://schemas.openxmlformats.org/drawingml/2006/main" noChangeAspect="1"/>
+            </wp:cNvGraphicFramePr>
+            <a:graphic xmlns:a="http://schemas.openxmlformats.org/drawingml/2006/main">
+              <a:graphicData uri="http://schemas.openxmlformats.org/drawingml/2006/picture">
+                <pic:pic xmlns:pic="http://schemas.openxmlformats.org/drawingml/2006/picture">
+                  <pic:nvPicPr>
+                    <pic:cNvPr id="28" name="图片 2"/>
+                    <pic:cNvPicPr>
+                      <a:picLocks noChangeAspect="1"/>
+                    </pic:cNvPicPr>
+                  </pic:nvPicPr>
+                  <pic:blipFill>
+                    <a:blip r:embed="rId18"/>
+                    <a:stretch>
+                      <a:fillRect/>
+                    </a:stretch>
+                  </pic:blipFill>
+                  <pic:spPr>
+                    <a:xfrm>
+                      <a:off x="0" y="0"/>
+                      <a:ext cx="4695825" cy="1420495"/>
+                    </a:xfrm>
+                    <a:prstGeom prst="rect">
+                      <a:avLst/>
+                    </a:prstGeom>
+                    <a:noFill/>
+                    <a:ln w="9525">
+                      <a:noFill/>
+                    </a:ln>
+                  </pic:spPr>
+                </pic:pic>
+              </a:graphicData>
+            </a:graphic>
+          </wp:inline>
+        </w:drawing>
+      </w:r>
+    </w:p>
+    <w:p>
+      <w:pPr>
+        <w:ind w:firstLine="420" w:firstLineChars="0"/>
+        <w:rPr>
+          <w:rFonts w:hint="eastAsia"/>
+          <w:lang w:val="en-US" w:eastAsia="zh-CN"/>
+        </w:rPr>
+      </w:pPr>
+      <w:r>
+        <w:rPr>
+          <w:rFonts w:hint="eastAsia"/>
+          <w:lang w:val="en-US" w:eastAsia="zh-CN"/>
+        </w:rPr>
+        <w:t>实际上，redis 或是 mongoDB 的全局ID生成器的算法和Snowflake算法大同小异。这是基于redis的分布式ID生成器实现：https://github.com/hengyunabc/redis-id-generator</w:t>
+      </w:r>
+    </w:p>
+    <w:p>
+      <w:pPr>
+        <w:ind w:firstLine="420" w:firstLineChars="0"/>
+        <w:rPr>
+          <w:rFonts w:hint="eastAsia"/>
+          <w:lang w:val="en-US" w:eastAsia="zh-CN"/>
+        </w:rPr>
+      </w:pPr>
+      <w:r>
+        <w:rPr>
+          <w:rFonts w:hint="eastAsia"/>
+          <w:lang w:val="en-US" w:eastAsia="zh-CN"/>
+        </w:rPr>
+        <w:t>它的核心思想是：</w:t>
+      </w:r>
+    </w:p>
+    <w:p>
+      <w:pPr>
+        <w:ind w:firstLine="420" w:firstLineChars="0"/>
+        <w:rPr>
+          <w:rFonts w:hint="eastAsia"/>
+          <w:lang w:val="en-US" w:eastAsia="zh-CN"/>
+        </w:rPr>
+      </w:pPr>
+      <w:r>
+        <w:rPr>
+          <w:rFonts w:hint="eastAsia"/>
+          <w:lang w:val="en-US" w:eastAsia="zh-CN"/>
+        </w:rPr>
+        <w:t>使用41 bit来存放时间，精确到毫秒，可以使用41年。</w:t>
+      </w:r>
+    </w:p>
+    <w:p>
+      <w:pPr>
+        <w:ind w:firstLine="420" w:firstLineChars="0"/>
+        <w:rPr>
+          <w:rFonts w:hint="eastAsia"/>
+          <w:lang w:val="en-US" w:eastAsia="zh-CN"/>
+        </w:rPr>
+      </w:pPr>
+      <w:r>
+        <w:rPr>
+          <w:rFonts w:hint="eastAsia"/>
+          <w:lang w:val="en-US" w:eastAsia="zh-CN"/>
+        </w:rPr>
+        <w:t>使用12 bit来存放逻辑分片ID，最大分片ID是4095</w:t>
+      </w:r>
+    </w:p>
+    <w:p>
+      <w:pPr>
+        <w:ind w:firstLine="420" w:firstLineChars="0"/>
+        <w:rPr>
+          <w:rFonts w:hint="eastAsia"/>
+          <w:lang w:val="en-US" w:eastAsia="zh-CN"/>
+        </w:rPr>
+      </w:pPr>
+      <w:r>
+        <w:rPr>
+          <w:rFonts w:hint="eastAsia"/>
+          <w:lang w:val="en-US" w:eastAsia="zh-CN"/>
+        </w:rPr>
+        <w:t>使用10 bit来存放自增长ID，意味着每个节点，每毫秒最多可以生成1024个ID</w:t>
+      </w:r>
+    </w:p>
+    <w:p>
+      <w:pPr>
+        <w:pStyle w:val="5"/>
+        <w:rPr>
+          <w:rFonts w:hint="eastAsia"/>
+          <w:lang w:val="en-US" w:eastAsia="zh-CN"/>
+        </w:rPr>
+      </w:pPr>
+      <w:r>
+        <w:rPr>
+          <w:rFonts w:hint="eastAsia"/>
+          <w:lang w:val="en-US" w:eastAsia="zh-CN"/>
+        </w:rPr>
+        <w:t>共享存储</w:t>
+      </w:r>
+    </w:p>
+    <w:p>
+      <w:pPr>
+        <w:ind w:firstLine="420" w:firstLineChars="0"/>
+        <w:rPr>
+          <w:rFonts w:hint="eastAsia"/>
+          <w:lang w:val="en-US" w:eastAsia="zh-CN"/>
+        </w:rPr>
+      </w:pPr>
+      <w:r>
+        <w:rPr>
+          <w:rFonts w:hint="eastAsia"/>
+          <w:lang w:val="en-US" w:eastAsia="zh-CN"/>
+        </w:rPr>
+        <w:t>如果我们的幂等性服务是分布式的，那么存储唯一ID也需要采用共享的存储，这样每个服务就是无状态的了。</w:t>
+      </w:r>
+      <w:r>
+        <w:rPr>
+          <w:rFonts w:hint="eastAsia"/>
+          <w:color w:val="FF0000"/>
+          <w:lang w:val="en-US" w:eastAsia="zh-CN"/>
+        </w:rPr>
+        <w:t>可以使用mysql来存储，也可以使用k-v存储例如redis</w:t>
+      </w:r>
+      <w:r>
+        <w:rPr>
+          <w:rFonts w:hint="eastAsia"/>
+          <w:lang w:val="en-US" w:eastAsia="zh-CN"/>
+        </w:rPr>
+        <w:t>。</w:t>
+      </w:r>
+    </w:p>
+    <w:p>
+      <w:pPr>
+        <w:ind w:firstLine="420" w:firstLineChars="0"/>
+        <w:rPr>
+          <w:rFonts w:hint="eastAsia"/>
+          <w:lang w:val="en-US" w:eastAsia="zh-CN"/>
+        </w:rPr>
+      </w:pPr>
+    </w:p>
+    <w:p>
+      <w:pPr>
+        <w:pStyle w:val="5"/>
+        <w:rPr>
+          <w:rFonts w:hint="eastAsia"/>
+          <w:lang w:val="en-US" w:eastAsia="zh-CN"/>
+        </w:rPr>
+      </w:pPr>
+      <w:r>
+        <w:rPr>
+          <w:rFonts w:hint="eastAsia"/>
+          <w:lang w:val="en-US" w:eastAsia="zh-CN"/>
+        </w:rPr>
+        <w:t>避免不必要的查询</w:t>
+      </w:r>
+    </w:p>
+    <w:p>
+      <w:pPr>
+        <w:ind w:firstLine="420" w:firstLineChars="0"/>
+        <w:rPr>
+          <w:rFonts w:hint="eastAsia"/>
+          <w:lang w:val="en-US" w:eastAsia="zh-CN"/>
+        </w:rPr>
+      </w:pPr>
+      <w:r>
+        <w:rPr>
+          <w:rFonts w:hint="eastAsia"/>
+          <w:lang w:val="en-US" w:eastAsia="zh-CN"/>
+        </w:rPr>
+        <w:t>并不是所有的请求都是重复的，生产环境下可能99%的请求都不是重复请求。如果每个请求在执行前都要去查询下唯一ID是否存在，可能会带来不必要的性能消耗。如果你使用mysql来存储唯一ID，那么可以直接进行insert，通过结果来判断是否插入记录成功，如果不成功则证明ID已经存在：</w:t>
+      </w:r>
+    </w:p>
+    <w:p>
+      <w:pPr>
+        <w:ind w:firstLine="420" w:firstLineChars="0"/>
+        <w:rPr>
+          <w:rFonts w:hint="eastAsia"/>
+          <w:lang w:val="en-US" w:eastAsia="zh-CN"/>
+        </w:rPr>
+      </w:pPr>
+      <w:r>
+        <w:rPr>
+          <w:rFonts w:hint="eastAsia"/>
+          <w:lang w:val="en-US" w:eastAsia="zh-CN"/>
+        </w:rPr>
+        <w:t>insert into ... values ... on DUPLICATE KEY UPDATE ...</w:t>
+      </w:r>
+    </w:p>
+    <w:p>
+      <w:pPr>
+        <w:ind w:firstLine="420" w:firstLineChars="0"/>
+        <w:rPr>
+          <w:rFonts w:hint="eastAsia"/>
+          <w:lang w:val="en-US" w:eastAsia="zh-CN"/>
+        </w:rPr>
+      </w:pPr>
+      <w:r>
+        <w:rPr>
+          <w:rFonts w:hint="eastAsia"/>
+          <w:lang w:val="en-US" w:eastAsia="zh-CN"/>
+        </w:rPr>
+        <w:t>而如果使用的是redis，也可以使用redis的setEx，设置成功则证明key不存在，否则key存在说明是重复请求。</w:t>
+      </w:r>
+      <w:bookmarkStart w:id="0" w:name="_GoBack"/>
+      <w:bookmarkEnd w:id="0"/>
     </w:p>
     <w:p>
       <w:pPr>
@@ -2589,6 +3309,7 @@
     <w:p>
       <w:pPr>
         <w:numPr>
+          <w:ilvl w:val="0"/>
           <w:numId w:val="0"/>
         </w:numPr>
         <w:ind w:firstLine="420" w:firstLineChars="0"/>
@@ -2628,6 +3349,7 @@
     <w:p>
       <w:pPr>
         <w:numPr>
+          <w:ilvl w:val="0"/>
           <w:numId w:val="0"/>
         </w:numPr>
         <w:ind w:firstLine="420" w:firstLineChars="0"/>
@@ -2667,6 +3389,7 @@
     <w:p>
       <w:pPr>
         <w:numPr>
+          <w:ilvl w:val="0"/>
           <w:numId w:val="0"/>
         </w:numPr>
         <w:ind w:firstLine="420" w:firstLineChars="0"/>
@@ -2706,6 +3429,7 @@
     <w:p>
       <w:pPr>
         <w:numPr>
+          <w:ilvl w:val="0"/>
           <w:numId w:val="0"/>
         </w:numPr>
         <w:ind w:firstLine="420" w:firstLineChars="0"/>
@@ -2734,6 +3458,7 @@
     <w:p>
       <w:pPr>
         <w:numPr>
+          <w:ilvl w:val="0"/>
           <w:numId w:val="0"/>
         </w:numPr>
         <w:ind w:firstLine="420" w:firstLineChars="0"/>
@@ -2762,6 +3487,7 @@
     <w:p>
       <w:pPr>
         <w:numPr>
+          <w:ilvl w:val="0"/>
           <w:numId w:val="0"/>
         </w:numPr>
         <w:ind w:firstLine="420" w:firstLineChars="0"/>
@@ -2785,6 +3511,7 @@
     <w:p>
       <w:pPr>
         <w:numPr>
+          <w:ilvl w:val="0"/>
           <w:numId w:val="0"/>
         </w:numPr>
         <w:ind w:firstLine="420" w:firstLineChars="0"/>
@@ -2804,6 +3531,7 @@
     <w:p>
       <w:pPr>
         <w:numPr>
+          <w:ilvl w:val="0"/>
           <w:numId w:val="0"/>
         </w:numPr>
         <w:ind w:firstLine="420" w:firstLineChars="0"/>
@@ -2823,6 +3551,7 @@
     <w:p>
       <w:pPr>
         <w:numPr>
+          <w:ilvl w:val="0"/>
           <w:numId w:val="0"/>
         </w:numPr>
         <w:ind w:firstLine="420" w:firstLineChars="0"/>
@@ -2851,6 +3580,7 @@
     <w:p>
       <w:pPr>
         <w:numPr>
+          <w:ilvl w:val="0"/>
           <w:numId w:val="0"/>
         </w:numPr>
         <w:ind w:firstLine="420" w:firstLineChars="0"/>
@@ -2879,6 +3609,7 @@
     <w:p>
       <w:pPr>
         <w:numPr>
+          <w:ilvl w:val="0"/>
           <w:numId w:val="0"/>
         </w:numPr>
         <w:ind w:firstLine="420" w:firstLineChars="0"/>
@@ -2927,6 +3658,7 @@
     <w:p>
       <w:pPr>
         <w:numPr>
+          <w:ilvl w:val="0"/>
           <w:numId w:val="0"/>
         </w:numPr>
         <w:ind w:firstLine="420" w:firstLineChars="0"/>
@@ -2946,6 +3678,7 @@
     <w:p>
       <w:pPr>
         <w:numPr>
+          <w:ilvl w:val="0"/>
           <w:numId w:val="0"/>
         </w:numPr>
         <w:ind w:firstLine="420" w:firstLineChars="0"/>
@@ -2985,6 +3718,7 @@
     <w:p>
       <w:pPr>
         <w:numPr>
+          <w:ilvl w:val="0"/>
           <w:numId w:val="0"/>
         </w:numPr>
         <w:ind w:firstLine="420" w:firstLineChars="0"/>
@@ -3006,6 +3740,12 @@
           <w:lang w:val="en-US" w:eastAsia="zh-CN"/>
         </w:rPr>
         <w:tab/>
+      </w:r>
+      <w:r>
+        <w:rPr>
+          <w:rFonts w:hint="eastAsia"/>
+          <w:lang w:val="en-US" w:eastAsia="zh-CN"/>
+        </w:rPr>
         <w:t>乐观锁的实现方式多种多样可以通过version或者其他状态条件：</w:t>
       </w:r>
     </w:p>
@@ -3032,6 +3772,7 @@
     <w:p>
       <w:pPr>
         <w:numPr>
+          <w:ilvl w:val="0"/>
           <w:numId w:val="0"/>
         </w:numPr>
         <w:ind w:firstLine="420" w:firstLineChars="0"/>
@@ -3071,6 +3812,7 @@
     <w:p>
       <w:pPr>
         <w:numPr>
+          <w:ilvl w:val="0"/>
           <w:numId w:val="0"/>
         </w:numPr>
         <w:ind w:firstLine="420" w:firstLineChars="0"/>
@@ -3090,6 +3832,7 @@
     <w:p>
       <w:pPr>
         <w:numPr>
+          <w:ilvl w:val="0"/>
           <w:numId w:val="0"/>
         </w:numPr>
         <w:ind w:firstLine="420" w:firstLineChars="0"/>
@@ -3109,6 +3852,7 @@
     <w:p>
       <w:pPr>
         <w:numPr>
+          <w:ilvl w:val="0"/>
           <w:numId w:val="0"/>
         </w:numPr>
         <w:ind w:firstLine="420" w:firstLineChars="0"/>
@@ -3180,6 +3924,7 @@
     <w:p>
       <w:pPr>
         <w:numPr>
+          <w:ilvl w:val="0"/>
           <w:numId w:val="0"/>
         </w:numPr>
         <w:ind w:firstLine="420" w:firstLineChars="0"/>
@@ -3199,6 +3944,7 @@
     <w:p>
       <w:pPr>
         <w:numPr>
+          <w:ilvl w:val="0"/>
           <w:numId w:val="0"/>
         </w:numPr>
         <w:ind w:firstLine="420" w:firstLineChars="0"/>
@@ -3238,6 +3984,7 @@
     <w:p>
       <w:pPr>
         <w:numPr>
+          <w:ilvl w:val="0"/>
           <w:numId w:val="0"/>
         </w:numPr>
         <w:ind w:firstLine="420" w:firstLineChars="0"/>
@@ -3257,6 +4004,7 @@
     <w:p>
       <w:pPr>
         <w:numPr>
+          <w:ilvl w:val="0"/>
           <w:numId w:val="0"/>
         </w:numPr>
         <w:ind w:firstLine="420" w:firstLineChars="0"/>
@@ -3296,6 +4044,7 @@
     <w:p>
       <w:pPr>
         <w:numPr>
+          <w:ilvl w:val="0"/>
           <w:numId w:val="0"/>
         </w:numPr>
         <w:ind w:firstLine="420" w:firstLineChars="0"/>
@@ -3317,12 +4066,19 @@
           <w:lang w:val="en-US" w:eastAsia="zh-CN"/>
         </w:rPr>
         <w:tab/>
+      </w:r>
+      <w:r>
+        <w:rPr>
+          <w:rFonts w:hint="eastAsia"/>
+          <w:lang w:val="en-US" w:eastAsia="zh-CN"/>
+        </w:rPr>
         <w:t>如果状态机已经处于下一个状态，这时候来了一个上一个状态的变更，理论上是不能够变更的，这样的话，保证了有限状态机的幂等。</w:t>
       </w:r>
     </w:p>
     <w:p>
       <w:pPr>
         <w:numPr>
+          <w:ilvl w:val="0"/>
           <w:numId w:val="0"/>
         </w:numPr>
         <w:ind w:firstLine="420" w:firstLineChars="0"/>
@@ -3362,6 +4118,7 @@
     <w:p>
       <w:pPr>
         <w:numPr>
+          <w:ilvl w:val="0"/>
           <w:numId w:val="0"/>
         </w:numPr>
         <w:ind w:firstLine="420" w:firstLineChars="0"/>
@@ -3381,6 +4138,7 @@
     <w:p>
       <w:pPr>
         <w:numPr>
+          <w:ilvl w:val="0"/>
           <w:numId w:val="0"/>
         </w:numPr>
         <w:ind w:firstLine="420" w:firstLineChars="0"/>
@@ -3389,8 +4147,6 @@
           <w:lang w:val="en-US" w:eastAsia="zh-CN"/>
         </w:rPr>
       </w:pPr>
-      <w:bookmarkStart w:id="0" w:name="_GoBack"/>
-      <w:bookmarkEnd w:id="0"/>
       <w:r>
         <w:rPr>
           <w:rFonts w:hint="eastAsia"/>
@@ -3816,7 +4572,7 @@
                     </pic:cNvPicPr>
                   </pic:nvPicPr>
                   <pic:blipFill>
-                    <a:blip r:embed="rId18">
+                    <a:blip r:embed="rId19">
                       <a:extLst>
                         <a:ext uri="{28A0092B-C50C-407E-A947-70E740481C1C}">
                           <a14:useLocalDpi xmlns:a14="http://schemas.microsoft.com/office/drawing/2010/main" val="0"/>
@@ -3877,7 +4633,7 @@
                     </pic:cNvPicPr>
                   </pic:nvPicPr>
                   <pic:blipFill>
-                    <a:blip r:embed="rId19">
+                    <a:blip r:embed="rId20">
                       <a:extLst>
                         <a:ext uri="{28A0092B-C50C-407E-A947-70E740481C1C}">
                           <a14:useLocalDpi xmlns:a14="http://schemas.microsoft.com/office/drawing/2010/main" val="0"/>
@@ -5421,7 +6177,7 @@
                     </pic:cNvPicPr>
                   </pic:nvPicPr>
                   <pic:blipFill>
-                    <a:blip r:embed="rId20">
+                    <a:blip r:embed="rId21">
                       <a:extLst>
                         <a:ext uri="{28A0092B-C50C-407E-A947-70E740481C1C}">
                           <a14:useLocalDpi xmlns:a14="http://schemas.microsoft.com/office/drawing/2010/main" val="0"/>
@@ -5482,7 +6238,7 @@
                     </pic:cNvPicPr>
                   </pic:nvPicPr>
                   <pic:blipFill>
-                    <a:blip r:embed="rId21">
+                    <a:blip r:embed="rId22">
                       <a:extLst>
                         <a:ext uri="{28A0092B-C50C-407E-A947-70E740481C1C}">
                           <a14:useLocalDpi xmlns:a14="http://schemas.microsoft.com/office/drawing/2010/main" val="0"/>
@@ -5765,7 +6521,7 @@
                     </pic:cNvPicPr>
                   </pic:nvPicPr>
                   <pic:blipFill>
-                    <a:blip r:embed="rId22">
+                    <a:blip r:embed="rId23">
                       <a:extLst>
                         <a:ext uri="{28A0092B-C50C-407E-A947-70E740481C1C}">
                           <a14:useLocalDpi xmlns:a14="http://schemas.microsoft.com/office/drawing/2010/main" val="0"/>
@@ -6048,7 +6804,7 @@
                     </pic:cNvPicPr>
                   </pic:nvPicPr>
                   <pic:blipFill>
-                    <a:blip r:embed="rId23">
+                    <a:blip r:embed="rId24">
                       <a:extLst>
                         <a:ext uri="{28A0092B-C50C-407E-A947-70E740481C1C}">
                           <a14:useLocalDpi xmlns:a14="http://schemas.microsoft.com/office/drawing/2010/main" val="0"/>
@@ -6286,7 +7042,7 @@
                     </pic:cNvPicPr>
                   </pic:nvPicPr>
                   <pic:blipFill>
-                    <a:blip r:embed="rId24">
+                    <a:blip r:embed="rId25">
                       <a:extLst>
                         <a:ext uri="{28A0092B-C50C-407E-A947-70E740481C1C}">
                           <a14:useLocalDpi xmlns:a14="http://schemas.microsoft.com/office/drawing/2010/main" val="0"/>
@@ -10977,7 +11733,7 @@
                     </pic:cNvPicPr>
                   </pic:nvPicPr>
                   <pic:blipFill>
-                    <a:blip r:embed="rId25"/>
+                    <a:blip r:embed="rId26"/>
                     <a:stretch>
                       <a:fillRect/>
                     </a:stretch>
@@ -12394,7 +13150,7 @@
                     </pic:cNvPicPr>
                   </pic:nvPicPr>
                   <pic:blipFill>
-                    <a:blip r:embed="rId26"/>
+                    <a:blip r:embed="rId27"/>
                     <a:stretch>
                       <a:fillRect/>
                     </a:stretch>
@@ -12484,7 +13240,7 @@
                     </pic:cNvPicPr>
                   </pic:nvPicPr>
                   <pic:blipFill>
-                    <a:blip r:embed="rId27"/>
+                    <a:blip r:embed="rId28"/>
                     <a:stretch>
                       <a:fillRect/>
                     </a:stretch>
@@ -12573,7 +13329,7 @@
                     </pic:cNvPicPr>
                   </pic:nvPicPr>
                   <pic:blipFill>
-                    <a:blip r:embed="rId28"/>
+                    <a:blip r:embed="rId29"/>
                     <a:stretch>
                       <a:fillRect/>
                     </a:stretch>
@@ -13293,7 +14049,7 @@
                     </pic:cNvPicPr>
                   </pic:nvPicPr>
                   <pic:blipFill>
-                    <a:blip r:embed="rId29"/>
+                    <a:blip r:embed="rId30"/>
                     <a:stretch>
                       <a:fillRect/>
                     </a:stretch>

--- a/9. MQ/0. 分布式消息队列.docx
+++ b/9. MQ/0. 分布式消息队列.docx
@@ -3267,8 +3267,6 @@
         </w:rPr>
         <w:t>而如果使用的是redis，也可以使用redis的setEx，设置成功则证明key不存在，否则key存在说明是重复请求。</w:t>
       </w:r>
-      <w:bookmarkStart w:id="0" w:name="_GoBack"/>
-      <w:bookmarkEnd w:id="0"/>
     </w:p>
     <w:p>
       <w:pPr>
@@ -5157,18 +5155,41 @@
     </w:p>
     <w:p>
       <w:pPr>
-        <w:ind w:firstLine="420" w:firstLineChars="0"/>
-        <w:rPr>
-          <w:rFonts w:hint="eastAsia"/>
-          <w:lang w:val="en-US" w:eastAsia="zh-CN"/>
-        </w:rPr>
-      </w:pPr>
-      <w:r>
-        <w:rPr>
-          <w:rFonts w:hint="eastAsia"/>
-          <w:lang w:val="en-US" w:eastAsia="zh-CN"/>
-        </w:rPr>
-        <w:t>1）系统更复杂，多了一个MQ组件</w:t>
+        <w:numPr>
+          <w:ilvl w:val="0"/>
+          <w:numId w:val="10"/>
+        </w:numPr>
+        <w:ind w:firstLine="420" w:firstLineChars="0"/>
+        <w:rPr>
+          <w:rFonts w:hint="eastAsia"/>
+          <w:lang w:val="en-US" w:eastAsia="zh-CN"/>
+        </w:rPr>
+      </w:pPr>
+      <w:r>
+        <w:rPr>
+          <w:rFonts w:hint="eastAsia"/>
+          <w:lang w:val="en-US" w:eastAsia="zh-CN"/>
+        </w:rPr>
+        <w:t>系统更复杂，多了一个MQ组件</w:t>
+      </w:r>
+    </w:p>
+    <w:p>
+      <w:pPr>
+        <w:numPr>
+          <w:numId w:val="0"/>
+        </w:numPr>
+        <w:ind w:firstLine="420" w:firstLineChars="0"/>
+        <w:rPr>
+          <w:rFonts w:hint="default"/>
+          <w:lang w:val="en-US" w:eastAsia="zh-CN"/>
+        </w:rPr>
+      </w:pPr>
+      <w:r>
+        <w:rPr>
+          <w:rFonts w:hint="eastAsia"/>
+          <w:lang w:val="en-US" w:eastAsia="zh-CN"/>
+        </w:rPr>
+        <w:t>MQ的加入大大增加了系统的复杂度，以前系统间是同步的远程调用，现在是通过MQ进行异步调用。</w:t>
       </w:r>
     </w:p>
     <w:p>
@@ -5292,7 +5313,7 @@
       </w:r>
       <w:r>
         <w:rPr>
-          <w:rStyle w:val="14"/>
+          <w:rStyle w:val="16"/>
           <w:rFonts w:hint="eastAsia"/>
           <w:lang w:val="en-US" w:eastAsia="zh-CN"/>
         </w:rPr>
@@ -5875,7 +5896,7 @@
       <w:pPr>
         <w:numPr>
           <w:ilvl w:val="0"/>
-          <w:numId w:val="10"/>
+          <w:numId w:val="11"/>
         </w:numPr>
         <w:ind w:firstLine="420" w:firstLineChars="0"/>
         <w:rPr>
@@ -5895,7 +5916,7 @@
       <w:pPr>
         <w:numPr>
           <w:ilvl w:val="0"/>
-          <w:numId w:val="10"/>
+          <w:numId w:val="11"/>
         </w:numPr>
         <w:ind w:firstLine="420" w:firstLineChars="0"/>
         <w:rPr>
@@ -5915,7 +5936,7 @@
       <w:pPr>
         <w:numPr>
           <w:ilvl w:val="0"/>
-          <w:numId w:val="10"/>
+          <w:numId w:val="11"/>
         </w:numPr>
         <w:ind w:firstLine="420" w:firstLineChars="0"/>
         <w:rPr>
@@ -6071,7 +6092,7 @@
       <w:pPr>
         <w:numPr>
           <w:ilvl w:val="0"/>
-          <w:numId w:val="10"/>
+          <w:numId w:val="11"/>
         </w:numPr>
         <w:ind w:firstLine="420" w:firstLineChars="0"/>
         <w:rPr>
@@ -6091,7 +6112,7 @@
       <w:pPr>
         <w:numPr>
           <w:ilvl w:val="0"/>
-          <w:numId w:val="10"/>
+          <w:numId w:val="11"/>
         </w:numPr>
         <w:ind w:firstLine="420" w:firstLineChars="0"/>
         <w:rPr>
@@ -6111,7 +6132,7 @@
       <w:pPr>
         <w:numPr>
           <w:ilvl w:val="0"/>
-          <w:numId w:val="10"/>
+          <w:numId w:val="11"/>
         </w:numPr>
         <w:ind w:firstLine="420" w:firstLineChars="0"/>
         <w:rPr>
@@ -7399,6 +7420,853 @@
         <w:t>对比</w:t>
       </w:r>
     </w:p>
+    <w:tbl>
+      <w:tblPr>
+        <w:tblStyle w:val="14"/>
+        <w:tblW w:w="0" w:type="auto"/>
+        <w:tblInd w:w="0" w:type="dxa"/>
+        <w:tblBorders>
+          <w:top w:val="single" w:color="auto" w:sz="4" w:space="0"/>
+          <w:left w:val="single" w:color="auto" w:sz="4" w:space="0"/>
+          <w:bottom w:val="single" w:color="auto" w:sz="4" w:space="0"/>
+          <w:right w:val="single" w:color="auto" w:sz="4" w:space="0"/>
+          <w:insideH w:val="single" w:color="auto" w:sz="4" w:space="0"/>
+          <w:insideV w:val="single" w:color="auto" w:sz="4" w:space="0"/>
+        </w:tblBorders>
+        <w:tblLayout w:type="autofit"/>
+        <w:tblCellMar>
+          <w:left w:w="108" w:type="dxa"/>
+          <w:right w:w="108" w:type="dxa"/>
+        </w:tblCellMar>
+      </w:tblPr>
+      <w:tblGrid>
+        <w:gridCol w:w="1273"/>
+        <w:gridCol w:w="1500"/>
+        <w:gridCol w:w="1492"/>
+        <w:gridCol w:w="2116"/>
+        <w:gridCol w:w="2141"/>
+      </w:tblGrid>
+      <w:tr>
+        <w:tblPrEx>
+          <w:tblBorders>
+            <w:top w:val="single" w:color="auto" w:sz="4" w:space="0"/>
+            <w:left w:val="single" w:color="auto" w:sz="4" w:space="0"/>
+            <w:bottom w:val="single" w:color="auto" w:sz="4" w:space="0"/>
+            <w:right w:val="single" w:color="auto" w:sz="4" w:space="0"/>
+            <w:insideH w:val="single" w:color="auto" w:sz="4" w:space="0"/>
+            <w:insideV w:val="single" w:color="auto" w:sz="4" w:space="0"/>
+          </w:tblBorders>
+          <w:tblCellMar>
+            <w:left w:w="108" w:type="dxa"/>
+            <w:right w:w="108" w:type="dxa"/>
+          </w:tblCellMar>
+        </w:tblPrEx>
+        <w:tc>
+          <w:tcPr>
+            <w:tcW w:w="1273" w:type="dxa"/>
+          </w:tcPr>
+          <w:p>
+            <w:pPr>
+              <w:jc w:val="center"/>
+              <w:rPr>
+                <w:rFonts w:hint="eastAsia" w:eastAsia="仿宋"/>
+                <w:vertAlign w:val="baseline"/>
+                <w:lang w:val="en-US" w:eastAsia="zh-CN"/>
+              </w:rPr>
+            </w:pPr>
+            <w:r>
+              <w:rPr>
+                <w:rFonts w:hint="eastAsia"/>
+                <w:vertAlign w:val="baseline"/>
+                <w:lang w:val="en-US" w:eastAsia="zh-CN"/>
+              </w:rPr>
+              <w:t>特性</w:t>
+            </w:r>
+          </w:p>
+        </w:tc>
+        <w:tc>
+          <w:tcPr>
+            <w:tcW w:w="1500" w:type="dxa"/>
+          </w:tcPr>
+          <w:p>
+            <w:pPr>
+              <w:jc w:val="center"/>
+              <w:rPr>
+                <w:rFonts w:hint="eastAsia" w:eastAsia="仿宋"/>
+                <w:vertAlign w:val="baseline"/>
+                <w:lang w:val="en-US" w:eastAsia="zh-CN"/>
+              </w:rPr>
+            </w:pPr>
+            <w:r>
+              <w:rPr>
+                <w:rFonts w:hint="eastAsia"/>
+                <w:vertAlign w:val="baseline"/>
+                <w:lang w:val="en-US" w:eastAsia="zh-CN"/>
+              </w:rPr>
+              <w:t>ActiveMQ</w:t>
+            </w:r>
+          </w:p>
+        </w:tc>
+        <w:tc>
+          <w:tcPr>
+            <w:tcW w:w="1492" w:type="dxa"/>
+          </w:tcPr>
+          <w:p>
+            <w:pPr>
+              <w:jc w:val="center"/>
+              <w:rPr>
+                <w:rFonts w:hint="eastAsia" w:eastAsia="仿宋"/>
+                <w:vertAlign w:val="baseline"/>
+                <w:lang w:val="en-US" w:eastAsia="zh-CN"/>
+              </w:rPr>
+            </w:pPr>
+            <w:r>
+              <w:rPr>
+                <w:rFonts w:hint="eastAsia"/>
+                <w:vertAlign w:val="baseline"/>
+                <w:lang w:val="en-US" w:eastAsia="zh-CN"/>
+              </w:rPr>
+              <w:t>RabbitMQ</w:t>
+            </w:r>
+          </w:p>
+        </w:tc>
+        <w:tc>
+          <w:tcPr>
+            <w:tcW w:w="2116" w:type="dxa"/>
+          </w:tcPr>
+          <w:p>
+            <w:pPr>
+              <w:jc w:val="center"/>
+              <w:rPr>
+                <w:rFonts w:hint="eastAsia" w:eastAsia="仿宋"/>
+                <w:vertAlign w:val="baseline"/>
+                <w:lang w:val="en-US" w:eastAsia="zh-CN"/>
+              </w:rPr>
+            </w:pPr>
+            <w:r>
+              <w:rPr>
+                <w:rFonts w:hint="eastAsia"/>
+                <w:vertAlign w:val="baseline"/>
+                <w:lang w:val="en-US" w:eastAsia="zh-CN"/>
+              </w:rPr>
+              <w:t>RocketMQ</w:t>
+            </w:r>
+          </w:p>
+        </w:tc>
+        <w:tc>
+          <w:tcPr>
+            <w:tcW w:w="2141" w:type="dxa"/>
+          </w:tcPr>
+          <w:p>
+            <w:pPr>
+              <w:jc w:val="center"/>
+              <w:rPr>
+                <w:rFonts w:hint="eastAsia" w:eastAsia="仿宋"/>
+                <w:vertAlign w:val="baseline"/>
+                <w:lang w:val="en-US" w:eastAsia="zh-CN"/>
+              </w:rPr>
+            </w:pPr>
+            <w:r>
+              <w:rPr>
+                <w:rFonts w:hint="eastAsia"/>
+                <w:vertAlign w:val="baseline"/>
+                <w:lang w:val="en-US" w:eastAsia="zh-CN"/>
+              </w:rPr>
+              <w:t>Kafka</w:t>
+            </w:r>
+          </w:p>
+        </w:tc>
+      </w:tr>
+      <w:tr>
+        <w:tblPrEx>
+          <w:tblBorders>
+            <w:top w:val="single" w:color="auto" w:sz="4" w:space="0"/>
+            <w:left w:val="single" w:color="auto" w:sz="4" w:space="0"/>
+            <w:bottom w:val="single" w:color="auto" w:sz="4" w:space="0"/>
+            <w:right w:val="single" w:color="auto" w:sz="4" w:space="0"/>
+            <w:insideH w:val="single" w:color="auto" w:sz="4" w:space="0"/>
+            <w:insideV w:val="single" w:color="auto" w:sz="4" w:space="0"/>
+          </w:tblBorders>
+          <w:tblCellMar>
+            <w:left w:w="108" w:type="dxa"/>
+            <w:right w:w="108" w:type="dxa"/>
+          </w:tblCellMar>
+        </w:tblPrEx>
+        <w:tc>
+          <w:tcPr>
+            <w:tcW w:w="1273" w:type="dxa"/>
+          </w:tcPr>
+          <w:p>
+            <w:pPr>
+              <w:jc w:val="center"/>
+              <w:rPr>
+                <w:rFonts w:hint="eastAsia" w:eastAsia="仿宋"/>
+                <w:vertAlign w:val="baseline"/>
+                <w:lang w:val="en-US" w:eastAsia="zh-CN"/>
+              </w:rPr>
+            </w:pPr>
+            <w:r>
+              <w:rPr>
+                <w:rFonts w:hint="eastAsia"/>
+                <w:vertAlign w:val="baseline"/>
+                <w:lang w:val="en-US" w:eastAsia="zh-CN"/>
+              </w:rPr>
+              <w:t>开发语言</w:t>
+            </w:r>
+          </w:p>
+        </w:tc>
+        <w:tc>
+          <w:tcPr>
+            <w:tcW w:w="1500" w:type="dxa"/>
+          </w:tcPr>
+          <w:p>
+            <w:pPr>
+              <w:jc w:val="center"/>
+              <w:rPr>
+                <w:rFonts w:hint="eastAsia" w:eastAsia="仿宋"/>
+                <w:vertAlign w:val="baseline"/>
+                <w:lang w:val="en-US" w:eastAsia="zh-CN"/>
+              </w:rPr>
+            </w:pPr>
+            <w:r>
+              <w:rPr>
+                <w:rFonts w:hint="eastAsia"/>
+                <w:vertAlign w:val="baseline"/>
+                <w:lang w:val="en-US" w:eastAsia="zh-CN"/>
+              </w:rPr>
+              <w:t>Java</w:t>
+            </w:r>
+          </w:p>
+        </w:tc>
+        <w:tc>
+          <w:tcPr>
+            <w:tcW w:w="1492" w:type="dxa"/>
+          </w:tcPr>
+          <w:p>
+            <w:pPr>
+              <w:jc w:val="center"/>
+              <w:rPr>
+                <w:rFonts w:hint="default" w:eastAsia="仿宋"/>
+                <w:vertAlign w:val="baseline"/>
+                <w:lang w:val="en-US" w:eastAsia="zh-CN"/>
+              </w:rPr>
+            </w:pPr>
+            <w:r>
+              <w:rPr>
+                <w:rFonts w:hint="eastAsia"/>
+                <w:vertAlign w:val="baseline"/>
+                <w:lang w:val="en-US" w:eastAsia="zh-CN"/>
+              </w:rPr>
+              <w:t>Erlang</w:t>
+            </w:r>
+          </w:p>
+        </w:tc>
+        <w:tc>
+          <w:tcPr>
+            <w:tcW w:w="2116" w:type="dxa"/>
+          </w:tcPr>
+          <w:p>
+            <w:pPr>
+              <w:jc w:val="center"/>
+              <w:rPr>
+                <w:rFonts w:hint="default" w:eastAsia="仿宋"/>
+                <w:vertAlign w:val="baseline"/>
+                <w:lang w:val="en-US" w:eastAsia="zh-CN"/>
+              </w:rPr>
+            </w:pPr>
+            <w:r>
+              <w:rPr>
+                <w:rFonts w:hint="eastAsia"/>
+                <w:vertAlign w:val="baseline"/>
+                <w:lang w:val="en-US" w:eastAsia="zh-CN"/>
+              </w:rPr>
+              <w:t>Java</w:t>
+            </w:r>
+          </w:p>
+        </w:tc>
+        <w:tc>
+          <w:tcPr>
+            <w:tcW w:w="2141" w:type="dxa"/>
+          </w:tcPr>
+          <w:p>
+            <w:pPr>
+              <w:jc w:val="center"/>
+              <w:rPr>
+                <w:rFonts w:hint="default" w:eastAsia="仿宋"/>
+                <w:vertAlign w:val="baseline"/>
+                <w:lang w:val="en-US" w:eastAsia="zh-CN"/>
+              </w:rPr>
+            </w:pPr>
+            <w:r>
+              <w:rPr>
+                <w:rFonts w:hint="eastAsia"/>
+                <w:vertAlign w:val="baseline"/>
+                <w:lang w:val="en-US" w:eastAsia="zh-CN"/>
+              </w:rPr>
+              <w:t>Scala</w:t>
+            </w:r>
+          </w:p>
+        </w:tc>
+      </w:tr>
+      <w:tr>
+        <w:tblPrEx>
+          <w:tblBorders>
+            <w:top w:val="single" w:color="auto" w:sz="4" w:space="0"/>
+            <w:left w:val="single" w:color="auto" w:sz="4" w:space="0"/>
+            <w:bottom w:val="single" w:color="auto" w:sz="4" w:space="0"/>
+            <w:right w:val="single" w:color="auto" w:sz="4" w:space="0"/>
+            <w:insideH w:val="single" w:color="auto" w:sz="4" w:space="0"/>
+            <w:insideV w:val="single" w:color="auto" w:sz="4" w:space="0"/>
+          </w:tblBorders>
+          <w:tblCellMar>
+            <w:left w:w="108" w:type="dxa"/>
+            <w:right w:w="108" w:type="dxa"/>
+          </w:tblCellMar>
+        </w:tblPrEx>
+        <w:tc>
+          <w:tcPr>
+            <w:tcW w:w="1273" w:type="dxa"/>
+          </w:tcPr>
+          <w:p>
+            <w:pPr>
+              <w:jc w:val="center"/>
+              <w:rPr>
+                <w:rFonts w:hint="default" w:eastAsia="仿宋"/>
+                <w:vertAlign w:val="baseline"/>
+                <w:lang w:val="en-US" w:eastAsia="zh-CN"/>
+              </w:rPr>
+            </w:pPr>
+            <w:r>
+              <w:rPr>
+                <w:rFonts w:hint="eastAsia"/>
+                <w:vertAlign w:val="baseline"/>
+                <w:lang w:val="en-US" w:eastAsia="zh-CN"/>
+              </w:rPr>
+              <w:t>单机吞吐量</w:t>
+            </w:r>
+          </w:p>
+        </w:tc>
+        <w:tc>
+          <w:tcPr>
+            <w:tcW w:w="1500" w:type="dxa"/>
+          </w:tcPr>
+          <w:p>
+            <w:pPr>
+              <w:jc w:val="center"/>
+              <w:rPr>
+                <w:rFonts w:hint="eastAsia" w:eastAsia="仿宋"/>
+                <w:vertAlign w:val="baseline"/>
+                <w:lang w:val="en-US" w:eastAsia="zh-CN"/>
+              </w:rPr>
+            </w:pPr>
+            <w:r>
+              <w:rPr>
+                <w:rFonts w:hint="eastAsia"/>
+                <w:vertAlign w:val="baseline"/>
+                <w:lang w:val="en-US" w:eastAsia="zh-CN"/>
+              </w:rPr>
+              <w:t>万级</w:t>
+            </w:r>
+          </w:p>
+        </w:tc>
+        <w:tc>
+          <w:tcPr>
+            <w:tcW w:w="1492" w:type="dxa"/>
+          </w:tcPr>
+          <w:p>
+            <w:pPr>
+              <w:jc w:val="center"/>
+              <w:rPr>
+                <w:rFonts w:hint="eastAsia" w:eastAsia="仿宋"/>
+                <w:vertAlign w:val="baseline"/>
+                <w:lang w:val="en-US" w:eastAsia="zh-CN"/>
+              </w:rPr>
+            </w:pPr>
+            <w:r>
+              <w:rPr>
+                <w:rFonts w:hint="eastAsia"/>
+                <w:vertAlign w:val="baseline"/>
+                <w:lang w:val="en-US" w:eastAsia="zh-CN"/>
+              </w:rPr>
+              <w:t>万级</w:t>
+            </w:r>
+          </w:p>
+        </w:tc>
+        <w:tc>
+          <w:tcPr>
+            <w:tcW w:w="2116" w:type="dxa"/>
+          </w:tcPr>
+          <w:p>
+            <w:pPr>
+              <w:jc w:val="center"/>
+              <w:rPr>
+                <w:rFonts w:hint="eastAsia" w:eastAsia="仿宋"/>
+                <w:vertAlign w:val="baseline"/>
+                <w:lang w:val="en-US" w:eastAsia="zh-CN"/>
+              </w:rPr>
+            </w:pPr>
+            <w:r>
+              <w:rPr>
+                <w:rFonts w:hint="eastAsia"/>
+                <w:vertAlign w:val="baseline"/>
+                <w:lang w:val="en-US" w:eastAsia="zh-CN"/>
+              </w:rPr>
+              <w:t>十万级</w:t>
+            </w:r>
+          </w:p>
+        </w:tc>
+        <w:tc>
+          <w:tcPr>
+            <w:tcW w:w="2141" w:type="dxa"/>
+          </w:tcPr>
+          <w:p>
+            <w:pPr>
+              <w:jc w:val="center"/>
+              <w:rPr>
+                <w:rFonts w:hint="eastAsia" w:eastAsia="仿宋"/>
+                <w:vertAlign w:val="baseline"/>
+                <w:lang w:val="en-US" w:eastAsia="zh-CN"/>
+              </w:rPr>
+            </w:pPr>
+            <w:r>
+              <w:rPr>
+                <w:rFonts w:hint="eastAsia"/>
+                <w:vertAlign w:val="baseline"/>
+                <w:lang w:val="en-US" w:eastAsia="zh-CN"/>
+              </w:rPr>
+              <w:t>十万级</w:t>
+            </w:r>
+          </w:p>
+        </w:tc>
+      </w:tr>
+      <w:tr>
+        <w:tblPrEx>
+          <w:tblBorders>
+            <w:top w:val="single" w:color="auto" w:sz="4" w:space="0"/>
+            <w:left w:val="single" w:color="auto" w:sz="4" w:space="0"/>
+            <w:bottom w:val="single" w:color="auto" w:sz="4" w:space="0"/>
+            <w:right w:val="single" w:color="auto" w:sz="4" w:space="0"/>
+            <w:insideH w:val="single" w:color="auto" w:sz="4" w:space="0"/>
+            <w:insideV w:val="single" w:color="auto" w:sz="4" w:space="0"/>
+          </w:tblBorders>
+          <w:tblCellMar>
+            <w:left w:w="108" w:type="dxa"/>
+            <w:right w:w="108" w:type="dxa"/>
+          </w:tblCellMar>
+        </w:tblPrEx>
+        <w:tc>
+          <w:tcPr>
+            <w:tcW w:w="1273" w:type="dxa"/>
+          </w:tcPr>
+          <w:p>
+            <w:pPr>
+              <w:jc w:val="center"/>
+              <w:rPr>
+                <w:rFonts w:hint="eastAsia" w:eastAsia="仿宋"/>
+                <w:vertAlign w:val="baseline"/>
+                <w:lang w:val="en-US" w:eastAsia="zh-CN"/>
+              </w:rPr>
+            </w:pPr>
+            <w:r>
+              <w:rPr>
+                <w:rFonts w:hint="eastAsia"/>
+                <w:vertAlign w:val="baseline"/>
+                <w:lang w:val="en-US" w:eastAsia="zh-CN"/>
+              </w:rPr>
+              <w:t>时效性</w:t>
+            </w:r>
+          </w:p>
+        </w:tc>
+        <w:tc>
+          <w:tcPr>
+            <w:tcW w:w="1500" w:type="dxa"/>
+          </w:tcPr>
+          <w:p>
+            <w:pPr>
+              <w:jc w:val="center"/>
+              <w:rPr>
+                <w:rFonts w:hint="default" w:eastAsia="仿宋"/>
+                <w:vertAlign w:val="baseline"/>
+                <w:lang w:val="en-US" w:eastAsia="zh-CN"/>
+              </w:rPr>
+            </w:pPr>
+            <w:r>
+              <w:rPr>
+                <w:rFonts w:hint="eastAsia"/>
+                <w:vertAlign w:val="baseline"/>
+                <w:lang w:val="en-US" w:eastAsia="zh-CN"/>
+              </w:rPr>
+              <w:t>ms级</w:t>
+            </w:r>
+          </w:p>
+        </w:tc>
+        <w:tc>
+          <w:tcPr>
+            <w:tcW w:w="1492" w:type="dxa"/>
+          </w:tcPr>
+          <w:p>
+            <w:pPr>
+              <w:jc w:val="center"/>
+              <w:rPr>
+                <w:rFonts w:hint="default" w:eastAsia="仿宋"/>
+                <w:vertAlign w:val="baseline"/>
+                <w:lang w:val="en-US" w:eastAsia="zh-CN"/>
+              </w:rPr>
+            </w:pPr>
+            <w:r>
+              <w:rPr>
+                <w:rFonts w:hint="eastAsia"/>
+                <w:color w:val="FF0000"/>
+                <w:vertAlign w:val="baseline"/>
+                <w:lang w:val="en-US" w:eastAsia="zh-CN"/>
+              </w:rPr>
+              <w:t>us级</w:t>
+            </w:r>
+          </w:p>
+        </w:tc>
+        <w:tc>
+          <w:tcPr>
+            <w:tcW w:w="2116" w:type="dxa"/>
+          </w:tcPr>
+          <w:p>
+            <w:pPr>
+              <w:jc w:val="center"/>
+              <w:rPr>
+                <w:rFonts w:hint="default" w:eastAsia="仿宋"/>
+                <w:vertAlign w:val="baseline"/>
+                <w:lang w:val="en-US" w:eastAsia="zh-CN"/>
+              </w:rPr>
+            </w:pPr>
+            <w:r>
+              <w:rPr>
+                <w:rFonts w:hint="eastAsia"/>
+                <w:vertAlign w:val="baseline"/>
+                <w:lang w:val="en-US" w:eastAsia="zh-CN"/>
+              </w:rPr>
+              <w:t>ms级</w:t>
+            </w:r>
+          </w:p>
+        </w:tc>
+        <w:tc>
+          <w:tcPr>
+            <w:tcW w:w="2141" w:type="dxa"/>
+          </w:tcPr>
+          <w:p>
+            <w:pPr>
+              <w:jc w:val="center"/>
+              <w:rPr>
+                <w:rFonts w:hint="default" w:eastAsia="仿宋"/>
+                <w:vertAlign w:val="baseline"/>
+                <w:lang w:val="en-US" w:eastAsia="zh-CN"/>
+              </w:rPr>
+            </w:pPr>
+            <w:r>
+              <w:rPr>
+                <w:rFonts w:hint="eastAsia"/>
+                <w:vertAlign w:val="baseline"/>
+                <w:lang w:val="en-US" w:eastAsia="zh-CN"/>
+              </w:rPr>
+              <w:t>ms级以内</w:t>
+            </w:r>
+          </w:p>
+        </w:tc>
+      </w:tr>
+      <w:tr>
+        <w:tblPrEx>
+          <w:tblBorders>
+            <w:top w:val="single" w:color="auto" w:sz="4" w:space="0"/>
+            <w:left w:val="single" w:color="auto" w:sz="4" w:space="0"/>
+            <w:bottom w:val="single" w:color="auto" w:sz="4" w:space="0"/>
+            <w:right w:val="single" w:color="auto" w:sz="4" w:space="0"/>
+            <w:insideH w:val="single" w:color="auto" w:sz="4" w:space="0"/>
+            <w:insideV w:val="single" w:color="auto" w:sz="4" w:space="0"/>
+          </w:tblBorders>
+          <w:tblCellMar>
+            <w:left w:w="108" w:type="dxa"/>
+            <w:right w:w="108" w:type="dxa"/>
+          </w:tblCellMar>
+        </w:tblPrEx>
+        <w:tc>
+          <w:tcPr>
+            <w:tcW w:w="1273" w:type="dxa"/>
+          </w:tcPr>
+          <w:p>
+            <w:pPr>
+              <w:jc w:val="center"/>
+              <w:rPr>
+                <w:rFonts w:hint="eastAsia" w:eastAsia="仿宋"/>
+                <w:vertAlign w:val="baseline"/>
+                <w:lang w:val="en-US" w:eastAsia="zh-CN"/>
+              </w:rPr>
+            </w:pPr>
+            <w:r>
+              <w:rPr>
+                <w:rFonts w:hint="eastAsia"/>
+                <w:vertAlign w:val="baseline"/>
+                <w:lang w:val="en-US" w:eastAsia="zh-CN"/>
+              </w:rPr>
+              <w:t>可用性</w:t>
+            </w:r>
+          </w:p>
+        </w:tc>
+        <w:tc>
+          <w:tcPr>
+            <w:tcW w:w="1500" w:type="dxa"/>
+          </w:tcPr>
+          <w:p>
+            <w:pPr>
+              <w:jc w:val="center"/>
+              <w:rPr>
+                <w:rFonts w:hint="eastAsia" w:eastAsia="仿宋"/>
+                <w:vertAlign w:val="baseline"/>
+                <w:lang w:val="en-US" w:eastAsia="zh-CN"/>
+              </w:rPr>
+            </w:pPr>
+            <w:r>
+              <w:rPr>
+                <w:rFonts w:hint="eastAsia"/>
+                <w:vertAlign w:val="baseline"/>
+                <w:lang w:val="en-US" w:eastAsia="zh-CN"/>
+              </w:rPr>
+              <w:t>高（主从架构）</w:t>
+            </w:r>
+          </w:p>
+        </w:tc>
+        <w:tc>
+          <w:tcPr>
+            <w:tcW w:w="1492" w:type="dxa"/>
+          </w:tcPr>
+          <w:p>
+            <w:pPr>
+              <w:jc w:val="center"/>
+              <w:rPr>
+                <w:rFonts w:hint="eastAsia" w:eastAsia="仿宋"/>
+                <w:vertAlign w:val="baseline"/>
+                <w:lang w:val="en-US" w:eastAsia="zh-CN"/>
+              </w:rPr>
+            </w:pPr>
+            <w:r>
+              <w:rPr>
+                <w:rFonts w:hint="eastAsia"/>
+                <w:vertAlign w:val="baseline"/>
+                <w:lang w:val="en-US" w:eastAsia="zh-CN"/>
+              </w:rPr>
+              <w:t>高（主从架构）</w:t>
+            </w:r>
+          </w:p>
+        </w:tc>
+        <w:tc>
+          <w:tcPr>
+            <w:tcW w:w="2116" w:type="dxa"/>
+          </w:tcPr>
+          <w:p>
+            <w:pPr>
+              <w:jc w:val="center"/>
+              <w:rPr>
+                <w:rFonts w:hint="default" w:eastAsia="仿宋"/>
+                <w:color w:val="FF0000"/>
+                <w:vertAlign w:val="baseline"/>
+                <w:lang w:val="en-US" w:eastAsia="zh-CN"/>
+              </w:rPr>
+            </w:pPr>
+            <w:r>
+              <w:rPr>
+                <w:rFonts w:hint="eastAsia"/>
+                <w:color w:val="FF0000"/>
+                <w:vertAlign w:val="baseline"/>
+                <w:lang w:val="en-US" w:eastAsia="zh-CN"/>
+              </w:rPr>
+              <w:t>非常高（分布式架构）</w:t>
+            </w:r>
+          </w:p>
+        </w:tc>
+        <w:tc>
+          <w:tcPr>
+            <w:tcW w:w="2141" w:type="dxa"/>
+          </w:tcPr>
+          <w:p>
+            <w:pPr>
+              <w:jc w:val="center"/>
+              <w:rPr>
+                <w:rFonts w:hint="default" w:eastAsia="仿宋"/>
+                <w:color w:val="FF0000"/>
+                <w:vertAlign w:val="baseline"/>
+                <w:lang w:val="en-US" w:eastAsia="zh-CN"/>
+              </w:rPr>
+            </w:pPr>
+            <w:r>
+              <w:rPr>
+                <w:rFonts w:hint="eastAsia"/>
+                <w:color w:val="FF0000"/>
+                <w:vertAlign w:val="baseline"/>
+                <w:lang w:val="en-US" w:eastAsia="zh-CN"/>
+              </w:rPr>
+              <w:t>非常高（分布式架构）</w:t>
+            </w:r>
+          </w:p>
+        </w:tc>
+      </w:tr>
+      <w:tr>
+        <w:tblPrEx>
+          <w:tblBorders>
+            <w:top w:val="single" w:color="auto" w:sz="4" w:space="0"/>
+            <w:left w:val="single" w:color="auto" w:sz="4" w:space="0"/>
+            <w:bottom w:val="single" w:color="auto" w:sz="4" w:space="0"/>
+            <w:right w:val="single" w:color="auto" w:sz="4" w:space="0"/>
+            <w:insideH w:val="single" w:color="auto" w:sz="4" w:space="0"/>
+            <w:insideV w:val="single" w:color="auto" w:sz="4" w:space="0"/>
+          </w:tblBorders>
+          <w:tblCellMar>
+            <w:left w:w="108" w:type="dxa"/>
+            <w:right w:w="108" w:type="dxa"/>
+          </w:tblCellMar>
+        </w:tblPrEx>
+        <w:tc>
+          <w:tcPr>
+            <w:tcW w:w="1273" w:type="dxa"/>
+          </w:tcPr>
+          <w:p>
+            <w:pPr>
+              <w:jc w:val="center"/>
+              <w:rPr>
+                <w:rFonts w:hint="default" w:eastAsia="仿宋"/>
+                <w:vertAlign w:val="baseline"/>
+                <w:lang w:val="en-US" w:eastAsia="zh-CN"/>
+              </w:rPr>
+            </w:pPr>
+            <w:r>
+              <w:rPr>
+                <w:rFonts w:hint="eastAsia"/>
+                <w:vertAlign w:val="baseline"/>
+                <w:lang w:val="en-US" w:eastAsia="zh-CN"/>
+              </w:rPr>
+              <w:t>功能特性</w:t>
+            </w:r>
+          </w:p>
+        </w:tc>
+        <w:tc>
+          <w:tcPr>
+            <w:tcW w:w="1500" w:type="dxa"/>
+          </w:tcPr>
+          <w:p>
+            <w:pPr>
+              <w:jc w:val="both"/>
+              <w:rPr>
+                <w:rFonts w:hint="default" w:eastAsia="仿宋"/>
+                <w:vertAlign w:val="baseline"/>
+                <w:lang w:val="en-US" w:eastAsia="zh-CN"/>
+              </w:rPr>
+            </w:pPr>
+            <w:r>
+              <w:rPr>
+                <w:rFonts w:hint="eastAsia"/>
+                <w:vertAlign w:val="baseline"/>
+                <w:lang w:val="en-US" w:eastAsia="zh-CN"/>
+              </w:rPr>
+              <w:t>成熟产品，很多公司应用；文档较多；各种协议支持好</w:t>
+            </w:r>
+          </w:p>
+        </w:tc>
+        <w:tc>
+          <w:tcPr>
+            <w:tcW w:w="1492" w:type="dxa"/>
+          </w:tcPr>
+          <w:p>
+            <w:pPr>
+              <w:jc w:val="both"/>
+              <w:rPr>
+                <w:rFonts w:hint="default" w:eastAsia="仿宋"/>
+                <w:vertAlign w:val="baseline"/>
+                <w:lang w:val="en-US" w:eastAsia="zh-CN"/>
+              </w:rPr>
+            </w:pPr>
+            <w:r>
+              <w:rPr>
+                <w:rFonts w:hint="eastAsia"/>
+                <w:vertAlign w:val="baseline"/>
+                <w:lang w:val="en-US" w:eastAsia="zh-CN"/>
+              </w:rPr>
+              <w:t>基于erlang开发，所以并发性能好，</w:t>
+            </w:r>
+            <w:r>
+              <w:rPr>
+                <w:rFonts w:hint="eastAsia"/>
+                <w:color w:val="FF0000"/>
+                <w:vertAlign w:val="baseline"/>
+                <w:lang w:val="en-US" w:eastAsia="zh-CN"/>
+              </w:rPr>
+              <w:t>延时很低</w:t>
+            </w:r>
+            <w:r>
+              <w:rPr>
+                <w:rFonts w:hint="eastAsia"/>
+                <w:vertAlign w:val="baseline"/>
+                <w:lang w:val="en-US" w:eastAsia="zh-CN"/>
+              </w:rPr>
+              <w:t>；管理界面较为丰富</w:t>
+            </w:r>
+          </w:p>
+        </w:tc>
+        <w:tc>
+          <w:tcPr>
+            <w:tcW w:w="2116" w:type="dxa"/>
+          </w:tcPr>
+          <w:p>
+            <w:pPr>
+              <w:jc w:val="both"/>
+              <w:rPr>
+                <w:rFonts w:hint="default" w:eastAsia="仿宋"/>
+                <w:vertAlign w:val="baseline"/>
+                <w:lang w:val="en-US" w:eastAsia="zh-CN"/>
+              </w:rPr>
+            </w:pPr>
+            <w:r>
+              <w:rPr>
+                <w:rFonts w:hint="eastAsia"/>
+                <w:vertAlign w:val="baseline"/>
+                <w:lang w:val="en-US" w:eastAsia="zh-CN"/>
+              </w:rPr>
+              <w:t>MQ比较完备，拓展性佳</w:t>
+            </w:r>
+            <w:bookmarkStart w:id="0" w:name="_GoBack"/>
+            <w:bookmarkEnd w:id="0"/>
+          </w:p>
+        </w:tc>
+        <w:tc>
+          <w:tcPr>
+            <w:tcW w:w="2141" w:type="dxa"/>
+          </w:tcPr>
+          <w:p>
+            <w:pPr>
+              <w:jc w:val="both"/>
+              <w:rPr>
+                <w:rFonts w:hint="default" w:eastAsia="仿宋"/>
+                <w:vertAlign w:val="baseline"/>
+                <w:lang w:val="en-US" w:eastAsia="zh-CN"/>
+              </w:rPr>
+            </w:pPr>
+            <w:r>
+              <w:rPr>
+                <w:rFonts w:hint="eastAsia"/>
+                <w:vertAlign w:val="baseline"/>
+                <w:lang w:val="en-US" w:eastAsia="zh-CN"/>
+              </w:rPr>
+              <w:t>只支持主要的MQ功能，没有提供消息查询、消息回溯等功能，</w:t>
+            </w:r>
+            <w:r>
+              <w:rPr>
+                <w:rFonts w:hint="eastAsia"/>
+                <w:color w:val="FF0000"/>
+                <w:vertAlign w:val="baseline"/>
+                <w:lang w:val="en-US" w:eastAsia="zh-CN"/>
+              </w:rPr>
+              <w:t>大数据领域应用广</w:t>
+            </w:r>
+          </w:p>
+        </w:tc>
+      </w:tr>
+    </w:tbl>
+    <w:p/>
     <w:p>
       <w:pPr>
         <w:pStyle w:val="3"/>
@@ -14345,7 +15213,7 @@
       <w:pPr>
         <w:numPr>
           <w:ilvl w:val="0"/>
-          <w:numId w:val="11"/>
+          <w:numId w:val="12"/>
         </w:numPr>
         <w:ind w:firstLine="420" w:firstLineChars="0"/>
         <w:rPr>
@@ -14365,7 +15233,7 @@
       <w:pPr>
         <w:numPr>
           <w:ilvl w:val="0"/>
-          <w:numId w:val="11"/>
+          <w:numId w:val="12"/>
         </w:numPr>
         <w:ind w:firstLine="420" w:firstLineChars="0"/>
         <w:rPr>
@@ -14385,7 +15253,7 @@
       <w:pPr>
         <w:numPr>
           <w:ilvl w:val="0"/>
-          <w:numId w:val="11"/>
+          <w:numId w:val="12"/>
         </w:numPr>
         <w:ind w:firstLine="420" w:firstLineChars="0"/>
         <w:rPr>
@@ -14405,7 +15273,7 @@
       <w:pPr>
         <w:numPr>
           <w:ilvl w:val="0"/>
-          <w:numId w:val="11"/>
+          <w:numId w:val="12"/>
         </w:numPr>
         <w:ind w:firstLine="420" w:firstLineChars="0"/>
         <w:rPr>
@@ -14466,6 +15334,18 @@
 <file path=word/numbering.xml><?xml version="1.0" encoding="utf-8"?>
 <w:numbering xmlns:wpc="http://schemas.microsoft.com/office/word/2010/wordprocessingCanvas" xmlns:mc="http://schemas.openxmlformats.org/markup-compatibility/2006" xmlns:o="urn:schemas-microsoft-com:office:office" xmlns:r="http://schemas.openxmlformats.org/officeDocument/2006/relationships" xmlns:m="http://schemas.openxmlformats.org/officeDocument/2006/math" xmlns:v="urn:schemas-microsoft-com:vml" xmlns:wp14="http://schemas.microsoft.com/office/word/2010/wordprocessingDrawing" xmlns:wp="http://schemas.openxmlformats.org/drawingml/2006/wordprocessingDrawing" xmlns:w10="urn:schemas-microsoft-com:office:word" xmlns:w="http://schemas.openxmlformats.org/wordprocessingml/2006/main" xmlns:w14="http://schemas.microsoft.com/office/word/2010/wordml" xmlns:wpg="http://schemas.microsoft.com/office/word/2010/wordprocessingGroup" xmlns:wpi="http://schemas.microsoft.com/office/word/2010/wordprocessingInk" xmlns:wne="http://schemas.microsoft.com/office/word/2006/wordml" xmlns:wps="http://schemas.microsoft.com/office/word/2010/wordprocessingShape" mc:Ignorable="w14 wp14">
   <w:abstractNum w:abstractNumId="0">
+    <w:nsid w:val="9D44C858"/>
+    <w:multiLevelType w:val="singleLevel"/>
+    <w:tmpl w:val="9D44C858"/>
+    <w:lvl w:ilvl="0" w:tentative="0">
+      <w:start w:val="1"/>
+      <w:numFmt w:val="decimal"/>
+      <w:suff w:val="nothing"/>
+      <w:lvlText w:val="%1）"/>
+      <w:lvlJc w:val="left"/>
+    </w:lvl>
+  </w:abstractNum>
+  <w:abstractNum w:abstractNumId="1">
     <w:nsid w:val="5EC7D8DA"/>
     <w:multiLevelType w:val="singleLevel"/>
     <w:tmpl w:val="5EC7D8DA"/>
@@ -14477,7 +15357,7 @@
       <w:lvlJc w:val="left"/>
     </w:lvl>
   </w:abstractNum>
-  <w:abstractNum w:abstractNumId="1">
+  <w:abstractNum w:abstractNumId="2">
     <w:nsid w:val="5EC7DA1C"/>
     <w:multiLevelType w:val="singleLevel"/>
     <w:tmpl w:val="5EC7DA1C"/>
@@ -14489,7 +15369,7 @@
       <w:lvlJc w:val="left"/>
     </w:lvl>
   </w:abstractNum>
-  <w:abstractNum w:abstractNumId="2">
+  <w:abstractNum w:abstractNumId="3">
     <w:nsid w:val="5F1D00BD"/>
     <w:multiLevelType w:val="singleLevel"/>
     <w:tmpl w:val="5F1D00BD"/>
@@ -14501,7 +15381,7 @@
       <w:lvlJc w:val="left"/>
     </w:lvl>
   </w:abstractNum>
-  <w:abstractNum w:abstractNumId="3">
+  <w:abstractNum w:abstractNumId="4">
     <w:nsid w:val="5F1D01D8"/>
     <w:multiLevelType w:val="singleLevel"/>
     <w:tmpl w:val="5F1D01D8"/>
@@ -14513,7 +15393,7 @@
       <w:lvlJc w:val="left"/>
     </w:lvl>
   </w:abstractNum>
-  <w:abstractNum w:abstractNumId="4">
+  <w:abstractNum w:abstractNumId="5">
     <w:nsid w:val="5F1D0325"/>
     <w:multiLevelType w:val="singleLevel"/>
     <w:tmpl w:val="5F1D0325"/>
@@ -14525,7 +15405,7 @@
       <w:lvlJc w:val="left"/>
     </w:lvl>
   </w:abstractNum>
-  <w:abstractNum w:abstractNumId="5">
+  <w:abstractNum w:abstractNumId="6">
     <w:nsid w:val="5F1D03FA"/>
     <w:multiLevelType w:val="singleLevel"/>
     <w:tmpl w:val="5F1D03FA"/>
@@ -14537,7 +15417,7 @@
       <w:lvlJc w:val="left"/>
     </w:lvl>
   </w:abstractNum>
-  <w:abstractNum w:abstractNumId="6">
+  <w:abstractNum w:abstractNumId="7">
     <w:nsid w:val="5F1D07C0"/>
     <w:multiLevelType w:val="singleLevel"/>
     <w:tmpl w:val="5F1D07C0"/>
@@ -14549,7 +15429,7 @@
       <w:lvlJc w:val="left"/>
     </w:lvl>
   </w:abstractNum>
-  <w:abstractNum w:abstractNumId="7">
+  <w:abstractNum w:abstractNumId="8">
     <w:nsid w:val="5F70990E"/>
     <w:multiLevelType w:val="singleLevel"/>
     <w:tmpl w:val="5F70990E"/>
@@ -14561,7 +15441,7 @@
       <w:lvlJc w:val="left"/>
     </w:lvl>
   </w:abstractNum>
-  <w:abstractNum w:abstractNumId="8">
+  <w:abstractNum w:abstractNumId="9">
     <w:nsid w:val="5F709CA4"/>
     <w:multiLevelType w:val="singleLevel"/>
     <w:tmpl w:val="5F709CA4"/>
@@ -14573,7 +15453,7 @@
       <w:lvlJc w:val="left"/>
     </w:lvl>
   </w:abstractNum>
-  <w:abstractNum w:abstractNumId="9">
+  <w:abstractNum w:abstractNumId="10">
     <w:nsid w:val="5F7601C7"/>
     <w:multiLevelType w:val="singleLevel"/>
     <w:tmpl w:val="5F7601C7"/>
@@ -14585,7 +15465,7 @@
       <w:lvlJc w:val="left"/>
     </w:lvl>
   </w:abstractNum>
-  <w:abstractNum w:abstractNumId="10">
+  <w:abstractNum w:abstractNumId="11">
     <w:nsid w:val="5F7602BA"/>
     <w:multiLevelType w:val="singleLevel"/>
     <w:tmpl w:val="5F7602BA"/>
@@ -14598,37 +15478,40 @@
     </w:lvl>
   </w:abstractNum>
   <w:num w:numId="1">
+    <w:abstractNumId w:val="3"/>
+  </w:num>
+  <w:num w:numId="2">
+    <w:abstractNumId w:val="4"/>
+  </w:num>
+  <w:num w:numId="3">
+    <w:abstractNumId w:val="5"/>
+  </w:num>
+  <w:num w:numId="4">
+    <w:abstractNumId w:val="6"/>
+  </w:num>
+  <w:num w:numId="5">
+    <w:abstractNumId w:val="9"/>
+  </w:num>
+  <w:num w:numId="6">
+    <w:abstractNumId w:val="10"/>
+  </w:num>
+  <w:num w:numId="7">
+    <w:abstractNumId w:val="11"/>
+  </w:num>
+  <w:num w:numId="8">
+    <w:abstractNumId w:val="1"/>
+  </w:num>
+  <w:num w:numId="9">
     <w:abstractNumId w:val="2"/>
   </w:num>
-  <w:num w:numId="2">
-    <w:abstractNumId w:val="3"/>
-  </w:num>
-  <w:num w:numId="3">
-    <w:abstractNumId w:val="4"/>
-  </w:num>
-  <w:num w:numId="4">
-    <w:abstractNumId w:val="5"/>
-  </w:num>
-  <w:num w:numId="5">
-    <w:abstractNumId w:val="8"/>
-  </w:num>
-  <w:num w:numId="6">
-    <w:abstractNumId w:val="9"/>
-  </w:num>
-  <w:num w:numId="7">
-    <w:abstractNumId w:val="10"/>
-  </w:num>
-  <w:num w:numId="8">
+  <w:num w:numId="10">
     <w:abstractNumId w:val="0"/>
-  </w:num>
-  <w:num w:numId="9">
-    <w:abstractNumId w:val="1"/>
-  </w:num>
-  <w:num w:numId="10">
-    <w:abstractNumId w:val="6"/>
   </w:num>
   <w:num w:numId="11">
     <w:abstractNumId w:val="7"/>
+  </w:num>
+  <w:num w:numId="12">
+    <w:abstractNumId w:val="8"/>
   </w:num>
 </w:numbering>
 </file>
@@ -14913,7 +15796,7 @@
     <w:name w:val="heading 1"/>
     <w:basedOn w:val="1"/>
     <w:next w:val="1"/>
-    <w:link w:val="16"/>
+    <w:link w:val="17"/>
     <w:qFormat/>
     <w:uiPriority w:val="9"/>
     <w:pPr>
@@ -14932,7 +15815,7 @@
     <w:name w:val="heading 2"/>
     <w:basedOn w:val="1"/>
     <w:next w:val="1"/>
-    <w:link w:val="17"/>
+    <w:link w:val="18"/>
     <w:unhideWhenUsed/>
     <w:qFormat/>
     <w:uiPriority w:val="0"/>
@@ -14950,7 +15833,7 @@
     <w:name w:val="heading 3"/>
     <w:basedOn w:val="1"/>
     <w:next w:val="1"/>
-    <w:link w:val="18"/>
+    <w:link w:val="19"/>
     <w:unhideWhenUsed/>
     <w:qFormat/>
     <w:uiPriority w:val="0"/>
@@ -14967,7 +15850,7 @@
     <w:name w:val="heading 4"/>
     <w:basedOn w:val="1"/>
     <w:next w:val="1"/>
-    <w:link w:val="19"/>
+    <w:link w:val="20"/>
     <w:unhideWhenUsed/>
     <w:qFormat/>
     <w:uiPriority w:val="9"/>
@@ -14987,7 +15870,7 @@
     <w:name w:val="heading 5"/>
     <w:basedOn w:val="1"/>
     <w:next w:val="1"/>
-    <w:link w:val="20"/>
+    <w:link w:val="21"/>
     <w:unhideWhenUsed/>
     <w:qFormat/>
     <w:uiPriority w:val="9"/>
@@ -15007,7 +15890,7 @@
     <w:name w:val="heading 6"/>
     <w:basedOn w:val="1"/>
     <w:next w:val="1"/>
-    <w:link w:val="21"/>
+    <w:link w:val="22"/>
     <w:unhideWhenUsed/>
     <w:qFormat/>
     <w:uiPriority w:val="9"/>
@@ -15026,7 +15909,7 @@
     <w:name w:val="heading 7"/>
     <w:basedOn w:val="1"/>
     <w:next w:val="1"/>
-    <w:link w:val="23"/>
+    <w:link w:val="24"/>
     <w:unhideWhenUsed/>
     <w:qFormat/>
     <w:uiPriority w:val="9"/>
@@ -15045,7 +15928,7 @@
     <w:name w:val="heading 8"/>
     <w:basedOn w:val="1"/>
     <w:next w:val="1"/>
-    <w:link w:val="24"/>
+    <w:link w:val="25"/>
     <w:unhideWhenUsed/>
     <w:qFormat/>
     <w:uiPriority w:val="9"/>
@@ -15058,19 +15941,18 @@
       <w:rFonts w:cstheme="majorBidi"/>
     </w:rPr>
   </w:style>
-  <w:style w:type="character" w:default="1" w:styleId="13">
+  <w:style w:type="character" w:default="1" w:styleId="15">
     <w:name w:val="Default Paragraph Font"/>
     <w:unhideWhenUsed/>
     <w:qFormat/>
     <w:uiPriority w:val="1"/>
   </w:style>
-  <w:style w:type="table" w:default="1" w:styleId="15">
+  <w:style w:type="table" w:default="1" w:styleId="13">
     <w:name w:val="Normal Table"/>
     <w:unhideWhenUsed/>
     <w:qFormat/>
     <w:uiPriority w:val="99"/>
     <w:tblPr>
-      <w:tblLayout w:type="fixed"/>
       <w:tblCellMar>
         <w:top w:w="0" w:type="dxa"/>
         <w:left w:w="108" w:type="dxa"/>
@@ -15082,7 +15964,7 @@
   <w:style w:type="paragraph" w:styleId="10">
     <w:name w:val="footer"/>
     <w:basedOn w:val="1"/>
-    <w:link w:val="26"/>
+    <w:link w:val="27"/>
     <w:unhideWhenUsed/>
     <w:qFormat/>
     <w:uiPriority w:val="99"/>
@@ -15103,7 +15985,7 @@
   <w:style w:type="paragraph" w:styleId="11">
     <w:name w:val="header"/>
     <w:basedOn w:val="1"/>
-    <w:link w:val="25"/>
+    <w:link w:val="26"/>
     <w:unhideWhenUsed/>
     <w:qFormat/>
     <w:uiPriority w:val="99"/>
@@ -15128,7 +16010,7 @@
     <w:name w:val="Title"/>
     <w:basedOn w:val="1"/>
     <w:next w:val="1"/>
-    <w:link w:val="22"/>
+    <w:link w:val="23"/>
     <w:qFormat/>
     <w:uiPriority w:val="10"/>
     <w:pPr>
@@ -15142,9 +16024,28 @@
       <w:szCs w:val="32"/>
     </w:rPr>
   </w:style>
-  <w:style w:type="character" w:styleId="14">
+  <w:style w:type="table" w:styleId="14">
+    <w:name w:val="Table Grid"/>
+    <w:basedOn w:val="13"/>
+    <w:uiPriority w:val="39"/>
+    <w:pPr>
+      <w:widowControl w:val="0"/>
+      <w:jc w:val="both"/>
+    </w:pPr>
+    <w:tblPr>
+      <w:tblBorders>
+        <w:top w:val="single" w:color="auto" w:sz="4" w:space="0"/>
+        <w:left w:val="single" w:color="auto" w:sz="4" w:space="0"/>
+        <w:bottom w:val="single" w:color="auto" w:sz="4" w:space="0"/>
+        <w:right w:val="single" w:color="auto" w:sz="4" w:space="0"/>
+        <w:insideH w:val="single" w:color="auto" w:sz="4" w:space="0"/>
+        <w:insideV w:val="single" w:color="auto" w:sz="4" w:space="0"/>
+      </w:tblBorders>
+    </w:tblPr>
+  </w:style>
+  <w:style w:type="character" w:styleId="16">
     <w:name w:val="Hyperlink"/>
-    <w:basedOn w:val="13"/>
+    <w:basedOn w:val="15"/>
     <w:unhideWhenUsed/>
     <w:qFormat/>
     <w:uiPriority w:val="99"/>
@@ -15153,9 +16054,9 @@
       <w:u w:val="single"/>
     </w:rPr>
   </w:style>
-  <w:style w:type="character" w:customStyle="1" w:styleId="16">
+  <w:style w:type="character" w:customStyle="1" w:styleId="17">
     <w:name w:val="标题 1 字符"/>
-    <w:basedOn w:val="13"/>
+    <w:basedOn w:val="15"/>
     <w:link w:val="2"/>
     <w:qFormat/>
     <w:uiPriority w:val="9"/>
@@ -15168,7 +16069,7 @@
       <w:szCs w:val="44"/>
     </w:rPr>
   </w:style>
-  <w:style w:type="character" w:customStyle="1" w:styleId="17">
+  <w:style w:type="character" w:customStyle="1" w:styleId="18">
     <w:name w:val="标题 2 字符"/>
     <w:link w:val="3"/>
     <w:qFormat/>
@@ -15180,7 +16081,7 @@
       <w:szCs w:val="24"/>
     </w:rPr>
   </w:style>
-  <w:style w:type="character" w:customStyle="1" w:styleId="18">
+  <w:style w:type="character" w:customStyle="1" w:styleId="19">
     <w:name w:val="标题 3 字符"/>
     <w:link w:val="4"/>
     <w:qFormat/>
@@ -15192,9 +16093,9 @@
       <w:szCs w:val="24"/>
     </w:rPr>
   </w:style>
-  <w:style w:type="character" w:customStyle="1" w:styleId="19">
+  <w:style w:type="character" w:customStyle="1" w:styleId="20">
     <w:name w:val="标题 4 字符"/>
-    <w:basedOn w:val="13"/>
+    <w:basedOn w:val="15"/>
     <w:link w:val="5"/>
     <w:qFormat/>
     <w:uiPriority w:val="9"/>
@@ -15206,9 +16107,9 @@
       <w:szCs w:val="28"/>
     </w:rPr>
   </w:style>
-  <w:style w:type="character" w:customStyle="1" w:styleId="20">
+  <w:style w:type="character" w:customStyle="1" w:styleId="21">
     <w:name w:val="标题 5 字符"/>
-    <w:basedOn w:val="13"/>
+    <w:basedOn w:val="15"/>
     <w:link w:val="6"/>
     <w:qFormat/>
     <w:uiPriority w:val="9"/>
@@ -15220,9 +16121,9 @@
       <w:szCs w:val="28"/>
     </w:rPr>
   </w:style>
-  <w:style w:type="character" w:customStyle="1" w:styleId="21">
+  <w:style w:type="character" w:customStyle="1" w:styleId="22">
     <w:name w:val="标题 6 字符"/>
-    <w:basedOn w:val="13"/>
+    <w:basedOn w:val="15"/>
     <w:link w:val="7"/>
     <w:qFormat/>
     <w:uiPriority w:val="9"/>
@@ -15234,9 +16135,9 @@
       <w:szCs w:val="24"/>
     </w:rPr>
   </w:style>
-  <w:style w:type="character" w:customStyle="1" w:styleId="22">
+  <w:style w:type="character" w:customStyle="1" w:styleId="23">
     <w:name w:val="标题 字符"/>
-    <w:basedOn w:val="13"/>
+    <w:basedOn w:val="15"/>
     <w:link w:val="12"/>
     <w:qFormat/>
     <w:uiPriority w:val="10"/>
@@ -15248,9 +16149,9 @@
       <w:szCs w:val="32"/>
     </w:rPr>
   </w:style>
-  <w:style w:type="character" w:customStyle="1" w:styleId="23">
+  <w:style w:type="character" w:customStyle="1" w:styleId="24">
     <w:name w:val="标题 7 字符"/>
-    <w:basedOn w:val="13"/>
+    <w:basedOn w:val="15"/>
     <w:link w:val="8"/>
     <w:qFormat/>
     <w:uiPriority w:val="9"/>
@@ -15262,9 +16163,9 @@
       <w:szCs w:val="24"/>
     </w:rPr>
   </w:style>
-  <w:style w:type="character" w:customStyle="1" w:styleId="24">
+  <w:style w:type="character" w:customStyle="1" w:styleId="25">
     <w:name w:val="标题 8 字符"/>
-    <w:basedOn w:val="13"/>
+    <w:basedOn w:val="15"/>
     <w:link w:val="9"/>
     <w:qFormat/>
     <w:uiPriority w:val="9"/>
@@ -15274,9 +16175,9 @@
       <w:szCs w:val="24"/>
     </w:rPr>
   </w:style>
-  <w:style w:type="character" w:customStyle="1" w:styleId="25">
+  <w:style w:type="character" w:customStyle="1" w:styleId="26">
     <w:name w:val="页眉 字符"/>
-    <w:basedOn w:val="13"/>
+    <w:basedOn w:val="15"/>
     <w:link w:val="11"/>
     <w:qFormat/>
     <w:uiPriority w:val="99"/>
@@ -15286,9 +16187,9 @@
       <w:szCs w:val="18"/>
     </w:rPr>
   </w:style>
-  <w:style w:type="character" w:customStyle="1" w:styleId="26">
+  <w:style w:type="character" w:customStyle="1" w:styleId="27">
     <w:name w:val="页脚 字符"/>
-    <w:basedOn w:val="13"/>
+    <w:basedOn w:val="15"/>
     <w:link w:val="10"/>
     <w:qFormat/>
     <w:uiPriority w:val="99"/>
@@ -15553,7 +16454,6 @@
     </a:fmtScheme>
   </a:themeElements>
   <a:objectDefaults/>
-  <a:extraClrSchemeLst/>
 </a:theme>
 </file>
 
